--- a/Report and diagrams/Ehsas- Project Report-final part1.docx
+++ b/Report and diagrams/Ehsas- Project Report-final part1.docx
@@ -1,6 +1,6 @@
 
 <file path=word/document.xml><?xml version="1.0" encoding="utf-8"?>
-<w:document xmlns:wpc="http://schemas.microsoft.com/office/word/2010/wordprocessingCanvas" xmlns:cx="http://schemas.microsoft.com/office/drawing/2014/chartex" xmlns:cx1="http://schemas.microsoft.com/office/drawing/2015/9/8/chartex" xmlns:cx2="http://schemas.microsoft.com/office/drawing/2015/10/21/chartex" xmlns:cx3="http://schemas.microsoft.com/office/drawing/2016/5/9/chartex" xmlns:cx4="http://schemas.microsoft.com/office/drawing/2016/5/10/chartex" xmlns:cx5="http://schemas.microsoft.com/office/drawing/2016/5/11/chartex" xmlns:cx6="http://schemas.microsoft.com/office/drawing/2016/5/12/chartex" xmlns:cx7="http://schemas.microsoft.com/office/drawing/2016/5/13/chartex" xmlns:cx8="http://schemas.microsoft.com/office/drawing/2016/5/14/chartex" xmlns:mc="http://schemas.openxmlformats.org/markup-compatibility/2006" xmlns:aink="http://schemas.microsoft.com/office/drawing/2016/ink" xmlns:am3d="http://schemas.microsoft.com/office/drawing/2017/model3d" xmlns:o="urn:schemas-microsoft-com:office:office" xmlns:oel="http://schemas.microsoft.com/office/2019/extlst" xmlns:r="http://schemas.openxmlformats.org/officeDocument/2006/relationships" xmlns:m="http://schemas.openxmlformats.org/officeDocument/2006/math" xmlns:v="urn:schemas-microsoft-com:vml" xmlns:wp14="http://schemas.microsoft.com/office/word/2010/wordprocessingDrawing" xmlns:wp="http://schemas.openxmlformats.org/drawingml/2006/wordprocessingDrawing" xmlns:w10="urn:schemas-microsoft-com:office:word" xmlns:w="http://schemas.openxmlformats.org/wordprocessingml/2006/main" xmlns:w14="http://schemas.microsoft.com/office/word/2010/wordml" xmlns:w15="http://schemas.microsoft.com/office/word/2012/wordml" xmlns:w16cex="http://schemas.microsoft.com/office/word/2018/wordml/cex" xmlns:w16cid="http://schemas.microsoft.com/office/word/2016/wordml/cid" xmlns:w16="http://schemas.microsoft.com/office/word/2018/wordml" xmlns:w16du="http://schemas.microsoft.com/office/word/2023/wordml/word16du" xmlns:w16sdtdh="http://schemas.microsoft.com/office/word/2020/wordml/sdtdatahash" xmlns:w16se="http://schemas.microsoft.com/office/word/2015/wordml/symex" xmlns:wpg="http://schemas.microsoft.com/office/word/2010/wordprocessingGroup" xmlns:wpi="http://schemas.microsoft.com/office/word/2010/wordprocessingInk" xmlns:wne="http://schemas.microsoft.com/office/word/2006/wordml" xmlns:wps="http://schemas.microsoft.com/office/word/2010/wordprocessingShape" mc:Ignorable="w14 w15 w16se w16cid w16 w16cex w16sdtdh w16du wp14">
+<w:document xmlns:wpc="http://schemas.microsoft.com/office/word/2010/wordprocessingCanvas" xmlns:cx="http://schemas.microsoft.com/office/drawing/2014/chartex" xmlns:cx1="http://schemas.microsoft.com/office/drawing/2015/9/8/chartex" xmlns:mc="http://schemas.openxmlformats.org/markup-compatibility/2006" xmlns:o="urn:schemas-microsoft-com:office:office" xmlns:r="http://schemas.openxmlformats.org/officeDocument/2006/relationships" xmlns:m="http://schemas.openxmlformats.org/officeDocument/2006/math" xmlns:v="urn:schemas-microsoft-com:vml" xmlns:wp14="http://schemas.microsoft.com/office/word/2010/wordprocessingDrawing" xmlns:wp="http://schemas.openxmlformats.org/drawingml/2006/wordprocessingDrawing" xmlns:w10="urn:schemas-microsoft-com:office:word" xmlns:w="http://schemas.openxmlformats.org/wordprocessingml/2006/main" xmlns:w14="http://schemas.microsoft.com/office/word/2010/wordml" xmlns:w15="http://schemas.microsoft.com/office/word/2012/wordml" xmlns:w16se="http://schemas.microsoft.com/office/word/2015/wordml/symex" xmlns:wpg="http://schemas.microsoft.com/office/word/2010/wordprocessingGroup" xmlns:wpi="http://schemas.microsoft.com/office/word/2010/wordprocessingInk" xmlns:wne="http://schemas.microsoft.com/office/word/2006/wordml" xmlns:wps="http://schemas.microsoft.com/office/word/2010/wordprocessingShape" mc:Ignorable="w14 w15 w16se wp14">
   <w:body>
     <w:p>
       <w:pPr>
@@ -266,19 +266,11 @@
         <w:ind w:left="2" w:hanging="4"/>
         <w:jc w:val="center"/>
       </w:pPr>
-      <w:proofErr w:type="spellStart"/>
       <w:r>
         <w:rPr>
           <w:b/>
         </w:rPr>
-        <w:t>Tajamul</w:t>
-      </w:r>
-      <w:proofErr w:type="spellEnd"/>
-      <w:r>
-        <w:rPr>
-          <w:b/>
-        </w:rPr>
-        <w:t xml:space="preserve"> Shahzad</w:t>
+        <w:t>Tajamul Shahzad</w:t>
       </w:r>
     </w:p>
     <w:p>
@@ -307,19 +299,11 @@
         <w:ind w:left="2" w:hanging="4"/>
         <w:jc w:val="center"/>
       </w:pPr>
-      <w:proofErr w:type="spellStart"/>
       <w:r>
         <w:rPr>
           <w:b/>
         </w:rPr>
-        <w:t>Riphah</w:t>
-      </w:r>
-      <w:proofErr w:type="spellEnd"/>
-      <w:r>
-        <w:rPr>
-          <w:b/>
-        </w:rPr>
-        <w:t xml:space="preserve"> International University, Islamabad</w:t>
+        <w:t>Riphah International University, Islamabad</w:t>
       </w:r>
     </w:p>
     <w:p>
@@ -471,19 +455,11 @@
         <w:ind w:left="1" w:hanging="3"/>
         <w:jc w:val="center"/>
       </w:pPr>
-      <w:proofErr w:type="spellStart"/>
       <w:r>
         <w:rPr>
           <w:b/>
         </w:rPr>
-        <w:t>Riphah</w:t>
-      </w:r>
-      <w:proofErr w:type="spellEnd"/>
-      <w:r>
-        <w:rPr>
-          <w:b/>
-        </w:rPr>
-        <w:t xml:space="preserve"> International University, Islamabad </w:t>
+        <w:t xml:space="preserve">Riphah International University, Islamabad </w:t>
       </w:r>
     </w:p>
     <w:p>
@@ -658,19 +634,11 @@
         <w:ind w:left="1" w:hanging="3"/>
         <w:jc w:val="center"/>
       </w:pPr>
-      <w:proofErr w:type="spellStart"/>
       <w:r>
         <w:rPr>
           <w:b/>
         </w:rPr>
-        <w:t>Riphah</w:t>
-      </w:r>
-      <w:proofErr w:type="spellEnd"/>
-      <w:r>
-        <w:rPr>
-          <w:b/>
-        </w:rPr>
-        <w:t xml:space="preserve"> International University, Islamabad</w:t>
+        <w:t>Riphah International University, Islamabad</w:t>
       </w:r>
     </w:p>
     <w:p>
@@ -733,15 +701,7 @@
         <w:t xml:space="preserve">Zain Muneer 35937 Abdullah Shahid 35438 Hamza Ahmed 31967 </w:t>
       </w:r>
       <w:r>
-        <w:t xml:space="preserve">for the partial fulfillment of the requirements for the degree of the Bachelors of Science in Computer Science (BSCS). It is our judgment that this report is of sufficient standard to warrant its acceptance by </w:t>
-      </w:r>
-      <w:proofErr w:type="spellStart"/>
-      <w:r>
-        <w:t>Riphah</w:t>
-      </w:r>
-      <w:proofErr w:type="spellEnd"/>
-      <w:r>
-        <w:t xml:space="preserve"> International University, Islamabad for the degree of Bachelors of Science in Computer Science (BSCS).</w:t>
+        <w:t>for the partial fulfillment of the requirements for the degree of the Bachelors of Science in Computer Science (BSCS). It is our judgment that this report is of sufficient standard to warrant its acceptance by Riphah International University, Islamabad for the degree of Bachelors of Science in Computer Science (BSCS).</w:t>
       </w:r>
     </w:p>
     <w:p>
@@ -886,7 +846,7 @@
                     </wp:anchor>
                   </w:drawing>
                 </mc:Choice>
-                <mc:Fallback>
+                <mc:Fallback xmlns:w16sdtdh="http://schemas.microsoft.com/office/word/2020/wordml/sdtdatahash" xmlns:w16du="http://schemas.microsoft.com/office/word/2023/wordml/word16du" xmlns:w16="http://schemas.microsoft.com/office/word/2018/wordml" xmlns:w16cid="http://schemas.microsoft.com/office/word/2016/wordml/cid" xmlns:w16cex="http://schemas.microsoft.com/office/word/2018/wordml/cex" xmlns:oel="http://schemas.microsoft.com/office/2019/extlst" xmlns:am3d="http://schemas.microsoft.com/office/drawing/2017/model3d" xmlns:aink="http://schemas.microsoft.com/office/drawing/2016/ink" xmlns:cx8="http://schemas.microsoft.com/office/drawing/2016/5/14/chartex" xmlns:cx7="http://schemas.microsoft.com/office/drawing/2016/5/13/chartex" xmlns:cx6="http://schemas.microsoft.com/office/drawing/2016/5/12/chartex" xmlns:cx5="http://schemas.microsoft.com/office/drawing/2016/5/11/chartex" xmlns:cx4="http://schemas.microsoft.com/office/drawing/2016/5/10/chartex" xmlns:cx3="http://schemas.microsoft.com/office/drawing/2016/5/9/chartex" xmlns:cx2="http://schemas.microsoft.com/office/drawing/2015/10/21/chartex">
                   <w:pict>
                     <v:shapetype w14:anchorId="0D5D39A7" id="_x0000_t32" coordsize="21600,21600" o:spt="32" o:oned="t" path="m,l21600,21600e" filled="f">
                       <v:path arrowok="t" fillok="f" o:connecttype="none"/>
@@ -908,13 +868,8 @@
             <w:r>
               <w:t xml:space="preserve"> </w:t>
             </w:r>
-            <w:proofErr w:type="spellStart"/>
-            <w:r>
-              <w:t>Tajamul</w:t>
-            </w:r>
-            <w:proofErr w:type="spellEnd"/>
-            <w:r>
-              <w:t xml:space="preserve"> Shahzad</w:t>
+            <w:r>
+              <w:t>Tajamul Shahzad</w:t>
             </w:r>
           </w:p>
           <w:p>
@@ -1061,7 +1016,7 @@
                     </wp:anchor>
                   </w:drawing>
                 </mc:Choice>
-                <mc:Fallback>
+                <mc:Fallback xmlns:w16sdtdh="http://schemas.microsoft.com/office/word/2020/wordml/sdtdatahash" xmlns:w16du="http://schemas.microsoft.com/office/word/2023/wordml/word16du" xmlns:w16="http://schemas.microsoft.com/office/word/2018/wordml" xmlns:w16cid="http://schemas.microsoft.com/office/word/2016/wordml/cid" xmlns:w16cex="http://schemas.microsoft.com/office/word/2018/wordml/cex" xmlns:oel="http://schemas.microsoft.com/office/2019/extlst" xmlns:am3d="http://schemas.microsoft.com/office/drawing/2017/model3d" xmlns:aink="http://schemas.microsoft.com/office/drawing/2016/ink" xmlns:cx8="http://schemas.microsoft.com/office/drawing/2016/5/14/chartex" xmlns:cx7="http://schemas.microsoft.com/office/drawing/2016/5/13/chartex" xmlns:cx6="http://schemas.microsoft.com/office/drawing/2016/5/12/chartex" xmlns:cx5="http://schemas.microsoft.com/office/drawing/2016/5/11/chartex" xmlns:cx4="http://schemas.microsoft.com/office/drawing/2016/5/10/chartex" xmlns:cx3="http://schemas.microsoft.com/office/drawing/2016/5/9/chartex" xmlns:cx2="http://schemas.microsoft.com/office/drawing/2015/10/21/chartex">
                   <w:pict>
                     <v:shape w14:anchorId="6CA06397" id="Straight Arrow Connector 1026" o:spid="_x0000_s1026" type="#_x0000_t32" style="position:absolute;margin-left:1pt;margin-top:4pt;width:189pt;height:1pt;z-index:251677184;visibility:visible;mso-wrap-style:square;mso-wrap-distance-left:9pt;mso-wrap-distance-top:0;mso-wrap-distance-right:9pt;mso-wrap-distance-bottom:0;mso-position-horizontal:absolute;mso-position-horizontal-relative:text;mso-position-vertical:absolute;mso-position-vertical-relative:text" o:gfxdata="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">
                       <v:stroke joinstyle="miter"/>
@@ -1165,19 +1120,11 @@
       <w:r>
         <w:t xml:space="preserve">” neither as a whole nor as a part has been copied out from any source. It is further declared that we have done this project with the accompanied report entirely on the basis of our personal efforts, under the proficient guidance of our teachers, especially our supervisor </w:t>
       </w:r>
-      <w:proofErr w:type="spellStart"/>
       <w:r>
         <w:rPr>
           <w:b/>
         </w:rPr>
-        <w:t>Tajumal</w:t>
-      </w:r>
-      <w:proofErr w:type="spellEnd"/>
-      <w:r>
-        <w:rPr>
-          <w:b/>
-        </w:rPr>
-        <w:t xml:space="preserve"> Shahzad, </w:t>
+        <w:t xml:space="preserve">Tajumal Shahzad, </w:t>
       </w:r>
       <w:r>
         <w:t>if any part of the system is proved to be copied out from any source or found to be reproduction of any project from anywhere else, we shall stand by the consequences.</w:t>
@@ -1382,21 +1329,12 @@
       <w:r>
         <w:t>Our project is dedicated to our parents, seniors, friends, and our supervisor "</w:t>
       </w:r>
-      <w:proofErr w:type="spellStart"/>
       <w:r>
         <w:rPr>
           <w:b/>
           <w:bCs/>
         </w:rPr>
-        <w:t>Tajamul</w:t>
-      </w:r>
-      <w:proofErr w:type="spellEnd"/>
-      <w:r>
-        <w:rPr>
-          <w:b/>
-          <w:bCs/>
-        </w:rPr>
-        <w:t xml:space="preserve"> Shahzad</w:t>
+        <w:t>Tajamul Shahzad</w:t>
       </w:r>
       <w:r>
         <w:t>" who has been our continual source of inspiration and whose support has helped this project succeed. This project would not have been possible without their love and support.</w:t>
@@ -1469,19 +1407,11 @@
       <w:r>
         <w:t xml:space="preserve"> who helped us along the way, our families for their support, and our supervisor, </w:t>
       </w:r>
-      <w:proofErr w:type="spellStart"/>
       <w:r>
         <w:rPr>
           <w:b/>
         </w:rPr>
-        <w:t>Tajamul</w:t>
-      </w:r>
-      <w:proofErr w:type="spellEnd"/>
-      <w:r>
-        <w:rPr>
-          <w:b/>
-        </w:rPr>
-        <w:t xml:space="preserve"> Shahzad</w:t>
+        <w:t>Tajamul Shahzad</w:t>
       </w:r>
       <w:r>
         <w:t>, for his direction.</w:t>
@@ -1705,14 +1635,7 @@
           <w:b w:val="0"/>
           <w:sz w:val="24"/>
         </w:rPr>
-        <w:t xml:space="preserve"> is a community-driven platform to connect donors, students, and volunteers toward a common cause: that is, making education accessible to the needy. Unlike most platforms focusing on money, Ehsas Hub is more interested in book-sharing. By doing this, it pairs each donated book with a student who actually needs the book on what they are interested in and what they aim to do in the future. Ehsas Hub, through smart technology, makes book recommendations to each learner to learn and </w:t>
-      </w:r>
-      <w:r>
-        <w:rPr>
-          <w:b w:val="0"/>
-          <w:sz w:val="24"/>
-        </w:rPr>
-        <w:t>grow</w:t>
+        <w:t xml:space="preserve"> is a community-driven platform to connect donors, students, and volunteers toward a common cause: that is, making education accessible to the needy. Unlike most platforms focusing on money, Ehsas Hub is more interested in book-sharing. By doing this, it pairs each donated book with a student who actually needs the book on what they are interested in and what they aim to do in the future. Ehsas Hub, through smart technology, makes book recommendations to each learner to learn and grow</w:t>
       </w:r>
       <w:r>
         <w:rPr>
@@ -1740,14 +1663,7 @@
           <w:b w:val="0"/>
           <w:sz w:val="24"/>
         </w:rPr>
-        <w:t xml:space="preserve"> It</w:t>
-      </w:r>
-      <w:r>
-        <w:rPr>
-          <w:b w:val="0"/>
-          <w:sz w:val="24"/>
-        </w:rPr>
-        <w:t xml:space="preserve"> ensures that all that is done is open and honest so that trust may be built. This doesn't only get the right resources to the right students but empowers them to reach their full potential.</w:t>
+        <w:t xml:space="preserve"> It ensures that all that is done is open and honest so that trust may be built. This doesn't only get the right resources to the right students but empowers them to reach their full potential.</w:t>
       </w:r>
     </w:p>
     <w:p>
@@ -1809,8 +1725,8 @@
         </w:sectPr>
       </w:pPr>
     </w:p>
-    <w:bookmarkStart w:id="4" w:name="_Toc19544444" w:displacedByCustomXml="next"/>
-    <w:bookmarkStart w:id="5" w:name="_Toc184605584" w:displacedByCustomXml="next"/>
+    <w:bookmarkStart w:id="4" w:name="_Toc184605584" w:displacedByCustomXml="next"/>
+    <w:bookmarkStart w:id="5" w:name="_Toc19544444" w:displacedByCustomXml="next"/>
     <w:sdt>
       <w:sdtPr>
         <w:rPr>
@@ -8215,17 +8131,17 @@
           <w:numId w:val="0"/>
         </w:numPr>
       </w:pPr>
-      <w:bookmarkStart w:id="10" w:name="_Toc224669195"/>
+      <w:bookmarkStart w:id="10" w:name="_Toc184605587"/>
       <w:bookmarkStart w:id="11" w:name="_Toc975460"/>
       <w:bookmarkStart w:id="12" w:name="_Toc5527832"/>
       <w:bookmarkStart w:id="13" w:name="_Toc19544168"/>
       <w:bookmarkStart w:id="14" w:name="_Toc19544195"/>
-      <w:bookmarkStart w:id="15" w:name="_Toc184605587"/>
+      <w:bookmarkStart w:id="15" w:name="_Toc224669195"/>
       <w:r>
         <w:lastRenderedPageBreak/>
         <w:t>Abstract</w:t>
       </w:r>
-      <w:bookmarkEnd w:id="15"/>
+      <w:bookmarkEnd w:id="10"/>
     </w:p>
     <w:p>
       <w:pPr>
@@ -8315,13 +8231,7 @@
       </w:pPr>
       <w:bookmarkStart w:id="17" w:name="_Toc975461"/>
       <w:r>
-        <w:t xml:space="preserve">Many students today who don't have much don't have access to basic learning materials like books, which are important for both learning and personal growth. On the other hand, many people and groups are ready to donate books but don't know how to get in touch with people who need them. This gap can be filled by Ehsas Hub, a digital platform that makes it easy for donors, students, and volunteers to meet. The main goal of this project is to make it easier for people to donate books and make sure that they get to the right people by using a </w:t>
-      </w:r>
-      <w:r>
-        <w:t>personalized</w:t>
-      </w:r>
-      <w:r>
-        <w:t xml:space="preserve"> recommendation system that is based on ratings, academic interests, and preferences. </w:t>
+        <w:t xml:space="preserve">Many students today who don't have much don't have access to basic learning materials like books, which are important for both learning and personal growth. On the other hand, many people and groups are ready to donate books but don't know how to get in touch with people who need them. This gap can be filled by Ehsas Hub, a digital platform that makes it easy for donors, students, and volunteers to meet. The main goal of this project is to make it easier for people to donate books and make sure that they get to the right people by using a personalized recommendation system that is based on ratings, academic interests, and preferences. </w:t>
       </w:r>
     </w:p>
     <w:p>
@@ -8391,7 +8301,19 @@
         <w:rPr>
           <w:bCs/>
         </w:rPr>
-        <w:t>To create a user-friendly web-based platform that connects donors with students in need.</w:t>
+        <w:t xml:space="preserve">To create a user-friendly web-based platform that connects donors with </w:t>
+      </w:r>
+      <w:r>
+        <w:rPr>
+          <w:bCs/>
+        </w:rPr>
+        <w:t>Students</w:t>
+      </w:r>
+      <w:r>
+        <w:rPr>
+          <w:bCs/>
+        </w:rPr>
+        <w:t xml:space="preserve"> in need.</w:t>
       </w:r>
     </w:p>
     <w:p>
@@ -8932,13 +8854,7 @@
       </w:pPr>
       <w:bookmarkStart w:id="28" w:name="_Toc184605598"/>
       <w:r>
-        <w:t xml:space="preserve">In many areas, like e-commerce, entertainment, and education, recommendation systems are an important part of giving each user a </w:t>
-      </w:r>
-      <w:r>
-        <w:t>personalized</w:t>
-      </w:r>
-      <w:r>
-        <w:t xml:space="preserve"> experience. This literature review is mostly about book recommendation systems, which try to match users with good books based on their likes, dislikes, and past actions. This chapter goes into definitions, linked research, and an analysis of methodologies. It then looks for research gaps and comes up with the Ehsas Hub project's problem statement.</w:t>
+        <w:t>In many areas, like e-commerce, entertainment, and education, recommendation systems are an important part of giving each user a personalized experience. This literature review is mostly about book recommendation systems, which try to match users with good books based on their likes, dislikes, and past actions. This chapter goes into definitions, linked research, and an analysis of methodologies. It then looks for research gaps and comes up with the Ehsas Hub project's problem statement.</w:t>
       </w:r>
     </w:p>
     <w:p>
@@ -9656,13 +9572,8 @@
               <w:spacing w:line="360" w:lineRule="auto"/>
               <w:jc w:val="both"/>
             </w:pPr>
-            <w:proofErr w:type="spellStart"/>
-            <w:r>
-              <w:t>Rajpurkar</w:t>
-            </w:r>
-            <w:proofErr w:type="spellEnd"/>
-            <w:r>
-              <w:t xml:space="preserve"> et al. (2015)</w:t>
+            <w:r>
+              <w:t>Rajpurkar et al. (2015)</w:t>
             </w:r>
           </w:p>
         </w:tc>
@@ -13231,13 +13142,13 @@
           <w:szCs w:val="24"/>
         </w:rPr>
       </w:pPr>
-      <w:bookmarkStart w:id="54" w:name="_Toc184605613"/>
+      <w:bookmarkStart w:id="54" w:name="_Toc184605615"/>
       <w:r>
         <w:rPr>
           <w:sz w:val="24"/>
           <w:szCs w:val="24"/>
         </w:rPr>
-        <w:t>Scalability:</w:t>
+        <w:t>Security:</w:t>
       </w:r>
       <w:bookmarkEnd w:id="54"/>
     </w:p>
@@ -13256,56 +13167,7 @@
           <w:szCs w:val="24"/>
         </w:rPr>
       </w:pPr>
-      <w:bookmarkStart w:id="55" w:name="_Toc184605614"/>
-      <w:r>
-        <w:rPr>
-          <w:b w:val="0"/>
-          <w:bCs w:val="0"/>
-          <w:sz w:val="24"/>
-          <w:szCs w:val="24"/>
-        </w:rPr>
-        <w:t>The system should be able to handle a growing number of users and donations efficiently.</w:t>
-      </w:r>
-      <w:bookmarkEnd w:id="55"/>
-    </w:p>
-    <w:p>
-      <w:pPr>
-        <w:pStyle w:val="Heading1"/>
-        <w:numPr>
-          <w:ilvl w:val="0"/>
-          <w:numId w:val="0"/>
-        </w:numPr>
-        <w:rPr>
-          <w:sz w:val="24"/>
-          <w:szCs w:val="24"/>
-        </w:rPr>
-      </w:pPr>
-      <w:bookmarkStart w:id="56" w:name="_Toc184605615"/>
-      <w:r>
-        <w:rPr>
-          <w:sz w:val="24"/>
-          <w:szCs w:val="24"/>
-        </w:rPr>
-        <w:t>Security:</w:t>
-      </w:r>
-      <w:bookmarkEnd w:id="56"/>
-    </w:p>
-    <w:p>
-      <w:pPr>
-        <w:pStyle w:val="Heading1"/>
-        <w:numPr>
-          <w:ilvl w:val="0"/>
-          <w:numId w:val="28"/>
-        </w:numPr>
-        <w:jc w:val="both"/>
-        <w:rPr>
-          <w:b w:val="0"/>
-          <w:bCs w:val="0"/>
-          <w:sz w:val="24"/>
-          <w:szCs w:val="24"/>
-        </w:rPr>
-      </w:pPr>
-      <w:bookmarkStart w:id="57" w:name="_Toc184605616"/>
+      <w:bookmarkStart w:id="55" w:name="_Toc184605616"/>
       <w:r>
         <w:rPr>
           <w:b w:val="0"/>
@@ -13315,7 +13177,7 @@
         </w:rPr>
         <w:t>Implement secure authentication mechanisms (e.g., hashed passwords, encrypted data).</w:t>
       </w:r>
-      <w:bookmarkEnd w:id="57"/>
+      <w:bookmarkEnd w:id="55"/>
     </w:p>
     <w:p>
       <w:pPr>
@@ -13331,7 +13193,7 @@
           <w:szCs w:val="24"/>
         </w:rPr>
       </w:pPr>
-      <w:bookmarkStart w:id="58" w:name="_Toc184605617"/>
+      <w:bookmarkStart w:id="56" w:name="_Toc184605617"/>
       <w:r>
         <w:rPr>
           <w:b w:val="0"/>
@@ -13341,7 +13203,7 @@
         </w:rPr>
         <w:t>Protect sensitive user data and prevent unauthorized access.</w:t>
       </w:r>
-      <w:bookmarkEnd w:id="58"/>
+      <w:bookmarkEnd w:id="56"/>
     </w:p>
     <w:p>
       <w:pPr>
@@ -13355,7 +13217,7 @@
           <w:szCs w:val="24"/>
         </w:rPr>
       </w:pPr>
-      <w:bookmarkStart w:id="59" w:name="_Toc184605618"/>
+      <w:bookmarkStart w:id="57" w:name="_Toc184605618"/>
       <w:r>
         <w:rPr>
           <w:sz w:val="24"/>
@@ -13363,7 +13225,7 @@
         </w:rPr>
         <w:t>Performance:</w:t>
       </w:r>
-      <w:bookmarkEnd w:id="59"/>
+      <w:bookmarkEnd w:id="57"/>
     </w:p>
     <w:p>
       <w:pPr>
@@ -13380,7 +13242,7 @@
           <w:szCs w:val="24"/>
         </w:rPr>
       </w:pPr>
-      <w:bookmarkStart w:id="60" w:name="_Toc184605619"/>
+      <w:bookmarkStart w:id="58" w:name="_Toc184605619"/>
       <w:r>
         <w:rPr>
           <w:b w:val="0"/>
@@ -13390,7 +13252,7 @@
         </w:rPr>
         <w:t>The platform should ensure a response time of less than 2 seconds for user actions.</w:t>
       </w:r>
-      <w:bookmarkEnd w:id="60"/>
+      <w:bookmarkEnd w:id="58"/>
     </w:p>
     <w:p>
       <w:pPr>
@@ -13404,7 +13266,7 @@
           <w:szCs w:val="24"/>
         </w:rPr>
       </w:pPr>
-      <w:bookmarkStart w:id="61" w:name="_Toc184605620"/>
+      <w:bookmarkStart w:id="59" w:name="_Toc184605620"/>
       <w:r>
         <w:rPr>
           <w:sz w:val="24"/>
@@ -13412,7 +13274,7 @@
         </w:rPr>
         <w:t>Reliability:</w:t>
       </w:r>
-      <w:bookmarkEnd w:id="61"/>
+      <w:bookmarkEnd w:id="59"/>
     </w:p>
     <w:p>
       <w:pPr>
@@ -13428,7 +13290,7 @@
           <w:szCs w:val="24"/>
         </w:rPr>
       </w:pPr>
-      <w:bookmarkStart w:id="62" w:name="_Toc184605621"/>
+      <w:bookmarkStart w:id="60" w:name="_Toc184605621"/>
       <w:r>
         <w:rPr>
           <w:b w:val="0"/>
@@ -13438,13 +13300,13 @@
         </w:rPr>
         <w:t>The system should maintain 99.9% uptime and include robust backup mechanisms.</w:t>
       </w:r>
-      <w:bookmarkEnd w:id="62"/>
+      <w:bookmarkEnd w:id="60"/>
     </w:p>
     <w:p>
       <w:pPr>
         <w:spacing w:line="360" w:lineRule="auto"/>
       </w:pPr>
-      <w:bookmarkStart w:id="63" w:name="_Toc975478"/>
+      <w:bookmarkStart w:id="61" w:name="_Toc975478"/>
       <w:bookmarkEnd w:id="51"/>
       <w:bookmarkEnd w:id="52"/>
     </w:p>
@@ -13457,13 +13319,13 @@
       <w:pPr>
         <w:pStyle w:val="Heading3"/>
       </w:pPr>
-      <w:bookmarkStart w:id="64" w:name="_Toc532812920"/>
-      <w:bookmarkStart w:id="65" w:name="_Toc184605622"/>
+      <w:bookmarkStart w:id="62" w:name="_Toc532812920"/>
+      <w:bookmarkStart w:id="63" w:name="_Toc184605622"/>
       <w:r>
         <w:t>Hardware and Software Requirements</w:t>
       </w:r>
-      <w:bookmarkEnd w:id="64"/>
-      <w:bookmarkEnd w:id="65"/>
+      <w:bookmarkEnd w:id="62"/>
+      <w:bookmarkEnd w:id="63"/>
     </w:p>
     <w:p>
       <w:pPr>
@@ -13579,18 +13441,10 @@
         <w:ind w:left="720"/>
         <w:jc w:val="both"/>
       </w:pPr>
-    </w:p>
-    <w:p>
-      <w:pPr>
-        <w:spacing w:line="360" w:lineRule="auto"/>
-        <w:ind w:left="720"/>
-        <w:jc w:val="both"/>
-      </w:pPr>
       <w:r>
         <w:rPr>
           <w:b/>
         </w:rPr>
-        <w:lastRenderedPageBreak/>
         <w:t>Operating System</w:t>
       </w:r>
       <w:r>
@@ -13664,19 +13518,15 @@
     </w:p>
     <w:p>
       <w:pPr>
-        <w:spacing w:line="360" w:lineRule="auto"/>
-      </w:pPr>
-    </w:p>
-    <w:p>
-      <w:pPr>
         <w:pStyle w:val="Heading2"/>
       </w:pPr>
-      <w:bookmarkStart w:id="66" w:name="_Toc184605623"/>
-      <w:r>
+      <w:bookmarkStart w:id="64" w:name="_Toc184605623"/>
+      <w:r>
+        <w:lastRenderedPageBreak/>
         <w:t>Proposed Methodology</w:t>
       </w:r>
-      <w:bookmarkStart w:id="67" w:name="_Toc532812921"/>
-      <w:bookmarkEnd w:id="66"/>
+      <w:bookmarkStart w:id="65" w:name="_Toc532812921"/>
+      <w:bookmarkEnd w:id="64"/>
     </w:p>
     <w:p>
       <w:pPr>
@@ -13807,12 +13657,12 @@
       <w:pPr>
         <w:pStyle w:val="Heading2"/>
       </w:pPr>
-      <w:bookmarkStart w:id="68" w:name="_Toc184605624"/>
+      <w:bookmarkStart w:id="66" w:name="_Toc184605624"/>
       <w:r>
         <w:t>System Architecture</w:t>
       </w:r>
-      <w:bookmarkEnd w:id="67"/>
-      <w:bookmarkEnd w:id="68"/>
+      <w:bookmarkEnd w:id="65"/>
+      <w:bookmarkEnd w:id="66"/>
     </w:p>
     <w:p>
       <w:pPr>
@@ -13823,8 +13673,8 @@
           <w:noProof/>
         </w:rPr>
         <w:drawing>
-          <wp:inline distT="0" distB="0" distL="0" distR="0" wp14:anchorId="0F0B176F" wp14:editId="58122026">
-            <wp:extent cx="5889812" cy="3305033"/>
+          <wp:inline distT="0" distB="0" distL="0" distR="0" wp14:anchorId="0F0B176F" wp14:editId="1C9FBA41">
+            <wp:extent cx="5888934" cy="4445000"/>
             <wp:effectExtent l="0" t="0" r="0" b="0"/>
             <wp:docPr id="4" name="Picture 4"/>
             <wp:cNvGraphicFramePr>
@@ -13852,7 +13702,7 @@
                   <pic:spPr>
                     <a:xfrm>
                       <a:off x="0" y="0"/>
-                      <a:ext cx="5904263" cy="3313142"/>
+                      <a:ext cx="5907749" cy="4459202"/>
                     </a:xfrm>
                     <a:prstGeom prst="rect">
                       <a:avLst/>
@@ -13867,16 +13717,36 @@
     </w:p>
     <w:p>
       <w:pPr>
+        <w:spacing w:line="360" w:lineRule="auto"/>
+      </w:pPr>
+    </w:p>
+    <w:p>
+      <w:pPr>
+        <w:spacing w:line="360" w:lineRule="auto"/>
+      </w:pPr>
+    </w:p>
+    <w:p>
+      <w:pPr>
+        <w:spacing w:line="360" w:lineRule="auto"/>
+      </w:pPr>
+    </w:p>
+    <w:p>
+      <w:pPr>
+        <w:spacing w:line="360" w:lineRule="auto"/>
+      </w:pPr>
+    </w:p>
+    <w:p>
+      <w:pPr>
         <w:pStyle w:val="Heading2"/>
       </w:pPr>
-      <w:bookmarkStart w:id="69" w:name="_Toc532812923"/>
-      <w:bookmarkStart w:id="70" w:name="_Toc184605625"/>
+      <w:bookmarkStart w:id="67" w:name="_Toc532812923"/>
+      <w:bookmarkStart w:id="68" w:name="_Toc184605625"/>
       <w:r>
         <w:lastRenderedPageBreak/>
         <w:t>Use Cases</w:t>
       </w:r>
-      <w:bookmarkEnd w:id="69"/>
-      <w:bookmarkEnd w:id="70"/>
+      <w:bookmarkEnd w:id="67"/>
+      <w:bookmarkEnd w:id="68"/>
     </w:p>
     <w:p>
       <w:pPr>
@@ -14099,12 +13969,6 @@
           <w:b/>
         </w:rPr>
       </w:pPr>
-      <w:r>
-        <w:rPr>
-          <w:b/>
-        </w:rPr>
-        <w:t>Full System Use-Case Diagram:</w:t>
-      </w:r>
     </w:p>
     <w:p>
       <w:pPr>
@@ -14117,17 +13981,31 @@
     <w:p>
       <w:pPr>
         <w:spacing w:line="360" w:lineRule="auto"/>
+        <w:rPr>
+          <w:b/>
+        </w:rPr>
+      </w:pPr>
+      <w:r>
+        <w:rPr>
+          <w:b/>
+        </w:rPr>
+        <w:lastRenderedPageBreak/>
+        <w:t>Full System Use-Case Diagram:</w:t>
+      </w:r>
+    </w:p>
+    <w:p>
+      <w:pPr>
+        <w:spacing w:line="360" w:lineRule="auto"/>
       </w:pPr>
       <w:r>
         <w:rPr>
           <w:b/>
           <w:noProof/>
         </w:rPr>
-        <w:lastRenderedPageBreak/>
         <w:drawing>
-          <wp:inline distT="0" distB="0" distL="0" distR="0" wp14:anchorId="5FB93A22" wp14:editId="1277C999">
-            <wp:extent cx="5895975" cy="8615082"/>
-            <wp:effectExtent l="0" t="0" r="0" b="0"/>
+          <wp:inline distT="0" distB="0" distL="0" distR="0" wp14:anchorId="5FB93A22" wp14:editId="5803EE1C">
+            <wp:extent cx="5895340" cy="8470900"/>
+            <wp:effectExtent l="0" t="0" r="0" b="6350"/>
             <wp:docPr id="10" name="Picture 10"/>
             <wp:cNvGraphicFramePr>
               <a:graphicFrameLocks xmlns:a="http://schemas.openxmlformats.org/drawingml/2006/main" noChangeAspect="1"/>
@@ -14154,7 +14032,7 @@
                   <pic:spPr>
                     <a:xfrm>
                       <a:off x="0" y="0"/>
-                      <a:ext cx="5899051" cy="8619577"/>
+                      <a:ext cx="5903320" cy="8482366"/>
                     </a:xfrm>
                     <a:prstGeom prst="rect">
                       <a:avLst/>
@@ -14176,6 +14054,8 @@
           <w:szCs w:val="28"/>
         </w:rPr>
       </w:pPr>
+      <w:bookmarkStart w:id="69" w:name="_GoBack"/>
+      <w:bookmarkEnd w:id="69"/>
       <w:r>
         <w:rPr>
           <w:b/>
@@ -14184,7 +14064,16 @@
           <w:u w:color="000000"/>
         </w:rPr>
         <w:lastRenderedPageBreak/>
-        <w:t>Fully-Dressed Use Case</w:t>
+        <w:t>Fully Dressed</w:t>
+      </w:r>
+      <w:r>
+        <w:rPr>
+          <w:b/>
+          <w:sz w:val="28"/>
+          <w:szCs w:val="28"/>
+          <w:u w:color="000000"/>
+        </w:rPr>
+        <w:t xml:space="preserve"> Use Case</w:t>
       </w:r>
       <w:r>
         <w:rPr>
@@ -14215,11 +14104,11 @@
       <w:pPr>
         <w:pStyle w:val="Heading3"/>
       </w:pPr>
-      <w:bookmarkStart w:id="71" w:name="_Toc184605626"/>
+      <w:bookmarkStart w:id="70" w:name="_Toc184605626"/>
       <w:r>
         <w:t>Login:</w:t>
       </w:r>
-      <w:bookmarkEnd w:id="71"/>
+      <w:bookmarkEnd w:id="70"/>
     </w:p>
     <w:p>
       <w:pPr>
@@ -15254,12 +15143,12 @@
       <w:pPr>
         <w:pStyle w:val="Heading3"/>
       </w:pPr>
-      <w:bookmarkStart w:id="72" w:name="_Toc184605627"/>
+      <w:bookmarkStart w:id="71" w:name="_Toc184605627"/>
       <w:r>
         <w:lastRenderedPageBreak/>
         <w:t>Sign Up:</w:t>
       </w:r>
-      <w:bookmarkEnd w:id="72"/>
+      <w:bookmarkEnd w:id="71"/>
       <w:r>
         <w:t xml:space="preserve"> </w:t>
       </w:r>
@@ -16522,11 +16411,11 @@
       <w:pPr>
         <w:pStyle w:val="Heading3"/>
       </w:pPr>
-      <w:bookmarkStart w:id="73" w:name="_Toc184605628"/>
+      <w:bookmarkStart w:id="72" w:name="_Toc184605628"/>
       <w:r>
         <w:t>Recover password:</w:t>
       </w:r>
-      <w:bookmarkEnd w:id="73"/>
+      <w:bookmarkEnd w:id="72"/>
       <w:r>
         <w:t xml:space="preserve"> </w:t>
       </w:r>
@@ -18558,11 +18447,11 @@
       <w:pPr>
         <w:pStyle w:val="Heading3"/>
       </w:pPr>
-      <w:bookmarkStart w:id="74" w:name="_Toc184605629"/>
+      <w:bookmarkStart w:id="73" w:name="_Toc184605629"/>
       <w:r>
         <w:t>Donate Books:</w:t>
       </w:r>
-      <w:bookmarkEnd w:id="74"/>
+      <w:bookmarkEnd w:id="73"/>
       <w:r>
         <w:t xml:space="preserve"> </w:t>
       </w:r>
@@ -19707,11 +19596,11 @@
       <w:pPr>
         <w:pStyle w:val="Heading3"/>
       </w:pPr>
-      <w:bookmarkStart w:id="75" w:name="_Toc184605630"/>
+      <w:bookmarkStart w:id="74" w:name="_Toc184605630"/>
       <w:r>
         <w:t>Show Donated Books:</w:t>
       </w:r>
-      <w:bookmarkEnd w:id="75"/>
+      <w:bookmarkEnd w:id="74"/>
       <w:r>
         <w:t xml:space="preserve"> </w:t>
       </w:r>
@@ -19761,7 +19650,7 @@
                 <w:rFonts w:ascii="Times New Roman" w:hAnsi="Times New Roman" w:cs="Times New Roman"/>
               </w:rPr>
             </w:pPr>
-            <w:bookmarkStart w:id="76" w:name="_Hlk184599048"/>
+            <w:bookmarkStart w:id="75" w:name="_Hlk184599048"/>
             <w:r>
               <w:rPr>
                 <w:rFonts w:ascii="Times New Roman" w:hAnsi="Times New Roman" w:cs="Times New Roman"/>
@@ -19805,7 +19694,7 @@
           </w:p>
         </w:tc>
       </w:tr>
-      <w:bookmarkEnd w:id="76"/>
+      <w:bookmarkEnd w:id="75"/>
       <w:tr>
         <w:trPr>
           <w:trHeight w:val="430"/>
@@ -20603,11 +20492,11 @@
       <w:pPr>
         <w:pStyle w:val="Heading3"/>
       </w:pPr>
-      <w:bookmarkStart w:id="77" w:name="_Toc184605631"/>
+      <w:bookmarkStart w:id="76" w:name="_Toc184605631"/>
       <w:r>
         <w:t>Show Donation Status:</w:t>
       </w:r>
-      <w:bookmarkEnd w:id="77"/>
+      <w:bookmarkEnd w:id="76"/>
       <w:r>
         <w:t xml:space="preserve"> </w:t>
       </w:r>
@@ -21010,29 +20899,7 @@
               <w:rPr>
                 <w:rFonts w:ascii="Times New Roman" w:hAnsi="Times New Roman" w:cs="Times New Roman"/>
               </w:rPr>
-              <w:t xml:space="preserve">Donation status is displayed (e.g. pending, </w:t>
-            </w:r>
-            <w:proofErr w:type="spellStart"/>
-            <w:proofErr w:type="gramStart"/>
-            <w:r>
-              <w:rPr>
-                <w:rFonts w:ascii="Times New Roman" w:hAnsi="Times New Roman" w:cs="Times New Roman"/>
-              </w:rPr>
-              <w:t>Delievered</w:t>
-            </w:r>
-            <w:proofErr w:type="spellEnd"/>
-            <w:r>
-              <w:rPr>
-                <w:rFonts w:ascii="Times New Roman" w:hAnsi="Times New Roman" w:cs="Times New Roman"/>
-              </w:rPr>
-              <w:t xml:space="preserve"> )</w:t>
-            </w:r>
-            <w:proofErr w:type="gramEnd"/>
-            <w:r>
-              <w:rPr>
-                <w:rFonts w:ascii="Times New Roman" w:hAnsi="Times New Roman" w:cs="Times New Roman"/>
-              </w:rPr>
-              <w:t xml:space="preserve">. </w:t>
+              <w:t xml:space="preserve">Donation status is displayed (e.g. pending, Delievered ). </w:t>
             </w:r>
           </w:p>
         </w:tc>
@@ -21494,11 +21361,11 @@
       <w:pPr>
         <w:pStyle w:val="Heading3"/>
       </w:pPr>
-      <w:bookmarkStart w:id="78" w:name="_Toc184605632"/>
+      <w:bookmarkStart w:id="77" w:name="_Toc184605632"/>
       <w:r>
         <w:t>Manage Account:</w:t>
       </w:r>
-      <w:bookmarkEnd w:id="78"/>
+      <w:bookmarkEnd w:id="77"/>
       <w:r>
         <w:t xml:space="preserve"> </w:t>
       </w:r>
@@ -22637,11 +22504,11 @@
       <w:pPr>
         <w:pStyle w:val="Heading3"/>
       </w:pPr>
-      <w:bookmarkStart w:id="79" w:name="_Toc184605633"/>
+      <w:bookmarkStart w:id="78" w:name="_Toc184605633"/>
       <w:r>
         <w:t>Approved Account:</w:t>
       </w:r>
-      <w:bookmarkEnd w:id="79"/>
+      <w:bookmarkEnd w:id="78"/>
       <w:r>
         <w:t xml:space="preserve"> </w:t>
       </w:r>
@@ -23679,11 +23546,11 @@
       <w:pPr>
         <w:pStyle w:val="Heading3"/>
       </w:pPr>
-      <w:bookmarkStart w:id="80" w:name="_Toc184605634"/>
+      <w:bookmarkStart w:id="79" w:name="_Toc184605634"/>
       <w:r>
         <w:t>Freeze account:</w:t>
       </w:r>
-      <w:bookmarkEnd w:id="80"/>
+      <w:bookmarkEnd w:id="79"/>
       <w:r>
         <w:t xml:space="preserve"> </w:t>
       </w:r>
@@ -23904,21 +23771,7 @@
               <w:rPr>
                 <w:rFonts w:ascii="Times New Roman" w:hAnsi="Times New Roman" w:cs="Times New Roman"/>
               </w:rPr>
-              <w:t xml:space="preserve">Admin freezes a user </w:t>
-            </w:r>
-            <w:proofErr w:type="gramStart"/>
-            <w:r>
-              <w:rPr>
-                <w:rFonts w:ascii="Times New Roman" w:hAnsi="Times New Roman" w:cs="Times New Roman"/>
-              </w:rPr>
-              <w:t>account ,</w:t>
-            </w:r>
-            <w:proofErr w:type="gramEnd"/>
-            <w:r>
-              <w:rPr>
-                <w:rFonts w:ascii="Times New Roman" w:hAnsi="Times New Roman" w:cs="Times New Roman"/>
-              </w:rPr>
-              <w:t xml:space="preserve"> temporarily block.</w:t>
+              <w:t>Admin freezes a user account , temporarily block.</w:t>
             </w:r>
           </w:p>
         </w:tc>
@@ -24687,11 +24540,11 @@
       <w:pPr>
         <w:pStyle w:val="Heading3"/>
       </w:pPr>
-      <w:bookmarkStart w:id="81" w:name="_Toc184605635"/>
+      <w:bookmarkStart w:id="80" w:name="_Toc184605635"/>
       <w:r>
         <w:t>Active Account:</w:t>
       </w:r>
-      <w:bookmarkEnd w:id="81"/>
+      <w:bookmarkEnd w:id="80"/>
     </w:p>
     <w:p>
       <w:pPr>
@@ -25600,11 +25453,11 @@
       <w:pPr>
         <w:pStyle w:val="Heading3"/>
       </w:pPr>
-      <w:bookmarkStart w:id="82" w:name="_Toc184605636"/>
+      <w:bookmarkStart w:id="81" w:name="_Toc184605636"/>
       <w:r>
         <w:t>Reject Account:</w:t>
       </w:r>
-      <w:bookmarkEnd w:id="82"/>
+      <w:bookmarkEnd w:id="81"/>
       <w:r>
         <w:t xml:space="preserve"> </w:t>
       </w:r>
@@ -26519,11 +26372,11 @@
       <w:pPr>
         <w:pStyle w:val="Heading3"/>
       </w:pPr>
-      <w:bookmarkStart w:id="83" w:name="_Toc184605637"/>
+      <w:bookmarkStart w:id="82" w:name="_Toc184605637"/>
       <w:r>
         <w:t>Completed Request:</w:t>
       </w:r>
-      <w:bookmarkEnd w:id="83"/>
+      <w:bookmarkEnd w:id="82"/>
       <w:r>
         <w:t xml:space="preserve"> </w:t>
       </w:r>
@@ -27607,11 +27460,11 @@
       <w:pPr>
         <w:pStyle w:val="Heading3"/>
       </w:pPr>
-      <w:bookmarkStart w:id="84" w:name="_Toc184605638"/>
+      <w:bookmarkStart w:id="83" w:name="_Toc184605638"/>
       <w:r>
         <w:t>Feedback:</w:t>
       </w:r>
-      <w:bookmarkEnd w:id="84"/>
+      <w:bookmarkEnd w:id="83"/>
       <w:r>
         <w:t xml:space="preserve"> </w:t>
       </w:r>
@@ -28734,11 +28587,11 @@
       <w:pPr>
         <w:pStyle w:val="Heading3"/>
       </w:pPr>
-      <w:bookmarkStart w:id="85" w:name="_Toc184605639"/>
+      <w:bookmarkStart w:id="84" w:name="_Toc184605639"/>
       <w:r>
         <w:t>Edit Profile:</w:t>
       </w:r>
-      <w:bookmarkEnd w:id="85"/>
+      <w:bookmarkEnd w:id="84"/>
       <w:r>
         <w:t xml:space="preserve"> </w:t>
       </w:r>
@@ -29906,12 +29759,12 @@
       <w:pPr>
         <w:pStyle w:val="Heading3"/>
       </w:pPr>
-      <w:bookmarkStart w:id="86" w:name="_Toc184605640"/>
+      <w:bookmarkStart w:id="85" w:name="_Toc184605640"/>
       <w:r>
         <w:lastRenderedPageBreak/>
         <w:t>Enter Interest:</w:t>
       </w:r>
-      <w:bookmarkEnd w:id="86"/>
+      <w:bookmarkEnd w:id="85"/>
       <w:r>
         <w:t xml:space="preserve"> </w:t>
       </w:r>
@@ -31050,11 +30903,11 @@
       <w:pPr>
         <w:pStyle w:val="Heading3"/>
       </w:pPr>
-      <w:bookmarkStart w:id="87" w:name="_Toc184605641"/>
+      <w:bookmarkStart w:id="86" w:name="_Toc184605641"/>
       <w:r>
         <w:t>Request Books:</w:t>
       </w:r>
-      <w:bookmarkEnd w:id="87"/>
+      <w:bookmarkEnd w:id="86"/>
       <w:r>
         <w:t xml:space="preserve"> </w:t>
       </w:r>
@@ -32072,11 +31925,11 @@
       <w:pPr>
         <w:pStyle w:val="Heading3"/>
       </w:pPr>
-      <w:bookmarkStart w:id="88" w:name="_Toc184605642"/>
+      <w:bookmarkStart w:id="87" w:name="_Toc184605642"/>
       <w:r>
         <w:t>Search Books:</w:t>
       </w:r>
-      <w:bookmarkEnd w:id="88"/>
+      <w:bookmarkEnd w:id="87"/>
       <w:r>
         <w:t xml:space="preserve"> </w:t>
       </w:r>
@@ -33095,11 +32948,11 @@
       <w:pPr>
         <w:pStyle w:val="Heading3"/>
       </w:pPr>
-      <w:bookmarkStart w:id="89" w:name="_Toc184605643"/>
+      <w:bookmarkStart w:id="88" w:name="_Toc184605643"/>
       <w:r>
         <w:t>View Recommended Books:</w:t>
       </w:r>
-      <w:bookmarkEnd w:id="89"/>
+      <w:bookmarkEnd w:id="88"/>
       <w:r>
         <w:t xml:space="preserve"> </w:t>
       </w:r>
@@ -34064,11 +33917,11 @@
       <w:pPr>
         <w:pStyle w:val="Heading3"/>
       </w:pPr>
-      <w:bookmarkStart w:id="90" w:name="_Toc184605644"/>
+      <w:bookmarkStart w:id="89" w:name="_Toc184605644"/>
       <w:r>
         <w:t>See book status:</w:t>
       </w:r>
-      <w:bookmarkEnd w:id="90"/>
+      <w:bookmarkEnd w:id="89"/>
     </w:p>
     <w:p>
       <w:pPr>
@@ -34975,7 +34828,7 @@
       <w:pPr>
         <w:pStyle w:val="Heading2"/>
       </w:pPr>
-      <w:bookmarkStart w:id="91" w:name="_Toc184605645"/>
+      <w:bookmarkStart w:id="90" w:name="_Toc184605645"/>
       <w:r>
         <w:t xml:space="preserve">Database Design </w:t>
       </w:r>
@@ -34985,13 +34838,13 @@
         </w:rPr>
         <w:t>(Optional)</w:t>
       </w:r>
-      <w:bookmarkEnd w:id="91"/>
+      <w:bookmarkEnd w:id="90"/>
     </w:p>
     <w:p>
       <w:pPr>
         <w:pStyle w:val="Heading2"/>
       </w:pPr>
-      <w:bookmarkStart w:id="92" w:name="_Toc184605646"/>
+      <w:bookmarkStart w:id="91" w:name="_Toc184605646"/>
       <w:r>
         <w:t>Class Diagram (</w:t>
       </w:r>
@@ -35001,13 +34854,13 @@
         </w:rPr>
         <w:t>Optional)</w:t>
       </w:r>
-      <w:bookmarkEnd w:id="92"/>
+      <w:bookmarkEnd w:id="91"/>
     </w:p>
     <w:p>
       <w:pPr>
         <w:pStyle w:val="Heading2"/>
       </w:pPr>
-      <w:bookmarkStart w:id="93" w:name="_Toc184605647"/>
+      <w:bookmarkStart w:id="92" w:name="_Toc184605647"/>
       <w:r>
         <w:t xml:space="preserve">Sequence diagram </w:t>
       </w:r>
@@ -35017,23 +34870,23 @@
         </w:rPr>
         <w:t>(Optional)</w:t>
       </w:r>
+      <w:bookmarkEnd w:id="92"/>
+    </w:p>
+    <w:p>
+      <w:pPr>
+        <w:pStyle w:val="Heading2"/>
+      </w:pPr>
+      <w:bookmarkStart w:id="93" w:name="_Toc184605648"/>
+      <w:r>
+        <w:t>Any Other Artifact…</w:t>
+      </w:r>
       <w:bookmarkEnd w:id="93"/>
     </w:p>
     <w:p>
       <w:pPr>
         <w:pStyle w:val="Heading2"/>
       </w:pPr>
-      <w:bookmarkStart w:id="94" w:name="_Toc184605648"/>
-      <w:r>
-        <w:t>Any Other Artifact…</w:t>
-      </w:r>
-      <w:bookmarkEnd w:id="94"/>
-    </w:p>
-    <w:p>
-      <w:pPr>
-        <w:pStyle w:val="Heading2"/>
-      </w:pPr>
-      <w:bookmarkStart w:id="95" w:name="_Toc184605649"/>
+      <w:bookmarkStart w:id="94" w:name="_Toc184605649"/>
       <w:r>
         <w:t>GUI Graphical User Interfaces (</w:t>
       </w:r>
@@ -35043,7 +34896,7 @@
         </w:rPr>
         <w:t>Optional)</w:t>
       </w:r>
-      <w:bookmarkEnd w:id="95"/>
+      <w:bookmarkEnd w:id="94"/>
     </w:p>
     <w:p>
       <w:pPr>
@@ -35105,27 +34958,27 @@
           <w:docGrid w:linePitch="360"/>
         </w:sectPr>
       </w:pPr>
-      <w:bookmarkStart w:id="96" w:name="_Toc5527844"/>
-      <w:bookmarkStart w:id="97" w:name="_Toc975479"/>
-      <w:bookmarkEnd w:id="63"/>
+      <w:bookmarkStart w:id="95" w:name="_Toc5527844"/>
+      <w:bookmarkStart w:id="96" w:name="_Toc975479"/>
+      <w:bookmarkEnd w:id="61"/>
     </w:p>
     <w:p>
       <w:pPr>
         <w:pStyle w:val="Heading1"/>
       </w:pPr>
-      <w:bookmarkStart w:id="98" w:name="_Toc532812932"/>
-      <w:bookmarkStart w:id="99" w:name="_Toc184605650"/>
-      <w:bookmarkStart w:id="100" w:name="_Toc19544171"/>
-      <w:bookmarkStart w:id="101" w:name="_Toc19544206"/>
+      <w:bookmarkStart w:id="97" w:name="_Toc532812932"/>
+      <w:bookmarkStart w:id="98" w:name="_Toc184605650"/>
+      <w:bookmarkStart w:id="99" w:name="_Toc19544171"/>
+      <w:bookmarkStart w:id="100" w:name="_Toc19544206"/>
       <w:r>
         <w:lastRenderedPageBreak/>
         <w:t>Implementation</w:t>
       </w:r>
+      <w:bookmarkEnd w:id="97"/>
+      <w:r>
+        <w:t xml:space="preserve"> and Test Cases</w:t>
+      </w:r>
       <w:bookmarkEnd w:id="98"/>
-      <w:r>
-        <w:t xml:space="preserve"> and Test Cases</w:t>
-      </w:r>
-      <w:bookmarkEnd w:id="99"/>
     </w:p>
     <w:p>
       <w:pPr>
@@ -35140,11 +34993,11 @@
       <w:pPr>
         <w:pStyle w:val="Heading2"/>
       </w:pPr>
-      <w:bookmarkStart w:id="102" w:name="_Toc184605651"/>
+      <w:bookmarkStart w:id="101" w:name="_Toc184605651"/>
       <w:r>
         <w:t>Implementation</w:t>
       </w:r>
-      <w:bookmarkEnd w:id="102"/>
+      <w:bookmarkEnd w:id="101"/>
     </w:p>
     <w:p>
       <w:pPr>
@@ -35154,7 +35007,7 @@
           <w:szCs w:val="26"/>
         </w:rPr>
       </w:pPr>
-      <w:bookmarkStart w:id="103" w:name="_Toc184605652"/>
+      <w:bookmarkStart w:id="102" w:name="_Toc184605652"/>
       <w:r>
         <w:rPr>
           <w:sz w:val="26"/>
@@ -35183,7 +35036,7 @@
         </w:rPr>
         <w:t>Component/Algorithm</w:t>
       </w:r>
-      <w:bookmarkEnd w:id="103"/>
+      <w:bookmarkEnd w:id="102"/>
     </w:p>
     <w:p>
       <w:pPr>
@@ -35213,7 +35066,7 @@
           <w:bCs/>
         </w:rPr>
       </w:pPr>
-      <w:bookmarkStart w:id="104" w:name="_Hlk184602073"/>
+      <w:bookmarkStart w:id="103" w:name="_Hlk184602073"/>
       <w:r>
         <w:t xml:space="preserve">In this chapter, we delve into the implementation of the </w:t>
       </w:r>
@@ -35252,11 +35105,11 @@
       <w:pPr>
         <w:pStyle w:val="Heading3"/>
       </w:pPr>
-      <w:bookmarkStart w:id="105" w:name="_Toc184605653"/>
+      <w:bookmarkStart w:id="104" w:name="_Toc184605653"/>
       <w:r>
         <w:t>Prototype</w:t>
       </w:r>
-      <w:bookmarkEnd w:id="105"/>
+      <w:bookmarkEnd w:id="104"/>
     </w:p>
     <w:p>
       <w:pPr>
@@ -35338,8 +35191,8 @@
           <w:szCs w:val="24"/>
         </w:rPr>
       </w:pPr>
-      <w:bookmarkStart w:id="106" w:name="_Toc184605654"/>
-      <w:bookmarkEnd w:id="104"/>
+      <w:bookmarkStart w:id="105" w:name="_Toc184605654"/>
+      <w:bookmarkEnd w:id="103"/>
       <w:r>
         <w:rPr>
           <w:rStyle w:val="Heading2Char"/>
@@ -35351,7 +35204,7 @@
         </w:rPr>
         <w:t>Test case Design and description</w:t>
       </w:r>
-      <w:bookmarkEnd w:id="106"/>
+      <w:bookmarkEnd w:id="105"/>
     </w:p>
     <w:p>
       <w:pPr>
@@ -35390,17 +35243,17 @@
       <w:pPr>
         <w:pStyle w:val="Heading3"/>
       </w:pPr>
-      <w:bookmarkStart w:id="107" w:name="_Toc21608379"/>
-      <w:bookmarkStart w:id="108" w:name="_Toc184605655"/>
+      <w:bookmarkStart w:id="106" w:name="_Toc21608379"/>
+      <w:bookmarkStart w:id="107" w:name="_Toc184605655"/>
       <w:r>
         <w:lastRenderedPageBreak/>
         <w:t xml:space="preserve">Sample Test case </w:t>
       </w:r>
+      <w:bookmarkEnd w:id="106"/>
+      <w:r>
+        <w:t>No.1</w:t>
+      </w:r>
       <w:bookmarkEnd w:id="107"/>
-      <w:r>
-        <w:t>No.1</w:t>
-      </w:r>
-      <w:bookmarkEnd w:id="108"/>
     </w:p>
     <w:tbl>
       <w:tblPr>
@@ -36168,7 +36021,7 @@
                 </w:ffData>
               </w:fldChar>
             </w:r>
-            <w:bookmarkStart w:id="109" w:name="Passed"/>
+            <w:bookmarkStart w:id="108" w:name="Passed"/>
             <w:r>
               <w:rPr>
                 <w:i/>
@@ -36192,7 +36045,7 @@
               </w:rPr>
               <w:fldChar w:fldCharType="end"/>
             </w:r>
-            <w:bookmarkEnd w:id="109"/>
+            <w:bookmarkEnd w:id="108"/>
             <w:r>
               <w:rPr>
                 <w:i/>
@@ -36217,7 +36070,7 @@
                 </w:ffData>
               </w:fldChar>
             </w:r>
-            <w:bookmarkStart w:id="110" w:name="Failed"/>
+            <w:bookmarkStart w:id="109" w:name="Failed"/>
             <w:r>
               <w:rPr>
                 <w:i/>
@@ -36241,14 +36094,14 @@
               </w:rPr>
               <w:fldChar w:fldCharType="end"/>
             </w:r>
-            <w:bookmarkEnd w:id="110"/>
+            <w:bookmarkEnd w:id="109"/>
             <w:r>
               <w:rPr>
                 <w:i/>
               </w:rPr>
               <w:t xml:space="preserve">Failed </w:t>
             </w:r>
-            <w:bookmarkStart w:id="111" w:name="NotExecuted"/>
+            <w:bookmarkStart w:id="110" w:name="NotExecuted"/>
             <w:r>
               <w:rPr>
                 <w:i/>
@@ -36289,7 +36142,7 @@
               </w:rPr>
               <w:fldChar w:fldCharType="end"/>
             </w:r>
-            <w:bookmarkEnd w:id="111"/>
+            <w:bookmarkEnd w:id="110"/>
             <w:r>
               <w:rPr>
                 <w:i/>
@@ -36304,10 +36157,44 @@
       <w:pPr>
         <w:pStyle w:val="Heading3"/>
       </w:pPr>
-      <w:bookmarkStart w:id="112" w:name="_Toc184605656"/>
+      <w:bookmarkStart w:id="111" w:name="_Toc184605656"/>
       <w:r>
         <w:t>Sample Test case No.2</w:t>
       </w:r>
+      <w:bookmarkEnd w:id="111"/>
+    </w:p>
+    <w:p>
+      <w:pPr>
+        <w:spacing w:line="360" w:lineRule="auto"/>
+      </w:pPr>
+      <w:r>
+        <w:t>.</w:t>
+      </w:r>
+    </w:p>
+    <w:p>
+      <w:pPr>
+        <w:spacing w:line="360" w:lineRule="auto"/>
+      </w:pPr>
+      <w:r>
+        <w:t>.</w:t>
+      </w:r>
+    </w:p>
+    <w:p>
+      <w:pPr>
+        <w:spacing w:line="360" w:lineRule="auto"/>
+      </w:pPr>
+      <w:r>
+        <w:t>.</w:t>
+      </w:r>
+    </w:p>
+    <w:p>
+      <w:pPr>
+        <w:pStyle w:val="Heading2"/>
+      </w:pPr>
+      <w:bookmarkStart w:id="112" w:name="_Toc184605657"/>
+      <w:r>
+        <w:t>Test Metrics</w:t>
+      </w:r>
       <w:bookmarkEnd w:id="112"/>
     </w:p>
     <w:p>
@@ -36315,64 +36202,30 @@
         <w:spacing w:line="360" w:lineRule="auto"/>
       </w:pPr>
       <w:r>
+        <w:t xml:space="preserve">Summarize here the common </w:t>
+      </w:r>
+      <w:r>
+        <w:t xml:space="preserve">ground of </w:t>
+      </w:r>
+      <w:r>
+        <w:t xml:space="preserve">attributes of test case </w:t>
+      </w:r>
+      <w:r>
+        <w:t>metrics</w:t>
+      </w:r>
+      <w:r>
         <w:t>.</w:t>
       </w:r>
     </w:p>
     <w:p>
       <w:pPr>
-        <w:spacing w:line="360" w:lineRule="auto"/>
-      </w:pPr>
-      <w:r>
-        <w:t>.</w:t>
-      </w:r>
-    </w:p>
-    <w:p>
-      <w:pPr>
-        <w:spacing w:line="360" w:lineRule="auto"/>
-      </w:pPr>
-      <w:r>
-        <w:t>.</w:t>
-      </w:r>
-    </w:p>
-    <w:p>
-      <w:pPr>
-        <w:pStyle w:val="Heading2"/>
-      </w:pPr>
-      <w:bookmarkStart w:id="113" w:name="_Toc184605657"/>
-      <w:r>
-        <w:t>Test Metrics</w:t>
+        <w:pStyle w:val="Heading3"/>
+      </w:pPr>
+      <w:bookmarkStart w:id="113" w:name="_Toc184605658"/>
+      <w:r>
+        <w:t>Sample Test case Matric.No.1</w:t>
       </w:r>
       <w:bookmarkEnd w:id="113"/>
-    </w:p>
-    <w:p>
-      <w:pPr>
-        <w:spacing w:line="360" w:lineRule="auto"/>
-      </w:pPr>
-      <w:r>
-        <w:t xml:space="preserve">Summarize here the common </w:t>
-      </w:r>
-      <w:r>
-        <w:t xml:space="preserve">ground of </w:t>
-      </w:r>
-      <w:r>
-        <w:t xml:space="preserve">attributes of test case </w:t>
-      </w:r>
-      <w:r>
-        <w:t>metrics</w:t>
-      </w:r>
-      <w:r>
-        <w:t>.</w:t>
-      </w:r>
-    </w:p>
-    <w:p>
-      <w:pPr>
-        <w:pStyle w:val="Heading3"/>
-      </w:pPr>
-      <w:bookmarkStart w:id="114" w:name="_Toc184605658"/>
-      <w:r>
-        <w:t>Sample Test case Matric.No.1</w:t>
-      </w:r>
-      <w:bookmarkEnd w:id="114"/>
     </w:p>
     <w:tbl>
       <w:tblPr>
@@ -36801,7 +36654,7 @@
       <w:pPr>
         <w:pStyle w:val="Heading3"/>
       </w:pPr>
-      <w:bookmarkStart w:id="115" w:name="_Toc184605659"/>
+      <w:bookmarkStart w:id="114" w:name="_Toc184605659"/>
       <w:r>
         <w:t xml:space="preserve">Sample Test case </w:t>
       </w:r>
@@ -36811,23 +36664,23 @@
       <w:r>
         <w:t>tric.No.2</w:t>
       </w:r>
+      <w:bookmarkEnd w:id="114"/>
+    </w:p>
+    <w:p>
+      <w:pPr>
+        <w:pStyle w:val="Heading3"/>
+      </w:pPr>
+      <w:bookmarkStart w:id="115" w:name="_Toc184605660"/>
+      <w:r>
+        <w:t xml:space="preserve">Sample Test case </w:t>
+      </w:r>
+      <w:r>
+        <w:t>Me</w:t>
+      </w:r>
+      <w:r>
+        <w:t>tric.No.3</w:t>
+      </w:r>
       <w:bookmarkEnd w:id="115"/>
-    </w:p>
-    <w:p>
-      <w:pPr>
-        <w:pStyle w:val="Heading3"/>
-      </w:pPr>
-      <w:bookmarkStart w:id="116" w:name="_Toc184605660"/>
-      <w:r>
-        <w:t xml:space="preserve">Sample Test case </w:t>
-      </w:r>
-      <w:r>
-        <w:t>Me</w:t>
-      </w:r>
-      <w:r>
-        <w:t>tric.No.3</w:t>
-      </w:r>
-      <w:bookmarkEnd w:id="116"/>
     </w:p>
     <w:p>
       <w:pPr>
@@ -36877,16 +36730,16 @@
       <w:pPr>
         <w:pStyle w:val="Heading1"/>
       </w:pPr>
-      <w:bookmarkStart w:id="117" w:name="_Toc184605661"/>
-      <w:bookmarkStart w:id="118" w:name="_Toc5527845"/>
-      <w:bookmarkEnd w:id="96"/>
+      <w:bookmarkStart w:id="116" w:name="_Toc184605661"/>
+      <w:bookmarkStart w:id="117" w:name="_Toc5527845"/>
+      <w:bookmarkEnd w:id="95"/>
+      <w:bookmarkEnd w:id="99"/>
       <w:bookmarkEnd w:id="100"/>
-      <w:bookmarkEnd w:id="101"/>
       <w:r>
         <w:lastRenderedPageBreak/>
         <w:t>Experimental Results and Analysis</w:t>
       </w:r>
-      <w:bookmarkEnd w:id="117"/>
+      <w:bookmarkEnd w:id="116"/>
     </w:p>
     <w:p>
       <w:pPr>
@@ -36953,19 +36806,19 @@
       <w:pPr>
         <w:pStyle w:val="Heading1"/>
       </w:pPr>
-      <w:bookmarkStart w:id="119" w:name="_Toc532812933"/>
-      <w:bookmarkStart w:id="120" w:name="_Toc184605662"/>
-      <w:bookmarkStart w:id="121" w:name="_Toc19544172"/>
-      <w:bookmarkStart w:id="122" w:name="_Toc19544207"/>
+      <w:bookmarkStart w:id="118" w:name="_Toc532812933"/>
+      <w:bookmarkStart w:id="119" w:name="_Toc184605662"/>
+      <w:bookmarkStart w:id="120" w:name="_Toc19544172"/>
+      <w:bookmarkStart w:id="121" w:name="_Toc19544207"/>
       <w:r>
         <w:lastRenderedPageBreak/>
         <w:t>Conclusion</w:t>
       </w:r>
+      <w:bookmarkEnd w:id="118"/>
+      <w:r>
+        <w:t xml:space="preserve"> and Future Directions</w:t>
+      </w:r>
       <w:bookmarkEnd w:id="119"/>
-      <w:r>
-        <w:t xml:space="preserve"> and Future Directions</w:t>
-      </w:r>
-      <w:bookmarkEnd w:id="120"/>
     </w:p>
     <w:p>
       <w:pPr>
@@ -37009,13 +36862,13 @@
           <w:color w:val="C00000"/>
         </w:rPr>
       </w:pPr>
-      <w:bookmarkStart w:id="123" w:name="_Toc19544177"/>
-      <w:bookmarkStart w:id="124" w:name="_Toc19544225"/>
-      <w:bookmarkEnd w:id="10"/>
-      <w:bookmarkEnd w:id="97"/>
-      <w:bookmarkEnd w:id="118"/>
+      <w:bookmarkStart w:id="122" w:name="_Toc19544177"/>
+      <w:bookmarkStart w:id="123" w:name="_Toc19544225"/>
+      <w:bookmarkEnd w:id="15"/>
+      <w:bookmarkEnd w:id="96"/>
+      <w:bookmarkEnd w:id="117"/>
+      <w:bookmarkEnd w:id="120"/>
       <w:bookmarkEnd w:id="121"/>
-      <w:bookmarkEnd w:id="122"/>
       <w:r>
         <w:t xml:space="preserve">Give recommendations for future work also. How your project can be further enhanced or </w:t>
       </w:r>
@@ -37055,14 +36908,14 @@
           <w:numId w:val="0"/>
         </w:numPr>
       </w:pPr>
-      <w:bookmarkStart w:id="125" w:name="_Toc184605663"/>
+      <w:bookmarkStart w:id="124" w:name="_Toc184605663"/>
       <w:r>
         <w:lastRenderedPageBreak/>
         <w:t>References</w:t>
       </w:r>
+      <w:bookmarkEnd w:id="122"/>
       <w:bookmarkEnd w:id="123"/>
       <w:bookmarkEnd w:id="124"/>
-      <w:bookmarkEnd w:id="125"/>
     </w:p>
     <w:p>
       <w:pPr>
@@ -37092,16 +36945,16 @@
           <w:numId w:val="0"/>
         </w:numPr>
       </w:pPr>
-      <w:bookmarkStart w:id="126" w:name="_Toc19544178"/>
-      <w:bookmarkStart w:id="127" w:name="_Toc19544226"/>
-      <w:bookmarkStart w:id="128" w:name="_Toc184605664"/>
+      <w:bookmarkStart w:id="125" w:name="_Toc19544178"/>
+      <w:bookmarkStart w:id="126" w:name="_Toc19544226"/>
+      <w:bookmarkStart w:id="127" w:name="_Toc184605664"/>
       <w:r>
         <w:lastRenderedPageBreak/>
         <w:t>Appendix</w:t>
       </w:r>
+      <w:bookmarkEnd w:id="125"/>
       <w:bookmarkEnd w:id="126"/>
       <w:bookmarkEnd w:id="127"/>
-      <w:bookmarkEnd w:id="128"/>
     </w:p>
     <w:p>
       <w:pPr>
@@ -37111,16 +36964,16 @@
           <w:numId w:val="0"/>
         </w:numPr>
       </w:pPr>
-      <w:bookmarkStart w:id="129" w:name="_Toc23494337"/>
-      <w:bookmarkStart w:id="130" w:name="_Toc184605665"/>
+      <w:bookmarkStart w:id="128" w:name="_Toc23494337"/>
+      <w:bookmarkStart w:id="129" w:name="_Toc184605665"/>
       <w:r>
         <w:t xml:space="preserve">Appendix A: </w:t>
       </w:r>
       <w:r>
         <w:t>Guidelines</w:t>
       </w:r>
+      <w:bookmarkEnd w:id="128"/>
       <w:bookmarkEnd w:id="129"/>
-      <w:bookmarkEnd w:id="130"/>
     </w:p>
     <w:p>
       <w:pPr>
@@ -37157,13 +37010,13 @@
           <w:numId w:val="0"/>
         </w:numPr>
       </w:pPr>
-      <w:bookmarkStart w:id="131" w:name="_Toc23494338"/>
-      <w:bookmarkStart w:id="132" w:name="_Toc184605666"/>
+      <w:bookmarkStart w:id="130" w:name="_Toc23494338"/>
+      <w:bookmarkStart w:id="131" w:name="_Toc184605666"/>
       <w:r>
         <w:t>Appendix B: Heading of Sample Appendix B</w:t>
       </w:r>
+      <w:bookmarkEnd w:id="130"/>
       <w:bookmarkEnd w:id="131"/>
-      <w:bookmarkEnd w:id="132"/>
     </w:p>
     <w:p>
       <w:pPr>
@@ -37188,32 +37041,7 @@
           <w:rFonts w:ascii="Times New Roman" w:hAnsi="Times New Roman"/>
           <w:sz w:val="24"/>
         </w:rPr>
-        <w:t xml:space="preserve">Void </w:t>
-      </w:r>
-      <w:proofErr w:type="spellStart"/>
-      <w:proofErr w:type="gramStart"/>
-      <w:r>
-        <w:rPr>
-          <w:rFonts w:ascii="Times New Roman" w:hAnsi="Times New Roman"/>
-          <w:sz w:val="24"/>
-        </w:rPr>
-        <w:t>SampleFunction</w:t>
-      </w:r>
-      <w:proofErr w:type="spellEnd"/>
-      <w:r>
-        <w:rPr>
-          <w:rFonts w:ascii="Times New Roman" w:hAnsi="Times New Roman"/>
-          <w:sz w:val="24"/>
-        </w:rPr>
-        <w:t>(</w:t>
-      </w:r>
-      <w:proofErr w:type="gramEnd"/>
-      <w:r>
-        <w:rPr>
-          <w:rFonts w:ascii="Times New Roman" w:hAnsi="Times New Roman"/>
-          <w:sz w:val="24"/>
-        </w:rPr>
-        <w:t>){</w:t>
+        <w:t>Void SampleFunction(){</w:t>
       </w:r>
     </w:p>
     <w:p>
@@ -37261,21 +37089,21 @@
       <w:r>
         <w:br w:type="page"/>
       </w:r>
-      <w:bookmarkStart w:id="133" w:name="_Toc55560440"/>
-      <w:bookmarkStart w:id="134" w:name="_Toc55561110"/>
-      <w:bookmarkStart w:id="135" w:name="_Toc184605667"/>
-      <w:bookmarkStart w:id="136" w:name="_Toc19544179"/>
-      <w:bookmarkStart w:id="137" w:name="_Toc19544227"/>
+      <w:bookmarkStart w:id="132" w:name="_Toc55560440"/>
+      <w:bookmarkStart w:id="133" w:name="_Toc55561110"/>
+      <w:bookmarkStart w:id="134" w:name="_Toc184605667"/>
+      <w:bookmarkStart w:id="135" w:name="_Toc19544179"/>
+      <w:bookmarkStart w:id="136" w:name="_Toc19544227"/>
       <w:r>
         <w:lastRenderedPageBreak/>
         <w:t>Formatting Guidelines</w:t>
       </w:r>
+      <w:bookmarkEnd w:id="132"/>
       <w:bookmarkEnd w:id="133"/>
       <w:bookmarkEnd w:id="134"/>
-      <w:bookmarkEnd w:id="135"/>
-    </w:p>
+    </w:p>
+    <w:bookmarkEnd w:id="135"/>
     <w:bookmarkEnd w:id="136"/>
-    <w:bookmarkEnd w:id="137"/>
     <w:p>
       <w:pPr>
         <w:pStyle w:val="BodyText"/>
@@ -37568,49 +37396,49 @@
           <w:numId w:val="9"/>
         </w:numPr>
       </w:pPr>
-      <w:bookmarkStart w:id="138" w:name="_Toc55559527"/>
-      <w:bookmarkStart w:id="139" w:name="_Toc55560441"/>
-      <w:bookmarkStart w:id="140" w:name="_Toc55561111"/>
-      <w:bookmarkStart w:id="141" w:name="_Toc184605668"/>
+      <w:bookmarkStart w:id="137" w:name="_Toc55559527"/>
+      <w:bookmarkStart w:id="138" w:name="_Toc55560441"/>
+      <w:bookmarkStart w:id="139" w:name="_Toc55561111"/>
+      <w:bookmarkStart w:id="140" w:name="_Toc184605668"/>
       <w:r>
         <w:t>Heading 1</w:t>
       </w:r>
+      <w:bookmarkEnd w:id="137"/>
       <w:bookmarkEnd w:id="138"/>
       <w:bookmarkEnd w:id="139"/>
       <w:bookmarkEnd w:id="140"/>
+    </w:p>
+    <w:p>
+      <w:pPr>
+        <w:pStyle w:val="Heading2"/>
+      </w:pPr>
+      <w:bookmarkStart w:id="141" w:name="_Toc55559528"/>
+      <w:bookmarkStart w:id="142" w:name="_Toc55560442"/>
+      <w:bookmarkStart w:id="143" w:name="_Toc55561112"/>
+      <w:bookmarkStart w:id="144" w:name="_Toc184605669"/>
+      <w:r>
+        <w:t>Heading 2</w:t>
+      </w:r>
       <w:bookmarkEnd w:id="141"/>
-    </w:p>
-    <w:p>
-      <w:pPr>
-        <w:pStyle w:val="Heading2"/>
-      </w:pPr>
-      <w:bookmarkStart w:id="142" w:name="_Toc55559528"/>
-      <w:bookmarkStart w:id="143" w:name="_Toc55560442"/>
-      <w:bookmarkStart w:id="144" w:name="_Toc55561112"/>
-      <w:bookmarkStart w:id="145" w:name="_Toc184605669"/>
-      <w:r>
-        <w:t>Heading 2</w:t>
-      </w:r>
       <w:bookmarkEnd w:id="142"/>
       <w:bookmarkEnd w:id="143"/>
       <w:bookmarkEnd w:id="144"/>
+    </w:p>
+    <w:p>
+      <w:pPr>
+        <w:pStyle w:val="Heading3"/>
+      </w:pPr>
+      <w:bookmarkStart w:id="145" w:name="_Toc55559529"/>
+      <w:bookmarkStart w:id="146" w:name="_Toc55560443"/>
+      <w:bookmarkStart w:id="147" w:name="_Toc55561113"/>
+      <w:bookmarkStart w:id="148" w:name="_Toc184605670"/>
+      <w:r>
+        <w:t>Heading 3</w:t>
+      </w:r>
       <w:bookmarkEnd w:id="145"/>
-    </w:p>
-    <w:p>
-      <w:pPr>
-        <w:pStyle w:val="Heading3"/>
-      </w:pPr>
-      <w:bookmarkStart w:id="146" w:name="_Toc55559529"/>
-      <w:bookmarkStart w:id="147" w:name="_Toc55560443"/>
-      <w:bookmarkStart w:id="148" w:name="_Toc55561113"/>
-      <w:bookmarkStart w:id="149" w:name="_Toc184605670"/>
-      <w:r>
-        <w:t>Heading 3</w:t>
-      </w:r>
       <w:bookmarkEnd w:id="146"/>
       <w:bookmarkEnd w:id="147"/>
       <w:bookmarkEnd w:id="148"/>
-      <w:bookmarkEnd w:id="149"/>
     </w:p>
     <w:p>
       <w:pPr>
@@ -37717,24 +37545,24 @@
           <w:numId w:val="0"/>
         </w:numPr>
       </w:pPr>
-      <w:bookmarkStart w:id="150" w:name="_Toc55560444"/>
-      <w:bookmarkStart w:id="151" w:name="_Toc55561114"/>
-      <w:bookmarkStart w:id="152" w:name="_Toc184605671"/>
-      <w:bookmarkStart w:id="153" w:name="_Toc19544228"/>
-      <w:bookmarkStart w:id="154" w:name="_Toc19644471"/>
-      <w:bookmarkStart w:id="155" w:name="_Toc19696987"/>
-      <w:bookmarkStart w:id="156" w:name="_Toc55559530"/>
+      <w:bookmarkStart w:id="149" w:name="_Toc55560444"/>
+      <w:bookmarkStart w:id="150" w:name="_Toc55561114"/>
+      <w:bookmarkStart w:id="151" w:name="_Toc184605671"/>
+      <w:bookmarkStart w:id="152" w:name="_Toc19544228"/>
+      <w:bookmarkStart w:id="153" w:name="_Toc19644471"/>
+      <w:bookmarkStart w:id="154" w:name="_Toc19696987"/>
+      <w:bookmarkStart w:id="155" w:name="_Toc55559530"/>
       <w:r>
         <w:t>Tables and Figures</w:t>
       </w:r>
+      <w:bookmarkEnd w:id="149"/>
       <w:bookmarkEnd w:id="150"/>
       <w:bookmarkEnd w:id="151"/>
-      <w:bookmarkEnd w:id="152"/>
-    </w:p>
+    </w:p>
+    <w:bookmarkEnd w:id="152"/>
     <w:bookmarkEnd w:id="153"/>
     <w:bookmarkEnd w:id="154"/>
     <w:bookmarkEnd w:id="155"/>
-    <w:bookmarkEnd w:id="156"/>
     <w:p>
       <w:pPr>
         <w:pStyle w:val="BodyText"/>
@@ -37750,23 +37578,7 @@
         <w:spacing w:line="360" w:lineRule="auto"/>
       </w:pPr>
       <w:r>
-        <w:t xml:space="preserve">Press </w:t>
-      </w:r>
-      <w:proofErr w:type="spellStart"/>
-      <w:r>
-        <w:t>Ctrl+Shift+S</w:t>
-      </w:r>
-      <w:proofErr w:type="spellEnd"/>
-      <w:r>
-        <w:t xml:space="preserve"> to see list of styles mentioned above. Figure 1 shows the Apply Style window displaying the list of styles. Select any text then press </w:t>
-      </w:r>
-      <w:proofErr w:type="spellStart"/>
-      <w:r>
-        <w:t>Ctrl+Shift+S</w:t>
-      </w:r>
-      <w:proofErr w:type="spellEnd"/>
-      <w:r>
-        <w:t xml:space="preserve">, the Apply Style window will show you the current style applied on that text and if required, you can change the style by selecting any other style from the “Style Name” dropdown. </w:t>
+        <w:t xml:space="preserve">Press Ctrl+Shift+S to see list of styles mentioned above. Figure 1 shows the Apply Style window displaying the list of styles. Select any text then press Ctrl+Shift+S, the Apply Style window will show you the current style applied on that text and if required, you can change the style by selecting any other style from the “Style Name” dropdown. </w:t>
       </w:r>
     </w:p>
     <w:p>
@@ -37830,10 +37642,10 @@
                                 <w:szCs w:val="24"/>
                               </w:rPr>
                             </w:pPr>
-                            <w:bookmarkStart w:id="157" w:name="_Toc19544930"/>
-                            <w:bookmarkStart w:id="158" w:name="_Toc19699616"/>
-                            <w:bookmarkStart w:id="159" w:name="_Toc19700200"/>
-                            <w:bookmarkStart w:id="160" w:name="_Toc55559453"/>
+                            <w:bookmarkStart w:id="156" w:name="_Toc19544930"/>
+                            <w:bookmarkStart w:id="157" w:name="_Toc19699616"/>
+                            <w:bookmarkStart w:id="158" w:name="_Toc19700200"/>
+                            <w:bookmarkStart w:id="159" w:name="_Toc55559453"/>
                             <w:r>
                               <w:t xml:space="preserve">Figure </w:t>
                             </w:r>
@@ -37870,10 +37682,10 @@
                             <w:r>
                               <w:t>: List of Styles</w:t>
                             </w:r>
+                            <w:bookmarkEnd w:id="156"/>
                             <w:bookmarkEnd w:id="157"/>
                             <w:bookmarkEnd w:id="158"/>
                             <w:bookmarkEnd w:id="159"/>
-                            <w:bookmarkEnd w:id="160"/>
                           </w:p>
                         </w:txbxContent>
                       </wps:txbx>
@@ -37889,7 +37701,7 @@
               </wp:anchor>
             </w:drawing>
           </mc:Choice>
-          <mc:Fallback>
+          <mc:Fallback xmlns:w16sdtdh="http://schemas.microsoft.com/office/word/2020/wordml/sdtdatahash" xmlns:w16du="http://schemas.microsoft.com/office/word/2023/wordml/word16du" xmlns:w16="http://schemas.microsoft.com/office/word/2018/wordml" xmlns:w16cid="http://schemas.microsoft.com/office/word/2016/wordml/cid" xmlns:w16cex="http://schemas.microsoft.com/office/word/2018/wordml/cex" xmlns:oel="http://schemas.microsoft.com/office/2019/extlst" xmlns:am3d="http://schemas.microsoft.com/office/drawing/2017/model3d" xmlns:aink="http://schemas.microsoft.com/office/drawing/2016/ink" xmlns:cx8="http://schemas.microsoft.com/office/drawing/2016/5/14/chartex" xmlns:cx7="http://schemas.microsoft.com/office/drawing/2016/5/13/chartex" xmlns:cx6="http://schemas.microsoft.com/office/drawing/2016/5/12/chartex" xmlns:cx5="http://schemas.microsoft.com/office/drawing/2016/5/11/chartex" xmlns:cx4="http://schemas.microsoft.com/office/drawing/2016/5/10/chartex" xmlns:cx3="http://schemas.microsoft.com/office/drawing/2016/5/9/chartex" xmlns:cx2="http://schemas.microsoft.com/office/drawing/2015/10/21/chartex">
             <w:pict>
               <v:shapetype w14:anchorId="14B872AC" id="_x0000_t202" coordsize="21600,21600" o:spt="202" path="m,l,21600r21600,l21600,xe">
                 <v:stroke joinstyle="miter"/>
@@ -38046,7 +37858,7 @@
           <w:szCs w:val="24"/>
         </w:rPr>
       </w:pPr>
-      <w:bookmarkStart w:id="165" w:name="_Toc55559466"/>
+      <w:bookmarkStart w:id="160" w:name="_Toc55559466"/>
       <w:r>
         <w:rPr>
           <w:sz w:val="24"/>
@@ -38101,7 +37913,7 @@
         </w:rPr>
         <w:t>: This is Sample table caption</w:t>
       </w:r>
-      <w:bookmarkEnd w:id="165"/>
+      <w:bookmarkEnd w:id="160"/>
     </w:p>
     <w:p>
       <w:pPr>
@@ -38316,8 +38128,8 @@
           <w:szCs w:val="24"/>
         </w:rPr>
       </w:pPr>
-      <w:bookmarkStart w:id="166" w:name="_Toc19699615"/>
-      <w:bookmarkStart w:id="167" w:name="_Toc55559467"/>
+      <w:bookmarkStart w:id="161" w:name="_Toc19699615"/>
+      <w:bookmarkStart w:id="162" w:name="_Toc55559467"/>
       <w:r>
         <w:rPr>
           <w:sz w:val="24"/>
@@ -38372,8 +38184,8 @@
         </w:rPr>
         <w:t>: This is Sample table caption</w:t>
       </w:r>
-      <w:bookmarkEnd w:id="166"/>
-      <w:bookmarkEnd w:id="167"/>
+      <w:bookmarkEnd w:id="161"/>
+      <w:bookmarkEnd w:id="162"/>
     </w:p>
     <w:p>
       <w:pPr>
@@ -38587,23 +38399,23 @@
           <w:numId w:val="0"/>
         </w:numPr>
       </w:pPr>
-      <w:bookmarkStart w:id="168" w:name="_Toc19544229"/>
-      <w:bookmarkStart w:id="169" w:name="_Toc19644472"/>
-      <w:bookmarkStart w:id="170" w:name="_Toc19696988"/>
-      <w:bookmarkStart w:id="171" w:name="_Toc55559531"/>
-      <w:bookmarkStart w:id="172" w:name="_Toc55560445"/>
-      <w:bookmarkStart w:id="173" w:name="_Toc55561115"/>
-      <w:bookmarkStart w:id="174" w:name="_Toc184605672"/>
+      <w:bookmarkStart w:id="163" w:name="_Toc19544229"/>
+      <w:bookmarkStart w:id="164" w:name="_Toc19644472"/>
+      <w:bookmarkStart w:id="165" w:name="_Toc19696988"/>
+      <w:bookmarkStart w:id="166" w:name="_Toc55559531"/>
+      <w:bookmarkStart w:id="167" w:name="_Toc55560445"/>
+      <w:bookmarkStart w:id="168" w:name="_Toc55561115"/>
+      <w:bookmarkStart w:id="169" w:name="_Toc184605672"/>
       <w:r>
         <w:t>Equations</w:t>
       </w:r>
+      <w:bookmarkEnd w:id="163"/>
+      <w:bookmarkEnd w:id="164"/>
+      <w:bookmarkEnd w:id="165"/>
+      <w:bookmarkEnd w:id="166"/>
+      <w:bookmarkEnd w:id="167"/>
       <w:bookmarkEnd w:id="168"/>
       <w:bookmarkEnd w:id="169"/>
-      <w:bookmarkEnd w:id="170"/>
-      <w:bookmarkEnd w:id="171"/>
-      <w:bookmarkEnd w:id="172"/>
-      <w:bookmarkEnd w:id="173"/>
-      <w:bookmarkEnd w:id="174"/>
     </w:p>
     <w:p>
       <w:pPr>
@@ -38690,10 +38502,10 @@
             <v:path o:extrusionok="f" gradientshapeok="t" o:connecttype="rect"/>
             <o:lock v:ext="edit" aspectratio="t"/>
           </v:shapetype>
-          <v:shape id="_x0000_i1293" type="#_x0000_t75" style="width:105.2pt;height:28.95pt" o:ole="">
+          <v:shape id="_x0000_i1025" type="#_x0000_t75" style="width:105pt;height:29pt" o:ole="">
             <v:imagedata r:id="rId20" o:title=""/>
           </v:shape>
-          <o:OLEObject Type="Embed" ProgID="Equation.3" ShapeID="_x0000_i1293" DrawAspect="Content" ObjectID="_1795294125" r:id="rId21"/>
+          <o:OLEObject Type="Embed" ProgID="Equation.3" ShapeID="_x0000_i1025" DrawAspect="Content" ObjectID="_1806791154" r:id="rId21"/>
         </w:object>
       </w:r>
       <w:r>
@@ -38748,21 +38560,81 @@
           <w:numId w:val="0"/>
         </w:numPr>
       </w:pPr>
-      <w:bookmarkStart w:id="175" w:name="_Toc19544230"/>
-      <w:bookmarkStart w:id="176" w:name="_Toc19644473"/>
-      <w:bookmarkStart w:id="177" w:name="_Toc19696989"/>
-      <w:bookmarkStart w:id="178" w:name="_Toc55559532"/>
-      <w:bookmarkStart w:id="179" w:name="_Toc55560446"/>
-      <w:bookmarkStart w:id="180" w:name="_Toc55561116"/>
-      <w:bookmarkStart w:id="181" w:name="_Toc184605673"/>
+      <w:bookmarkStart w:id="170" w:name="_Toc19544230"/>
+      <w:bookmarkStart w:id="171" w:name="_Toc19644473"/>
+      <w:bookmarkStart w:id="172" w:name="_Toc19696989"/>
+      <w:bookmarkStart w:id="173" w:name="_Toc55559532"/>
+      <w:bookmarkStart w:id="174" w:name="_Toc55560446"/>
+      <w:bookmarkStart w:id="175" w:name="_Toc55561116"/>
+      <w:bookmarkStart w:id="176" w:name="_Toc184605673"/>
       <w:r>
         <w:lastRenderedPageBreak/>
         <w:t>Header</w:t>
       </w:r>
+      <w:bookmarkEnd w:id="170"/>
+      <w:bookmarkEnd w:id="171"/>
+      <w:r>
+        <w:t>/Footer</w:t>
+      </w:r>
+      <w:bookmarkEnd w:id="172"/>
+      <w:bookmarkEnd w:id="173"/>
+      <w:bookmarkEnd w:id="174"/>
       <w:bookmarkEnd w:id="175"/>
       <w:bookmarkEnd w:id="176"/>
-      <w:r>
-        <w:t>/Footer</w:t>
+    </w:p>
+    <w:p>
+      <w:pPr>
+        <w:pStyle w:val="BodyText"/>
+        <w:spacing w:line="360" w:lineRule="auto"/>
+      </w:pPr>
+      <w:r>
+        <w:t xml:space="preserve">Notice the headers in this document, before Introduction (i.e. the main content of this document) page numbers are in roman numerals. The page numbers of the actual content start with Arabic numerals i.e. 1, 2, 3 and so on. All </w:t>
+      </w:r>
+      <w:r>
+        <w:t xml:space="preserve">of </w:t>
+      </w:r>
+      <w:r>
+        <w:t xml:space="preserve">the </w:t>
+      </w:r>
+      <w:r>
+        <w:rPr>
+          <w:b/>
+          <w:bCs/>
+        </w:rPr>
+        <w:t>odd numbered pages</w:t>
+      </w:r>
+      <w:r>
+        <w:t xml:space="preserve"> contain title of your project while the </w:t>
+      </w:r>
+      <w:r>
+        <w:rPr>
+          <w:b/>
+          <w:bCs/>
+        </w:rPr>
+        <w:t>even numbered pages</w:t>
+      </w:r>
+      <w:r>
+        <w:t xml:space="preserve"> contain the section heading (i.e. chapter’s name) in the headers.  </w:t>
+      </w:r>
+    </w:p>
+    <w:p>
+      <w:pPr>
+        <w:pStyle w:val="Heading2"/>
+        <w:numPr>
+          <w:ilvl w:val="0"/>
+          <w:numId w:val="0"/>
+        </w:numPr>
+      </w:pPr>
+      <w:bookmarkStart w:id="177" w:name="_Toc23494343"/>
+      <w:bookmarkStart w:id="178" w:name="_Toc55559533"/>
+      <w:bookmarkStart w:id="179" w:name="_Toc55560447"/>
+      <w:bookmarkStart w:id="180" w:name="_Toc55561117"/>
+      <w:bookmarkStart w:id="181" w:name="_Toc184605674"/>
+      <w:bookmarkStart w:id="182" w:name="_Toc19544231"/>
+      <w:bookmarkStart w:id="183" w:name="_Toc19644474"/>
+      <w:bookmarkStart w:id="184" w:name="_Toc19696990"/>
+      <w:r>
+        <w:t>Other Formatting Guidelines</w:t>
       </w:r>
       <w:bookmarkEnd w:id="177"/>
       <w:bookmarkEnd w:id="178"/>
@@ -38772,37 +38644,41 @@
     </w:p>
     <w:p>
       <w:pPr>
-        <w:pStyle w:val="BodyText"/>
+        <w:pStyle w:val="Bullet"/>
         <w:spacing w:line="360" w:lineRule="auto"/>
       </w:pPr>
       <w:r>
-        <w:t xml:space="preserve">Notice the headers in this document, before Introduction (i.e. the main content of this document) page numbers are in roman numerals. The page numbers of the actual content start with Arabic numerals i.e. 1, 2, 3 and so on. All </w:t>
-      </w:r>
-      <w:r>
-        <w:t xml:space="preserve">of </w:t>
-      </w:r>
-      <w:r>
-        <w:t xml:space="preserve">the </w:t>
-      </w:r>
-      <w:r>
-        <w:rPr>
-          <w:b/>
-          <w:bCs/>
-        </w:rPr>
-        <w:t>odd numbered pages</w:t>
-      </w:r>
-      <w:r>
-        <w:t xml:space="preserve"> contain title of your project while the </w:t>
-      </w:r>
-      <w:r>
-        <w:rPr>
-          <w:b/>
-          <w:bCs/>
-        </w:rPr>
-        <w:t>even numbered pages</w:t>
-      </w:r>
-      <w:r>
-        <w:t xml:space="preserve"> contain the section heading (i.e. chapter’s name) in the headers.  </w:t>
+        <w:t>Keep 2-4 GUIs in one page. Consume as much space as possible. Do not leave most of page blank unnecessarily.</w:t>
+      </w:r>
+    </w:p>
+    <w:p>
+      <w:pPr>
+        <w:pStyle w:val="Bullet"/>
+        <w:spacing w:line="360" w:lineRule="auto"/>
+      </w:pPr>
+      <w:r>
+        <w:t>Do not break tables (or use cases) in multiple pages unless the table is too large to fit in one page.</w:t>
+      </w:r>
+    </w:p>
+    <w:p>
+      <w:pPr>
+        <w:pStyle w:val="Bullet"/>
+        <w:spacing w:line="360" w:lineRule="auto"/>
+      </w:pPr>
+      <w:r>
+        <w:t xml:space="preserve">Re-arrange the content </w:t>
+      </w:r>
+      <w:r>
+        <w:t>i.e.,</w:t>
+      </w:r>
+      <w:r>
+        <w:t xml:space="preserve"> text, </w:t>
+      </w:r>
+      <w:r>
+        <w:t>images,</w:t>
+      </w:r>
+      <w:r>
+        <w:t xml:space="preserve"> and tables properly to meet above two guidelines.</w:t>
       </w:r>
     </w:p>
     <w:p>
@@ -38813,84 +38689,20 @@
           <w:numId w:val="0"/>
         </w:numPr>
       </w:pPr>
-      <w:bookmarkStart w:id="182" w:name="_Toc23494343"/>
-      <w:bookmarkStart w:id="183" w:name="_Toc55559533"/>
-      <w:bookmarkStart w:id="184" w:name="_Toc55560447"/>
-      <w:bookmarkStart w:id="185" w:name="_Toc55561117"/>
-      <w:bookmarkStart w:id="186" w:name="_Toc184605674"/>
-      <w:bookmarkStart w:id="187" w:name="_Toc19544231"/>
-      <w:bookmarkStart w:id="188" w:name="_Toc19644474"/>
-      <w:bookmarkStart w:id="189" w:name="_Toc19696990"/>
-      <w:r>
-        <w:t>Other Formatting Guidelines</w:t>
+      <w:bookmarkStart w:id="185" w:name="_Toc55559534"/>
+      <w:bookmarkStart w:id="186" w:name="_Toc55560448"/>
+      <w:bookmarkStart w:id="187" w:name="_Toc55561118"/>
+      <w:bookmarkStart w:id="188" w:name="_Toc184605675"/>
+      <w:r>
+        <w:t>References</w:t>
       </w:r>
       <w:bookmarkEnd w:id="182"/>
       <w:bookmarkEnd w:id="183"/>
       <w:bookmarkEnd w:id="184"/>
       <w:bookmarkEnd w:id="185"/>
       <w:bookmarkEnd w:id="186"/>
-    </w:p>
-    <w:p>
-      <w:pPr>
-        <w:pStyle w:val="Bullet"/>
-        <w:spacing w:line="360" w:lineRule="auto"/>
-      </w:pPr>
-      <w:r>
-        <w:t>Keep 2-4 GUIs in one page. Consume as much space as possible. Do not leave most of page blank unnecessarily.</w:t>
-      </w:r>
-    </w:p>
-    <w:p>
-      <w:pPr>
-        <w:pStyle w:val="Bullet"/>
-        <w:spacing w:line="360" w:lineRule="auto"/>
-      </w:pPr>
-      <w:r>
-        <w:t>Do not break tables (or use cases) in multiple pages unless the table is too large to fit in one page.</w:t>
-      </w:r>
-    </w:p>
-    <w:p>
-      <w:pPr>
-        <w:pStyle w:val="Bullet"/>
-        <w:spacing w:line="360" w:lineRule="auto"/>
-      </w:pPr>
-      <w:r>
-        <w:t xml:space="preserve">Re-arrange the content </w:t>
-      </w:r>
-      <w:r>
-        <w:t>i.e.,</w:t>
-      </w:r>
-      <w:r>
-        <w:t xml:space="preserve"> text, </w:t>
-      </w:r>
-      <w:r>
-        <w:t>images,</w:t>
-      </w:r>
-      <w:r>
-        <w:t xml:space="preserve"> and tables properly to meet above two guidelines.</w:t>
-      </w:r>
-    </w:p>
-    <w:p>
-      <w:pPr>
-        <w:pStyle w:val="Heading2"/>
-        <w:numPr>
-          <w:ilvl w:val="0"/>
-          <w:numId w:val="0"/>
-        </w:numPr>
-      </w:pPr>
-      <w:bookmarkStart w:id="190" w:name="_Toc55559534"/>
-      <w:bookmarkStart w:id="191" w:name="_Toc55560448"/>
-      <w:bookmarkStart w:id="192" w:name="_Toc55561118"/>
-      <w:bookmarkStart w:id="193" w:name="_Toc184605675"/>
-      <w:r>
-        <w:t>References</w:t>
-      </w:r>
       <w:bookmarkEnd w:id="187"/>
       <w:bookmarkEnd w:id="188"/>
-      <w:bookmarkEnd w:id="189"/>
-      <w:bookmarkEnd w:id="190"/>
-      <w:bookmarkEnd w:id="191"/>
-      <w:bookmarkEnd w:id="192"/>
-      <w:bookmarkEnd w:id="193"/>
     </w:p>
     <w:p>
       <w:pPr>
@@ -38960,7 +38772,7 @@
                       <a:tailEnd type="none" w="med" len="med"/>
                       <a:extLst>
                         <a:ext uri="{C807C97D-BFC1-408E-A445-0C87EB9F89A2}">
-                          <ask:lineSketchStyleProps xmlns:ask="http://schemas.microsoft.com/office/drawing/2018/sketchyshapes" sd="0">
+                          <ask:lineSketchStyleProps xmlns:ask="http://schemas.microsoft.com/office/drawing/2018/sketchyshapes" xmlns:w16sdtdh="http://schemas.microsoft.com/office/word/2020/wordml/sdtdatahash" xmlns:w16du="http://schemas.microsoft.com/office/word/2023/wordml/word16du" xmlns:w16="http://schemas.microsoft.com/office/word/2018/wordml" xmlns:w16cid="http://schemas.microsoft.com/office/word/2016/wordml/cid" xmlns:w16cex="http://schemas.microsoft.com/office/word/2018/wordml/cex" xmlns:w="http://schemas.openxmlformats.org/wordprocessingml/2006/main" xmlns:w10="urn:schemas-microsoft-com:office:word" xmlns:v="urn:schemas-microsoft-com:vml" xmlns:oel="http://schemas.microsoft.com/office/2019/extlst" xmlns:o="urn:schemas-microsoft-com:office:office" xmlns:am3d="http://schemas.microsoft.com/office/drawing/2017/model3d" xmlns:aink="http://schemas.microsoft.com/office/drawing/2016/ink" xmlns:cx8="http://schemas.microsoft.com/office/drawing/2016/5/14/chartex" xmlns:cx7="http://schemas.microsoft.com/office/drawing/2016/5/13/chartex" xmlns:cx6="http://schemas.microsoft.com/office/drawing/2016/5/12/chartex" xmlns:cx5="http://schemas.microsoft.com/office/drawing/2016/5/11/chartex" xmlns:cx4="http://schemas.microsoft.com/office/drawing/2016/5/10/chartex" xmlns:cx3="http://schemas.microsoft.com/office/drawing/2016/5/9/chartex" xmlns:cx2="http://schemas.microsoft.com/office/drawing/2015/10/21/chartex" xmlns="" sd="0">
                             <a:custGeom>
                               <a:avLst/>
                               <a:gdLst/>
@@ -38996,7 +38808,7 @@
           <w:szCs w:val="24"/>
         </w:rPr>
       </w:pPr>
-      <w:bookmarkStart w:id="194" w:name="_Toc55559454"/>
+      <w:bookmarkStart w:id="189" w:name="_Toc55559454"/>
       <w:r>
         <w:rPr>
           <w:sz w:val="24"/>
@@ -39051,7 +38863,7 @@
         </w:rPr>
         <w:t>: IEEE Reference style</w:t>
       </w:r>
-      <w:bookmarkEnd w:id="194"/>
+      <w:bookmarkEnd w:id="189"/>
     </w:p>
     <w:p>
       <w:pPr>
@@ -39101,21 +38913,7 @@
         <w:rPr>
           <w:rFonts w:cs="Times New Roman"/>
         </w:rPr>
-        <w:t xml:space="preserve">P.M. Morse and H. </w:t>
-      </w:r>
-      <w:proofErr w:type="spellStart"/>
-      <w:r>
-        <w:rPr>
-          <w:rFonts w:cs="Times New Roman"/>
-        </w:rPr>
-        <w:t>Feshback</w:t>
-      </w:r>
-      <w:proofErr w:type="spellEnd"/>
-      <w:r>
-        <w:rPr>
-          <w:rFonts w:cs="Times New Roman"/>
-        </w:rPr>
-        <w:t xml:space="preserve">, </w:t>
+        <w:t xml:space="preserve">P.M. Morse and H. Feshback, </w:t>
       </w:r>
       <w:r>
         <w:rPr>
@@ -39166,35 +38964,7 @@
         <w:rPr>
           <w:rFonts w:cs="Times New Roman"/>
         </w:rPr>
-        <w:t xml:space="preserve">S.K. </w:t>
-      </w:r>
-      <w:proofErr w:type="spellStart"/>
-      <w:r>
-        <w:rPr>
-          <w:rFonts w:cs="Times New Roman"/>
-        </w:rPr>
-        <w:t>Kenue</w:t>
-      </w:r>
-      <w:proofErr w:type="spellEnd"/>
-      <w:r>
-        <w:rPr>
-          <w:rFonts w:cs="Times New Roman"/>
-        </w:rPr>
-        <w:t xml:space="preserve"> and J.F. Greenleaf, “Limited angle multifrequency </w:t>
-      </w:r>
-      <w:proofErr w:type="spellStart"/>
-      <w:r>
-        <w:rPr>
-          <w:rFonts w:cs="Times New Roman"/>
-        </w:rPr>
-        <w:t>diffiaction</w:t>
-      </w:r>
-      <w:proofErr w:type="spellEnd"/>
-      <w:r>
-        <w:rPr>
-          <w:rFonts w:cs="Times New Roman"/>
-        </w:rPr>
-        <w:t xml:space="preserve"> tomography,” </w:t>
+        <w:t xml:space="preserve">S.K. Kenue and J.F. Greenleaf, “Limited angle multifrequency diffiaction tomography,” </w:t>
       </w:r>
       <w:r>
         <w:rPr>
@@ -39202,18 +38972,8 @@
           <w:i/>
           <w:iCs/>
         </w:rPr>
-        <w:t xml:space="preserve">IEEE Trans. Sonics </w:t>
-      </w:r>
-      <w:proofErr w:type="spellStart"/>
-      <w:r>
-        <w:rPr>
-          <w:rFonts w:cs="Times New Roman"/>
-          <w:i/>
-          <w:iCs/>
-        </w:rPr>
-        <w:t>Ultrason</w:t>
-      </w:r>
-      <w:proofErr w:type="spellEnd"/>
+        <w:t>IEEE Trans. Sonics Ultrason</w:t>
+      </w:r>
       <w:r>
         <w:rPr>
           <w:rFonts w:cs="Times New Roman"/>
@@ -39248,21 +39008,7 @@
         <w:rPr>
           <w:rFonts w:cs="Times New Roman"/>
         </w:rPr>
-        <w:t xml:space="preserve">B. </w:t>
-      </w:r>
-      <w:proofErr w:type="spellStart"/>
-      <w:r>
-        <w:rPr>
-          <w:rFonts w:cs="Times New Roman"/>
-        </w:rPr>
-        <w:t>Tsikos</w:t>
-      </w:r>
-      <w:proofErr w:type="spellEnd"/>
-      <w:r>
-        <w:rPr>
-          <w:rFonts w:cs="Times New Roman"/>
-        </w:rPr>
-        <w:t xml:space="preserve">, “Segmentation of 3-D scenes using multi-modal interaction between machine vision and programmable mechanical scene manipulation,” Ph.D. dissertation, Univ. of Pennsylvania, BCE Dept., Philadelphia, 1987. [Add if applicable: University Microfilms, Inc., University of Michigan, Ann Arbor, Michigan.] </w:t>
+        <w:t xml:space="preserve">B. Tsikos, “Segmentation of 3-D scenes using multi-modal interaction between machine vision and programmable mechanical scene manipulation,” Ph.D. dissertation, Univ. of Pennsylvania, BCE Dept., Philadelphia, 1987. [Add if applicable: University Microfilms, Inc., University of Michigan, Ann Arbor, Michigan.] </w:t>
       </w:r>
       <w:r>
         <w:rPr>
@@ -39318,36 +39064,8 @@
           <w:i/>
           <w:iCs/>
         </w:rPr>
-        <w:t xml:space="preserve">Proc. Fourth Int. Joint Conf </w:t>
-      </w:r>
-      <w:proofErr w:type="spellStart"/>
-      <w:r>
-        <w:rPr>
-          <w:rFonts w:cs="Times New Roman"/>
-          <w:i/>
-          <w:iCs/>
-        </w:rPr>
-        <w:t>Artif</w:t>
-      </w:r>
-      <w:proofErr w:type="spellEnd"/>
-      <w:r>
-        <w:rPr>
-          <w:rFonts w:cs="Times New Roman"/>
-          <w:i/>
-          <w:iCs/>
-        </w:rPr>
-        <w:t xml:space="preserve">. </w:t>
-      </w:r>
-      <w:proofErr w:type="spellStart"/>
-      <w:r>
-        <w:rPr>
-          <w:rFonts w:cs="Times New Roman"/>
-          <w:i/>
-          <w:iCs/>
-        </w:rPr>
-        <w:t>Intell</w:t>
-      </w:r>
-      <w:proofErr w:type="spellEnd"/>
+        <w:t>Proc. Fourth Int. Joint Conf Artif. Intell</w:t>
+      </w:r>
       <w:r>
         <w:rPr>
           <w:rFonts w:cs="Times New Roman"/>
@@ -39521,33 +39239,11 @@
           <w:rFonts w:cs="Times New Roman"/>
         </w:rPr>
       </w:pPr>
-      <w:proofErr w:type="spellStart"/>
       <w:r>
         <w:rPr>
           <w:rFonts w:cs="Times New Roman"/>
         </w:rPr>
-        <w:t>Fuminao</w:t>
-      </w:r>
-      <w:proofErr w:type="spellEnd"/>
-      <w:r>
-        <w:rPr>
-          <w:rFonts w:cs="Times New Roman"/>
-        </w:rPr>
-        <w:t xml:space="preserve"> Okumura and Hajime Takagi, “Maglev Guideway </w:t>
-      </w:r>
-      <w:proofErr w:type="gramStart"/>
-      <w:r>
-        <w:rPr>
-          <w:rFonts w:cs="Times New Roman"/>
-        </w:rPr>
-        <w:t>On</w:t>
-      </w:r>
-      <w:proofErr w:type="gramEnd"/>
-      <w:r>
-        <w:rPr>
-          <w:rFonts w:cs="Times New Roman"/>
-        </w:rPr>
-        <w:t xml:space="preserve"> the Yamanashi Test Line,” </w:t>
+        <w:t xml:space="preserve">Fuminao Okumura and Hajime Takagi, “Maglev Guideway On the Yamanashi Test Line,” </w:t>
       </w:r>
       <w:r>
         <w:rPr>
@@ -39629,7 +39325,7 @@
 </file>
 
 <file path=word/endnotes.xml><?xml version="1.0" encoding="utf-8"?>
-<w:endnotes xmlns:wpc="http://schemas.microsoft.com/office/word/2010/wordprocessingCanvas" xmlns:cx="http://schemas.microsoft.com/office/drawing/2014/chartex" xmlns:cx1="http://schemas.microsoft.com/office/drawing/2015/9/8/chartex" xmlns:cx2="http://schemas.microsoft.com/office/drawing/2015/10/21/chartex" xmlns:cx3="http://schemas.microsoft.com/office/drawing/2016/5/9/chartex" xmlns:cx4="http://schemas.microsoft.com/office/drawing/2016/5/10/chartex" xmlns:cx5="http://schemas.microsoft.com/office/drawing/2016/5/11/chartex" xmlns:cx6="http://schemas.microsoft.com/office/drawing/2016/5/12/chartex" xmlns:cx7="http://schemas.microsoft.com/office/drawing/2016/5/13/chartex" xmlns:cx8="http://schemas.microsoft.com/office/drawing/2016/5/14/chartex" xmlns:mc="http://schemas.openxmlformats.org/markup-compatibility/2006" xmlns:aink="http://schemas.microsoft.com/office/drawing/2016/ink" xmlns:am3d="http://schemas.microsoft.com/office/drawing/2017/model3d" xmlns:o="urn:schemas-microsoft-com:office:office" xmlns:oel="http://schemas.microsoft.com/office/2019/extlst" xmlns:r="http://schemas.openxmlformats.org/officeDocument/2006/relationships" xmlns:m="http://schemas.openxmlformats.org/officeDocument/2006/math" xmlns:v="urn:schemas-microsoft-com:vml" xmlns:wp14="http://schemas.microsoft.com/office/word/2010/wordprocessingDrawing" xmlns:wp="http://schemas.openxmlformats.org/drawingml/2006/wordprocessingDrawing" xmlns:w10="urn:schemas-microsoft-com:office:word" xmlns:w="http://schemas.openxmlformats.org/wordprocessingml/2006/main" xmlns:w14="http://schemas.microsoft.com/office/word/2010/wordml" xmlns:w15="http://schemas.microsoft.com/office/word/2012/wordml" xmlns:w16cex="http://schemas.microsoft.com/office/word/2018/wordml/cex" xmlns:w16cid="http://schemas.microsoft.com/office/word/2016/wordml/cid" xmlns:w16="http://schemas.microsoft.com/office/word/2018/wordml" xmlns:w16du="http://schemas.microsoft.com/office/word/2023/wordml/word16du" xmlns:w16sdtdh="http://schemas.microsoft.com/office/word/2020/wordml/sdtdatahash" xmlns:w16se="http://schemas.microsoft.com/office/word/2015/wordml/symex" xmlns:wpg="http://schemas.microsoft.com/office/word/2010/wordprocessingGroup" xmlns:wpi="http://schemas.microsoft.com/office/word/2010/wordprocessingInk" xmlns:wne="http://schemas.microsoft.com/office/word/2006/wordml" xmlns:wps="http://schemas.microsoft.com/office/word/2010/wordprocessingShape" mc:Ignorable="w14 w15 w16se w16cid w16 w16cex w16sdtdh w16du wp14">
+<w:endnotes xmlns:wpc="http://schemas.microsoft.com/office/word/2010/wordprocessingCanvas" xmlns:cx="http://schemas.microsoft.com/office/drawing/2014/chartex" xmlns:cx1="http://schemas.microsoft.com/office/drawing/2015/9/8/chartex" xmlns:mc="http://schemas.openxmlformats.org/markup-compatibility/2006" xmlns:o="urn:schemas-microsoft-com:office:office" xmlns:r="http://schemas.openxmlformats.org/officeDocument/2006/relationships" xmlns:m="http://schemas.openxmlformats.org/officeDocument/2006/math" xmlns:v="urn:schemas-microsoft-com:vml" xmlns:wp14="http://schemas.microsoft.com/office/word/2010/wordprocessingDrawing" xmlns:wp="http://schemas.openxmlformats.org/drawingml/2006/wordprocessingDrawing" xmlns:w10="urn:schemas-microsoft-com:office:word" xmlns:w="http://schemas.openxmlformats.org/wordprocessingml/2006/main" xmlns:w14="http://schemas.microsoft.com/office/word/2010/wordml" xmlns:w15="http://schemas.microsoft.com/office/word/2012/wordml" xmlns:w16se="http://schemas.microsoft.com/office/word/2015/wordml/symex" xmlns:wpg="http://schemas.microsoft.com/office/word/2010/wordprocessingGroup" xmlns:wpi="http://schemas.microsoft.com/office/word/2010/wordprocessingInk" xmlns:wne="http://schemas.microsoft.com/office/word/2006/wordml" xmlns:wps="http://schemas.microsoft.com/office/word/2010/wordprocessingShape" mc:Ignorable="w14 w15 w16se wp14">
   <w:endnote w:type="separator" w:id="-1">
     <w:p>
       <w:r>
@@ -39648,7 +39344,7 @@
 </file>
 
 <file path=word/footnotes.xml><?xml version="1.0" encoding="utf-8"?>
-<w:footnotes xmlns:wpc="http://schemas.microsoft.com/office/word/2010/wordprocessingCanvas" xmlns:cx="http://schemas.microsoft.com/office/drawing/2014/chartex" xmlns:cx1="http://schemas.microsoft.com/office/drawing/2015/9/8/chartex" xmlns:cx2="http://schemas.microsoft.com/office/drawing/2015/10/21/chartex" xmlns:cx3="http://schemas.microsoft.com/office/drawing/2016/5/9/chartex" xmlns:cx4="http://schemas.microsoft.com/office/drawing/2016/5/10/chartex" xmlns:cx5="http://schemas.microsoft.com/office/drawing/2016/5/11/chartex" xmlns:cx6="http://schemas.microsoft.com/office/drawing/2016/5/12/chartex" xmlns:cx7="http://schemas.microsoft.com/office/drawing/2016/5/13/chartex" xmlns:cx8="http://schemas.microsoft.com/office/drawing/2016/5/14/chartex" xmlns:mc="http://schemas.openxmlformats.org/markup-compatibility/2006" xmlns:aink="http://schemas.microsoft.com/office/drawing/2016/ink" xmlns:am3d="http://schemas.microsoft.com/office/drawing/2017/model3d" xmlns:o="urn:schemas-microsoft-com:office:office" xmlns:oel="http://schemas.microsoft.com/office/2019/extlst" xmlns:r="http://schemas.openxmlformats.org/officeDocument/2006/relationships" xmlns:m="http://schemas.openxmlformats.org/officeDocument/2006/math" xmlns:v="urn:schemas-microsoft-com:vml" xmlns:wp14="http://schemas.microsoft.com/office/word/2010/wordprocessingDrawing" xmlns:wp="http://schemas.openxmlformats.org/drawingml/2006/wordprocessingDrawing" xmlns:w10="urn:schemas-microsoft-com:office:word" xmlns:w="http://schemas.openxmlformats.org/wordprocessingml/2006/main" xmlns:w14="http://schemas.microsoft.com/office/word/2010/wordml" xmlns:w15="http://schemas.microsoft.com/office/word/2012/wordml" xmlns:w16cex="http://schemas.microsoft.com/office/word/2018/wordml/cex" xmlns:w16cid="http://schemas.microsoft.com/office/word/2016/wordml/cid" xmlns:w16="http://schemas.microsoft.com/office/word/2018/wordml" xmlns:w16du="http://schemas.microsoft.com/office/word/2023/wordml/word16du" xmlns:w16sdtdh="http://schemas.microsoft.com/office/word/2020/wordml/sdtdatahash" xmlns:w16se="http://schemas.microsoft.com/office/word/2015/wordml/symex" xmlns:wpg="http://schemas.microsoft.com/office/word/2010/wordprocessingGroup" xmlns:wpi="http://schemas.microsoft.com/office/word/2010/wordprocessingInk" xmlns:wne="http://schemas.microsoft.com/office/word/2006/wordml" xmlns:wps="http://schemas.microsoft.com/office/word/2010/wordprocessingShape" mc:Ignorable="w14 w15 w16se w16cid w16 w16cex w16sdtdh w16du wp14">
+<w:footnotes xmlns:wpc="http://schemas.microsoft.com/office/word/2010/wordprocessingCanvas" xmlns:cx="http://schemas.microsoft.com/office/drawing/2014/chartex" xmlns:cx1="http://schemas.microsoft.com/office/drawing/2015/9/8/chartex" xmlns:mc="http://schemas.openxmlformats.org/markup-compatibility/2006" xmlns:o="urn:schemas-microsoft-com:office:office" xmlns:r="http://schemas.openxmlformats.org/officeDocument/2006/relationships" xmlns:m="http://schemas.openxmlformats.org/officeDocument/2006/math" xmlns:v="urn:schemas-microsoft-com:vml" xmlns:wp14="http://schemas.microsoft.com/office/word/2010/wordprocessingDrawing" xmlns:wp="http://schemas.openxmlformats.org/drawingml/2006/wordprocessingDrawing" xmlns:w10="urn:schemas-microsoft-com:office:word" xmlns:w="http://schemas.openxmlformats.org/wordprocessingml/2006/main" xmlns:w14="http://schemas.microsoft.com/office/word/2010/wordml" xmlns:w15="http://schemas.microsoft.com/office/word/2012/wordml" xmlns:w16se="http://schemas.microsoft.com/office/word/2015/wordml/symex" xmlns:wpg="http://schemas.microsoft.com/office/word/2010/wordprocessingGroup" xmlns:wpi="http://schemas.microsoft.com/office/word/2010/wordprocessingInk" xmlns:wne="http://schemas.microsoft.com/office/word/2006/wordml" xmlns:wps="http://schemas.microsoft.com/office/word/2010/wordprocessingShape" mc:Ignorable="w14 w15 w16se wp14">
   <w:footnote w:type="separator" w:id="-1">
     <w:p>
       <w:r>
@@ -39667,7 +39363,7 @@
 </file>
 
 <file path=word/header1.xml><?xml version="1.0" encoding="utf-8"?>
-<w:hdr xmlns:wpc="http://schemas.microsoft.com/office/word/2010/wordprocessingCanvas" xmlns:cx="http://schemas.microsoft.com/office/drawing/2014/chartex" xmlns:cx1="http://schemas.microsoft.com/office/drawing/2015/9/8/chartex" xmlns:cx2="http://schemas.microsoft.com/office/drawing/2015/10/21/chartex" xmlns:cx3="http://schemas.microsoft.com/office/drawing/2016/5/9/chartex" xmlns:cx4="http://schemas.microsoft.com/office/drawing/2016/5/10/chartex" xmlns:cx5="http://schemas.microsoft.com/office/drawing/2016/5/11/chartex" xmlns:cx6="http://schemas.microsoft.com/office/drawing/2016/5/12/chartex" xmlns:cx7="http://schemas.microsoft.com/office/drawing/2016/5/13/chartex" xmlns:cx8="http://schemas.microsoft.com/office/drawing/2016/5/14/chartex" xmlns:mc="http://schemas.openxmlformats.org/markup-compatibility/2006" xmlns:aink="http://schemas.microsoft.com/office/drawing/2016/ink" xmlns:am3d="http://schemas.microsoft.com/office/drawing/2017/model3d" xmlns:o="urn:schemas-microsoft-com:office:office" xmlns:oel="http://schemas.microsoft.com/office/2019/extlst" xmlns:r="http://schemas.openxmlformats.org/officeDocument/2006/relationships" xmlns:m="http://schemas.openxmlformats.org/officeDocument/2006/math" xmlns:v="urn:schemas-microsoft-com:vml" xmlns:wp14="http://schemas.microsoft.com/office/word/2010/wordprocessingDrawing" xmlns:wp="http://schemas.openxmlformats.org/drawingml/2006/wordprocessingDrawing" xmlns:w10="urn:schemas-microsoft-com:office:word" xmlns:w="http://schemas.openxmlformats.org/wordprocessingml/2006/main" xmlns:w14="http://schemas.microsoft.com/office/word/2010/wordml" xmlns:w15="http://schemas.microsoft.com/office/word/2012/wordml" xmlns:w16cex="http://schemas.microsoft.com/office/word/2018/wordml/cex" xmlns:w16cid="http://schemas.microsoft.com/office/word/2016/wordml/cid" xmlns:w16="http://schemas.microsoft.com/office/word/2018/wordml" xmlns:w16du="http://schemas.microsoft.com/office/word/2023/wordml/word16du" xmlns:w16sdtdh="http://schemas.microsoft.com/office/word/2020/wordml/sdtdatahash" xmlns:w16se="http://schemas.microsoft.com/office/word/2015/wordml/symex" xmlns:wpg="http://schemas.microsoft.com/office/word/2010/wordprocessingGroup" xmlns:wpi="http://schemas.microsoft.com/office/word/2010/wordprocessingInk" xmlns:wne="http://schemas.microsoft.com/office/word/2006/wordml" xmlns:wps="http://schemas.microsoft.com/office/word/2010/wordprocessingShape" mc:Ignorable="w14 w15 w16se w16cid w16 w16cex w16sdtdh w16du wp14">
+<w:hdr xmlns:wpc="http://schemas.microsoft.com/office/word/2010/wordprocessingCanvas" xmlns:cx="http://schemas.microsoft.com/office/drawing/2014/chartex" xmlns:cx1="http://schemas.microsoft.com/office/drawing/2015/9/8/chartex" xmlns:mc="http://schemas.openxmlformats.org/markup-compatibility/2006" xmlns:o="urn:schemas-microsoft-com:office:office" xmlns:r="http://schemas.openxmlformats.org/officeDocument/2006/relationships" xmlns:m="http://schemas.openxmlformats.org/officeDocument/2006/math" xmlns:v="urn:schemas-microsoft-com:vml" xmlns:wp14="http://schemas.microsoft.com/office/word/2010/wordprocessingDrawing" xmlns:wp="http://schemas.openxmlformats.org/drawingml/2006/wordprocessingDrawing" xmlns:w10="urn:schemas-microsoft-com:office:word" xmlns:w="http://schemas.openxmlformats.org/wordprocessingml/2006/main" xmlns:w14="http://schemas.microsoft.com/office/word/2010/wordml" xmlns:w15="http://schemas.microsoft.com/office/word/2012/wordml" xmlns:w16se="http://schemas.microsoft.com/office/word/2015/wordml/symex" xmlns:wpg="http://schemas.microsoft.com/office/word/2010/wordprocessingGroup" xmlns:wpi="http://schemas.microsoft.com/office/word/2010/wordprocessingInk" xmlns:wne="http://schemas.microsoft.com/office/word/2006/wordml" xmlns:wps="http://schemas.microsoft.com/office/word/2010/wordprocessingShape" mc:Ignorable="w14 w15 w16se wp14">
   <w:p>
     <w:pPr>
       <w:pStyle w:val="Header"/>
@@ -39678,7 +39374,7 @@
 </file>
 
 <file path=word/header2.xml><?xml version="1.0" encoding="utf-8"?>
-<w:hdr xmlns:wpc="http://schemas.microsoft.com/office/word/2010/wordprocessingCanvas" xmlns:cx="http://schemas.microsoft.com/office/drawing/2014/chartex" xmlns:cx1="http://schemas.microsoft.com/office/drawing/2015/9/8/chartex" xmlns:cx2="http://schemas.microsoft.com/office/drawing/2015/10/21/chartex" xmlns:cx3="http://schemas.microsoft.com/office/drawing/2016/5/9/chartex" xmlns:cx4="http://schemas.microsoft.com/office/drawing/2016/5/10/chartex" xmlns:cx5="http://schemas.microsoft.com/office/drawing/2016/5/11/chartex" xmlns:cx6="http://schemas.microsoft.com/office/drawing/2016/5/12/chartex" xmlns:cx7="http://schemas.microsoft.com/office/drawing/2016/5/13/chartex" xmlns:cx8="http://schemas.microsoft.com/office/drawing/2016/5/14/chartex" xmlns:mc="http://schemas.openxmlformats.org/markup-compatibility/2006" xmlns:aink="http://schemas.microsoft.com/office/drawing/2016/ink" xmlns:am3d="http://schemas.microsoft.com/office/drawing/2017/model3d" xmlns:o="urn:schemas-microsoft-com:office:office" xmlns:oel="http://schemas.microsoft.com/office/2019/extlst" xmlns:r="http://schemas.openxmlformats.org/officeDocument/2006/relationships" xmlns:m="http://schemas.openxmlformats.org/officeDocument/2006/math" xmlns:v="urn:schemas-microsoft-com:vml" xmlns:wp14="http://schemas.microsoft.com/office/word/2010/wordprocessingDrawing" xmlns:wp="http://schemas.openxmlformats.org/drawingml/2006/wordprocessingDrawing" xmlns:w10="urn:schemas-microsoft-com:office:word" xmlns:w="http://schemas.openxmlformats.org/wordprocessingml/2006/main" xmlns:w14="http://schemas.microsoft.com/office/word/2010/wordml" xmlns:w15="http://schemas.microsoft.com/office/word/2012/wordml" xmlns:w16cex="http://schemas.microsoft.com/office/word/2018/wordml/cex" xmlns:w16cid="http://schemas.microsoft.com/office/word/2016/wordml/cid" xmlns:w16="http://schemas.microsoft.com/office/word/2018/wordml" xmlns:w16du="http://schemas.microsoft.com/office/word/2023/wordml/word16du" xmlns:w16sdtdh="http://schemas.microsoft.com/office/word/2020/wordml/sdtdatahash" xmlns:w16se="http://schemas.microsoft.com/office/word/2015/wordml/symex" xmlns:wpg="http://schemas.microsoft.com/office/word/2010/wordprocessingGroup" xmlns:wpi="http://schemas.microsoft.com/office/word/2010/wordprocessingInk" xmlns:wne="http://schemas.microsoft.com/office/word/2006/wordml" xmlns:wps="http://schemas.microsoft.com/office/word/2010/wordprocessingShape" mc:Ignorable="w14 w15 w16se w16cid w16 w16cex w16sdtdh w16du wp14">
+<w:hdr xmlns:wpc="http://schemas.microsoft.com/office/word/2010/wordprocessingCanvas" xmlns:cx="http://schemas.microsoft.com/office/drawing/2014/chartex" xmlns:cx1="http://schemas.microsoft.com/office/drawing/2015/9/8/chartex" xmlns:mc="http://schemas.openxmlformats.org/markup-compatibility/2006" xmlns:o="urn:schemas-microsoft-com:office:office" xmlns:r="http://schemas.openxmlformats.org/officeDocument/2006/relationships" xmlns:m="http://schemas.openxmlformats.org/officeDocument/2006/math" xmlns:v="urn:schemas-microsoft-com:vml" xmlns:wp14="http://schemas.microsoft.com/office/word/2010/wordprocessingDrawing" xmlns:wp="http://schemas.openxmlformats.org/drawingml/2006/wordprocessingDrawing" xmlns:w10="urn:schemas-microsoft-com:office:word" xmlns:w="http://schemas.openxmlformats.org/wordprocessingml/2006/main" xmlns:w14="http://schemas.microsoft.com/office/word/2010/wordml" xmlns:w15="http://schemas.microsoft.com/office/word/2012/wordml" xmlns:w16se="http://schemas.microsoft.com/office/word/2015/wordml/symex" xmlns:wpg="http://schemas.microsoft.com/office/word/2010/wordprocessingGroup" xmlns:wpi="http://schemas.microsoft.com/office/word/2010/wordprocessingInk" xmlns:wne="http://schemas.microsoft.com/office/word/2006/wordml" xmlns:wps="http://schemas.microsoft.com/office/word/2010/wordprocessingShape" mc:Ignorable="w14 w15 w16se wp14">
   <w:p>
     <w:pPr>
       <w:pStyle w:val="Header"/>
@@ -39742,7 +39438,7 @@
 </file>
 
 <file path=word/header3.xml><?xml version="1.0" encoding="utf-8"?>
-<w:hdr xmlns:wpc="http://schemas.microsoft.com/office/word/2010/wordprocessingCanvas" xmlns:cx="http://schemas.microsoft.com/office/drawing/2014/chartex" xmlns:cx1="http://schemas.microsoft.com/office/drawing/2015/9/8/chartex" xmlns:cx2="http://schemas.microsoft.com/office/drawing/2015/10/21/chartex" xmlns:cx3="http://schemas.microsoft.com/office/drawing/2016/5/9/chartex" xmlns:cx4="http://schemas.microsoft.com/office/drawing/2016/5/10/chartex" xmlns:cx5="http://schemas.microsoft.com/office/drawing/2016/5/11/chartex" xmlns:cx6="http://schemas.microsoft.com/office/drawing/2016/5/12/chartex" xmlns:cx7="http://schemas.microsoft.com/office/drawing/2016/5/13/chartex" xmlns:cx8="http://schemas.microsoft.com/office/drawing/2016/5/14/chartex" xmlns:mc="http://schemas.openxmlformats.org/markup-compatibility/2006" xmlns:aink="http://schemas.microsoft.com/office/drawing/2016/ink" xmlns:am3d="http://schemas.microsoft.com/office/drawing/2017/model3d" xmlns:o="urn:schemas-microsoft-com:office:office" xmlns:oel="http://schemas.microsoft.com/office/2019/extlst" xmlns:r="http://schemas.openxmlformats.org/officeDocument/2006/relationships" xmlns:m="http://schemas.openxmlformats.org/officeDocument/2006/math" xmlns:v="urn:schemas-microsoft-com:vml" xmlns:wp14="http://schemas.microsoft.com/office/word/2010/wordprocessingDrawing" xmlns:wp="http://schemas.openxmlformats.org/drawingml/2006/wordprocessingDrawing" xmlns:w10="urn:schemas-microsoft-com:office:word" xmlns:w="http://schemas.openxmlformats.org/wordprocessingml/2006/main" xmlns:w14="http://schemas.microsoft.com/office/word/2010/wordml" xmlns:w15="http://schemas.microsoft.com/office/word/2012/wordml" xmlns:w16cex="http://schemas.microsoft.com/office/word/2018/wordml/cex" xmlns:w16cid="http://schemas.microsoft.com/office/word/2016/wordml/cid" xmlns:w16="http://schemas.microsoft.com/office/word/2018/wordml" xmlns:w16du="http://schemas.microsoft.com/office/word/2023/wordml/word16du" xmlns:w16sdtdh="http://schemas.microsoft.com/office/word/2020/wordml/sdtdatahash" xmlns:w16se="http://schemas.microsoft.com/office/word/2015/wordml/symex" xmlns:wpg="http://schemas.microsoft.com/office/word/2010/wordprocessingGroup" xmlns:wpi="http://schemas.microsoft.com/office/word/2010/wordprocessingInk" xmlns:wne="http://schemas.microsoft.com/office/word/2006/wordml" xmlns:wps="http://schemas.microsoft.com/office/word/2010/wordprocessingShape" mc:Ignorable="w14 w15 w16se w16cid w16 w16cex w16sdtdh w16du wp14">
+<w:hdr xmlns:wpc="http://schemas.microsoft.com/office/word/2010/wordprocessingCanvas" xmlns:cx="http://schemas.microsoft.com/office/drawing/2014/chartex" xmlns:cx1="http://schemas.microsoft.com/office/drawing/2015/9/8/chartex" xmlns:mc="http://schemas.openxmlformats.org/markup-compatibility/2006" xmlns:o="urn:schemas-microsoft-com:office:office" xmlns:r="http://schemas.openxmlformats.org/officeDocument/2006/relationships" xmlns:m="http://schemas.openxmlformats.org/officeDocument/2006/math" xmlns:v="urn:schemas-microsoft-com:vml" xmlns:wp14="http://schemas.microsoft.com/office/word/2010/wordprocessingDrawing" xmlns:wp="http://schemas.openxmlformats.org/drawingml/2006/wordprocessingDrawing" xmlns:w10="urn:schemas-microsoft-com:office:word" xmlns:w="http://schemas.openxmlformats.org/wordprocessingml/2006/main" xmlns:w14="http://schemas.microsoft.com/office/word/2010/wordml" xmlns:w15="http://schemas.microsoft.com/office/word/2012/wordml" xmlns:w16se="http://schemas.microsoft.com/office/word/2015/wordml/symex" xmlns:wpg="http://schemas.microsoft.com/office/word/2010/wordprocessingGroup" xmlns:wpi="http://schemas.microsoft.com/office/word/2010/wordprocessingInk" xmlns:wne="http://schemas.microsoft.com/office/word/2006/wordml" xmlns:wps="http://schemas.microsoft.com/office/word/2010/wordprocessingShape" mc:Ignorable="w14 w15 w16se wp14">
   <w:p>
     <w:pPr>
       <w:pStyle w:val="Header"/>
@@ -39796,7 +39492,7 @@
       <w:rPr>
         <w:noProof/>
       </w:rPr>
-      <w:t>ii</w:t>
+      <w:t>iii</w:t>
     </w:r>
     <w:r>
       <w:fldChar w:fldCharType="end"/>
@@ -39806,7 +39502,7 @@
 </file>
 
 <file path=word/header4.xml><?xml version="1.0" encoding="utf-8"?>
-<w:hdr xmlns:wpc="http://schemas.microsoft.com/office/word/2010/wordprocessingCanvas" xmlns:cx="http://schemas.microsoft.com/office/drawing/2014/chartex" xmlns:cx1="http://schemas.microsoft.com/office/drawing/2015/9/8/chartex" xmlns:cx2="http://schemas.microsoft.com/office/drawing/2015/10/21/chartex" xmlns:cx3="http://schemas.microsoft.com/office/drawing/2016/5/9/chartex" xmlns:cx4="http://schemas.microsoft.com/office/drawing/2016/5/10/chartex" xmlns:cx5="http://schemas.microsoft.com/office/drawing/2016/5/11/chartex" xmlns:cx6="http://schemas.microsoft.com/office/drawing/2016/5/12/chartex" xmlns:cx7="http://schemas.microsoft.com/office/drawing/2016/5/13/chartex" xmlns:cx8="http://schemas.microsoft.com/office/drawing/2016/5/14/chartex" xmlns:mc="http://schemas.openxmlformats.org/markup-compatibility/2006" xmlns:aink="http://schemas.microsoft.com/office/drawing/2016/ink" xmlns:am3d="http://schemas.microsoft.com/office/drawing/2017/model3d" xmlns:o="urn:schemas-microsoft-com:office:office" xmlns:oel="http://schemas.microsoft.com/office/2019/extlst" xmlns:r="http://schemas.openxmlformats.org/officeDocument/2006/relationships" xmlns:m="http://schemas.openxmlformats.org/officeDocument/2006/math" xmlns:v="urn:schemas-microsoft-com:vml" xmlns:wp14="http://schemas.microsoft.com/office/word/2010/wordprocessingDrawing" xmlns:wp="http://schemas.openxmlformats.org/drawingml/2006/wordprocessingDrawing" xmlns:w10="urn:schemas-microsoft-com:office:word" xmlns:w="http://schemas.openxmlformats.org/wordprocessingml/2006/main" xmlns:w14="http://schemas.microsoft.com/office/word/2010/wordml" xmlns:w15="http://schemas.microsoft.com/office/word/2012/wordml" xmlns:w16cex="http://schemas.microsoft.com/office/word/2018/wordml/cex" xmlns:w16cid="http://schemas.microsoft.com/office/word/2016/wordml/cid" xmlns:w16="http://schemas.microsoft.com/office/word/2018/wordml" xmlns:w16du="http://schemas.microsoft.com/office/word/2023/wordml/word16du" xmlns:w16sdtdh="http://schemas.microsoft.com/office/word/2020/wordml/sdtdatahash" xmlns:w16se="http://schemas.microsoft.com/office/word/2015/wordml/symex" xmlns:wpg="http://schemas.microsoft.com/office/word/2010/wordprocessingGroup" xmlns:wpi="http://schemas.microsoft.com/office/word/2010/wordprocessingInk" xmlns:wne="http://schemas.microsoft.com/office/word/2006/wordml" xmlns:wps="http://schemas.microsoft.com/office/word/2010/wordprocessingShape" mc:Ignorable="w14 w15 w16se w16cid w16 w16cex w16sdtdh w16du wp14">
+<w:hdr xmlns:wpc="http://schemas.microsoft.com/office/word/2010/wordprocessingCanvas" xmlns:cx="http://schemas.microsoft.com/office/drawing/2014/chartex" xmlns:cx1="http://schemas.microsoft.com/office/drawing/2015/9/8/chartex" xmlns:mc="http://schemas.openxmlformats.org/markup-compatibility/2006" xmlns:o="urn:schemas-microsoft-com:office:office" xmlns:r="http://schemas.openxmlformats.org/officeDocument/2006/relationships" xmlns:m="http://schemas.openxmlformats.org/officeDocument/2006/math" xmlns:v="urn:schemas-microsoft-com:vml" xmlns:wp14="http://schemas.microsoft.com/office/word/2010/wordprocessingDrawing" xmlns:wp="http://schemas.openxmlformats.org/drawingml/2006/wordprocessingDrawing" xmlns:w10="urn:schemas-microsoft-com:office:word" xmlns:w="http://schemas.openxmlformats.org/wordprocessingml/2006/main" xmlns:w14="http://schemas.microsoft.com/office/word/2010/wordml" xmlns:w15="http://schemas.microsoft.com/office/word/2012/wordml" xmlns:w16se="http://schemas.microsoft.com/office/word/2015/wordml/symex" xmlns:wpg="http://schemas.microsoft.com/office/word/2010/wordprocessingGroup" xmlns:wpi="http://schemas.microsoft.com/office/word/2010/wordprocessingInk" xmlns:wne="http://schemas.microsoft.com/office/word/2006/wordml" xmlns:wps="http://schemas.microsoft.com/office/word/2010/wordprocessingShape" mc:Ignorable="w14 w15 w16se wp14">
   <w:p>
     <w:pPr>
       <w:pStyle w:val="Header"/>
@@ -39860,7 +39556,7 @@
       <w:rPr>
         <w:noProof/>
       </w:rPr>
-      <w:t>iii</w:t>
+      <w:t>iv</w:t>
     </w:r>
     <w:r>
       <w:fldChar w:fldCharType="end"/>
@@ -39870,7 +39566,7 @@
 </file>
 
 <file path=word/header5.xml><?xml version="1.0" encoding="utf-8"?>
-<w:hdr xmlns:wpc="http://schemas.microsoft.com/office/word/2010/wordprocessingCanvas" xmlns:cx="http://schemas.microsoft.com/office/drawing/2014/chartex" xmlns:cx1="http://schemas.microsoft.com/office/drawing/2015/9/8/chartex" xmlns:cx2="http://schemas.microsoft.com/office/drawing/2015/10/21/chartex" xmlns:cx3="http://schemas.microsoft.com/office/drawing/2016/5/9/chartex" xmlns:cx4="http://schemas.microsoft.com/office/drawing/2016/5/10/chartex" xmlns:cx5="http://schemas.microsoft.com/office/drawing/2016/5/11/chartex" xmlns:cx6="http://schemas.microsoft.com/office/drawing/2016/5/12/chartex" xmlns:cx7="http://schemas.microsoft.com/office/drawing/2016/5/13/chartex" xmlns:cx8="http://schemas.microsoft.com/office/drawing/2016/5/14/chartex" xmlns:mc="http://schemas.openxmlformats.org/markup-compatibility/2006" xmlns:aink="http://schemas.microsoft.com/office/drawing/2016/ink" xmlns:am3d="http://schemas.microsoft.com/office/drawing/2017/model3d" xmlns:o="urn:schemas-microsoft-com:office:office" xmlns:oel="http://schemas.microsoft.com/office/2019/extlst" xmlns:r="http://schemas.openxmlformats.org/officeDocument/2006/relationships" xmlns:m="http://schemas.openxmlformats.org/officeDocument/2006/math" xmlns:v="urn:schemas-microsoft-com:vml" xmlns:wp14="http://schemas.microsoft.com/office/word/2010/wordprocessingDrawing" xmlns:wp="http://schemas.openxmlformats.org/drawingml/2006/wordprocessingDrawing" xmlns:w10="urn:schemas-microsoft-com:office:word" xmlns:w="http://schemas.openxmlformats.org/wordprocessingml/2006/main" xmlns:w14="http://schemas.microsoft.com/office/word/2010/wordml" xmlns:w15="http://schemas.microsoft.com/office/word/2012/wordml" xmlns:w16cex="http://schemas.microsoft.com/office/word/2018/wordml/cex" xmlns:w16cid="http://schemas.microsoft.com/office/word/2016/wordml/cid" xmlns:w16="http://schemas.microsoft.com/office/word/2018/wordml" xmlns:w16du="http://schemas.microsoft.com/office/word/2023/wordml/word16du" xmlns:w16sdtdh="http://schemas.microsoft.com/office/word/2020/wordml/sdtdatahash" xmlns:w16se="http://schemas.microsoft.com/office/word/2015/wordml/symex" xmlns:wpg="http://schemas.microsoft.com/office/word/2010/wordprocessingGroup" xmlns:wpi="http://schemas.microsoft.com/office/word/2010/wordprocessingInk" xmlns:wne="http://schemas.microsoft.com/office/word/2006/wordml" xmlns:wps="http://schemas.microsoft.com/office/word/2010/wordprocessingShape" mc:Ignorable="w14 w15 w16se w16cid w16 w16cex w16sdtdh w16du wp14">
+<w:hdr xmlns:wpc="http://schemas.microsoft.com/office/word/2010/wordprocessingCanvas" xmlns:cx="http://schemas.microsoft.com/office/drawing/2014/chartex" xmlns:cx1="http://schemas.microsoft.com/office/drawing/2015/9/8/chartex" xmlns:mc="http://schemas.openxmlformats.org/markup-compatibility/2006" xmlns:o="urn:schemas-microsoft-com:office:office" xmlns:r="http://schemas.openxmlformats.org/officeDocument/2006/relationships" xmlns:m="http://schemas.openxmlformats.org/officeDocument/2006/math" xmlns:v="urn:schemas-microsoft-com:vml" xmlns:wp14="http://schemas.microsoft.com/office/word/2010/wordprocessingDrawing" xmlns:wp="http://schemas.openxmlformats.org/drawingml/2006/wordprocessingDrawing" xmlns:w10="urn:schemas-microsoft-com:office:word" xmlns:w="http://schemas.openxmlformats.org/wordprocessingml/2006/main" xmlns:w14="http://schemas.microsoft.com/office/word/2010/wordml" xmlns:w15="http://schemas.microsoft.com/office/word/2012/wordml" xmlns:w16se="http://schemas.microsoft.com/office/word/2015/wordml/symex" xmlns:wpg="http://schemas.microsoft.com/office/word/2010/wordprocessingGroup" xmlns:wpi="http://schemas.microsoft.com/office/word/2010/wordprocessingInk" xmlns:wne="http://schemas.microsoft.com/office/word/2006/wordml" xmlns:wps="http://schemas.microsoft.com/office/word/2010/wordprocessingShape" mc:Ignorable="w14 w15 w16se wp14">
   <w:p>
     <w:pPr>
       <w:pStyle w:val="Header"/>
@@ -39902,7 +39598,7 @@
         <w:rStyle w:val="PageNumber"/>
         <w:noProof/>
       </w:rPr>
-      <w:t>13</w:t>
+      <w:t>19</w:t>
     </w:r>
     <w:r>
       <w:rPr>
@@ -39924,7 +39620,7 @@
 </file>
 
 <file path=word/numbering.xml><?xml version="1.0" encoding="utf-8"?>
-<w:numbering xmlns:wpc="http://schemas.microsoft.com/office/word/2010/wordprocessingCanvas" xmlns:cx="http://schemas.microsoft.com/office/drawing/2014/chartex" xmlns:cx1="http://schemas.microsoft.com/office/drawing/2015/9/8/chartex" xmlns:cx2="http://schemas.microsoft.com/office/drawing/2015/10/21/chartex" xmlns:cx3="http://schemas.microsoft.com/office/drawing/2016/5/9/chartex" xmlns:cx4="http://schemas.microsoft.com/office/drawing/2016/5/10/chartex" xmlns:cx5="http://schemas.microsoft.com/office/drawing/2016/5/11/chartex" xmlns:cx6="http://schemas.microsoft.com/office/drawing/2016/5/12/chartex" xmlns:cx7="http://schemas.microsoft.com/office/drawing/2016/5/13/chartex" xmlns:cx8="http://schemas.microsoft.com/office/drawing/2016/5/14/chartex" xmlns:mc="http://schemas.openxmlformats.org/markup-compatibility/2006" xmlns:aink="http://schemas.microsoft.com/office/drawing/2016/ink" xmlns:am3d="http://schemas.microsoft.com/office/drawing/2017/model3d" xmlns:o="urn:schemas-microsoft-com:office:office" xmlns:oel="http://schemas.microsoft.com/office/2019/extlst" xmlns:r="http://schemas.openxmlformats.org/officeDocument/2006/relationships" xmlns:m="http://schemas.openxmlformats.org/officeDocument/2006/math" xmlns:v="urn:schemas-microsoft-com:vml" xmlns:wp14="http://schemas.microsoft.com/office/word/2010/wordprocessingDrawing" xmlns:wp="http://schemas.openxmlformats.org/drawingml/2006/wordprocessingDrawing" xmlns:w10="urn:schemas-microsoft-com:office:word" xmlns:w="http://schemas.openxmlformats.org/wordprocessingml/2006/main" xmlns:w14="http://schemas.microsoft.com/office/word/2010/wordml" xmlns:w15="http://schemas.microsoft.com/office/word/2012/wordml" xmlns:w16cex="http://schemas.microsoft.com/office/word/2018/wordml/cex" xmlns:w16cid="http://schemas.microsoft.com/office/word/2016/wordml/cid" xmlns:w16="http://schemas.microsoft.com/office/word/2018/wordml" xmlns:w16du="http://schemas.microsoft.com/office/word/2023/wordml/word16du" xmlns:w16sdtdh="http://schemas.microsoft.com/office/word/2020/wordml/sdtdatahash" xmlns:w16se="http://schemas.microsoft.com/office/word/2015/wordml/symex" xmlns:wpg="http://schemas.microsoft.com/office/word/2010/wordprocessingGroup" xmlns:wpi="http://schemas.microsoft.com/office/word/2010/wordprocessingInk" xmlns:wne="http://schemas.microsoft.com/office/word/2006/wordml" xmlns:wps="http://schemas.microsoft.com/office/word/2010/wordprocessingShape" mc:Ignorable="w14 w15 w16se w16cid w16 w16cex w16sdtdh w16du wp14">
+<w:numbering xmlns:wpc="http://schemas.microsoft.com/office/word/2010/wordprocessingCanvas" xmlns:cx="http://schemas.microsoft.com/office/drawing/2014/chartex" xmlns:cx1="http://schemas.microsoft.com/office/drawing/2015/9/8/chartex" xmlns:mc="http://schemas.openxmlformats.org/markup-compatibility/2006" xmlns:o="urn:schemas-microsoft-com:office:office" xmlns:r="http://schemas.openxmlformats.org/officeDocument/2006/relationships" xmlns:m="http://schemas.openxmlformats.org/officeDocument/2006/math" xmlns:v="urn:schemas-microsoft-com:vml" xmlns:wp14="http://schemas.microsoft.com/office/word/2010/wordprocessingDrawing" xmlns:wp="http://schemas.openxmlformats.org/drawingml/2006/wordprocessingDrawing" xmlns:w10="urn:schemas-microsoft-com:office:word" xmlns:w="http://schemas.openxmlformats.org/wordprocessingml/2006/main" xmlns:w14="http://schemas.microsoft.com/office/word/2010/wordml" xmlns:w15="http://schemas.microsoft.com/office/word/2012/wordml" xmlns:w16se="http://schemas.microsoft.com/office/word/2015/wordml/symex" xmlns:wpg="http://schemas.microsoft.com/office/word/2010/wordprocessingGroup" xmlns:wpi="http://schemas.microsoft.com/office/word/2010/wordprocessingInk" xmlns:wne="http://schemas.microsoft.com/office/word/2006/wordml" xmlns:wps="http://schemas.microsoft.com/office/word/2010/wordprocessingShape" mc:Ignorable="w14 w15 w16se wp14">
   <w:abstractNum w:abstractNumId="0" w15:restartNumberingAfterBreak="0">
     <w:nsid w:val="FFFFFF88"/>
     <w:multiLevelType w:val="singleLevel"/>
@@ -43429,22 +43125,22 @@
       </w:rPr>
     </w:lvl>
   </w:abstractNum>
-  <w:num w:numId="1" w16cid:durableId="789861171">
+  <w:num w:numId="1">
     <w:abstractNumId w:val="0"/>
   </w:num>
-  <w:num w:numId="2" w16cid:durableId="1724718519">
+  <w:num w:numId="2">
     <w:abstractNumId w:val="5"/>
   </w:num>
-  <w:num w:numId="3" w16cid:durableId="1716153072">
+  <w:num w:numId="3">
     <w:abstractNumId w:val="25"/>
   </w:num>
-  <w:num w:numId="4" w16cid:durableId="1811089796">
+  <w:num w:numId="4">
     <w:abstractNumId w:val="12"/>
   </w:num>
-  <w:num w:numId="5" w16cid:durableId="1975669989">
+  <w:num w:numId="5">
     <w:abstractNumId w:val="12"/>
   </w:num>
-  <w:num w:numId="6" w16cid:durableId="1661956145">
+  <w:num w:numId="6">
     <w:abstractNumId w:val="12"/>
     <w:lvlOverride w:ilvl="0">
       <w:startOverride w:val="1"/>
@@ -43474,10 +43170,10 @@
       <w:startOverride w:val="1"/>
     </w:lvlOverride>
   </w:num>
-  <w:num w:numId="7" w16cid:durableId="843056931">
+  <w:num w:numId="7">
     <w:abstractNumId w:val="15"/>
   </w:num>
-  <w:num w:numId="8" w16cid:durableId="250235491">
+  <w:num w:numId="8">
     <w:abstractNumId w:val="12"/>
     <w:lvlOverride w:ilvl="0">
       <w:startOverride w:val="1"/>
@@ -43507,7 +43203,7 @@
       <w:startOverride w:val="1"/>
     </w:lvlOverride>
   </w:num>
-  <w:num w:numId="9" w16cid:durableId="1968003263">
+  <w:num w:numId="9">
     <w:abstractNumId w:val="12"/>
     <w:lvlOverride w:ilvl="0">
       <w:startOverride w:val="1"/>
@@ -43537,76 +43233,76 @@
       <w:startOverride w:val="1"/>
     </w:lvlOverride>
   </w:num>
-  <w:num w:numId="10" w16cid:durableId="114182558">
+  <w:num w:numId="10">
     <w:abstractNumId w:val="9"/>
   </w:num>
-  <w:num w:numId="11" w16cid:durableId="2048985030">
+  <w:num w:numId="11">
     <w:abstractNumId w:val="12"/>
   </w:num>
-  <w:num w:numId="12" w16cid:durableId="1981884259">
+  <w:num w:numId="12">
     <w:abstractNumId w:val="12"/>
   </w:num>
-  <w:num w:numId="13" w16cid:durableId="2095055295">
+  <w:num w:numId="13">
     <w:abstractNumId w:val="10"/>
   </w:num>
-  <w:num w:numId="14" w16cid:durableId="1726446423">
+  <w:num w:numId="14">
     <w:abstractNumId w:val="20"/>
   </w:num>
-  <w:num w:numId="15" w16cid:durableId="1184050299">
+  <w:num w:numId="15">
     <w:abstractNumId w:val="17"/>
   </w:num>
-  <w:num w:numId="16" w16cid:durableId="891767899">
+  <w:num w:numId="16">
     <w:abstractNumId w:val="8"/>
   </w:num>
-  <w:num w:numId="17" w16cid:durableId="1610893969">
+  <w:num w:numId="17">
     <w:abstractNumId w:val="19"/>
   </w:num>
-  <w:num w:numId="18" w16cid:durableId="550927358">
+  <w:num w:numId="18">
     <w:abstractNumId w:val="22"/>
   </w:num>
-  <w:num w:numId="19" w16cid:durableId="1888688706">
+  <w:num w:numId="19">
     <w:abstractNumId w:val="23"/>
   </w:num>
-  <w:num w:numId="20" w16cid:durableId="1112550617">
+  <w:num w:numId="20">
     <w:abstractNumId w:val="11"/>
   </w:num>
-  <w:num w:numId="21" w16cid:durableId="2098867117">
+  <w:num w:numId="21">
     <w:abstractNumId w:val="18"/>
   </w:num>
-  <w:num w:numId="22" w16cid:durableId="660234874">
+  <w:num w:numId="22">
     <w:abstractNumId w:val="1"/>
   </w:num>
-  <w:num w:numId="23" w16cid:durableId="195893120">
+  <w:num w:numId="23">
     <w:abstractNumId w:val="7"/>
   </w:num>
-  <w:num w:numId="24" w16cid:durableId="1161429249">
+  <w:num w:numId="24">
     <w:abstractNumId w:val="24"/>
   </w:num>
-  <w:num w:numId="25" w16cid:durableId="1020854330">
+  <w:num w:numId="25">
     <w:abstractNumId w:val="21"/>
   </w:num>
-  <w:num w:numId="26" w16cid:durableId="1160386735">
+  <w:num w:numId="26">
     <w:abstractNumId w:val="3"/>
   </w:num>
-  <w:num w:numId="27" w16cid:durableId="84345129">
+  <w:num w:numId="27">
     <w:abstractNumId w:val="14"/>
   </w:num>
-  <w:num w:numId="28" w16cid:durableId="1201279668">
+  <w:num w:numId="28">
     <w:abstractNumId w:val="16"/>
   </w:num>
-  <w:num w:numId="29" w16cid:durableId="843786446">
+  <w:num w:numId="29">
     <w:abstractNumId w:val="6"/>
   </w:num>
-  <w:num w:numId="30" w16cid:durableId="1341735928">
+  <w:num w:numId="30">
     <w:abstractNumId w:val="4"/>
   </w:num>
-  <w:num w:numId="31" w16cid:durableId="2129160785">
+  <w:num w:numId="31">
     <w:abstractNumId w:val="26"/>
   </w:num>
-  <w:num w:numId="32" w16cid:durableId="1531070097">
+  <w:num w:numId="32">
     <w:abstractNumId w:val="2"/>
   </w:num>
-  <w:num w:numId="33" w16cid:durableId="906919279">
+  <w:num w:numId="33">
     <w:abstractNumId w:val="13"/>
   </w:num>
   <w:numIdMacAtCleanup w:val="6"/>
@@ -43614,7 +43310,7 @@
 </file>
 
 <file path=word/styles.xml><?xml version="1.0" encoding="utf-8"?>
-<w:styles xmlns:mc="http://schemas.openxmlformats.org/markup-compatibility/2006" xmlns:r="http://schemas.openxmlformats.org/officeDocument/2006/relationships" xmlns:w="http://schemas.openxmlformats.org/wordprocessingml/2006/main" xmlns:w14="http://schemas.microsoft.com/office/word/2010/wordml" xmlns:w15="http://schemas.microsoft.com/office/word/2012/wordml" xmlns:w16cex="http://schemas.microsoft.com/office/word/2018/wordml/cex" xmlns:w16cid="http://schemas.microsoft.com/office/word/2016/wordml/cid" xmlns:w16="http://schemas.microsoft.com/office/word/2018/wordml" xmlns:w16du="http://schemas.microsoft.com/office/word/2023/wordml/word16du" xmlns:w16sdtdh="http://schemas.microsoft.com/office/word/2020/wordml/sdtdatahash" xmlns:w16se="http://schemas.microsoft.com/office/word/2015/wordml/symex" mc:Ignorable="w14 w15 w16se w16cid w16 w16cex w16sdtdh w16du">
+<w:styles xmlns:mc="http://schemas.openxmlformats.org/markup-compatibility/2006" xmlns:r="http://schemas.openxmlformats.org/officeDocument/2006/relationships" xmlns:w="http://schemas.openxmlformats.org/wordprocessingml/2006/main" xmlns:w14="http://schemas.microsoft.com/office/word/2010/wordml" xmlns:w15="http://schemas.microsoft.com/office/word/2012/wordml" xmlns:w16se="http://schemas.microsoft.com/office/word/2015/wordml/symex" mc:Ignorable="w14 w15 w16se">
   <w:docDefaults>
     <w:rPrDefault>
       <w:rPr>
@@ -43624,7 +43320,7 @@
     </w:rPrDefault>
     <w:pPrDefault/>
   </w:docDefaults>
-  <w:latentStyles w:defLockedState="0" w:defUIPriority="0" w:defSemiHidden="0" w:defUnhideWhenUsed="0" w:defQFormat="0" w:count="376">
+  <w:latentStyles w:defLockedState="0" w:defUIPriority="0" w:defSemiHidden="0" w:defUnhideWhenUsed="0" w:defQFormat="0" w:count="371">
     <w:lsdException w:name="Normal" w:qFormat="1"/>
     <w:lsdException w:name="heading 1" w:uiPriority="9" w:qFormat="1"/>
     <w:lsdException w:name="heading 2" w:qFormat="1"/>
@@ -43989,11 +43685,6 @@
     <w:lsdException w:name="List Table 5 Dark Accent 6" w:uiPriority="50"/>
     <w:lsdException w:name="List Table 6 Colorful Accent 6" w:uiPriority="51"/>
     <w:lsdException w:name="List Table 7 Colorful Accent 6" w:uiPriority="52"/>
-    <w:lsdException w:name="Mention" w:semiHidden="1" w:uiPriority="99" w:unhideWhenUsed="1"/>
-    <w:lsdException w:name="Smart Hyperlink" w:semiHidden="1" w:uiPriority="99" w:unhideWhenUsed="1"/>
-    <w:lsdException w:name="Hashtag" w:semiHidden="1" w:uiPriority="99" w:unhideWhenUsed="1"/>
-    <w:lsdException w:name="Unresolved Mention" w:semiHidden="1" w:uiPriority="99" w:unhideWhenUsed="1"/>
-    <w:lsdException w:name="Smart Link" w:semiHidden="1" w:uiPriority="99" w:unhideWhenUsed="1"/>
   </w:latentStyles>
   <w:style w:type="paragraph" w:default="1" w:styleId="Normal">
     <w:name w:val="Normal"/>
@@ -45108,7 +44799,7 @@
       <w14:ligatures w14:val="standardContextual"/>
     </w:rPr>
   </w:style>
-  <w:style w:type="character" w:styleId="UnresolvedMention">
+  <w:style w:type="character" w:customStyle="1" w:styleId="UnresolvedMention">
     <w:name w:val="Unresolved Mention"/>
     <w:basedOn w:val="DefaultParagraphFont"/>
     <w:uiPriority w:val="99"/>
@@ -45411,7 +45102,7 @@
 </file>
 
 <file path=customXml/itemProps1.xml><?xml version="1.0" encoding="utf-8"?>
-<ds:datastoreItem xmlns:ds="http://schemas.openxmlformats.org/officeDocument/2006/customXml" ds:itemID="{B215375B-8BB7-40DD-902F-B3F197B1F46E}">
+<ds:datastoreItem xmlns:ds="http://schemas.openxmlformats.org/officeDocument/2006/customXml" ds:itemID="{6A761726-11F1-45F7-A6AE-82BEB565BA08}">
   <ds:schemaRefs>
     <ds:schemaRef ds:uri="http://schemas.openxmlformats.org/officeDocument/2006/bibliography"/>
   </ds:schemaRefs>

--- a/Report and diagrams/Ehsas- Project Report-final part1.docx
+++ b/Report and diagrams/Ehsas- Project Report-final part1.docx
@@ -10675,7 +10675,19 @@
               <w:rPr>
                 <w:rFonts w:ascii="Times New Roman" w:hAnsi="Times New Roman" w:cs="Times New Roman"/>
               </w:rPr>
-              <w:t>User shall be able to See Book Status.</w:t>
+              <w:t xml:space="preserve">User </w:t>
+            </w:r>
+            <w:r>
+              <w:rPr>
+                <w:rFonts w:ascii="Times New Roman" w:hAnsi="Times New Roman" w:cs="Times New Roman"/>
+              </w:rPr>
+              <w:t>shall be able to See Book Statistics</w:t>
+            </w:r>
+            <w:r>
+              <w:rPr>
+                <w:rFonts w:ascii="Times New Roman" w:hAnsi="Times New Roman" w:cs="Times New Roman"/>
+              </w:rPr>
+              <w:t>.</w:t>
             </w:r>
           </w:p>
         </w:tc>
@@ -11187,7 +11199,19 @@
               <w:rPr>
                 <w:rFonts w:ascii="Times New Roman" w:hAnsi="Times New Roman" w:cs="Times New Roman"/>
               </w:rPr>
-              <w:t>Donor shall be able to list books for donation by providing data (Book Name, Author Name, Book Edition and Picture).</w:t>
+              <w:t>Donor shall be able to list books for donation by providing data (Book Name, Author Name,</w:t>
+            </w:r>
+            <w:r>
+              <w:rPr>
+                <w:rFonts w:ascii="Times New Roman" w:hAnsi="Times New Roman" w:cs="Times New Roman"/>
+              </w:rPr>
+              <w:t xml:space="preserve"> Generes</w:t>
+            </w:r>
+            <w:r>
+              <w:rPr>
+                <w:rFonts w:ascii="Times New Roman" w:hAnsi="Times New Roman" w:cs="Times New Roman"/>
+              </w:rPr>
+              <w:t xml:space="preserve"> Book Edition and Picture).</w:t>
             </w:r>
           </w:p>
         </w:tc>
@@ -13630,39 +13654,24 @@
         <w:t>Testing</w:t>
       </w:r>
       <w:r>
-        <w:t>: Validate functionality, performance, and security.</w:t>
+        <w:t>: Validate functionality, p</w:t>
+      </w:r>
+      <w:bookmarkStart w:id="66" w:name="_GoBack"/>
+      <w:bookmarkEnd w:id="66"/>
+      <w:r>
+        <w:t>erformance, and security.</w:t>
       </w:r>
     </w:p>
     <w:p>
       <w:pPr>
-        <w:numPr>
-          <w:ilvl w:val="0"/>
-          <w:numId w:val="30"/>
-        </w:numPr>
-        <w:spacing w:before="100" w:beforeAutospacing="1" w:after="100" w:afterAutospacing="1" w:line="360" w:lineRule="auto"/>
-        <w:ind w:left="1440"/>
-      </w:pPr>
-      <w:r>
-        <w:rPr>
-          <w:b/>
-          <w:bCs/>
-        </w:rPr>
-        <w:t>Deployment</w:t>
-      </w:r>
-      <w:r>
-        <w:t>: Deploy the system on a production server.</w:t>
-      </w:r>
-    </w:p>
-    <w:p>
-      <w:pPr>
         <w:pStyle w:val="Heading2"/>
       </w:pPr>
-      <w:bookmarkStart w:id="66" w:name="_Toc184605624"/>
+      <w:bookmarkStart w:id="67" w:name="_Toc184605624"/>
       <w:r>
         <w:t>System Architecture</w:t>
       </w:r>
       <w:bookmarkEnd w:id="65"/>
-      <w:bookmarkEnd w:id="66"/>
+      <w:bookmarkEnd w:id="67"/>
     </w:p>
     <w:p>
       <w:pPr>
@@ -13739,14 +13748,14 @@
       <w:pPr>
         <w:pStyle w:val="Heading2"/>
       </w:pPr>
-      <w:bookmarkStart w:id="67" w:name="_Toc532812923"/>
-      <w:bookmarkStart w:id="68" w:name="_Toc184605625"/>
+      <w:bookmarkStart w:id="68" w:name="_Toc532812923"/>
+      <w:bookmarkStart w:id="69" w:name="_Toc184605625"/>
       <w:r>
         <w:lastRenderedPageBreak/>
         <w:t>Use Cases</w:t>
       </w:r>
-      <w:bookmarkEnd w:id="67"/>
       <w:bookmarkEnd w:id="68"/>
+      <w:bookmarkEnd w:id="69"/>
     </w:p>
     <w:p>
       <w:pPr>
@@ -14054,8 +14063,6 @@
           <w:szCs w:val="28"/>
         </w:rPr>
       </w:pPr>
-      <w:bookmarkStart w:id="69" w:name="_GoBack"/>
-      <w:bookmarkEnd w:id="69"/>
       <w:r>
         <w:rPr>
           <w:b/>
@@ -34923,18 +34930,12 @@
       <w:pPr>
         <w:spacing w:line="360" w:lineRule="auto"/>
         <w:ind w:left="-3"/>
-        <w:rPr>
-          <w:b/>
-        </w:rPr>
       </w:pPr>
     </w:p>
     <w:p>
       <w:pPr>
         <w:spacing w:line="360" w:lineRule="auto"/>
         <w:ind w:left="-3"/>
-        <w:rPr>
-          <w:b/>
-        </w:rPr>
       </w:pPr>
     </w:p>
     <w:p>
@@ -34946,39 +34947,82 @@
     <w:p>
       <w:pPr>
         <w:spacing w:line="360" w:lineRule="auto"/>
+        <w:ind w:left="-3"/>
       </w:pPr>
     </w:p>
     <w:p>
       <w:pPr>
         <w:spacing w:line="360" w:lineRule="auto"/>
-        <w:sectPr>
-          <w:pgSz w:w="11909" w:h="16834" w:code="9"/>
-          <w:pgMar w:top="1440" w:right="1440" w:bottom="1440" w:left="1440" w:header="720" w:footer="720" w:gutter="0"/>
-          <w:cols w:space="720"/>
-          <w:docGrid w:linePitch="360"/>
-        </w:sectPr>
-      </w:pPr>
-      <w:bookmarkStart w:id="95" w:name="_Toc5527844"/>
-      <w:bookmarkStart w:id="96" w:name="_Toc975479"/>
-      <w:bookmarkEnd w:id="61"/>
+        <w:ind w:left="-3"/>
+      </w:pPr>
     </w:p>
     <w:p>
       <w:pPr>
+        <w:spacing w:line="360" w:lineRule="auto"/>
+        <w:ind w:left="-3"/>
+      </w:pPr>
+    </w:p>
+    <w:p>
+      <w:pPr>
+        <w:spacing w:line="360" w:lineRule="auto"/>
+        <w:ind w:left="-3"/>
+      </w:pPr>
+    </w:p>
+    <w:p>
+      <w:pPr>
+        <w:spacing w:line="360" w:lineRule="auto"/>
+        <w:ind w:left="-3"/>
+      </w:pPr>
+    </w:p>
+    <w:p>
+      <w:pPr>
+        <w:spacing w:line="360" w:lineRule="auto"/>
+        <w:ind w:left="-3"/>
+      </w:pPr>
+    </w:p>
+    <w:p>
+      <w:pPr>
+        <w:spacing w:line="360" w:lineRule="auto"/>
+        <w:ind w:left="-3"/>
+      </w:pPr>
+    </w:p>
+    <w:p>
+      <w:pPr>
+        <w:spacing w:line="360" w:lineRule="auto"/>
+        <w:ind w:left="-3"/>
+      </w:pPr>
+    </w:p>
+    <w:p>
+      <w:pPr>
+        <w:spacing w:line="360" w:lineRule="auto"/>
+        <w:ind w:left="-3"/>
+      </w:pPr>
+    </w:p>
+    <w:p>
+      <w:pPr>
+        <w:spacing w:line="360" w:lineRule="auto"/>
+        <w:ind w:left="-3"/>
+      </w:pPr>
+    </w:p>
+    <w:p>
+      <w:pPr>
         <w:pStyle w:val="Heading1"/>
-      </w:pPr>
-      <w:bookmarkStart w:id="97" w:name="_Toc532812932"/>
-      <w:bookmarkStart w:id="98" w:name="_Toc184605650"/>
-      <w:bookmarkStart w:id="99" w:name="_Toc19544171"/>
-      <w:bookmarkStart w:id="100" w:name="_Toc19544206"/>
+        <w:numPr>
+          <w:ilvl w:val="0"/>
+          <w:numId w:val="4"/>
+        </w:numPr>
+      </w:pPr>
+      <w:bookmarkStart w:id="95" w:name="_Toc532812932"/>
+      <w:bookmarkStart w:id="96" w:name="_Toc184605650"/>
       <w:r>
         <w:lastRenderedPageBreak/>
         <w:t>Implementation</w:t>
       </w:r>
-      <w:bookmarkEnd w:id="97"/>
+      <w:bookmarkEnd w:id="95"/>
       <w:r>
         <w:t xml:space="preserve"> and Test Cases</w:t>
       </w:r>
-      <w:bookmarkEnd w:id="98"/>
+      <w:bookmarkEnd w:id="96"/>
     </w:p>
     <w:p>
       <w:pPr>
@@ -34992,51 +35036,38 @@
     <w:p>
       <w:pPr>
         <w:pStyle w:val="Heading2"/>
-      </w:pPr>
-      <w:bookmarkStart w:id="101" w:name="_Toc184605651"/>
+        <w:numPr>
+          <w:ilvl w:val="1"/>
+          <w:numId w:val="4"/>
+        </w:numPr>
+      </w:pPr>
+      <w:bookmarkStart w:id="97" w:name="_Toc184605651"/>
       <w:r>
         <w:t>Implementation</w:t>
       </w:r>
-      <w:bookmarkEnd w:id="101"/>
+      <w:bookmarkEnd w:id="97"/>
     </w:p>
     <w:p>
       <w:pPr>
         <w:pStyle w:val="Heading3"/>
+        <w:numPr>
+          <w:ilvl w:val="2"/>
+          <w:numId w:val="4"/>
+        </w:numPr>
         <w:rPr>
           <w:sz w:val="26"/>
           <w:szCs w:val="26"/>
         </w:rPr>
       </w:pPr>
-      <w:bookmarkStart w:id="102" w:name="_Toc184605652"/>
+      <w:bookmarkStart w:id="98" w:name="_Toc184605652"/>
       <w:r>
         <w:rPr>
           <w:sz w:val="26"/>
           <w:szCs w:val="26"/>
         </w:rPr>
-        <w:t xml:space="preserve">Implementation of </w:t>
-      </w:r>
-      <w:r>
-        <w:rPr>
-          <w:sz w:val="26"/>
-          <w:szCs w:val="26"/>
-        </w:rPr>
-        <w:t>F</w:t>
-      </w:r>
-      <w:r>
-        <w:rPr>
-          <w:sz w:val="26"/>
-          <w:szCs w:val="26"/>
-        </w:rPr>
-        <w:t xml:space="preserve">irst </w:t>
-      </w:r>
-      <w:r>
-        <w:rPr>
-          <w:sz w:val="26"/>
-          <w:szCs w:val="26"/>
-        </w:rPr>
-        <w:t>Component/Algorithm</w:t>
-      </w:r>
-      <w:bookmarkEnd w:id="102"/>
+        <w:t>Implementation of First Component/Algorithm</w:t>
+      </w:r>
+      <w:bookmarkEnd w:id="98"/>
     </w:p>
     <w:p>
       <w:pPr>
@@ -35066,7 +35097,7 @@
           <w:bCs/>
         </w:rPr>
       </w:pPr>
-      <w:bookmarkStart w:id="103" w:name="_Hlk184602073"/>
+      <w:bookmarkStart w:id="99" w:name="_Hlk184602073"/>
       <w:r>
         <w:t xml:space="preserve">In this chapter, we delve into the implementation of the </w:t>
       </w:r>
@@ -35104,12 +35135,16 @@
     <w:p>
       <w:pPr>
         <w:pStyle w:val="Heading3"/>
-      </w:pPr>
-      <w:bookmarkStart w:id="104" w:name="_Toc184605653"/>
+        <w:numPr>
+          <w:ilvl w:val="2"/>
+          <w:numId w:val="4"/>
+        </w:numPr>
+      </w:pPr>
+      <w:bookmarkStart w:id="100" w:name="_Toc184605653"/>
       <w:r>
         <w:t>Prototype</w:t>
       </w:r>
-      <w:bookmarkEnd w:id="104"/>
+      <w:bookmarkEnd w:id="100"/>
     </w:p>
     <w:p>
       <w:pPr>
@@ -35182,6 +35217,10 @@
     <w:p>
       <w:pPr>
         <w:pStyle w:val="Heading2"/>
+        <w:numPr>
+          <w:ilvl w:val="1"/>
+          <w:numId w:val="4"/>
+        </w:numPr>
         <w:rPr>
           <w:rStyle w:val="Heading2Char"/>
           <w:b/>
@@ -35191,8 +35230,8 @@
           <w:szCs w:val="24"/>
         </w:rPr>
       </w:pPr>
-      <w:bookmarkStart w:id="105" w:name="_Toc184605654"/>
-      <w:bookmarkEnd w:id="103"/>
+      <w:bookmarkStart w:id="101" w:name="_Toc184605654"/>
+      <w:bookmarkEnd w:id="99"/>
       <w:r>
         <w:rPr>
           <w:rStyle w:val="Heading2Char"/>
@@ -35204,7 +35243,7 @@
         </w:rPr>
         <w:t>Test case Design and description</w:t>
       </w:r>
-      <w:bookmarkEnd w:id="105"/>
+      <w:bookmarkEnd w:id="101"/>
     </w:p>
     <w:p>
       <w:pPr>
@@ -35216,37 +35255,65 @@
           <w:b/>
           <w:color w:val="C00000"/>
         </w:rPr>
-        <w:t>T</w:t>
-      </w:r>
-      <w:r>
+        <w:t>This section will be added in FYP-II.</w:t>
+      </w:r>
+      <w:r>
+        <w:t xml:space="preserve"> Summarize the common attributes of test cases. This may include input constraints that must be true for every input in the set of associated test cases, any shared environmental needs, any shared special procedural requirements, and any shared case dependencies. The following scheme is recommended for describing test cases in detail. </w:t>
+      </w:r>
+    </w:p>
+    <w:p>
+      <w:pPr>
+        <w:spacing w:line="360" w:lineRule="auto"/>
+        <w:jc w:val="both"/>
+      </w:pPr>
+    </w:p>
+    <w:p>
+      <w:pPr>
+        <w:spacing w:line="360" w:lineRule="auto"/>
+        <w:ind w:left="-3"/>
         <w:rPr>
           <w:b/>
-          <w:color w:val="C00000"/>
         </w:rPr>
-        <w:t>his section will be add</w:t>
-      </w:r>
-      <w:r>
+      </w:pPr>
+    </w:p>
+    <w:p>
+      <w:pPr>
+        <w:spacing w:line="360" w:lineRule="auto"/>
+        <w:ind w:left="-3"/>
         <w:rPr>
           <w:b/>
-          <w:color w:val="C00000"/>
         </w:rPr>
-        <w:t>ed in FYP-II.</w:t>
-      </w:r>
-      <w:r>
-        <w:t xml:space="preserve"> </w:t>
-      </w:r>
-      <w:r>
-        <w:t xml:space="preserve">Summarize the common attributes of test cases. This may include input constraints that must be true for every input in the set of associated test cases, any shared environmental needs, any shared special procedural requirements, and any shared case dependencies. The following scheme is recommended for describing test cases in detail. </w:t>
-      </w:r>
+      </w:pPr>
     </w:p>
     <w:p>
       <w:pPr>
+        <w:spacing w:line="360" w:lineRule="auto"/>
+        <w:sectPr>
+          <w:pgSz w:w="11909" w:h="16834" w:code="9"/>
+          <w:pgMar w:top="1440" w:right="1440" w:bottom="1440" w:left="1440" w:header="720" w:footer="720" w:gutter="0"/>
+          <w:cols w:space="720"/>
+          <w:docGrid w:linePitch="360"/>
+        </w:sectPr>
+      </w:pPr>
+      <w:bookmarkStart w:id="102" w:name="_Toc5527844"/>
+      <w:bookmarkStart w:id="103" w:name="_Toc975479"/>
+      <w:bookmarkEnd w:id="61"/>
+    </w:p>
+    <w:p>
+      <w:pPr>
+        <w:spacing w:line="360" w:lineRule="auto"/>
+        <w:jc w:val="both"/>
+      </w:pPr>
+      <w:bookmarkStart w:id="104" w:name="_Toc19544171"/>
+      <w:bookmarkStart w:id="105" w:name="_Toc19544206"/>
+    </w:p>
+    <w:p>
+      <w:pPr>
         <w:pStyle w:val="Heading3"/>
       </w:pPr>
       <w:bookmarkStart w:id="106" w:name="_Toc21608379"/>
       <w:bookmarkStart w:id="107" w:name="_Toc184605655"/>
       <w:r>
-        <w:lastRenderedPageBreak/>
         <w:t xml:space="preserve">Sample Test case </w:t>
       </w:r>
       <w:bookmarkEnd w:id="106"/>
@@ -35254,900 +35321,3641 @@
         <w:t>No.1</w:t>
       </w:r>
       <w:bookmarkEnd w:id="107"/>
+      <w:r>
+        <w:t xml:space="preserve">  </w:t>
+      </w:r>
     </w:p>
     <w:tbl>
       <w:tblPr>
-        <w:tblW w:w="9027" w:type="dxa"/>
-        <w:jc w:val="center"/>
-        <w:tblBorders>
-          <w:top w:val="single" w:sz="4" w:space="0" w:color="auto"/>
-          <w:left w:val="single" w:sz="4" w:space="0" w:color="auto"/>
-          <w:bottom w:val="single" w:sz="4" w:space="0" w:color="auto"/>
-          <w:right w:val="single" w:sz="4" w:space="0" w:color="auto"/>
-          <w:insideH w:val="single" w:sz="4" w:space="0" w:color="auto"/>
-          <w:insideV w:val="single" w:sz="4" w:space="0" w:color="auto"/>
-        </w:tblBorders>
+        <w:tblStyle w:val="PlainTable3"/>
+        <w:tblW w:w="14040" w:type="dxa"/>
         <w:tblLayout w:type="fixed"/>
-        <w:tblLook w:val="01E0" w:firstRow="1" w:lastRow="1" w:firstColumn="1" w:lastColumn="1" w:noHBand="0" w:noVBand="0"/>
+        <w:tblLook w:val="04A0" w:firstRow="1" w:lastRow="0" w:firstColumn="1" w:lastColumn="0" w:noHBand="0" w:noVBand="1"/>
       </w:tblPr>
       <w:tblGrid>
-        <w:gridCol w:w="1271"/>
-        <w:gridCol w:w="1276"/>
-        <w:gridCol w:w="1592"/>
-        <w:gridCol w:w="676"/>
-        <w:gridCol w:w="1559"/>
-        <w:gridCol w:w="2653"/>
+        <w:gridCol w:w="540"/>
+        <w:gridCol w:w="1710"/>
+        <w:gridCol w:w="2160"/>
+        <w:gridCol w:w="1890"/>
+        <w:gridCol w:w="2700"/>
+        <w:gridCol w:w="1800"/>
+        <w:gridCol w:w="1710"/>
+        <w:gridCol w:w="1530"/>
       </w:tblGrid>
       <w:tr>
         <w:trPr>
-          <w:jc w:val="center"/>
+          <w:cnfStyle w:val="100000000000" w:firstRow="1" w:lastRow="0" w:firstColumn="0" w:lastColumn="0" w:oddVBand="0" w:evenVBand="0" w:oddHBand="0" w:evenHBand="0" w:firstRowFirstColumn="0" w:firstRowLastColumn="0" w:lastRowFirstColumn="0" w:lastRowLastColumn="0"/>
         </w:trPr>
         <w:tc>
           <w:tcPr>
-            <w:tcW w:w="9027" w:type="dxa"/>
-            <w:gridSpan w:val="6"/>
-            <w:shd w:val="clear" w:color="auto" w:fill="auto"/>
-          </w:tcPr>
-          <w:p>
-            <w:pPr>
-              <w:spacing w:line="360" w:lineRule="auto"/>
+            <w:cnfStyle w:val="001000000100" w:firstRow="0" w:lastRow="0" w:firstColumn="1" w:lastColumn="0" w:oddVBand="0" w:evenVBand="0" w:oddHBand="0" w:evenHBand="0" w:firstRowFirstColumn="1" w:firstRowLastColumn="0" w:lastRowFirstColumn="0" w:lastRowLastColumn="0"/>
+            <w:tcW w:w="540" w:type="dxa"/>
+            <w:hideMark/>
+          </w:tcPr>
+          <w:p>
+            <w:r>
+              <w:rPr>
+                <w:b w:val="0"/>
+                <w:bCs w:val="0"/>
+              </w:rPr>
+              <w:t>id</w:t>
+            </w:r>
+          </w:p>
+        </w:tc>
+        <w:tc>
+          <w:tcPr>
+            <w:tcW w:w="1710" w:type="dxa"/>
+            <w:hideMark/>
+          </w:tcPr>
+          <w:p>
+            <w:pPr>
               <w:jc w:val="center"/>
-              <w:rPr>
-                <w:b/>
-                <w:bCs/>
-              </w:rPr>
-            </w:pPr>
-            <w:r>
-              <w:rPr>
-                <w:b/>
-                <w:bCs/>
-              </w:rPr>
-              <w:t>&lt;Software component Name&gt;</w:t>
+              <w:cnfStyle w:val="100000000000" w:firstRow="1" w:lastRow="0" w:firstColumn="0" w:lastColumn="0" w:oddVBand="0" w:evenVBand="0" w:oddHBand="0" w:evenHBand="0" w:firstRowFirstColumn="0" w:firstRowLastColumn="0" w:lastRowFirstColumn="0" w:lastRowLastColumn="0"/>
+              <w:rPr>
+                <w:b w:val="0"/>
+                <w:bCs w:val="0"/>
+              </w:rPr>
+            </w:pPr>
+            <w:r>
+              <w:rPr>
+                <w:b w:val="0"/>
+                <w:bCs w:val="0"/>
+              </w:rPr>
+              <w:t>TEST CASES</w:t>
+            </w:r>
+          </w:p>
+        </w:tc>
+        <w:tc>
+          <w:tcPr>
+            <w:tcW w:w="2160" w:type="dxa"/>
+            <w:hideMark/>
+          </w:tcPr>
+          <w:p>
+            <w:pPr>
+              <w:jc w:val="center"/>
+              <w:cnfStyle w:val="100000000000" w:firstRow="1" w:lastRow="0" w:firstColumn="0" w:lastColumn="0" w:oddVBand="0" w:evenVBand="0" w:oddHBand="0" w:evenHBand="0" w:firstRowFirstColumn="0" w:firstRowLastColumn="0" w:lastRowFirstColumn="0" w:lastRowLastColumn="0"/>
+              <w:rPr>
+                <w:b w:val="0"/>
+                <w:bCs w:val="0"/>
+              </w:rPr>
+            </w:pPr>
+            <w:r>
+              <w:rPr>
+                <w:b w:val="0"/>
+                <w:bCs w:val="0"/>
+              </w:rPr>
+              <w:t>PRECONDITIONS</w:t>
+            </w:r>
+          </w:p>
+        </w:tc>
+        <w:tc>
+          <w:tcPr>
+            <w:tcW w:w="1890" w:type="dxa"/>
+            <w:hideMark/>
+          </w:tcPr>
+          <w:p>
+            <w:pPr>
+              <w:jc w:val="center"/>
+              <w:cnfStyle w:val="100000000000" w:firstRow="1" w:lastRow="0" w:firstColumn="0" w:lastColumn="0" w:oddVBand="0" w:evenVBand="0" w:oddHBand="0" w:evenHBand="0" w:firstRowFirstColumn="0" w:firstRowLastColumn="0" w:lastRowFirstColumn="0" w:lastRowLastColumn="0"/>
+              <w:rPr>
+                <w:b w:val="0"/>
+                <w:bCs w:val="0"/>
+              </w:rPr>
+            </w:pPr>
+            <w:r>
+              <w:rPr>
+                <w:b w:val="0"/>
+                <w:bCs w:val="0"/>
+              </w:rPr>
+              <w:t>INPUT DATA</w:t>
+            </w:r>
+          </w:p>
+        </w:tc>
+        <w:tc>
+          <w:tcPr>
+            <w:tcW w:w="2700" w:type="dxa"/>
+            <w:hideMark/>
+          </w:tcPr>
+          <w:p>
+            <w:pPr>
+              <w:jc w:val="center"/>
+              <w:cnfStyle w:val="100000000000" w:firstRow="1" w:lastRow="0" w:firstColumn="0" w:lastColumn="0" w:oddVBand="0" w:evenVBand="0" w:oddHBand="0" w:evenHBand="0" w:firstRowFirstColumn="0" w:firstRowLastColumn="0" w:lastRowFirstColumn="0" w:lastRowLastColumn="0"/>
+              <w:rPr>
+                <w:b w:val="0"/>
+                <w:bCs w:val="0"/>
+              </w:rPr>
+            </w:pPr>
+            <w:r>
+              <w:rPr>
+                <w:b w:val="0"/>
+                <w:bCs w:val="0"/>
+              </w:rPr>
+              <w:t>STEPS</w:t>
+            </w:r>
+          </w:p>
+        </w:tc>
+        <w:tc>
+          <w:tcPr>
+            <w:tcW w:w="1800" w:type="dxa"/>
+            <w:hideMark/>
+          </w:tcPr>
+          <w:p>
+            <w:pPr>
+              <w:jc w:val="center"/>
+              <w:cnfStyle w:val="100000000000" w:firstRow="1" w:lastRow="0" w:firstColumn="0" w:lastColumn="0" w:oddVBand="0" w:evenVBand="0" w:oddHBand="0" w:evenHBand="0" w:firstRowFirstColumn="0" w:firstRowLastColumn="0" w:lastRowFirstColumn="0" w:lastRowLastColumn="0"/>
+              <w:rPr>
+                <w:b w:val="0"/>
+                <w:bCs w:val="0"/>
+              </w:rPr>
+            </w:pPr>
+            <w:r>
+              <w:rPr>
+                <w:b w:val="0"/>
+                <w:bCs w:val="0"/>
+              </w:rPr>
+              <w:t>EXPECTED RESULT</w:t>
+            </w:r>
+          </w:p>
+        </w:tc>
+        <w:tc>
+          <w:tcPr>
+            <w:tcW w:w="1710" w:type="dxa"/>
+            <w:hideMark/>
+          </w:tcPr>
+          <w:p>
+            <w:pPr>
+              <w:jc w:val="center"/>
+              <w:cnfStyle w:val="100000000000" w:firstRow="1" w:lastRow="0" w:firstColumn="0" w:lastColumn="0" w:oddVBand="0" w:evenVBand="0" w:oddHBand="0" w:evenHBand="0" w:firstRowFirstColumn="0" w:firstRowLastColumn="0" w:lastRowFirstColumn="0" w:lastRowLastColumn="0"/>
+              <w:rPr>
+                <w:b w:val="0"/>
+                <w:bCs w:val="0"/>
+              </w:rPr>
+            </w:pPr>
+            <w:r>
+              <w:rPr>
+                <w:b w:val="0"/>
+                <w:bCs w:val="0"/>
+              </w:rPr>
+              <w:t>ACTUAL RESULT</w:t>
+            </w:r>
+          </w:p>
+        </w:tc>
+        <w:tc>
+          <w:tcPr>
+            <w:tcW w:w="1530" w:type="dxa"/>
+            <w:hideMark/>
+          </w:tcPr>
+          <w:p>
+            <w:pPr>
+              <w:jc w:val="center"/>
+              <w:cnfStyle w:val="100000000000" w:firstRow="1" w:lastRow="0" w:firstColumn="0" w:lastColumn="0" w:oddVBand="0" w:evenVBand="0" w:oddHBand="0" w:evenHBand="0" w:firstRowFirstColumn="0" w:firstRowLastColumn="0" w:lastRowFirstColumn="0" w:lastRowLastColumn="0"/>
+              <w:rPr>
+                <w:b w:val="0"/>
+                <w:bCs w:val="0"/>
+              </w:rPr>
+            </w:pPr>
+            <w:r>
+              <w:rPr>
+                <w:b w:val="0"/>
+                <w:bCs w:val="0"/>
+              </w:rPr>
+              <w:t>PASS/FAIL</w:t>
             </w:r>
           </w:p>
         </w:tc>
       </w:tr>
       <w:tr>
         <w:trPr>
-          <w:jc w:val="center"/>
+          <w:cnfStyle w:val="000000100000" w:firstRow="0" w:lastRow="0" w:firstColumn="0" w:lastColumn="0" w:oddVBand="0" w:evenVBand="0" w:oddHBand="1" w:evenHBand="0" w:firstRowFirstColumn="0" w:firstRowLastColumn="0" w:lastRowFirstColumn="0" w:lastRowLastColumn="0"/>
         </w:trPr>
         <w:tc>
           <w:tcPr>
-            <w:tcW w:w="9027" w:type="dxa"/>
-            <w:gridSpan w:val="6"/>
-            <w:shd w:val="clear" w:color="auto" w:fill="auto"/>
-          </w:tcPr>
-          <w:p>
-            <w:pPr>
-              <w:spacing w:line="360" w:lineRule="auto"/>
-              <w:jc w:val="center"/>
-              <w:rPr>
-                <w:b/>
-                <w:bCs/>
-              </w:rPr>
-            </w:pPr>
-            <w:r>
-              <w:rPr>
-                <w:b/>
-                <w:bCs/>
-              </w:rPr>
-              <w:t>&lt;Reference&gt;</w:t>
+            <w:cnfStyle w:val="001000000000" w:firstRow="0" w:lastRow="0" w:firstColumn="1" w:lastColumn="0" w:oddVBand="0" w:evenVBand="0" w:oddHBand="0" w:evenHBand="0" w:firstRowFirstColumn="0" w:firstRowLastColumn="0" w:lastRowFirstColumn="0" w:lastRowLastColumn="0"/>
+            <w:tcW w:w="540" w:type="dxa"/>
+            <w:hideMark/>
+          </w:tcPr>
+          <w:p>
+            <w:pPr>
+              <w:rPr>
+                <w:b w:val="0"/>
+                <w:bCs w:val="0"/>
+              </w:rPr>
+            </w:pPr>
+            <w:r>
+              <w:t>1</w:t>
+            </w:r>
+          </w:p>
+        </w:tc>
+        <w:tc>
+          <w:tcPr>
+            <w:tcW w:w="1710" w:type="dxa"/>
+            <w:hideMark/>
+          </w:tcPr>
+          <w:p>
+            <w:pPr>
+              <w:cnfStyle w:val="000000100000" w:firstRow="0" w:lastRow="0" w:firstColumn="0" w:lastColumn="0" w:oddVBand="0" w:evenVBand="0" w:oddHBand="1" w:evenHBand="0" w:firstRowFirstColumn="0" w:firstRowLastColumn="0" w:lastRowFirstColumn="0" w:lastRowLastColumn="0"/>
+            </w:pPr>
+            <w:r>
+              <w:t>Test Admin Registration Successfully</w:t>
+            </w:r>
+          </w:p>
+        </w:tc>
+        <w:tc>
+          <w:tcPr>
+            <w:tcW w:w="2160" w:type="dxa"/>
+            <w:hideMark/>
+          </w:tcPr>
+          <w:p>
+            <w:pPr>
+              <w:cnfStyle w:val="000000100000" w:firstRow="0" w:lastRow="0" w:firstColumn="0" w:lastColumn="0" w:oddVBand="0" w:evenVBand="0" w:oddHBand="1" w:evenHBand="0" w:firstRowFirstColumn="0" w:firstRowLastColumn="0" w:lastRowFirstColumn="0" w:lastRowLastColumn="0"/>
+            </w:pPr>
+            <w:r>
+              <w:t>None</w:t>
+            </w:r>
+          </w:p>
+        </w:tc>
+        <w:tc>
+          <w:tcPr>
+            <w:tcW w:w="1890" w:type="dxa"/>
+            <w:hideMark/>
+          </w:tcPr>
+          <w:p>
+            <w:pPr>
+              <w:cnfStyle w:val="000000100000" w:firstRow="0" w:lastRow="0" w:firstColumn="0" w:lastColumn="0" w:oddVBand="0" w:evenVBand="0" w:oddHBand="1" w:evenHBand="0" w:firstRowFirstColumn="0" w:firstRowLastColumn="0" w:lastRowFirstColumn="0" w:lastRowLastColumn="0"/>
+            </w:pPr>
+            <w:r>
+              <w:t>Name, Email, Phone, Password, Gender, Image</w:t>
+            </w:r>
+          </w:p>
+        </w:tc>
+        <w:tc>
+          <w:tcPr>
+            <w:tcW w:w="2700" w:type="dxa"/>
+            <w:hideMark/>
+          </w:tcPr>
+          <w:p>
+            <w:pPr>
+              <w:cnfStyle w:val="000000100000" w:firstRow="0" w:lastRow="0" w:firstColumn="0" w:lastColumn="0" w:oddVBand="0" w:evenVBand="0" w:oddHBand="1" w:evenHBand="0" w:firstRowFirstColumn="0" w:firstRowLastColumn="0" w:lastRowFirstColumn="0" w:lastRowLastColumn="0"/>
+            </w:pPr>
+            <w:r>
+              <w:t>Fill registration form fields and press Submit</w:t>
+            </w:r>
+          </w:p>
+        </w:tc>
+        <w:tc>
+          <w:tcPr>
+            <w:tcW w:w="1800" w:type="dxa"/>
+            <w:hideMark/>
+          </w:tcPr>
+          <w:p>
+            <w:pPr>
+              <w:cnfStyle w:val="000000100000" w:firstRow="0" w:lastRow="0" w:firstColumn="0" w:lastColumn="0" w:oddVBand="0" w:evenVBand="0" w:oddHBand="1" w:evenHBand="0" w:firstRowFirstColumn="0" w:firstRowLastColumn="0" w:lastRowFirstColumn="0" w:lastRowLastColumn="0"/>
+            </w:pPr>
+            <w:r>
+              <w:t>New admin account created and stored in database</w:t>
+            </w:r>
+          </w:p>
+        </w:tc>
+        <w:tc>
+          <w:tcPr>
+            <w:tcW w:w="1710" w:type="dxa"/>
+            <w:hideMark/>
+          </w:tcPr>
+          <w:p>
+            <w:pPr>
+              <w:cnfStyle w:val="000000100000" w:firstRow="0" w:lastRow="0" w:firstColumn="0" w:lastColumn="0" w:oddVBand="0" w:evenVBand="0" w:oddHBand="1" w:evenHBand="0" w:firstRowFirstColumn="0" w:firstRowLastColumn="0" w:lastRowFirstColumn="0" w:lastRowLastColumn="0"/>
+            </w:pPr>
+            <w:r>
+              <w:t>Admin created successfully</w:t>
+            </w:r>
+          </w:p>
+        </w:tc>
+        <w:tc>
+          <w:tcPr>
+            <w:tcW w:w="1530" w:type="dxa"/>
+            <w:hideMark/>
+          </w:tcPr>
+          <w:p>
+            <w:pPr>
+              <w:cnfStyle w:val="000000100000" w:firstRow="0" w:lastRow="0" w:firstColumn="0" w:lastColumn="0" w:oddVBand="0" w:evenVBand="0" w:oddHBand="1" w:evenHBand="0" w:firstRowFirstColumn="0" w:firstRowLastColumn="0" w:lastRowFirstColumn="0" w:lastRowLastColumn="0"/>
+            </w:pPr>
+            <w:r>
+              <w:t>Pass</w:t>
+            </w:r>
+          </w:p>
+        </w:tc>
+      </w:tr>
+      <w:tr>
+        <w:tc>
+          <w:tcPr>
+            <w:cnfStyle w:val="001000000000" w:firstRow="0" w:lastRow="0" w:firstColumn="1" w:lastColumn="0" w:oddVBand="0" w:evenVBand="0" w:oddHBand="0" w:evenHBand="0" w:firstRowFirstColumn="0" w:firstRowLastColumn="0" w:lastRowFirstColumn="0" w:lastRowLastColumn="0"/>
+            <w:tcW w:w="540" w:type="dxa"/>
+            <w:hideMark/>
+          </w:tcPr>
+          <w:p>
+            <w:r>
+              <w:t>2</w:t>
+            </w:r>
+          </w:p>
+        </w:tc>
+        <w:tc>
+          <w:tcPr>
+            <w:tcW w:w="1710" w:type="dxa"/>
+            <w:hideMark/>
+          </w:tcPr>
+          <w:p>
+            <w:pPr>
+              <w:cnfStyle w:val="000000000000" w:firstRow="0" w:lastRow="0" w:firstColumn="0" w:lastColumn="0" w:oddVBand="0" w:evenVBand="0" w:oddHBand="0" w:evenHBand="0" w:firstRowFirstColumn="0" w:firstRowLastColumn="0" w:lastRowFirstColumn="0" w:lastRowLastColumn="0"/>
+            </w:pPr>
+            <w:r>
+              <w:t>Test Admin Login Successfully</w:t>
+            </w:r>
+          </w:p>
+        </w:tc>
+        <w:tc>
+          <w:tcPr>
+            <w:tcW w:w="2160" w:type="dxa"/>
+            <w:hideMark/>
+          </w:tcPr>
+          <w:p>
+            <w:pPr>
+              <w:cnfStyle w:val="000000000000" w:firstRow="0" w:lastRow="0" w:firstColumn="0" w:lastColumn="0" w:oddVBand="0" w:evenVBand="0" w:oddHBand="0" w:evenHBand="0" w:firstRowFirstColumn="0" w:firstRowLastColumn="0" w:lastRowFirstColumn="0" w:lastRowLastColumn="0"/>
+            </w:pPr>
+            <w:r>
+              <w:t>Admin must be registered</w:t>
+            </w:r>
+          </w:p>
+        </w:tc>
+        <w:tc>
+          <w:tcPr>
+            <w:tcW w:w="1890" w:type="dxa"/>
+            <w:hideMark/>
+          </w:tcPr>
+          <w:p>
+            <w:pPr>
+              <w:cnfStyle w:val="000000000000" w:firstRow="0" w:lastRow="0" w:firstColumn="0" w:lastColumn="0" w:oddVBand="0" w:evenVBand="0" w:oddHBand="0" w:evenHBand="0" w:firstRowFirstColumn="0" w:firstRowLastColumn="0" w:lastRowFirstColumn="0" w:lastRowLastColumn="0"/>
+            </w:pPr>
+            <w:r>
+              <w:t>Correct Email and Password</w:t>
+            </w:r>
+          </w:p>
+        </w:tc>
+        <w:tc>
+          <w:tcPr>
+            <w:tcW w:w="2700" w:type="dxa"/>
+            <w:hideMark/>
+          </w:tcPr>
+          <w:p>
+            <w:pPr>
+              <w:cnfStyle w:val="000000000000" w:firstRow="0" w:lastRow="0" w:firstColumn="0" w:lastColumn="0" w:oddVBand="0" w:evenVBand="0" w:oddHBand="0" w:evenHBand="0" w:firstRowFirstColumn="0" w:firstRowLastColumn="0" w:lastRowFirstColumn="0" w:lastRowLastColumn="0"/>
+            </w:pPr>
+            <w:r>
+              <w:t>Enter Email and Password → Press Login</w:t>
+            </w:r>
+          </w:p>
+        </w:tc>
+        <w:tc>
+          <w:tcPr>
+            <w:tcW w:w="1800" w:type="dxa"/>
+            <w:hideMark/>
+          </w:tcPr>
+          <w:p>
+            <w:pPr>
+              <w:cnfStyle w:val="000000000000" w:firstRow="0" w:lastRow="0" w:firstColumn="0" w:lastColumn="0" w:oddVBand="0" w:evenVBand="0" w:oddHBand="0" w:evenHBand="0" w:firstRowFirstColumn="0" w:firstRowLastColumn="0" w:lastRowFirstColumn="0" w:lastRowLastColumn="0"/>
+            </w:pPr>
+            <w:r>
+              <w:t>Admin successfully logged in</w:t>
+            </w:r>
+          </w:p>
+        </w:tc>
+        <w:tc>
+          <w:tcPr>
+            <w:tcW w:w="1710" w:type="dxa"/>
+            <w:hideMark/>
+          </w:tcPr>
+          <w:p>
+            <w:pPr>
+              <w:cnfStyle w:val="000000000000" w:firstRow="0" w:lastRow="0" w:firstColumn="0" w:lastColumn="0" w:oddVBand="0" w:evenVBand="0" w:oddHBand="0" w:evenHBand="0" w:firstRowFirstColumn="0" w:firstRowLastColumn="0" w:lastRowFirstColumn="0" w:lastRowLastColumn="0"/>
+            </w:pPr>
+            <w:r>
+              <w:t>Logged in successfully</w:t>
+            </w:r>
+          </w:p>
+        </w:tc>
+        <w:tc>
+          <w:tcPr>
+            <w:tcW w:w="1530" w:type="dxa"/>
+            <w:hideMark/>
+          </w:tcPr>
+          <w:p>
+            <w:pPr>
+              <w:cnfStyle w:val="000000000000" w:firstRow="0" w:lastRow="0" w:firstColumn="0" w:lastColumn="0" w:oddVBand="0" w:evenVBand="0" w:oddHBand="0" w:evenHBand="0" w:firstRowFirstColumn="0" w:firstRowLastColumn="0" w:lastRowFirstColumn="0" w:lastRowLastColumn="0"/>
+            </w:pPr>
+            <w:r>
+              <w:t>Pass</w:t>
             </w:r>
           </w:p>
         </w:tc>
       </w:tr>
       <w:tr>
         <w:trPr>
-          <w:jc w:val="center"/>
+          <w:cnfStyle w:val="000000100000" w:firstRow="0" w:lastRow="0" w:firstColumn="0" w:lastColumn="0" w:oddVBand="0" w:evenVBand="0" w:oddHBand="1" w:evenHBand="0" w:firstRowFirstColumn="0" w:firstRowLastColumn="0" w:lastRowFirstColumn="0" w:lastRowLastColumn="0"/>
         </w:trPr>
         <w:tc>
           <w:tcPr>
-            <w:tcW w:w="2547" w:type="dxa"/>
-            <w:gridSpan w:val="2"/>
-            <w:shd w:val="clear" w:color="auto" w:fill="auto"/>
-          </w:tcPr>
-          <w:p>
-            <w:pPr>
-              <w:pStyle w:val="TableHeader"/>
-              <w:rPr>
-                <w:szCs w:val="24"/>
-              </w:rPr>
-            </w:pPr>
-            <w:r>
-              <w:rPr>
-                <w:szCs w:val="24"/>
-              </w:rPr>
-              <w:br w:type="page"/>
-              <w:t>Test Case ID:</w:t>
-            </w:r>
-          </w:p>
-        </w:tc>
-        <w:tc>
-          <w:tcPr>
-            <w:tcW w:w="1592" w:type="dxa"/>
-            <w:shd w:val="clear" w:color="auto" w:fill="auto"/>
-          </w:tcPr>
-          <w:p>
-            <w:pPr>
-              <w:widowControl w:val="0"/>
-              <w:spacing w:line="360" w:lineRule="auto"/>
-              <w:rPr>
-                <w:i/>
-                <w:iCs/>
-                <w:color w:val="000000" w:themeColor="text1"/>
-              </w:rPr>
-            </w:pPr>
-            <w:r>
-              <w:rPr>
-                <w:i/>
-                <w:iCs/>
-                <w:color w:val="000000" w:themeColor="text1"/>
-              </w:rPr>
-              <w:t>Reference Number</w:t>
-            </w:r>
-          </w:p>
-        </w:tc>
-        <w:tc>
-          <w:tcPr>
-            <w:tcW w:w="2235" w:type="dxa"/>
-            <w:gridSpan w:val="2"/>
-            <w:shd w:val="clear" w:color="auto" w:fill="auto"/>
-          </w:tcPr>
-          <w:p>
-            <w:pPr>
-              <w:pStyle w:val="TableHeader"/>
-              <w:rPr>
-                <w:szCs w:val="24"/>
-              </w:rPr>
-            </w:pPr>
-            <w:r>
-              <w:rPr>
-                <w:szCs w:val="24"/>
-              </w:rPr>
-              <w:t>Test Date:</w:t>
-            </w:r>
-          </w:p>
-        </w:tc>
-        <w:tc>
-          <w:tcPr>
-            <w:tcW w:w="2653" w:type="dxa"/>
-            <w:shd w:val="clear" w:color="auto" w:fill="auto"/>
-          </w:tcPr>
-          <w:p>
-            <w:pPr>
-              <w:widowControl w:val="0"/>
-              <w:spacing w:line="360" w:lineRule="auto"/>
-              <w:rPr>
-                <w:i/>
-                <w:iCs/>
-                <w:color w:val="000000" w:themeColor="text1"/>
-              </w:rPr>
-            </w:pPr>
-            <w:r>
-              <w:rPr>
-                <w:i/>
-                <w:iCs/>
-                <w:color w:val="000000" w:themeColor="text1"/>
-              </w:rPr>
-              <w:t xml:space="preserve">Date </w:t>
+            <w:cnfStyle w:val="001000000000" w:firstRow="0" w:lastRow="0" w:firstColumn="1" w:lastColumn="0" w:oddVBand="0" w:evenVBand="0" w:oddHBand="0" w:evenHBand="0" w:firstRowFirstColumn="0" w:firstRowLastColumn="0" w:lastRowFirstColumn="0" w:lastRowLastColumn="0"/>
+            <w:tcW w:w="540" w:type="dxa"/>
+            <w:hideMark/>
+          </w:tcPr>
+          <w:p>
+            <w:r>
+              <w:t>3</w:t>
+            </w:r>
+          </w:p>
+        </w:tc>
+        <w:tc>
+          <w:tcPr>
+            <w:tcW w:w="1710" w:type="dxa"/>
+            <w:hideMark/>
+          </w:tcPr>
+          <w:p>
+            <w:pPr>
+              <w:cnfStyle w:val="000000100000" w:firstRow="0" w:lastRow="0" w:firstColumn="0" w:lastColumn="0" w:oddVBand="0" w:evenVBand="0" w:oddHBand="1" w:evenHBand="0" w:firstRowFirstColumn="0" w:firstRowLastColumn="0" w:lastRowFirstColumn="0" w:lastRowLastColumn="0"/>
+            </w:pPr>
+            <w:r>
+              <w:t>Test Admin Login with Incorrect Password</w:t>
+            </w:r>
+          </w:p>
+        </w:tc>
+        <w:tc>
+          <w:tcPr>
+            <w:tcW w:w="2160" w:type="dxa"/>
+            <w:hideMark/>
+          </w:tcPr>
+          <w:p>
+            <w:pPr>
+              <w:cnfStyle w:val="000000100000" w:firstRow="0" w:lastRow="0" w:firstColumn="0" w:lastColumn="0" w:oddVBand="0" w:evenVBand="0" w:oddHBand="1" w:evenHBand="0" w:firstRowFirstColumn="0" w:firstRowLastColumn="0" w:lastRowFirstColumn="0" w:lastRowLastColumn="0"/>
+            </w:pPr>
+            <w:r>
+              <w:t>Admin must be registered</w:t>
+            </w:r>
+          </w:p>
+        </w:tc>
+        <w:tc>
+          <w:tcPr>
+            <w:tcW w:w="1890" w:type="dxa"/>
+            <w:hideMark/>
+          </w:tcPr>
+          <w:p>
+            <w:pPr>
+              <w:cnfStyle w:val="000000100000" w:firstRow="0" w:lastRow="0" w:firstColumn="0" w:lastColumn="0" w:oddVBand="0" w:evenVBand="0" w:oddHBand="1" w:evenHBand="0" w:firstRowFirstColumn="0" w:firstRowLastColumn="0" w:lastRowFirstColumn="0" w:lastRowLastColumn="0"/>
+            </w:pPr>
+            <w:r>
+              <w:t>Correct Email, Incorrect Password</w:t>
+            </w:r>
+          </w:p>
+        </w:tc>
+        <w:tc>
+          <w:tcPr>
+            <w:tcW w:w="2700" w:type="dxa"/>
+            <w:hideMark/>
+          </w:tcPr>
+          <w:p>
+            <w:pPr>
+              <w:cnfStyle w:val="000000100000" w:firstRow="0" w:lastRow="0" w:firstColumn="0" w:lastColumn="0" w:oddVBand="0" w:evenVBand="0" w:oddHBand="1" w:evenHBand="0" w:firstRowFirstColumn="0" w:firstRowLastColumn="0" w:lastRowFirstColumn="0" w:lastRowLastColumn="0"/>
+            </w:pPr>
+            <w:r>
+              <w:t>Enter Email and wrong Password → Press Login</w:t>
+            </w:r>
+          </w:p>
+        </w:tc>
+        <w:tc>
+          <w:tcPr>
+            <w:tcW w:w="1800" w:type="dxa"/>
+            <w:hideMark/>
+          </w:tcPr>
+          <w:p>
+            <w:pPr>
+              <w:cnfStyle w:val="000000100000" w:firstRow="0" w:lastRow="0" w:firstColumn="0" w:lastColumn="0" w:oddVBand="0" w:evenVBand="0" w:oddHBand="1" w:evenHBand="0" w:firstRowFirstColumn="0" w:firstRowLastColumn="0" w:lastRowFirstColumn="0" w:lastRowLastColumn="0"/>
+            </w:pPr>
+            <w:r>
+              <w:t>Error message displayed: Incorrect Password</w:t>
+            </w:r>
+          </w:p>
+        </w:tc>
+        <w:tc>
+          <w:tcPr>
+            <w:tcW w:w="1710" w:type="dxa"/>
+            <w:hideMark/>
+          </w:tcPr>
+          <w:p>
+            <w:pPr>
+              <w:cnfStyle w:val="000000100000" w:firstRow="0" w:lastRow="0" w:firstColumn="0" w:lastColumn="0" w:oddVBand="0" w:evenVBand="0" w:oddHBand="1" w:evenHBand="0" w:firstRowFirstColumn="0" w:firstRowLastColumn="0" w:lastRowFirstColumn="0" w:lastRowLastColumn="0"/>
+            </w:pPr>
+            <w:r>
+              <w:t>Error displayed</w:t>
+            </w:r>
+          </w:p>
+        </w:tc>
+        <w:tc>
+          <w:tcPr>
+            <w:tcW w:w="1530" w:type="dxa"/>
+            <w:hideMark/>
+          </w:tcPr>
+          <w:p>
+            <w:pPr>
+              <w:cnfStyle w:val="000000100000" w:firstRow="0" w:lastRow="0" w:firstColumn="0" w:lastColumn="0" w:oddVBand="0" w:evenVBand="0" w:oddHBand="1" w:evenHBand="0" w:firstRowFirstColumn="0" w:firstRowLastColumn="0" w:lastRowFirstColumn="0" w:lastRowLastColumn="0"/>
+            </w:pPr>
+            <w:r>
+              <w:t>Pass</w:t>
+            </w:r>
+          </w:p>
+        </w:tc>
+      </w:tr>
+      <w:tr>
+        <w:tc>
+          <w:tcPr>
+            <w:cnfStyle w:val="001000000000" w:firstRow="0" w:lastRow="0" w:firstColumn="1" w:lastColumn="0" w:oddVBand="0" w:evenVBand="0" w:oddHBand="0" w:evenHBand="0" w:firstRowFirstColumn="0" w:firstRowLastColumn="0" w:lastRowFirstColumn="0" w:lastRowLastColumn="0"/>
+            <w:tcW w:w="540" w:type="dxa"/>
+            <w:hideMark/>
+          </w:tcPr>
+          <w:p>
+            <w:r>
+              <w:t>4</w:t>
+            </w:r>
+          </w:p>
+        </w:tc>
+        <w:tc>
+          <w:tcPr>
+            <w:tcW w:w="1710" w:type="dxa"/>
+            <w:hideMark/>
+          </w:tcPr>
+          <w:p>
+            <w:pPr>
+              <w:cnfStyle w:val="000000000000" w:firstRow="0" w:lastRow="0" w:firstColumn="0" w:lastColumn="0" w:oddVBand="0" w:evenVBand="0" w:oddHBand="0" w:evenHBand="0" w:firstRowFirstColumn="0" w:firstRowLastColumn="0" w:lastRowFirstColumn="0" w:lastRowLastColumn="0"/>
+            </w:pPr>
+            <w:r>
+              <w:t>Test Admin Login with Unregistered Email</w:t>
+            </w:r>
+          </w:p>
+        </w:tc>
+        <w:tc>
+          <w:tcPr>
+            <w:tcW w:w="2160" w:type="dxa"/>
+            <w:hideMark/>
+          </w:tcPr>
+          <w:p>
+            <w:pPr>
+              <w:cnfStyle w:val="000000000000" w:firstRow="0" w:lastRow="0" w:firstColumn="0" w:lastColumn="0" w:oddVBand="0" w:evenVBand="0" w:oddHBand="0" w:evenHBand="0" w:firstRowFirstColumn="0" w:firstRowLastColumn="0" w:lastRowFirstColumn="0" w:lastRowLastColumn="0"/>
+            </w:pPr>
+            <w:r>
+              <w:t>None</w:t>
+            </w:r>
+          </w:p>
+        </w:tc>
+        <w:tc>
+          <w:tcPr>
+            <w:tcW w:w="1890" w:type="dxa"/>
+            <w:hideMark/>
+          </w:tcPr>
+          <w:p>
+            <w:pPr>
+              <w:cnfStyle w:val="000000000000" w:firstRow="0" w:lastRow="0" w:firstColumn="0" w:lastColumn="0" w:oddVBand="0" w:evenVBand="0" w:oddHBand="0" w:evenHBand="0" w:firstRowFirstColumn="0" w:firstRowLastColumn="0" w:lastRowFirstColumn="0" w:lastRowLastColumn="0"/>
+            </w:pPr>
+            <w:r>
+              <w:t>Incorrect Email, Any Password</w:t>
+            </w:r>
+          </w:p>
+        </w:tc>
+        <w:tc>
+          <w:tcPr>
+            <w:tcW w:w="2700" w:type="dxa"/>
+            <w:hideMark/>
+          </w:tcPr>
+          <w:p>
+            <w:pPr>
+              <w:cnfStyle w:val="000000000000" w:firstRow="0" w:lastRow="0" w:firstColumn="0" w:lastColumn="0" w:oddVBand="0" w:evenVBand="0" w:oddHBand="0" w:evenHBand="0" w:firstRowFirstColumn="0" w:firstRowLastColumn="0" w:lastRowFirstColumn="0" w:lastRowLastColumn="0"/>
+            </w:pPr>
+            <w:r>
+              <w:t>Enter unregistered Email → Press Login</w:t>
+            </w:r>
+          </w:p>
+        </w:tc>
+        <w:tc>
+          <w:tcPr>
+            <w:tcW w:w="1800" w:type="dxa"/>
+            <w:hideMark/>
+          </w:tcPr>
+          <w:p>
+            <w:pPr>
+              <w:cnfStyle w:val="000000000000" w:firstRow="0" w:lastRow="0" w:firstColumn="0" w:lastColumn="0" w:oddVBand="0" w:evenVBand="0" w:oddHBand="0" w:evenHBand="0" w:firstRowFirstColumn="0" w:firstRowLastColumn="0" w:lastRowFirstColumn="0" w:lastRowLastColumn="0"/>
+            </w:pPr>
+            <w:r>
+              <w:t>Error message displayed: Email not registered</w:t>
+            </w:r>
+          </w:p>
+        </w:tc>
+        <w:tc>
+          <w:tcPr>
+            <w:tcW w:w="1710" w:type="dxa"/>
+            <w:hideMark/>
+          </w:tcPr>
+          <w:p>
+            <w:pPr>
+              <w:cnfStyle w:val="000000000000" w:firstRow="0" w:lastRow="0" w:firstColumn="0" w:lastColumn="0" w:oddVBand="0" w:evenVBand="0" w:oddHBand="0" w:evenHBand="0" w:firstRowFirstColumn="0" w:firstRowLastColumn="0" w:lastRowFirstColumn="0" w:lastRowLastColumn="0"/>
+            </w:pPr>
+            <w:r>
+              <w:t>Error displayed</w:t>
+            </w:r>
+          </w:p>
+        </w:tc>
+        <w:tc>
+          <w:tcPr>
+            <w:tcW w:w="1530" w:type="dxa"/>
+            <w:hideMark/>
+          </w:tcPr>
+          <w:p>
+            <w:pPr>
+              <w:cnfStyle w:val="000000000000" w:firstRow="0" w:lastRow="0" w:firstColumn="0" w:lastColumn="0" w:oddVBand="0" w:evenVBand="0" w:oddHBand="0" w:evenHBand="0" w:firstRowFirstColumn="0" w:firstRowLastColumn="0" w:lastRowFirstColumn="0" w:lastRowLastColumn="0"/>
+            </w:pPr>
+            <w:r>
+              <w:t>Pass</w:t>
             </w:r>
           </w:p>
         </w:tc>
       </w:tr>
       <w:tr>
         <w:trPr>
-          <w:jc w:val="center"/>
+          <w:cnfStyle w:val="000000100000" w:firstRow="0" w:lastRow="0" w:firstColumn="0" w:lastColumn="0" w:oddVBand="0" w:evenVBand="0" w:oddHBand="1" w:evenHBand="0" w:firstRowFirstColumn="0" w:firstRowLastColumn="0" w:lastRowFirstColumn="0" w:lastRowLastColumn="0"/>
         </w:trPr>
         <w:tc>
           <w:tcPr>
-            <w:tcW w:w="2547" w:type="dxa"/>
-            <w:gridSpan w:val="2"/>
-            <w:shd w:val="clear" w:color="auto" w:fill="auto"/>
-          </w:tcPr>
-          <w:p>
-            <w:pPr>
-              <w:pStyle w:val="TableHeader"/>
-              <w:rPr>
-                <w:szCs w:val="24"/>
-              </w:rPr>
-            </w:pPr>
-            <w:r>
-              <w:rPr>
-                <w:szCs w:val="24"/>
-              </w:rPr>
-              <w:t>Test case Version:</w:t>
-            </w:r>
-          </w:p>
-        </w:tc>
-        <w:tc>
-          <w:tcPr>
-            <w:tcW w:w="1592" w:type="dxa"/>
-            <w:shd w:val="clear" w:color="auto" w:fill="auto"/>
-          </w:tcPr>
-          <w:p>
-            <w:pPr>
-              <w:widowControl w:val="0"/>
-              <w:spacing w:line="360" w:lineRule="auto"/>
-              <w:rPr>
-                <w:i/>
-                <w:iCs/>
-                <w:color w:val="000000" w:themeColor="text1"/>
-              </w:rPr>
-            </w:pPr>
-            <w:r>
-              <w:rPr>
-                <w:i/>
-                <w:iCs/>
-                <w:color w:val="000000" w:themeColor="text1"/>
-              </w:rPr>
-              <w:t>Version number</w:t>
-            </w:r>
-          </w:p>
-        </w:tc>
-        <w:tc>
-          <w:tcPr>
-            <w:tcW w:w="2235" w:type="dxa"/>
-            <w:gridSpan w:val="2"/>
-            <w:shd w:val="clear" w:color="auto" w:fill="auto"/>
-          </w:tcPr>
-          <w:p>
-            <w:pPr>
-              <w:pStyle w:val="TableHeader"/>
-              <w:rPr>
-                <w:szCs w:val="24"/>
-              </w:rPr>
-            </w:pPr>
-            <w:r>
-              <w:rPr>
-                <w:szCs w:val="24"/>
-              </w:rPr>
-              <w:t>Use Case Reference(s):</w:t>
-            </w:r>
-          </w:p>
-        </w:tc>
-        <w:tc>
-          <w:tcPr>
-            <w:tcW w:w="2653" w:type="dxa"/>
-            <w:shd w:val="clear" w:color="auto" w:fill="auto"/>
-          </w:tcPr>
-          <w:p>
-            <w:pPr>
-              <w:widowControl w:val="0"/>
-              <w:spacing w:line="360" w:lineRule="auto"/>
-              <w:rPr>
-                <w:i/>
-                <w:iCs/>
-                <w:color w:val="000000" w:themeColor="text1"/>
-              </w:rPr>
-            </w:pPr>
-            <w:r>
-              <w:rPr>
-                <w:i/>
-                <w:iCs/>
-                <w:color w:val="000000" w:themeColor="text1"/>
-              </w:rPr>
-              <w:t>Relation to use cases</w:t>
+            <w:cnfStyle w:val="001000000000" w:firstRow="0" w:lastRow="0" w:firstColumn="1" w:lastColumn="0" w:oddVBand="0" w:evenVBand="0" w:oddHBand="0" w:evenHBand="0" w:firstRowFirstColumn="0" w:firstRowLastColumn="0" w:lastRowFirstColumn="0" w:lastRowLastColumn="0"/>
+            <w:tcW w:w="540" w:type="dxa"/>
+            <w:hideMark/>
+          </w:tcPr>
+          <w:p>
+            <w:r>
+              <w:t>5</w:t>
+            </w:r>
+          </w:p>
+        </w:tc>
+        <w:tc>
+          <w:tcPr>
+            <w:tcW w:w="1710" w:type="dxa"/>
+            <w:hideMark/>
+          </w:tcPr>
+          <w:p>
+            <w:pPr>
+              <w:cnfStyle w:val="000000100000" w:firstRow="0" w:lastRow="0" w:firstColumn="0" w:lastColumn="0" w:oddVBand="0" w:evenVBand="0" w:oddHBand="1" w:evenHBand="0" w:firstRowFirstColumn="0" w:firstRowLastColumn="0" w:lastRowFirstColumn="0" w:lastRowLastColumn="0"/>
+            </w:pPr>
+            <w:r>
+              <w:t>Test Admin Update Profile</w:t>
+            </w:r>
+          </w:p>
+        </w:tc>
+        <w:tc>
+          <w:tcPr>
+            <w:tcW w:w="2160" w:type="dxa"/>
+            <w:hideMark/>
+          </w:tcPr>
+          <w:p>
+            <w:pPr>
+              <w:cnfStyle w:val="000000100000" w:firstRow="0" w:lastRow="0" w:firstColumn="0" w:lastColumn="0" w:oddVBand="0" w:evenVBand="0" w:oddHBand="1" w:evenHBand="0" w:firstRowFirstColumn="0" w:firstRowLastColumn="0" w:lastRowFirstColumn="0" w:lastRowLastColumn="0"/>
+            </w:pPr>
+            <w:r>
+              <w:t>Admin must be logged in</w:t>
+            </w:r>
+          </w:p>
+        </w:tc>
+        <w:tc>
+          <w:tcPr>
+            <w:tcW w:w="1890" w:type="dxa"/>
+            <w:hideMark/>
+          </w:tcPr>
+          <w:p>
+            <w:pPr>
+              <w:cnfStyle w:val="000000100000" w:firstRow="0" w:lastRow="0" w:firstColumn="0" w:lastColumn="0" w:oddVBand="0" w:evenVBand="0" w:oddHBand="1" w:evenHBand="0" w:firstRowFirstColumn="0" w:firstRowLastColumn="0" w:lastRowFirstColumn="0" w:lastRowLastColumn="0"/>
+            </w:pPr>
+            <w:r>
+              <w:t>Updated Name, Phone, Image</w:t>
+            </w:r>
+          </w:p>
+        </w:tc>
+        <w:tc>
+          <w:tcPr>
+            <w:tcW w:w="2700" w:type="dxa"/>
+            <w:hideMark/>
+          </w:tcPr>
+          <w:p>
+            <w:pPr>
+              <w:cnfStyle w:val="000000100000" w:firstRow="0" w:lastRow="0" w:firstColumn="0" w:lastColumn="0" w:oddVBand="0" w:evenVBand="0" w:oddHBand="1" w:evenHBand="0" w:firstRowFirstColumn="0" w:firstRowLastColumn="0" w:lastRowFirstColumn="0" w:lastRowLastColumn="0"/>
+            </w:pPr>
+            <w:r>
+              <w:t>Update fields and press Save</w:t>
+            </w:r>
+          </w:p>
+        </w:tc>
+        <w:tc>
+          <w:tcPr>
+            <w:tcW w:w="1800" w:type="dxa"/>
+            <w:hideMark/>
+          </w:tcPr>
+          <w:p>
+            <w:pPr>
+              <w:cnfStyle w:val="000000100000" w:firstRow="0" w:lastRow="0" w:firstColumn="0" w:lastColumn="0" w:oddVBand="0" w:evenVBand="0" w:oddHBand="1" w:evenHBand="0" w:firstRowFirstColumn="0" w:firstRowLastColumn="0" w:lastRowFirstColumn="0" w:lastRowLastColumn="0"/>
+            </w:pPr>
+            <w:r>
+              <w:t>Admin profile updated successfully</w:t>
+            </w:r>
+          </w:p>
+        </w:tc>
+        <w:tc>
+          <w:tcPr>
+            <w:tcW w:w="1710" w:type="dxa"/>
+            <w:hideMark/>
+          </w:tcPr>
+          <w:p>
+            <w:pPr>
+              <w:cnfStyle w:val="000000100000" w:firstRow="0" w:lastRow="0" w:firstColumn="0" w:lastColumn="0" w:oddVBand="0" w:evenVBand="0" w:oddHBand="1" w:evenHBand="0" w:firstRowFirstColumn="0" w:firstRowLastColumn="0" w:lastRowFirstColumn="0" w:lastRowLastColumn="0"/>
+            </w:pPr>
+            <w:r>
+              <w:t>Profile updated</w:t>
+            </w:r>
+          </w:p>
+        </w:tc>
+        <w:tc>
+          <w:tcPr>
+            <w:tcW w:w="1530" w:type="dxa"/>
+            <w:hideMark/>
+          </w:tcPr>
+          <w:p>
+            <w:pPr>
+              <w:cnfStyle w:val="000000100000" w:firstRow="0" w:lastRow="0" w:firstColumn="0" w:lastColumn="0" w:oddVBand="0" w:evenVBand="0" w:oddHBand="1" w:evenHBand="0" w:firstRowFirstColumn="0" w:firstRowLastColumn="0" w:lastRowFirstColumn="0" w:lastRowLastColumn="0"/>
+            </w:pPr>
+            <w:r>
+              <w:t>Pass</w:t>
+            </w:r>
+          </w:p>
+        </w:tc>
+      </w:tr>
+      <w:tr>
+        <w:tc>
+          <w:tcPr>
+            <w:cnfStyle w:val="001000000000" w:firstRow="0" w:lastRow="0" w:firstColumn="1" w:lastColumn="0" w:oddVBand="0" w:evenVBand="0" w:oddHBand="0" w:evenHBand="0" w:firstRowFirstColumn="0" w:firstRowLastColumn="0" w:lastRowFirstColumn="0" w:lastRowLastColumn="0"/>
+            <w:tcW w:w="540" w:type="dxa"/>
+            <w:hideMark/>
+          </w:tcPr>
+          <w:p>
+            <w:r>
+              <w:t>6</w:t>
+            </w:r>
+          </w:p>
+        </w:tc>
+        <w:tc>
+          <w:tcPr>
+            <w:tcW w:w="1710" w:type="dxa"/>
+            <w:hideMark/>
+          </w:tcPr>
+          <w:p>
+            <w:pPr>
+              <w:cnfStyle w:val="000000000000" w:firstRow="0" w:lastRow="0" w:firstColumn="0" w:lastColumn="0" w:oddVBand="0" w:evenVBand="0" w:oddHBand="0" w:evenHBand="0" w:firstRowFirstColumn="0" w:firstRowLastColumn="0" w:lastRowFirstColumn="0" w:lastRowLastColumn="0"/>
+            </w:pPr>
+            <w:r>
+              <w:t>Test Admin Delete Account</w:t>
+            </w:r>
+          </w:p>
+        </w:tc>
+        <w:tc>
+          <w:tcPr>
+            <w:tcW w:w="2160" w:type="dxa"/>
+            <w:hideMark/>
+          </w:tcPr>
+          <w:p>
+            <w:pPr>
+              <w:cnfStyle w:val="000000000000" w:firstRow="0" w:lastRow="0" w:firstColumn="0" w:lastColumn="0" w:oddVBand="0" w:evenVBand="0" w:oddHBand="0" w:evenHBand="0" w:firstRowFirstColumn="0" w:firstRowLastColumn="0" w:lastRowFirstColumn="0" w:lastRowLastColumn="0"/>
+            </w:pPr>
+            <w:r>
+              <w:t>Admin must be logged in</w:t>
+            </w:r>
+          </w:p>
+        </w:tc>
+        <w:tc>
+          <w:tcPr>
+            <w:tcW w:w="1890" w:type="dxa"/>
+            <w:hideMark/>
+          </w:tcPr>
+          <w:p>
+            <w:pPr>
+              <w:cnfStyle w:val="000000000000" w:firstRow="0" w:lastRow="0" w:firstColumn="0" w:lastColumn="0" w:oddVBand="0" w:evenVBand="0" w:oddHBand="0" w:evenHBand="0" w:firstRowFirstColumn="0" w:firstRowLastColumn="0" w:lastRowFirstColumn="0" w:lastRowLastColumn="0"/>
+            </w:pPr>
+            <w:r>
+              <w:t>Admin ID</w:t>
+            </w:r>
+          </w:p>
+        </w:tc>
+        <w:tc>
+          <w:tcPr>
+            <w:tcW w:w="2700" w:type="dxa"/>
+            <w:hideMark/>
+          </w:tcPr>
+          <w:p>
+            <w:pPr>
+              <w:cnfStyle w:val="000000000000" w:firstRow="0" w:lastRow="0" w:firstColumn="0" w:lastColumn="0" w:oddVBand="0" w:evenVBand="0" w:oddHBand="0" w:evenHBand="0" w:firstRowFirstColumn="0" w:firstRowLastColumn="0" w:lastRowFirstColumn="0" w:lastRowLastColumn="0"/>
+            </w:pPr>
+            <w:r>
+              <w:t>Select admin → Press Delete</w:t>
+            </w:r>
+          </w:p>
+        </w:tc>
+        <w:tc>
+          <w:tcPr>
+            <w:tcW w:w="1800" w:type="dxa"/>
+            <w:hideMark/>
+          </w:tcPr>
+          <w:p>
+            <w:pPr>
+              <w:cnfStyle w:val="000000000000" w:firstRow="0" w:lastRow="0" w:firstColumn="0" w:lastColumn="0" w:oddVBand="0" w:evenVBand="0" w:oddHBand="0" w:evenHBand="0" w:firstRowFirstColumn="0" w:firstRowLastColumn="0" w:lastRowFirstColumn="0" w:lastRowLastColumn="0"/>
+            </w:pPr>
+            <w:r>
+              <w:t>Admin record deleted from database</w:t>
+            </w:r>
+          </w:p>
+        </w:tc>
+        <w:tc>
+          <w:tcPr>
+            <w:tcW w:w="1710" w:type="dxa"/>
+            <w:hideMark/>
+          </w:tcPr>
+          <w:p>
+            <w:pPr>
+              <w:cnfStyle w:val="000000000000" w:firstRow="0" w:lastRow="0" w:firstColumn="0" w:lastColumn="0" w:oddVBand="0" w:evenVBand="0" w:oddHBand="0" w:evenHBand="0" w:firstRowFirstColumn="0" w:firstRowLastColumn="0" w:lastRowFirstColumn="0" w:lastRowLastColumn="0"/>
+            </w:pPr>
+            <w:r>
+              <w:t>Admin deleted</w:t>
+            </w:r>
+          </w:p>
+        </w:tc>
+        <w:tc>
+          <w:tcPr>
+            <w:tcW w:w="1530" w:type="dxa"/>
+            <w:hideMark/>
+          </w:tcPr>
+          <w:p>
+            <w:pPr>
+              <w:cnfStyle w:val="000000000000" w:firstRow="0" w:lastRow="0" w:firstColumn="0" w:lastColumn="0" w:oddVBand="0" w:evenVBand="0" w:oddHBand="0" w:evenHBand="0" w:firstRowFirstColumn="0" w:firstRowLastColumn="0" w:lastRowFirstColumn="0" w:lastRowLastColumn="0"/>
+            </w:pPr>
+            <w:r>
+              <w:t>Pass</w:t>
+            </w:r>
+          </w:p>
+        </w:tc>
+      </w:tr>
+    </w:tbl>
+    <w:p>
+      <w:pPr>
+        <w:spacing w:line="360" w:lineRule="auto"/>
+      </w:pPr>
+    </w:p>
+    <w:p>
+      <w:pPr>
+        <w:pStyle w:val="Heading3"/>
+        <w:numPr>
+          <w:ilvl w:val="2"/>
+          <w:numId w:val="4"/>
+        </w:numPr>
+      </w:pPr>
+      <w:r>
+        <w:t>Sample Test case No.2</w:t>
+      </w:r>
+      <w:r>
+        <w:t xml:space="preserve">  </w:t>
+      </w:r>
+    </w:p>
+    <w:tbl>
+      <w:tblPr>
+        <w:tblStyle w:val="PlainTable3"/>
+        <w:tblW w:w="0" w:type="auto"/>
+        <w:tblLook w:val="04A0" w:firstRow="1" w:lastRow="0" w:firstColumn="1" w:lastColumn="0" w:noHBand="0" w:noVBand="1"/>
+      </w:tblPr>
+      <w:tblGrid>
+        <w:gridCol w:w="470"/>
+        <w:gridCol w:w="1872"/>
+        <w:gridCol w:w="2201"/>
+        <w:gridCol w:w="2077"/>
+        <w:gridCol w:w="2238"/>
+        <w:gridCol w:w="1990"/>
+        <w:gridCol w:w="1720"/>
+        <w:gridCol w:w="1390"/>
+      </w:tblGrid>
+      <w:tr>
+        <w:trPr>
+          <w:cnfStyle w:val="100000000000" w:firstRow="1" w:lastRow="0" w:firstColumn="0" w:lastColumn="0" w:oddVBand="0" w:evenVBand="0" w:oddHBand="0" w:evenHBand="0" w:firstRowFirstColumn="0" w:firstRowLastColumn="0" w:lastRowFirstColumn="0" w:lastRowLastColumn="0"/>
+        </w:trPr>
+        <w:tc>
+          <w:tcPr>
+            <w:cnfStyle w:val="001000000100" w:firstRow="0" w:lastRow="0" w:firstColumn="1" w:lastColumn="0" w:oddVBand="0" w:evenVBand="0" w:oddHBand="0" w:evenHBand="0" w:firstRowFirstColumn="1" w:firstRowLastColumn="0" w:lastRowFirstColumn="0" w:lastRowLastColumn="0"/>
+            <w:tcW w:w="0" w:type="auto"/>
+            <w:hideMark/>
+          </w:tcPr>
+          <w:p>
+            <w:pPr>
+              <w:jc w:val="center"/>
+            </w:pPr>
+            <w:r>
+              <w:rPr>
+                <w:b w:val="0"/>
+                <w:bCs w:val="0"/>
+              </w:rPr>
+              <w:t>ID</w:t>
+            </w:r>
+          </w:p>
+        </w:tc>
+        <w:tc>
+          <w:tcPr>
+            <w:tcW w:w="0" w:type="auto"/>
+            <w:hideMark/>
+          </w:tcPr>
+          <w:p>
+            <w:pPr>
+              <w:jc w:val="center"/>
+              <w:cnfStyle w:val="100000000000" w:firstRow="1" w:lastRow="0" w:firstColumn="0" w:lastColumn="0" w:oddVBand="0" w:evenVBand="0" w:oddHBand="0" w:evenHBand="0" w:firstRowFirstColumn="0" w:firstRowLastColumn="0" w:lastRowFirstColumn="0" w:lastRowLastColumn="0"/>
+              <w:rPr>
+                <w:b w:val="0"/>
+                <w:bCs w:val="0"/>
+              </w:rPr>
+            </w:pPr>
+            <w:r>
+              <w:rPr>
+                <w:b w:val="0"/>
+                <w:bCs w:val="0"/>
+              </w:rPr>
+              <w:t>TEST CASES</w:t>
+            </w:r>
+          </w:p>
+        </w:tc>
+        <w:tc>
+          <w:tcPr>
+            <w:tcW w:w="0" w:type="auto"/>
+            <w:hideMark/>
+          </w:tcPr>
+          <w:p>
+            <w:pPr>
+              <w:jc w:val="center"/>
+              <w:cnfStyle w:val="100000000000" w:firstRow="1" w:lastRow="0" w:firstColumn="0" w:lastColumn="0" w:oddVBand="0" w:evenVBand="0" w:oddHBand="0" w:evenHBand="0" w:firstRowFirstColumn="0" w:firstRowLastColumn="0" w:lastRowFirstColumn="0" w:lastRowLastColumn="0"/>
+              <w:rPr>
+                <w:b w:val="0"/>
+                <w:bCs w:val="0"/>
+              </w:rPr>
+            </w:pPr>
+            <w:r>
+              <w:rPr>
+                <w:b w:val="0"/>
+                <w:bCs w:val="0"/>
+              </w:rPr>
+              <w:t>PRECONDITIONS</w:t>
+            </w:r>
+          </w:p>
+        </w:tc>
+        <w:tc>
+          <w:tcPr>
+            <w:tcW w:w="0" w:type="auto"/>
+            <w:hideMark/>
+          </w:tcPr>
+          <w:p>
+            <w:pPr>
+              <w:jc w:val="center"/>
+              <w:cnfStyle w:val="100000000000" w:firstRow="1" w:lastRow="0" w:firstColumn="0" w:lastColumn="0" w:oddVBand="0" w:evenVBand="0" w:oddHBand="0" w:evenHBand="0" w:firstRowFirstColumn="0" w:firstRowLastColumn="0" w:lastRowFirstColumn="0" w:lastRowLastColumn="0"/>
+              <w:rPr>
+                <w:b w:val="0"/>
+                <w:bCs w:val="0"/>
+              </w:rPr>
+            </w:pPr>
+            <w:r>
+              <w:rPr>
+                <w:b w:val="0"/>
+                <w:bCs w:val="0"/>
+              </w:rPr>
+              <w:t>INPUT DATA</w:t>
+            </w:r>
+          </w:p>
+        </w:tc>
+        <w:tc>
+          <w:tcPr>
+            <w:tcW w:w="0" w:type="auto"/>
+            <w:hideMark/>
+          </w:tcPr>
+          <w:p>
+            <w:pPr>
+              <w:jc w:val="center"/>
+              <w:cnfStyle w:val="100000000000" w:firstRow="1" w:lastRow="0" w:firstColumn="0" w:lastColumn="0" w:oddVBand="0" w:evenVBand="0" w:oddHBand="0" w:evenHBand="0" w:firstRowFirstColumn="0" w:firstRowLastColumn="0" w:lastRowFirstColumn="0" w:lastRowLastColumn="0"/>
+              <w:rPr>
+                <w:b w:val="0"/>
+                <w:bCs w:val="0"/>
+              </w:rPr>
+            </w:pPr>
+            <w:r>
+              <w:rPr>
+                <w:b w:val="0"/>
+                <w:bCs w:val="0"/>
+              </w:rPr>
+              <w:t>STEPS</w:t>
+            </w:r>
+          </w:p>
+        </w:tc>
+        <w:tc>
+          <w:tcPr>
+            <w:tcW w:w="0" w:type="auto"/>
+            <w:hideMark/>
+          </w:tcPr>
+          <w:p>
+            <w:pPr>
+              <w:jc w:val="center"/>
+              <w:cnfStyle w:val="100000000000" w:firstRow="1" w:lastRow="0" w:firstColumn="0" w:lastColumn="0" w:oddVBand="0" w:evenVBand="0" w:oddHBand="0" w:evenHBand="0" w:firstRowFirstColumn="0" w:firstRowLastColumn="0" w:lastRowFirstColumn="0" w:lastRowLastColumn="0"/>
+              <w:rPr>
+                <w:b w:val="0"/>
+                <w:bCs w:val="0"/>
+              </w:rPr>
+            </w:pPr>
+            <w:r>
+              <w:rPr>
+                <w:b w:val="0"/>
+                <w:bCs w:val="0"/>
+              </w:rPr>
+              <w:t>EXPECTED RESULT</w:t>
+            </w:r>
+          </w:p>
+        </w:tc>
+        <w:tc>
+          <w:tcPr>
+            <w:tcW w:w="0" w:type="auto"/>
+            <w:hideMark/>
+          </w:tcPr>
+          <w:p>
+            <w:pPr>
+              <w:jc w:val="center"/>
+              <w:cnfStyle w:val="100000000000" w:firstRow="1" w:lastRow="0" w:firstColumn="0" w:lastColumn="0" w:oddVBand="0" w:evenVBand="0" w:oddHBand="0" w:evenHBand="0" w:firstRowFirstColumn="0" w:firstRowLastColumn="0" w:lastRowFirstColumn="0" w:lastRowLastColumn="0"/>
+              <w:rPr>
+                <w:b w:val="0"/>
+                <w:bCs w:val="0"/>
+              </w:rPr>
+            </w:pPr>
+            <w:r>
+              <w:rPr>
+                <w:b w:val="0"/>
+                <w:bCs w:val="0"/>
+              </w:rPr>
+              <w:t>ACTUAL RESULTS</w:t>
+            </w:r>
+          </w:p>
+        </w:tc>
+        <w:tc>
+          <w:tcPr>
+            <w:tcW w:w="0" w:type="auto"/>
+            <w:hideMark/>
+          </w:tcPr>
+          <w:p>
+            <w:pPr>
+              <w:jc w:val="center"/>
+              <w:cnfStyle w:val="100000000000" w:firstRow="1" w:lastRow="0" w:firstColumn="0" w:lastColumn="0" w:oddVBand="0" w:evenVBand="0" w:oddHBand="0" w:evenHBand="0" w:firstRowFirstColumn="0" w:firstRowLastColumn="0" w:lastRowFirstColumn="0" w:lastRowLastColumn="0"/>
+              <w:rPr>
+                <w:b w:val="0"/>
+                <w:bCs w:val="0"/>
+              </w:rPr>
+            </w:pPr>
+            <w:r>
+              <w:rPr>
+                <w:b w:val="0"/>
+                <w:bCs w:val="0"/>
+              </w:rPr>
+              <w:t>PASS/FAIL</w:t>
             </w:r>
           </w:p>
         </w:tc>
       </w:tr>
       <w:tr>
         <w:trPr>
-          <w:trHeight w:val="400"/>
-          <w:jc w:val="center"/>
+          <w:cnfStyle w:val="000000100000" w:firstRow="0" w:lastRow="0" w:firstColumn="0" w:lastColumn="0" w:oddVBand="0" w:evenVBand="0" w:oddHBand="1" w:evenHBand="0" w:firstRowFirstColumn="0" w:firstRowLastColumn="0" w:lastRowFirstColumn="0" w:lastRowLastColumn="0"/>
         </w:trPr>
         <w:tc>
           <w:tcPr>
-            <w:tcW w:w="2547" w:type="dxa"/>
-            <w:gridSpan w:val="2"/>
-            <w:shd w:val="clear" w:color="auto" w:fill="auto"/>
-          </w:tcPr>
-          <w:p>
-            <w:pPr>
-              <w:pStyle w:val="TableHeader"/>
-              <w:rPr>
-                <w:szCs w:val="24"/>
-              </w:rPr>
-            </w:pPr>
-            <w:r>
-              <w:rPr>
-                <w:szCs w:val="24"/>
-              </w:rPr>
-              <w:t>Revision History:</w:t>
-            </w:r>
-          </w:p>
-        </w:tc>
-        <w:tc>
-          <w:tcPr>
-            <w:tcW w:w="6480" w:type="dxa"/>
-            <w:gridSpan w:val="4"/>
-            <w:shd w:val="clear" w:color="auto" w:fill="auto"/>
-          </w:tcPr>
-          <w:p>
-            <w:pPr>
-              <w:spacing w:line="360" w:lineRule="auto"/>
-              <w:rPr>
-                <w:i/>
-                <w:iCs/>
-              </w:rPr>
-            </w:pPr>
-            <w:r>
-              <w:rPr>
-                <w:i/>
-                <w:iCs/>
-              </w:rPr>
-              <w:t>Refer to previous test case identity (if any)</w:t>
+            <w:cnfStyle w:val="001000000000" w:firstRow="0" w:lastRow="0" w:firstColumn="1" w:lastColumn="0" w:oddVBand="0" w:evenVBand="0" w:oddHBand="0" w:evenHBand="0" w:firstRowFirstColumn="0" w:firstRowLastColumn="0" w:lastRowFirstColumn="0" w:lastRowLastColumn="0"/>
+            <w:tcW w:w="0" w:type="auto"/>
+            <w:hideMark/>
+          </w:tcPr>
+          <w:p>
+            <w:pPr>
+              <w:rPr>
+                <w:b w:val="0"/>
+                <w:bCs w:val="0"/>
+              </w:rPr>
+            </w:pPr>
+            <w:r>
+              <w:t>1</w:t>
+            </w:r>
+          </w:p>
+        </w:tc>
+        <w:tc>
+          <w:tcPr>
+            <w:tcW w:w="0" w:type="auto"/>
+            <w:hideMark/>
+          </w:tcPr>
+          <w:p>
+            <w:pPr>
+              <w:cnfStyle w:val="000000100000" w:firstRow="0" w:lastRow="0" w:firstColumn="0" w:lastColumn="0" w:oddVBand="0" w:evenVBand="0" w:oddHBand="1" w:evenHBand="0" w:firstRowFirstColumn="0" w:firstRowLastColumn="0" w:lastRowFirstColumn="0" w:lastRowLastColumn="0"/>
+            </w:pPr>
+            <w:r>
+              <w:t>Test user registration with valid data</w:t>
+            </w:r>
+          </w:p>
+        </w:tc>
+        <w:tc>
+          <w:tcPr>
+            <w:tcW w:w="0" w:type="auto"/>
+            <w:hideMark/>
+          </w:tcPr>
+          <w:p>
+            <w:pPr>
+              <w:cnfStyle w:val="000000100000" w:firstRow="0" w:lastRow="0" w:firstColumn="0" w:lastColumn="0" w:oddVBand="0" w:evenVBand="0" w:oddHBand="1" w:evenHBand="0" w:firstRowFirstColumn="0" w:firstRowLastColumn="0" w:lastRowFirstColumn="0" w:lastRowLastColumn="0"/>
+            </w:pPr>
+            <w:r>
+              <w:t>User not registered</w:t>
+            </w:r>
+          </w:p>
+        </w:tc>
+        <w:tc>
+          <w:tcPr>
+            <w:tcW w:w="0" w:type="auto"/>
+            <w:hideMark/>
+          </w:tcPr>
+          <w:p>
+            <w:pPr>
+              <w:cnfStyle w:val="000000100000" w:firstRow="0" w:lastRow="0" w:firstColumn="0" w:lastColumn="0" w:oddVBand="0" w:evenVBand="0" w:oddHBand="1" w:evenHBand="0" w:firstRowFirstColumn="0" w:firstRowLastColumn="0" w:lastRowFirstColumn="0" w:lastRowLastColumn="0"/>
+            </w:pPr>
+            <w:r>
+              <w:t>Correct name, email, phone, password, address, gender, image</w:t>
+            </w:r>
+          </w:p>
+        </w:tc>
+        <w:tc>
+          <w:tcPr>
+            <w:tcW w:w="0" w:type="auto"/>
+            <w:hideMark/>
+          </w:tcPr>
+          <w:p>
+            <w:pPr>
+              <w:cnfStyle w:val="000000100000" w:firstRow="0" w:lastRow="0" w:firstColumn="0" w:lastColumn="0" w:oddVBand="0" w:evenVBand="0" w:oddHBand="1" w:evenHBand="0" w:firstRowFirstColumn="0" w:firstRowLastColumn="0" w:lastRowFirstColumn="0" w:lastRowLastColumn="0"/>
+            </w:pPr>
+            <w:r>
+              <w:t>Fill all fields and press Register</w:t>
+            </w:r>
+          </w:p>
+        </w:tc>
+        <w:tc>
+          <w:tcPr>
+            <w:tcW w:w="0" w:type="auto"/>
+            <w:hideMark/>
+          </w:tcPr>
+          <w:p>
+            <w:pPr>
+              <w:cnfStyle w:val="000000100000" w:firstRow="0" w:lastRow="0" w:firstColumn="0" w:lastColumn="0" w:oddVBand="0" w:evenVBand="0" w:oddHBand="1" w:evenHBand="0" w:firstRowFirstColumn="0" w:firstRowLastColumn="0" w:lastRowFirstColumn="0" w:lastRowLastColumn="0"/>
+            </w:pPr>
+            <w:r>
+              <w:t>User is successfully registered</w:t>
+            </w:r>
+          </w:p>
+        </w:tc>
+        <w:tc>
+          <w:tcPr>
+            <w:tcW w:w="0" w:type="auto"/>
+            <w:hideMark/>
+          </w:tcPr>
+          <w:p>
+            <w:pPr>
+              <w:cnfStyle w:val="000000100000" w:firstRow="0" w:lastRow="0" w:firstColumn="0" w:lastColumn="0" w:oddVBand="0" w:evenVBand="0" w:oddHBand="1" w:evenHBand="0" w:firstRowFirstColumn="0" w:firstRowLastColumn="0" w:lastRowFirstColumn="0" w:lastRowLastColumn="0"/>
+            </w:pPr>
+            <w:r>
+              <w:t>User registered successfully</w:t>
+            </w:r>
+          </w:p>
+        </w:tc>
+        <w:tc>
+          <w:tcPr>
+            <w:tcW w:w="0" w:type="auto"/>
+            <w:hideMark/>
+          </w:tcPr>
+          <w:p>
+            <w:pPr>
+              <w:cnfStyle w:val="000000100000" w:firstRow="0" w:lastRow="0" w:firstColumn="0" w:lastColumn="0" w:oddVBand="0" w:evenVBand="0" w:oddHBand="1" w:evenHBand="0" w:firstRowFirstColumn="0" w:firstRowLastColumn="0" w:lastRowFirstColumn="0" w:lastRowLastColumn="0"/>
+            </w:pPr>
+            <w:r>
+              <w:t>Pass</w:t>
+            </w:r>
+          </w:p>
+        </w:tc>
+      </w:tr>
+      <w:tr>
+        <w:tc>
+          <w:tcPr>
+            <w:cnfStyle w:val="001000000000" w:firstRow="0" w:lastRow="0" w:firstColumn="1" w:lastColumn="0" w:oddVBand="0" w:evenVBand="0" w:oddHBand="0" w:evenHBand="0" w:firstRowFirstColumn="0" w:firstRowLastColumn="0" w:lastRowFirstColumn="0" w:lastRowLastColumn="0"/>
+            <w:tcW w:w="0" w:type="auto"/>
+            <w:hideMark/>
+          </w:tcPr>
+          <w:p>
+            <w:r>
+              <w:t>2</w:t>
+            </w:r>
+          </w:p>
+        </w:tc>
+        <w:tc>
+          <w:tcPr>
+            <w:tcW w:w="0" w:type="auto"/>
+            <w:hideMark/>
+          </w:tcPr>
+          <w:p>
+            <w:pPr>
+              <w:cnfStyle w:val="000000000000" w:firstRow="0" w:lastRow="0" w:firstColumn="0" w:lastColumn="0" w:oddVBand="0" w:evenVBand="0" w:oddHBand="0" w:evenHBand="0" w:firstRowFirstColumn="0" w:firstRowLastColumn="0" w:lastRowFirstColumn="0" w:lastRowLastColumn="0"/>
+            </w:pPr>
+            <w:r>
+              <w:t>Test user registration with duplicate email</w:t>
+            </w:r>
+          </w:p>
+        </w:tc>
+        <w:tc>
+          <w:tcPr>
+            <w:tcW w:w="0" w:type="auto"/>
+            <w:hideMark/>
+          </w:tcPr>
+          <w:p>
+            <w:pPr>
+              <w:cnfStyle w:val="000000000000" w:firstRow="0" w:lastRow="0" w:firstColumn="0" w:lastColumn="0" w:oddVBand="0" w:evenVBand="0" w:oddHBand="0" w:evenHBand="0" w:firstRowFirstColumn="0" w:firstRowLastColumn="0" w:lastRowFirstColumn="0" w:lastRowLastColumn="0"/>
+            </w:pPr>
+            <w:r>
+              <w:t>Email already registered</w:t>
+            </w:r>
+          </w:p>
+        </w:tc>
+        <w:tc>
+          <w:tcPr>
+            <w:tcW w:w="0" w:type="auto"/>
+            <w:hideMark/>
+          </w:tcPr>
+          <w:p>
+            <w:pPr>
+              <w:cnfStyle w:val="000000000000" w:firstRow="0" w:lastRow="0" w:firstColumn="0" w:lastColumn="0" w:oddVBand="0" w:evenVBand="0" w:oddHBand="0" w:evenHBand="0" w:firstRowFirstColumn="0" w:firstRowLastColumn="0" w:lastRowFirstColumn="0" w:lastRowLastColumn="0"/>
+            </w:pPr>
+            <w:r>
+              <w:t>Existing email, new name, phone, password</w:t>
+            </w:r>
+          </w:p>
+        </w:tc>
+        <w:tc>
+          <w:tcPr>
+            <w:tcW w:w="0" w:type="auto"/>
+            <w:hideMark/>
+          </w:tcPr>
+          <w:p>
+            <w:pPr>
+              <w:cnfStyle w:val="000000000000" w:firstRow="0" w:lastRow="0" w:firstColumn="0" w:lastColumn="0" w:oddVBand="0" w:evenVBand="0" w:oddHBand="0" w:evenHBand="0" w:firstRowFirstColumn="0" w:firstRowLastColumn="0" w:lastRowFirstColumn="0" w:lastRowLastColumn="0"/>
+            </w:pPr>
+            <w:r>
+              <w:t>Enter duplicate email and press Register</w:t>
+            </w:r>
+          </w:p>
+        </w:tc>
+        <w:tc>
+          <w:tcPr>
+            <w:tcW w:w="0" w:type="auto"/>
+            <w:hideMark/>
+          </w:tcPr>
+          <w:p>
+            <w:pPr>
+              <w:cnfStyle w:val="000000000000" w:firstRow="0" w:lastRow="0" w:firstColumn="0" w:lastColumn="0" w:oddVBand="0" w:evenVBand="0" w:oddHBand="0" w:evenHBand="0" w:firstRowFirstColumn="0" w:firstRowLastColumn="0" w:lastRowFirstColumn="0" w:lastRowLastColumn="0"/>
+            </w:pPr>
+            <w:r>
+              <w:t>"Email already exists" error should appear</w:t>
+            </w:r>
+          </w:p>
+        </w:tc>
+        <w:tc>
+          <w:tcPr>
+            <w:tcW w:w="0" w:type="auto"/>
+            <w:hideMark/>
+          </w:tcPr>
+          <w:p>
+            <w:pPr>
+              <w:cnfStyle w:val="000000000000" w:firstRow="0" w:lastRow="0" w:firstColumn="0" w:lastColumn="0" w:oddVBand="0" w:evenVBand="0" w:oddHBand="0" w:evenHBand="0" w:firstRowFirstColumn="0" w:firstRowLastColumn="0" w:lastRowFirstColumn="0" w:lastRowLastColumn="0"/>
+            </w:pPr>
+            <w:r>
+              <w:t>Duplicate email error displayed</w:t>
+            </w:r>
+          </w:p>
+        </w:tc>
+        <w:tc>
+          <w:tcPr>
+            <w:tcW w:w="0" w:type="auto"/>
+            <w:hideMark/>
+          </w:tcPr>
+          <w:p>
+            <w:pPr>
+              <w:cnfStyle w:val="000000000000" w:firstRow="0" w:lastRow="0" w:firstColumn="0" w:lastColumn="0" w:oddVBand="0" w:evenVBand="0" w:oddHBand="0" w:evenHBand="0" w:firstRowFirstColumn="0" w:firstRowLastColumn="0" w:lastRowFirstColumn="0" w:lastRowLastColumn="0"/>
+            </w:pPr>
+            <w:r>
+              <w:t>Pass</w:t>
             </w:r>
           </w:p>
         </w:tc>
       </w:tr>
       <w:tr>
         <w:trPr>
-          <w:jc w:val="center"/>
+          <w:cnfStyle w:val="000000100000" w:firstRow="0" w:lastRow="0" w:firstColumn="0" w:lastColumn="0" w:oddVBand="0" w:evenVBand="0" w:oddHBand="1" w:evenHBand="0" w:firstRowFirstColumn="0" w:firstRowLastColumn="0" w:lastRowFirstColumn="0" w:lastRowLastColumn="0"/>
         </w:trPr>
         <w:tc>
           <w:tcPr>
-            <w:tcW w:w="2547" w:type="dxa"/>
-            <w:gridSpan w:val="2"/>
-            <w:shd w:val="clear" w:color="auto" w:fill="auto"/>
-          </w:tcPr>
-          <w:p>
-            <w:pPr>
-              <w:pStyle w:val="TableHeader"/>
-              <w:rPr>
-                <w:szCs w:val="24"/>
-              </w:rPr>
-            </w:pPr>
-            <w:r>
-              <w:rPr>
-                <w:szCs w:val="24"/>
-              </w:rPr>
-              <w:t>Objective</w:t>
-            </w:r>
-          </w:p>
-        </w:tc>
-        <w:tc>
-          <w:tcPr>
-            <w:tcW w:w="6480" w:type="dxa"/>
-            <w:gridSpan w:val="4"/>
-            <w:shd w:val="clear" w:color="auto" w:fill="auto"/>
-          </w:tcPr>
-          <w:p>
-            <w:pPr>
-              <w:spacing w:line="360" w:lineRule="auto"/>
-              <w:rPr>
-                <w:i/>
-                <w:iCs/>
-                <w:color w:val="000000"/>
-              </w:rPr>
-            </w:pPr>
-            <w:r>
-              <w:rPr>
-                <w:i/>
-                <w:iCs/>
-                <w:color w:val="000000"/>
-              </w:rPr>
-              <w:t>Need and scope of the testing</w:t>
+            <w:cnfStyle w:val="001000000000" w:firstRow="0" w:lastRow="0" w:firstColumn="1" w:lastColumn="0" w:oddVBand="0" w:evenVBand="0" w:oddHBand="0" w:evenHBand="0" w:firstRowFirstColumn="0" w:firstRowLastColumn="0" w:lastRowFirstColumn="0" w:lastRowLastColumn="0"/>
+            <w:tcW w:w="0" w:type="auto"/>
+            <w:hideMark/>
+          </w:tcPr>
+          <w:p>
+            <w:r>
+              <w:t>3</w:t>
+            </w:r>
+          </w:p>
+        </w:tc>
+        <w:tc>
+          <w:tcPr>
+            <w:tcW w:w="0" w:type="auto"/>
+            <w:hideMark/>
+          </w:tcPr>
+          <w:p>
+            <w:pPr>
+              <w:cnfStyle w:val="000000100000" w:firstRow="0" w:lastRow="0" w:firstColumn="0" w:lastColumn="0" w:oddVBand="0" w:evenVBand="0" w:oddHBand="1" w:evenHBand="0" w:firstRowFirstColumn="0" w:firstRowLastColumn="0" w:lastRowFirstColumn="0" w:lastRowLastColumn="0"/>
+            </w:pPr>
+            <w:r>
+              <w:t>Test user login with correct credentials</w:t>
+            </w:r>
+          </w:p>
+        </w:tc>
+        <w:tc>
+          <w:tcPr>
+            <w:tcW w:w="0" w:type="auto"/>
+            <w:hideMark/>
+          </w:tcPr>
+          <w:p>
+            <w:pPr>
+              <w:cnfStyle w:val="000000100000" w:firstRow="0" w:lastRow="0" w:firstColumn="0" w:lastColumn="0" w:oddVBand="0" w:evenVBand="0" w:oddHBand="1" w:evenHBand="0" w:firstRowFirstColumn="0" w:firstRowLastColumn="0" w:lastRowFirstColumn="0" w:lastRowLastColumn="0"/>
+            </w:pPr>
+            <w:r>
+              <w:t>User already registered</w:t>
+            </w:r>
+          </w:p>
+        </w:tc>
+        <w:tc>
+          <w:tcPr>
+            <w:tcW w:w="0" w:type="auto"/>
+            <w:hideMark/>
+          </w:tcPr>
+          <w:p>
+            <w:pPr>
+              <w:cnfStyle w:val="000000100000" w:firstRow="0" w:lastRow="0" w:firstColumn="0" w:lastColumn="0" w:oddVBand="0" w:evenVBand="0" w:oddHBand="1" w:evenHBand="0" w:firstRowFirstColumn="0" w:firstRowLastColumn="0" w:lastRowFirstColumn="0" w:lastRowLastColumn="0"/>
+            </w:pPr>
+            <w:r>
+              <w:t>Correct registered email and password</w:t>
+            </w:r>
+          </w:p>
+        </w:tc>
+        <w:tc>
+          <w:tcPr>
+            <w:tcW w:w="0" w:type="auto"/>
+            <w:hideMark/>
+          </w:tcPr>
+          <w:p>
+            <w:pPr>
+              <w:cnfStyle w:val="000000100000" w:firstRow="0" w:lastRow="0" w:firstColumn="0" w:lastColumn="0" w:oddVBand="0" w:evenVBand="0" w:oddHBand="1" w:evenHBand="0" w:firstRowFirstColumn="0" w:firstRowLastColumn="0" w:lastRowFirstColumn="0" w:lastRowLastColumn="0"/>
+            </w:pPr>
+            <w:r>
+              <w:t>Enter email/password and press Login</w:t>
+            </w:r>
+          </w:p>
+        </w:tc>
+        <w:tc>
+          <w:tcPr>
+            <w:tcW w:w="0" w:type="auto"/>
+            <w:hideMark/>
+          </w:tcPr>
+          <w:p>
+            <w:pPr>
+              <w:cnfStyle w:val="000000100000" w:firstRow="0" w:lastRow="0" w:firstColumn="0" w:lastColumn="0" w:oddVBand="0" w:evenVBand="0" w:oddHBand="1" w:evenHBand="0" w:firstRowFirstColumn="0" w:firstRowLastColumn="0" w:lastRowFirstColumn="0" w:lastRowLastColumn="0"/>
+            </w:pPr>
+            <w:r>
+              <w:t>User logged in successfully</w:t>
+            </w:r>
+          </w:p>
+        </w:tc>
+        <w:tc>
+          <w:tcPr>
+            <w:tcW w:w="0" w:type="auto"/>
+            <w:hideMark/>
+          </w:tcPr>
+          <w:p>
+            <w:pPr>
+              <w:cnfStyle w:val="000000100000" w:firstRow="0" w:lastRow="0" w:firstColumn="0" w:lastColumn="0" w:oddVBand="0" w:evenVBand="0" w:oddHBand="1" w:evenHBand="0" w:firstRowFirstColumn="0" w:firstRowLastColumn="0" w:lastRowFirstColumn="0" w:lastRowLastColumn="0"/>
+            </w:pPr>
+            <w:r>
+              <w:t>Login successful</w:t>
+            </w:r>
+          </w:p>
+        </w:tc>
+        <w:tc>
+          <w:tcPr>
+            <w:tcW w:w="0" w:type="auto"/>
+            <w:hideMark/>
+          </w:tcPr>
+          <w:p>
+            <w:pPr>
+              <w:cnfStyle w:val="000000100000" w:firstRow="0" w:lastRow="0" w:firstColumn="0" w:lastColumn="0" w:oddVBand="0" w:evenVBand="0" w:oddHBand="1" w:evenHBand="0" w:firstRowFirstColumn="0" w:firstRowLastColumn="0" w:lastRowFirstColumn="0" w:lastRowLastColumn="0"/>
+            </w:pPr>
+            <w:r>
+              <w:t>Pass</w:t>
+            </w:r>
+          </w:p>
+        </w:tc>
+      </w:tr>
+      <w:tr>
+        <w:tc>
+          <w:tcPr>
+            <w:cnfStyle w:val="001000000000" w:firstRow="0" w:lastRow="0" w:firstColumn="1" w:lastColumn="0" w:oddVBand="0" w:evenVBand="0" w:oddHBand="0" w:evenHBand="0" w:firstRowFirstColumn="0" w:firstRowLastColumn="0" w:lastRowFirstColumn="0" w:lastRowLastColumn="0"/>
+            <w:tcW w:w="0" w:type="auto"/>
+            <w:hideMark/>
+          </w:tcPr>
+          <w:p>
+            <w:r>
+              <w:t>4</w:t>
+            </w:r>
+          </w:p>
+        </w:tc>
+        <w:tc>
+          <w:tcPr>
+            <w:tcW w:w="0" w:type="auto"/>
+            <w:hideMark/>
+          </w:tcPr>
+          <w:p>
+            <w:pPr>
+              <w:cnfStyle w:val="000000000000" w:firstRow="0" w:lastRow="0" w:firstColumn="0" w:lastColumn="0" w:oddVBand="0" w:evenVBand="0" w:oddHBand="0" w:evenHBand="0" w:firstRowFirstColumn="0" w:firstRowLastColumn="0" w:lastRowFirstColumn="0" w:lastRowLastColumn="0"/>
+            </w:pPr>
+            <w:r>
+              <w:t>Test user login with wrong password</w:t>
+            </w:r>
+          </w:p>
+        </w:tc>
+        <w:tc>
+          <w:tcPr>
+            <w:tcW w:w="0" w:type="auto"/>
+            <w:hideMark/>
+          </w:tcPr>
+          <w:p>
+            <w:pPr>
+              <w:cnfStyle w:val="000000000000" w:firstRow="0" w:lastRow="0" w:firstColumn="0" w:lastColumn="0" w:oddVBand="0" w:evenVBand="0" w:oddHBand="0" w:evenHBand="0" w:firstRowFirstColumn="0" w:firstRowLastColumn="0" w:lastRowFirstColumn="0" w:lastRowLastColumn="0"/>
+            </w:pPr>
+            <w:r>
+              <w:t>User already registered</w:t>
+            </w:r>
+          </w:p>
+        </w:tc>
+        <w:tc>
+          <w:tcPr>
+            <w:tcW w:w="0" w:type="auto"/>
+            <w:hideMark/>
+          </w:tcPr>
+          <w:p>
+            <w:pPr>
+              <w:cnfStyle w:val="000000000000" w:firstRow="0" w:lastRow="0" w:firstColumn="0" w:lastColumn="0" w:oddVBand="0" w:evenVBand="0" w:oddHBand="0" w:evenHBand="0" w:firstRowFirstColumn="0" w:firstRowLastColumn="0" w:lastRowFirstColumn="0" w:lastRowLastColumn="0"/>
+            </w:pPr>
+            <w:r>
+              <w:t>Correct email, wrong password</w:t>
+            </w:r>
+          </w:p>
+        </w:tc>
+        <w:tc>
+          <w:tcPr>
+            <w:tcW w:w="0" w:type="auto"/>
+            <w:hideMark/>
+          </w:tcPr>
+          <w:p>
+            <w:pPr>
+              <w:cnfStyle w:val="000000000000" w:firstRow="0" w:lastRow="0" w:firstColumn="0" w:lastColumn="0" w:oddVBand="0" w:evenVBand="0" w:oddHBand="0" w:evenHBand="0" w:firstRowFirstColumn="0" w:firstRowLastColumn="0" w:lastRowFirstColumn="0" w:lastRowLastColumn="0"/>
+            </w:pPr>
+            <w:r>
+              <w:t>Enter email and wrong password, press Login</w:t>
+            </w:r>
+          </w:p>
+        </w:tc>
+        <w:tc>
+          <w:tcPr>
+            <w:tcW w:w="0" w:type="auto"/>
+            <w:hideMark/>
+          </w:tcPr>
+          <w:p>
+            <w:pPr>
+              <w:cnfStyle w:val="000000000000" w:firstRow="0" w:lastRow="0" w:firstColumn="0" w:lastColumn="0" w:oddVBand="0" w:evenVBand="0" w:oddHBand="0" w:evenHBand="0" w:firstRowFirstColumn="0" w:firstRowLastColumn="0" w:lastRowFirstColumn="0" w:lastRowLastColumn="0"/>
+            </w:pPr>
+            <w:r>
+              <w:t>"Invalid credentials" error should appear</w:t>
+            </w:r>
+          </w:p>
+        </w:tc>
+        <w:tc>
+          <w:tcPr>
+            <w:tcW w:w="0" w:type="auto"/>
+            <w:hideMark/>
+          </w:tcPr>
+          <w:p>
+            <w:pPr>
+              <w:cnfStyle w:val="000000000000" w:firstRow="0" w:lastRow="0" w:firstColumn="0" w:lastColumn="0" w:oddVBand="0" w:evenVBand="0" w:oddHBand="0" w:evenHBand="0" w:firstRowFirstColumn="0" w:firstRowLastColumn="0" w:lastRowFirstColumn="0" w:lastRowLastColumn="0"/>
+            </w:pPr>
+            <w:r>
+              <w:t>Login failed with error</w:t>
+            </w:r>
+          </w:p>
+        </w:tc>
+        <w:tc>
+          <w:tcPr>
+            <w:tcW w:w="0" w:type="auto"/>
+            <w:hideMark/>
+          </w:tcPr>
+          <w:p>
+            <w:pPr>
+              <w:cnfStyle w:val="000000000000" w:firstRow="0" w:lastRow="0" w:firstColumn="0" w:lastColumn="0" w:oddVBand="0" w:evenVBand="0" w:oddHBand="0" w:evenHBand="0" w:firstRowFirstColumn="0" w:firstRowLastColumn="0" w:lastRowFirstColumn="0" w:lastRowLastColumn="0"/>
+            </w:pPr>
+            <w:r>
+              <w:t>Pass</w:t>
             </w:r>
           </w:p>
         </w:tc>
       </w:tr>
       <w:tr>
         <w:trPr>
-          <w:jc w:val="center"/>
+          <w:cnfStyle w:val="000000100000" w:firstRow="0" w:lastRow="0" w:firstColumn="0" w:lastColumn="0" w:oddVBand="0" w:evenVBand="0" w:oddHBand="1" w:evenHBand="0" w:firstRowFirstColumn="0" w:firstRowLastColumn="0" w:lastRowFirstColumn="0" w:lastRowLastColumn="0"/>
         </w:trPr>
         <w:tc>
           <w:tcPr>
-            <w:tcW w:w="2547" w:type="dxa"/>
-            <w:gridSpan w:val="2"/>
-            <w:shd w:val="clear" w:color="auto" w:fill="auto"/>
-          </w:tcPr>
-          <w:p>
-            <w:pPr>
-              <w:pStyle w:val="TableHeader"/>
-              <w:rPr>
-                <w:szCs w:val="24"/>
-              </w:rPr>
-            </w:pPr>
-            <w:r>
-              <w:rPr>
-                <w:szCs w:val="24"/>
-              </w:rPr>
-              <w:t>Product/Ver/Module:</w:t>
-            </w:r>
-          </w:p>
-        </w:tc>
-        <w:tc>
-          <w:tcPr>
-            <w:tcW w:w="6480" w:type="dxa"/>
-            <w:gridSpan w:val="4"/>
-            <w:shd w:val="clear" w:color="auto" w:fill="auto"/>
-          </w:tcPr>
-          <w:p>
-            <w:pPr>
-              <w:spacing w:line="360" w:lineRule="auto"/>
-              <w:rPr>
-                <w:i/>
-                <w:iCs/>
-              </w:rPr>
-            </w:pPr>
-            <w:r>
-              <w:rPr>
-                <w:i/>
-                <w:iCs/>
-              </w:rPr>
-              <w:t xml:space="preserve">Refer to overall system being built and the place of this test case in it. </w:t>
+            <w:cnfStyle w:val="001000000000" w:firstRow="0" w:lastRow="0" w:firstColumn="1" w:lastColumn="0" w:oddVBand="0" w:evenVBand="0" w:oddHBand="0" w:evenHBand="0" w:firstRowFirstColumn="0" w:firstRowLastColumn="0" w:lastRowFirstColumn="0" w:lastRowLastColumn="0"/>
+            <w:tcW w:w="0" w:type="auto"/>
+            <w:hideMark/>
+          </w:tcPr>
+          <w:p>
+            <w:r>
+              <w:t>5</w:t>
+            </w:r>
+          </w:p>
+        </w:tc>
+        <w:tc>
+          <w:tcPr>
+            <w:tcW w:w="0" w:type="auto"/>
+            <w:hideMark/>
+          </w:tcPr>
+          <w:p>
+            <w:pPr>
+              <w:cnfStyle w:val="000000100000" w:firstRow="0" w:lastRow="0" w:firstColumn="0" w:lastColumn="0" w:oddVBand="0" w:evenVBand="0" w:oddHBand="1" w:evenHBand="0" w:firstRowFirstColumn="0" w:firstRowLastColumn="0" w:lastRowFirstColumn="0" w:lastRowLastColumn="0"/>
+            </w:pPr>
+            <w:r>
+              <w:t>Test update user profile information</w:t>
+            </w:r>
+          </w:p>
+        </w:tc>
+        <w:tc>
+          <w:tcPr>
+            <w:tcW w:w="0" w:type="auto"/>
+            <w:hideMark/>
+          </w:tcPr>
+          <w:p>
+            <w:pPr>
+              <w:cnfStyle w:val="000000100000" w:firstRow="0" w:lastRow="0" w:firstColumn="0" w:lastColumn="0" w:oddVBand="0" w:evenVBand="0" w:oddHBand="1" w:evenHBand="0" w:firstRowFirstColumn="0" w:firstRowLastColumn="0" w:lastRowFirstColumn="0" w:lastRowLastColumn="0"/>
+            </w:pPr>
+            <w:r>
+              <w:t>User logged in</w:t>
+            </w:r>
+          </w:p>
+        </w:tc>
+        <w:tc>
+          <w:tcPr>
+            <w:tcW w:w="0" w:type="auto"/>
+            <w:hideMark/>
+          </w:tcPr>
+          <w:p>
+            <w:pPr>
+              <w:cnfStyle w:val="000000100000" w:firstRow="0" w:lastRow="0" w:firstColumn="0" w:lastColumn="0" w:oddVBand="0" w:evenVBand="0" w:oddHBand="1" w:evenHBand="0" w:firstRowFirstColumn="0" w:firstRowLastColumn="0" w:lastRowFirstColumn="0" w:lastRowLastColumn="0"/>
+            </w:pPr>
+            <w:r>
+              <w:t>Updated phone or address</w:t>
+            </w:r>
+          </w:p>
+        </w:tc>
+        <w:tc>
+          <w:tcPr>
+            <w:tcW w:w="0" w:type="auto"/>
+            <w:hideMark/>
+          </w:tcPr>
+          <w:p>
+            <w:pPr>
+              <w:cnfStyle w:val="000000100000" w:firstRow="0" w:lastRow="0" w:firstColumn="0" w:lastColumn="0" w:oddVBand="0" w:evenVBand="0" w:oddHBand="1" w:evenHBand="0" w:firstRowFirstColumn="0" w:firstRowLastColumn="0" w:lastRowFirstColumn="0" w:lastRowLastColumn="0"/>
+            </w:pPr>
+            <w:r>
+              <w:t>Change profile fields and save</w:t>
+            </w:r>
+          </w:p>
+        </w:tc>
+        <w:tc>
+          <w:tcPr>
+            <w:tcW w:w="0" w:type="auto"/>
+            <w:hideMark/>
+          </w:tcPr>
+          <w:p>
+            <w:pPr>
+              <w:cnfStyle w:val="000000100000" w:firstRow="0" w:lastRow="0" w:firstColumn="0" w:lastColumn="0" w:oddVBand="0" w:evenVBand="0" w:oddHBand="1" w:evenHBand="0" w:firstRowFirstColumn="0" w:firstRowLastColumn="0" w:lastRowFirstColumn="0" w:lastRowLastColumn="0"/>
+            </w:pPr>
+            <w:r>
+              <w:t>Profile updated successfully</w:t>
+            </w:r>
+          </w:p>
+        </w:tc>
+        <w:tc>
+          <w:tcPr>
+            <w:tcW w:w="0" w:type="auto"/>
+            <w:hideMark/>
+          </w:tcPr>
+          <w:p>
+            <w:pPr>
+              <w:cnfStyle w:val="000000100000" w:firstRow="0" w:lastRow="0" w:firstColumn="0" w:lastColumn="0" w:oddVBand="0" w:evenVBand="0" w:oddHBand="1" w:evenHBand="0" w:firstRowFirstColumn="0" w:firstRowLastColumn="0" w:lastRowFirstColumn="0" w:lastRowLastColumn="0"/>
+            </w:pPr>
+            <w:r>
+              <w:t>Profile updated successfully</w:t>
+            </w:r>
+          </w:p>
+        </w:tc>
+        <w:tc>
+          <w:tcPr>
+            <w:tcW w:w="0" w:type="auto"/>
+            <w:hideMark/>
+          </w:tcPr>
+          <w:p>
+            <w:pPr>
+              <w:cnfStyle w:val="000000100000" w:firstRow="0" w:lastRow="0" w:firstColumn="0" w:lastColumn="0" w:oddVBand="0" w:evenVBand="0" w:oddHBand="1" w:evenHBand="0" w:firstRowFirstColumn="0" w:firstRowLastColumn="0" w:lastRowFirstColumn="0" w:lastRowLastColumn="0"/>
+            </w:pPr>
+            <w:r>
+              <w:t>Pass</w:t>
+            </w:r>
+          </w:p>
+        </w:tc>
+      </w:tr>
+      <w:tr>
+        <w:tc>
+          <w:tcPr>
+            <w:cnfStyle w:val="001000000000" w:firstRow="0" w:lastRow="0" w:firstColumn="1" w:lastColumn="0" w:oddVBand="0" w:evenVBand="0" w:oddHBand="0" w:evenHBand="0" w:firstRowFirstColumn="0" w:firstRowLastColumn="0" w:lastRowFirstColumn="0" w:lastRowLastColumn="0"/>
+            <w:tcW w:w="0" w:type="auto"/>
+            <w:hideMark/>
+          </w:tcPr>
+          <w:p>
+            <w:r>
+              <w:t>6</w:t>
+            </w:r>
+          </w:p>
+        </w:tc>
+        <w:tc>
+          <w:tcPr>
+            <w:tcW w:w="0" w:type="auto"/>
+            <w:hideMark/>
+          </w:tcPr>
+          <w:p>
+            <w:pPr>
+              <w:cnfStyle w:val="000000000000" w:firstRow="0" w:lastRow="0" w:firstColumn="0" w:lastColumn="0" w:oddVBand="0" w:evenVBand="0" w:oddHBand="0" w:evenHBand="0" w:firstRowFirstColumn="0" w:firstRowLastColumn="0" w:lastRowFirstColumn="0" w:lastRowLastColumn="0"/>
+            </w:pPr>
+            <w:r>
+              <w:t>Test delete user</w:t>
+            </w:r>
+          </w:p>
+        </w:tc>
+        <w:tc>
+          <w:tcPr>
+            <w:tcW w:w="0" w:type="auto"/>
+            <w:hideMark/>
+          </w:tcPr>
+          <w:p>
+            <w:pPr>
+              <w:cnfStyle w:val="000000000000" w:firstRow="0" w:lastRow="0" w:firstColumn="0" w:lastColumn="0" w:oddVBand="0" w:evenVBand="0" w:oddHBand="0" w:evenHBand="0" w:firstRowFirstColumn="0" w:firstRowLastColumn="0" w:lastRowFirstColumn="0" w:lastRowLastColumn="0"/>
+            </w:pPr>
+            <w:r>
+              <w:t>User present in database</w:t>
+            </w:r>
+          </w:p>
+        </w:tc>
+        <w:tc>
+          <w:tcPr>
+            <w:tcW w:w="0" w:type="auto"/>
+            <w:hideMark/>
+          </w:tcPr>
+          <w:p>
+            <w:pPr>
+              <w:cnfStyle w:val="000000000000" w:firstRow="0" w:lastRow="0" w:firstColumn="0" w:lastColumn="0" w:oddVBand="0" w:evenVBand="0" w:oddHBand="0" w:evenHBand="0" w:firstRowFirstColumn="0" w:firstRowLastColumn="0" w:lastRowFirstColumn="0" w:lastRowLastColumn="0"/>
+            </w:pPr>
+            <w:r>
+              <w:t>Existing user data</w:t>
+            </w:r>
+          </w:p>
+        </w:tc>
+        <w:tc>
+          <w:tcPr>
+            <w:tcW w:w="0" w:type="auto"/>
+            <w:hideMark/>
+          </w:tcPr>
+          <w:p>
+            <w:pPr>
+              <w:cnfStyle w:val="000000000000" w:firstRow="0" w:lastRow="0" w:firstColumn="0" w:lastColumn="0" w:oddVBand="0" w:evenVBand="0" w:oddHBand="0" w:evenHBand="0" w:firstRowFirstColumn="0" w:firstRowLastColumn="0" w:lastRowFirstColumn="0" w:lastRowLastColumn="0"/>
+            </w:pPr>
+            <w:r>
+              <w:t>Press Delete on the user</w:t>
+            </w:r>
+          </w:p>
+        </w:tc>
+        <w:tc>
+          <w:tcPr>
+            <w:tcW w:w="0" w:type="auto"/>
+            <w:hideMark/>
+          </w:tcPr>
+          <w:p>
+            <w:pPr>
+              <w:cnfStyle w:val="000000000000" w:firstRow="0" w:lastRow="0" w:firstColumn="0" w:lastColumn="0" w:oddVBand="0" w:evenVBand="0" w:oddHBand="0" w:evenHBand="0" w:firstRowFirstColumn="0" w:firstRowLastColumn="0" w:lastRowFirstColumn="0" w:lastRowLastColumn="0"/>
+            </w:pPr>
+            <w:r>
+              <w:t>User deleted successfully</w:t>
+            </w:r>
+          </w:p>
+        </w:tc>
+        <w:tc>
+          <w:tcPr>
+            <w:tcW w:w="0" w:type="auto"/>
+            <w:hideMark/>
+          </w:tcPr>
+          <w:p>
+            <w:pPr>
+              <w:cnfStyle w:val="000000000000" w:firstRow="0" w:lastRow="0" w:firstColumn="0" w:lastColumn="0" w:oddVBand="0" w:evenVBand="0" w:oddHBand="0" w:evenHBand="0" w:firstRowFirstColumn="0" w:firstRowLastColumn="0" w:lastRowFirstColumn="0" w:lastRowLastColumn="0"/>
+            </w:pPr>
+            <w:r>
+              <w:t>User deleted successfully</w:t>
+            </w:r>
+          </w:p>
+        </w:tc>
+        <w:tc>
+          <w:tcPr>
+            <w:tcW w:w="0" w:type="auto"/>
+            <w:hideMark/>
+          </w:tcPr>
+          <w:p>
+            <w:pPr>
+              <w:cnfStyle w:val="000000000000" w:firstRow="0" w:lastRow="0" w:firstColumn="0" w:lastColumn="0" w:oddVBand="0" w:evenVBand="0" w:oddHBand="0" w:evenHBand="0" w:firstRowFirstColumn="0" w:firstRowLastColumn="0" w:lastRowFirstColumn="0" w:lastRowLastColumn="0"/>
+            </w:pPr>
+            <w:r>
+              <w:t>Pass</w:t>
             </w:r>
           </w:p>
         </w:tc>
       </w:tr>
       <w:tr>
         <w:trPr>
-          <w:jc w:val="center"/>
+          <w:cnfStyle w:val="000000100000" w:firstRow="0" w:lastRow="0" w:firstColumn="0" w:lastColumn="0" w:oddVBand="0" w:evenVBand="0" w:oddHBand="1" w:evenHBand="0" w:firstRowFirstColumn="0" w:firstRowLastColumn="0" w:lastRowFirstColumn="0" w:lastRowLastColumn="0"/>
         </w:trPr>
         <w:tc>
           <w:tcPr>
-            <w:tcW w:w="2547" w:type="dxa"/>
-            <w:gridSpan w:val="2"/>
-            <w:shd w:val="clear" w:color="auto" w:fill="auto"/>
-          </w:tcPr>
-          <w:p>
-            <w:pPr>
-              <w:pStyle w:val="TableHeader"/>
-              <w:rPr>
-                <w:szCs w:val="24"/>
-              </w:rPr>
-            </w:pPr>
-            <w:r>
-              <w:rPr>
-                <w:szCs w:val="24"/>
-              </w:rPr>
-              <w:t>Environment:</w:t>
-            </w:r>
-          </w:p>
-        </w:tc>
-        <w:tc>
-          <w:tcPr>
-            <w:tcW w:w="6480" w:type="dxa"/>
-            <w:gridSpan w:val="4"/>
-            <w:shd w:val="clear" w:color="auto" w:fill="auto"/>
-          </w:tcPr>
-          <w:p>
-            <w:pPr>
-              <w:spacing w:line="360" w:lineRule="auto"/>
-              <w:rPr>
-                <w:i/>
-                <w:iCs/>
-              </w:rPr>
-            </w:pPr>
-            <w:r>
-              <w:rPr>
-                <w:i/>
-                <w:iCs/>
-              </w:rPr>
-              <w:t>Necessary and desired properties of the test environment. (hardware/software)</w:t>
+            <w:cnfStyle w:val="001000000000" w:firstRow="0" w:lastRow="0" w:firstColumn="1" w:lastColumn="0" w:oddVBand="0" w:evenVBand="0" w:oddHBand="0" w:evenHBand="0" w:firstRowFirstColumn="0" w:firstRowLastColumn="0" w:lastRowFirstColumn="0" w:lastRowLastColumn="0"/>
+            <w:tcW w:w="0" w:type="auto"/>
+            <w:hideMark/>
+          </w:tcPr>
+          <w:p>
+            <w:r>
+              <w:t>7</w:t>
+            </w:r>
+          </w:p>
+        </w:tc>
+        <w:tc>
+          <w:tcPr>
+            <w:tcW w:w="0" w:type="auto"/>
+            <w:hideMark/>
+          </w:tcPr>
+          <w:p>
+            <w:pPr>
+              <w:cnfStyle w:val="000000100000" w:firstRow="0" w:lastRow="0" w:firstColumn="0" w:lastColumn="0" w:oddVBand="0" w:evenVBand="0" w:oddHBand="1" w:evenHBand="0" w:firstRowFirstColumn="0" w:firstRowLastColumn="0" w:lastRowFirstColumn="0" w:lastRowLastColumn="0"/>
+            </w:pPr>
+            <w:r>
+              <w:t>Test registration with invalid email format</w:t>
+            </w:r>
+          </w:p>
+        </w:tc>
+        <w:tc>
+          <w:tcPr>
+            <w:tcW w:w="0" w:type="auto"/>
+            <w:hideMark/>
+          </w:tcPr>
+          <w:p>
+            <w:pPr>
+              <w:cnfStyle w:val="000000100000" w:firstRow="0" w:lastRow="0" w:firstColumn="0" w:lastColumn="0" w:oddVBand="0" w:evenVBand="0" w:oddHBand="1" w:evenHBand="0" w:firstRowFirstColumn="0" w:firstRowLastColumn="0" w:lastRowFirstColumn="0" w:lastRowLastColumn="0"/>
+            </w:pPr>
+            <w:r>
+              <w:t>No user registered</w:t>
+            </w:r>
+          </w:p>
+        </w:tc>
+        <w:tc>
+          <w:tcPr>
+            <w:tcW w:w="0" w:type="auto"/>
+            <w:hideMark/>
+          </w:tcPr>
+          <w:p>
+            <w:pPr>
+              <w:cnfStyle w:val="000000100000" w:firstRow="0" w:lastRow="0" w:firstColumn="0" w:lastColumn="0" w:oddVBand="0" w:evenVBand="0" w:oddHBand="1" w:evenHBand="0" w:firstRowFirstColumn="0" w:firstRowLastColumn="0" w:lastRowFirstColumn="0" w:lastRowLastColumn="0"/>
+            </w:pPr>
+            <w:r>
+              <w:t>Wrong email format (missing '@')</w:t>
+            </w:r>
+          </w:p>
+        </w:tc>
+        <w:tc>
+          <w:tcPr>
+            <w:tcW w:w="0" w:type="auto"/>
+            <w:hideMark/>
+          </w:tcPr>
+          <w:p>
+            <w:pPr>
+              <w:cnfStyle w:val="000000100000" w:firstRow="0" w:lastRow="0" w:firstColumn="0" w:lastColumn="0" w:oddVBand="0" w:evenVBand="0" w:oddHBand="1" w:evenHBand="0" w:firstRowFirstColumn="0" w:firstRowLastColumn="0" w:lastRowFirstColumn="0" w:lastRowLastColumn="0"/>
+            </w:pPr>
+            <w:r>
+              <w:t>Enter wrong email and press Register</w:t>
+            </w:r>
+          </w:p>
+        </w:tc>
+        <w:tc>
+          <w:tcPr>
+            <w:tcW w:w="0" w:type="auto"/>
+            <w:hideMark/>
+          </w:tcPr>
+          <w:p>
+            <w:pPr>
+              <w:cnfStyle w:val="000000100000" w:firstRow="0" w:lastRow="0" w:firstColumn="0" w:lastColumn="0" w:oddVBand="0" w:evenVBand="0" w:oddHBand="1" w:evenHBand="0" w:firstRowFirstColumn="0" w:firstRowLastColumn="0" w:lastRowFirstColumn="0" w:lastRowLastColumn="0"/>
+            </w:pPr>
+            <w:r>
+              <w:t>"Invalid Email Format" error should appear</w:t>
+            </w:r>
+          </w:p>
+        </w:tc>
+        <w:tc>
+          <w:tcPr>
+            <w:tcW w:w="0" w:type="auto"/>
+            <w:hideMark/>
+          </w:tcPr>
+          <w:p>
+            <w:pPr>
+              <w:cnfStyle w:val="000000100000" w:firstRow="0" w:lastRow="0" w:firstColumn="0" w:lastColumn="0" w:oddVBand="0" w:evenVBand="0" w:oddHBand="1" w:evenHBand="0" w:firstRowFirstColumn="0" w:firstRowLastColumn="0" w:lastRowFirstColumn="0" w:lastRowLastColumn="0"/>
+            </w:pPr>
+            <w:r>
+              <w:t>Invalid email error displayed</w:t>
+            </w:r>
+          </w:p>
+        </w:tc>
+        <w:tc>
+          <w:tcPr>
+            <w:tcW w:w="0" w:type="auto"/>
+            <w:hideMark/>
+          </w:tcPr>
+          <w:p>
+            <w:pPr>
+              <w:cnfStyle w:val="000000100000" w:firstRow="0" w:lastRow="0" w:firstColumn="0" w:lastColumn="0" w:oddVBand="0" w:evenVBand="0" w:oddHBand="1" w:evenHBand="0" w:firstRowFirstColumn="0" w:firstRowLastColumn="0" w:lastRowFirstColumn="0" w:lastRowLastColumn="0"/>
+            </w:pPr>
+            <w:r>
+              <w:t>Pass</w:t>
+            </w:r>
+          </w:p>
+        </w:tc>
+      </w:tr>
+      <w:tr>
+        <w:tc>
+          <w:tcPr>
+            <w:cnfStyle w:val="001000000000" w:firstRow="0" w:lastRow="0" w:firstColumn="1" w:lastColumn="0" w:oddVBand="0" w:evenVBand="0" w:oddHBand="0" w:evenHBand="0" w:firstRowFirstColumn="0" w:firstRowLastColumn="0" w:lastRowFirstColumn="0" w:lastRowLastColumn="0"/>
+            <w:tcW w:w="0" w:type="auto"/>
+            <w:hideMark/>
+          </w:tcPr>
+          <w:p>
+            <w:r>
+              <w:t>8</w:t>
+            </w:r>
+          </w:p>
+        </w:tc>
+        <w:tc>
+          <w:tcPr>
+            <w:tcW w:w="0" w:type="auto"/>
+            <w:hideMark/>
+          </w:tcPr>
+          <w:p>
+            <w:pPr>
+              <w:cnfStyle w:val="000000000000" w:firstRow="0" w:lastRow="0" w:firstColumn="0" w:lastColumn="0" w:oddVBand="0" w:evenVBand="0" w:oddHBand="0" w:evenHBand="0" w:firstRowFirstColumn="0" w:firstRowLastColumn="0" w:lastRowFirstColumn="0" w:lastRowLastColumn="0"/>
+            </w:pPr>
+            <w:r>
+              <w:t>Test user status field behavior</w:t>
+            </w:r>
+          </w:p>
+        </w:tc>
+        <w:tc>
+          <w:tcPr>
+            <w:tcW w:w="0" w:type="auto"/>
+            <w:hideMark/>
+          </w:tcPr>
+          <w:p>
+            <w:pPr>
+              <w:cnfStyle w:val="000000000000" w:firstRow="0" w:lastRow="0" w:firstColumn="0" w:lastColumn="0" w:oddVBand="0" w:evenVBand="0" w:oddHBand="0" w:evenHBand="0" w:firstRowFirstColumn="0" w:firstRowLastColumn="0" w:lastRowFirstColumn="0" w:lastRowLastColumn="0"/>
+            </w:pPr>
+            <w:r>
+              <w:t>New registration</w:t>
+            </w:r>
+          </w:p>
+        </w:tc>
+        <w:tc>
+          <w:tcPr>
+            <w:tcW w:w="0" w:type="auto"/>
+            <w:hideMark/>
+          </w:tcPr>
+          <w:p>
+            <w:pPr>
+              <w:cnfStyle w:val="000000000000" w:firstRow="0" w:lastRow="0" w:firstColumn="0" w:lastColumn="0" w:oddVBand="0" w:evenVBand="0" w:oddHBand="0" w:evenHBand="0" w:firstRowFirstColumn="0" w:firstRowLastColumn="0" w:lastRowFirstColumn="0" w:lastRowLastColumn="0"/>
+            </w:pPr>
+            <w:r>
+              <w:t>Correct user details</w:t>
+            </w:r>
+          </w:p>
+        </w:tc>
+        <w:tc>
+          <w:tcPr>
+            <w:tcW w:w="0" w:type="auto"/>
+            <w:hideMark/>
+          </w:tcPr>
+          <w:p>
+            <w:pPr>
+              <w:cnfStyle w:val="000000000000" w:firstRow="0" w:lastRow="0" w:firstColumn="0" w:lastColumn="0" w:oddVBand="0" w:evenVBand="0" w:oddHBand="0" w:evenHBand="0" w:firstRowFirstColumn="0" w:firstRowLastColumn="0" w:lastRowFirstColumn="0" w:lastRowLastColumn="0"/>
+            </w:pPr>
+            <w:r>
+              <w:t>Register and check status field</w:t>
+            </w:r>
+          </w:p>
+        </w:tc>
+        <w:tc>
+          <w:tcPr>
+            <w:tcW w:w="0" w:type="auto"/>
+            <w:hideMark/>
+          </w:tcPr>
+          <w:p>
+            <w:pPr>
+              <w:cnfStyle w:val="000000000000" w:firstRow="0" w:lastRow="0" w:firstColumn="0" w:lastColumn="0" w:oddVBand="0" w:evenVBand="0" w:oddHBand="0" w:evenHBand="0" w:firstRowFirstColumn="0" w:firstRowLastColumn="0" w:lastRowFirstColumn="0" w:lastRowLastColumn="0"/>
+            </w:pPr>
+            <w:r>
+              <w:t>Status should be Active (1)</w:t>
+            </w:r>
+          </w:p>
+        </w:tc>
+        <w:tc>
+          <w:tcPr>
+            <w:tcW w:w="0" w:type="auto"/>
+            <w:hideMark/>
+          </w:tcPr>
+          <w:p>
+            <w:pPr>
+              <w:cnfStyle w:val="000000000000" w:firstRow="0" w:lastRow="0" w:firstColumn="0" w:lastColumn="0" w:oddVBand="0" w:evenVBand="0" w:oddHBand="0" w:evenHBand="0" w:firstRowFirstColumn="0" w:firstRowLastColumn="0" w:lastRowFirstColumn="0" w:lastRowLastColumn="0"/>
+            </w:pPr>
+            <w:r>
+              <w:t>Status set correctly</w:t>
+            </w:r>
+          </w:p>
+        </w:tc>
+        <w:tc>
+          <w:tcPr>
+            <w:tcW w:w="0" w:type="auto"/>
+            <w:hideMark/>
+          </w:tcPr>
+          <w:p>
+            <w:pPr>
+              <w:cnfStyle w:val="000000000000" w:firstRow="0" w:lastRow="0" w:firstColumn="0" w:lastColumn="0" w:oddVBand="0" w:evenVBand="0" w:oddHBand="0" w:evenHBand="0" w:firstRowFirstColumn="0" w:firstRowLastColumn="0" w:lastRowFirstColumn="0" w:lastRowLastColumn="0"/>
+            </w:pPr>
+            <w:r>
+              <w:t>Pass</w:t>
             </w:r>
           </w:p>
         </w:tc>
       </w:tr>
       <w:tr>
         <w:trPr>
-          <w:jc w:val="center"/>
+          <w:cnfStyle w:val="000000100000" w:firstRow="0" w:lastRow="0" w:firstColumn="0" w:lastColumn="0" w:oddVBand="0" w:evenVBand="0" w:oddHBand="1" w:evenHBand="0" w:firstRowFirstColumn="0" w:firstRowLastColumn="0" w:lastRowFirstColumn="0" w:lastRowLastColumn="0"/>
         </w:trPr>
         <w:tc>
           <w:tcPr>
-            <w:tcW w:w="2547" w:type="dxa"/>
-            <w:gridSpan w:val="2"/>
-            <w:shd w:val="clear" w:color="auto" w:fill="auto"/>
-          </w:tcPr>
-          <w:p>
-            <w:pPr>
-              <w:pStyle w:val="TableHeader"/>
-              <w:rPr>
-                <w:szCs w:val="24"/>
-              </w:rPr>
-            </w:pPr>
-            <w:r>
-              <w:rPr>
-                <w:szCs w:val="24"/>
-              </w:rPr>
-              <w:t>Assumptions:</w:t>
-            </w:r>
-          </w:p>
-        </w:tc>
-        <w:tc>
-          <w:tcPr>
-            <w:tcW w:w="6480" w:type="dxa"/>
-            <w:gridSpan w:val="4"/>
-            <w:shd w:val="clear" w:color="auto" w:fill="auto"/>
-          </w:tcPr>
-          <w:p>
-            <w:pPr>
-              <w:spacing w:line="360" w:lineRule="auto"/>
-              <w:rPr>
-                <w:i/>
-                <w:iCs/>
-              </w:rPr>
-            </w:pPr>
-            <w:r>
-              <w:rPr>
-                <w:i/>
-                <w:iCs/>
-              </w:rPr>
-              <w:t>Assumptions that might affect the testing process.</w:t>
+            <w:cnfStyle w:val="001000000000" w:firstRow="0" w:lastRow="0" w:firstColumn="1" w:lastColumn="0" w:oddVBand="0" w:evenVBand="0" w:oddHBand="0" w:evenHBand="0" w:firstRowFirstColumn="0" w:firstRowLastColumn="0" w:lastRowFirstColumn="0" w:lastRowLastColumn="0"/>
+            <w:tcW w:w="0" w:type="auto"/>
+            <w:hideMark/>
+          </w:tcPr>
+          <w:p>
+            <w:r>
+              <w:t>9</w:t>
+            </w:r>
+          </w:p>
+        </w:tc>
+        <w:tc>
+          <w:tcPr>
+            <w:tcW w:w="0" w:type="auto"/>
+            <w:hideMark/>
+          </w:tcPr>
+          <w:p>
+            <w:pPr>
+              <w:cnfStyle w:val="000000100000" w:firstRow="0" w:lastRow="0" w:firstColumn="0" w:lastColumn="0" w:oddVBand="0" w:evenVBand="0" w:oddHBand="1" w:evenHBand="0" w:firstRowFirstColumn="0" w:firstRowLastColumn="0" w:lastRowFirstColumn="0" w:lastRowLastColumn="0"/>
+            </w:pPr>
+            <w:r>
+              <w:t>Test phone number field validation</w:t>
+            </w:r>
+          </w:p>
+        </w:tc>
+        <w:tc>
+          <w:tcPr>
+            <w:tcW w:w="0" w:type="auto"/>
+            <w:hideMark/>
+          </w:tcPr>
+          <w:p>
+            <w:pPr>
+              <w:cnfStyle w:val="000000100000" w:firstRow="0" w:lastRow="0" w:firstColumn="0" w:lastColumn="0" w:oddVBand="0" w:evenVBand="0" w:oddHBand="1" w:evenHBand="0" w:firstRowFirstColumn="0" w:firstRowLastColumn="0" w:lastRowFirstColumn="0" w:lastRowLastColumn="0"/>
+            </w:pPr>
+            <w:r>
+              <w:t>No user registered</w:t>
+            </w:r>
+          </w:p>
+        </w:tc>
+        <w:tc>
+          <w:tcPr>
+            <w:tcW w:w="0" w:type="auto"/>
+            <w:hideMark/>
+          </w:tcPr>
+          <w:p>
+            <w:pPr>
+              <w:cnfStyle w:val="000000100000" w:firstRow="0" w:lastRow="0" w:firstColumn="0" w:lastColumn="0" w:oddVBand="0" w:evenVBand="0" w:oddHBand="1" w:evenHBand="0" w:firstRowFirstColumn="0" w:firstRowLastColumn="0" w:lastRowFirstColumn="0" w:lastRowLastColumn="0"/>
+            </w:pPr>
+            <w:r>
+              <w:t>Phone number less than 10 digits</w:t>
+            </w:r>
+          </w:p>
+        </w:tc>
+        <w:tc>
+          <w:tcPr>
+            <w:tcW w:w="0" w:type="auto"/>
+            <w:hideMark/>
+          </w:tcPr>
+          <w:p>
+            <w:pPr>
+              <w:cnfStyle w:val="000000100000" w:firstRow="0" w:lastRow="0" w:firstColumn="0" w:lastColumn="0" w:oddVBand="0" w:evenVBand="0" w:oddHBand="1" w:evenHBand="0" w:firstRowFirstColumn="0" w:firstRowLastColumn="0" w:lastRowFirstColumn="0" w:lastRowLastColumn="0"/>
+            </w:pPr>
+            <w:r>
+              <w:t>Enter short phone number and press Register</w:t>
+            </w:r>
+          </w:p>
+        </w:tc>
+        <w:tc>
+          <w:tcPr>
+            <w:tcW w:w="0" w:type="auto"/>
+            <w:hideMark/>
+          </w:tcPr>
+          <w:p>
+            <w:pPr>
+              <w:cnfStyle w:val="000000100000" w:firstRow="0" w:lastRow="0" w:firstColumn="0" w:lastColumn="0" w:oddVBand="0" w:evenVBand="0" w:oddHBand="1" w:evenHBand="0" w:firstRowFirstColumn="0" w:firstRowLastColumn="0" w:lastRowFirstColumn="0" w:lastRowLastColumn="0"/>
+            </w:pPr>
+            <w:r>
+              <w:t>"Invalid Phone Number" error should appear</w:t>
+            </w:r>
+          </w:p>
+        </w:tc>
+        <w:tc>
+          <w:tcPr>
+            <w:tcW w:w="0" w:type="auto"/>
+            <w:hideMark/>
+          </w:tcPr>
+          <w:p>
+            <w:pPr>
+              <w:cnfStyle w:val="000000100000" w:firstRow="0" w:lastRow="0" w:firstColumn="0" w:lastColumn="0" w:oddVBand="0" w:evenVBand="0" w:oddHBand="1" w:evenHBand="0" w:firstRowFirstColumn="0" w:firstRowLastColumn="0" w:lastRowFirstColumn="0" w:lastRowLastColumn="0"/>
+            </w:pPr>
+            <w:r>
+              <w:t>Phone validation error shown</w:t>
+            </w:r>
+          </w:p>
+        </w:tc>
+        <w:tc>
+          <w:tcPr>
+            <w:tcW w:w="0" w:type="auto"/>
+            <w:hideMark/>
+          </w:tcPr>
+          <w:p>
+            <w:pPr>
+              <w:cnfStyle w:val="000000100000" w:firstRow="0" w:lastRow="0" w:firstColumn="0" w:lastColumn="0" w:oddVBand="0" w:evenVBand="0" w:oddHBand="1" w:evenHBand="0" w:firstRowFirstColumn="0" w:firstRowLastColumn="0" w:lastRowFirstColumn="0" w:lastRowLastColumn="0"/>
+            </w:pPr>
+            <w:r>
+              <w:t>Pass</w:t>
+            </w:r>
+          </w:p>
+        </w:tc>
+      </w:tr>
+      <w:tr>
+        <w:tc>
+          <w:tcPr>
+            <w:cnfStyle w:val="001000000000" w:firstRow="0" w:lastRow="0" w:firstColumn="1" w:lastColumn="0" w:oddVBand="0" w:evenVBand="0" w:oddHBand="0" w:evenHBand="0" w:firstRowFirstColumn="0" w:firstRowLastColumn="0" w:lastRowFirstColumn="0" w:lastRowLastColumn="0"/>
+            <w:tcW w:w="0" w:type="auto"/>
+            <w:hideMark/>
+          </w:tcPr>
+          <w:p>
+            <w:r>
+              <w:t>10</w:t>
+            </w:r>
+          </w:p>
+        </w:tc>
+        <w:tc>
+          <w:tcPr>
+            <w:tcW w:w="0" w:type="auto"/>
+            <w:hideMark/>
+          </w:tcPr>
+          <w:p>
+            <w:pPr>
+              <w:cnfStyle w:val="000000000000" w:firstRow="0" w:lastRow="0" w:firstColumn="0" w:lastColumn="0" w:oddVBand="0" w:evenVBand="0" w:oddHBand="0" w:evenHBand="0" w:firstRowFirstColumn="0" w:firstRowLastColumn="0" w:lastRowFirstColumn="0" w:lastRowLastColumn="0"/>
+            </w:pPr>
+            <w:r>
+              <w:t>Test password encryption</w:t>
+            </w:r>
+          </w:p>
+        </w:tc>
+        <w:tc>
+          <w:tcPr>
+            <w:tcW w:w="0" w:type="auto"/>
+            <w:hideMark/>
+          </w:tcPr>
+          <w:p>
+            <w:pPr>
+              <w:cnfStyle w:val="000000000000" w:firstRow="0" w:lastRow="0" w:firstColumn="0" w:lastColumn="0" w:oddVBand="0" w:evenVBand="0" w:oddHBand="0" w:evenHBand="0" w:firstRowFirstColumn="0" w:firstRowLastColumn="0" w:lastRowFirstColumn="0" w:lastRowLastColumn="0"/>
+            </w:pPr>
+            <w:r>
+              <w:t>New registration</w:t>
+            </w:r>
+          </w:p>
+        </w:tc>
+        <w:tc>
+          <w:tcPr>
+            <w:tcW w:w="0" w:type="auto"/>
+            <w:hideMark/>
+          </w:tcPr>
+          <w:p>
+            <w:pPr>
+              <w:cnfStyle w:val="000000000000" w:firstRow="0" w:lastRow="0" w:firstColumn="0" w:lastColumn="0" w:oddVBand="0" w:evenVBand="0" w:oddHBand="0" w:evenHBand="0" w:firstRowFirstColumn="0" w:firstRowLastColumn="0" w:lastRowFirstColumn="0" w:lastRowLastColumn="0"/>
+            </w:pPr>
+            <w:r>
+              <w:t>Correct user data</w:t>
+            </w:r>
+          </w:p>
+        </w:tc>
+        <w:tc>
+          <w:tcPr>
+            <w:tcW w:w="0" w:type="auto"/>
+            <w:hideMark/>
+          </w:tcPr>
+          <w:p>
+            <w:pPr>
+              <w:cnfStyle w:val="000000000000" w:firstRow="0" w:lastRow="0" w:firstColumn="0" w:lastColumn="0" w:oddVBand="0" w:evenVBand="0" w:oddHBand="0" w:evenHBand="0" w:firstRowFirstColumn="0" w:firstRowLastColumn="0" w:lastRowFirstColumn="0" w:lastRowLastColumn="0"/>
+            </w:pPr>
+            <w:r>
+              <w:t>Register and check database password field</w:t>
+            </w:r>
+          </w:p>
+        </w:tc>
+        <w:tc>
+          <w:tcPr>
+            <w:tcW w:w="0" w:type="auto"/>
+            <w:hideMark/>
+          </w:tcPr>
+          <w:p>
+            <w:pPr>
+              <w:cnfStyle w:val="000000000000" w:firstRow="0" w:lastRow="0" w:firstColumn="0" w:lastColumn="0" w:oddVBand="0" w:evenVBand="0" w:oddHBand="0" w:evenHBand="0" w:firstRowFirstColumn="0" w:firstRowLastColumn="0" w:lastRowFirstColumn="0" w:lastRowLastColumn="0"/>
+            </w:pPr>
+            <w:r>
+              <w:t>Password should be encrypted (hash)</w:t>
+            </w:r>
+          </w:p>
+        </w:tc>
+        <w:tc>
+          <w:tcPr>
+            <w:tcW w:w="0" w:type="auto"/>
+            <w:hideMark/>
+          </w:tcPr>
+          <w:p>
+            <w:pPr>
+              <w:cnfStyle w:val="000000000000" w:firstRow="0" w:lastRow="0" w:firstColumn="0" w:lastColumn="0" w:oddVBand="0" w:evenVBand="0" w:oddHBand="0" w:evenHBand="0" w:firstRowFirstColumn="0" w:firstRowLastColumn="0" w:lastRowFirstColumn="0" w:lastRowLastColumn="0"/>
+            </w:pPr>
+            <w:r>
+              <w:t>Password saved encrypted</w:t>
+            </w:r>
+          </w:p>
+        </w:tc>
+        <w:tc>
+          <w:tcPr>
+            <w:tcW w:w="0" w:type="auto"/>
+            <w:hideMark/>
+          </w:tcPr>
+          <w:p>
+            <w:pPr>
+              <w:cnfStyle w:val="000000000000" w:firstRow="0" w:lastRow="0" w:firstColumn="0" w:lastColumn="0" w:oddVBand="0" w:evenVBand="0" w:oddHBand="0" w:evenHBand="0" w:firstRowFirstColumn="0" w:firstRowLastColumn="0" w:lastRowFirstColumn="0" w:lastRowLastColumn="0"/>
+            </w:pPr>
+            <w:r>
+              <w:t>Pass</w:t>
+            </w:r>
+          </w:p>
+        </w:tc>
+      </w:tr>
+    </w:tbl>
+    <w:p>
+      <w:pPr>
+        <w:spacing w:line="360" w:lineRule="auto"/>
+      </w:pPr>
+    </w:p>
+    <w:p>
+      <w:pPr>
+        <w:spacing w:line="360" w:lineRule="auto"/>
+      </w:pPr>
+    </w:p>
+    <w:p>
+      <w:pPr>
+        <w:spacing w:line="360" w:lineRule="auto"/>
+      </w:pPr>
+    </w:p>
+    <w:p>
+      <w:pPr>
+        <w:spacing w:line="360" w:lineRule="auto"/>
+      </w:pPr>
+    </w:p>
+    <w:p>
+      <w:pPr>
+        <w:spacing w:line="360" w:lineRule="auto"/>
+      </w:pPr>
+    </w:p>
+    <w:p>
+      <w:pPr>
+        <w:spacing w:line="360" w:lineRule="auto"/>
+      </w:pPr>
+    </w:p>
+    <w:p>
+      <w:pPr>
+        <w:pStyle w:val="Heading3"/>
+        <w:numPr>
+          <w:ilvl w:val="2"/>
+          <w:numId w:val="4"/>
+        </w:numPr>
+      </w:pPr>
+      <w:r>
+        <w:lastRenderedPageBreak/>
+        <w:t xml:space="preserve">Sample Test case No.3  </w:t>
+      </w:r>
+    </w:p>
+    <w:tbl>
+      <w:tblPr>
+        <w:tblStyle w:val="PlainTable3"/>
+        <w:tblW w:w="0" w:type="auto"/>
+        <w:tblLook w:val="04A0" w:firstRow="1" w:lastRow="0" w:firstColumn="1" w:lastColumn="0" w:noHBand="0" w:noVBand="1"/>
+      </w:tblPr>
+      <w:tblGrid>
+        <w:gridCol w:w="470"/>
+        <w:gridCol w:w="1821"/>
+        <w:gridCol w:w="2262"/>
+        <w:gridCol w:w="2262"/>
+        <w:gridCol w:w="2166"/>
+        <w:gridCol w:w="1898"/>
+        <w:gridCol w:w="1689"/>
+        <w:gridCol w:w="1390"/>
+      </w:tblGrid>
+      <w:tr>
+        <w:trPr>
+          <w:cnfStyle w:val="100000000000" w:firstRow="1" w:lastRow="0" w:firstColumn="0" w:lastColumn="0" w:oddVBand="0" w:evenVBand="0" w:oddHBand="0" w:evenHBand="0" w:firstRowFirstColumn="0" w:firstRowLastColumn="0" w:lastRowFirstColumn="0" w:lastRowLastColumn="0"/>
+        </w:trPr>
+        <w:tc>
+          <w:tcPr>
+            <w:cnfStyle w:val="001000000100" w:firstRow="0" w:lastRow="0" w:firstColumn="1" w:lastColumn="0" w:oddVBand="0" w:evenVBand="0" w:oddHBand="0" w:evenHBand="0" w:firstRowFirstColumn="1" w:firstRowLastColumn="0" w:lastRowFirstColumn="0" w:lastRowLastColumn="0"/>
+            <w:tcW w:w="0" w:type="auto"/>
+            <w:hideMark/>
+          </w:tcPr>
+          <w:p>
+            <w:pPr>
+              <w:jc w:val="center"/>
+            </w:pPr>
+            <w:r>
+              <w:rPr>
+                <w:b w:val="0"/>
+                <w:bCs w:val="0"/>
+              </w:rPr>
+              <w:t>ID</w:t>
+            </w:r>
+          </w:p>
+        </w:tc>
+        <w:tc>
+          <w:tcPr>
+            <w:tcW w:w="0" w:type="auto"/>
+            <w:hideMark/>
+          </w:tcPr>
+          <w:p>
+            <w:pPr>
+              <w:jc w:val="center"/>
+              <w:cnfStyle w:val="100000000000" w:firstRow="1" w:lastRow="0" w:firstColumn="0" w:lastColumn="0" w:oddVBand="0" w:evenVBand="0" w:oddHBand="0" w:evenHBand="0" w:firstRowFirstColumn="0" w:firstRowLastColumn="0" w:lastRowFirstColumn="0" w:lastRowLastColumn="0"/>
+              <w:rPr>
+                <w:b w:val="0"/>
+                <w:bCs w:val="0"/>
+              </w:rPr>
+            </w:pPr>
+            <w:r>
+              <w:rPr>
+                <w:b w:val="0"/>
+                <w:bCs w:val="0"/>
+              </w:rPr>
+              <w:t>TEST CASES</w:t>
+            </w:r>
+          </w:p>
+        </w:tc>
+        <w:tc>
+          <w:tcPr>
+            <w:tcW w:w="0" w:type="auto"/>
+            <w:hideMark/>
+          </w:tcPr>
+          <w:p>
+            <w:pPr>
+              <w:jc w:val="center"/>
+              <w:cnfStyle w:val="100000000000" w:firstRow="1" w:lastRow="0" w:firstColumn="0" w:lastColumn="0" w:oddVBand="0" w:evenVBand="0" w:oddHBand="0" w:evenHBand="0" w:firstRowFirstColumn="0" w:firstRowLastColumn="0" w:lastRowFirstColumn="0" w:lastRowLastColumn="0"/>
+              <w:rPr>
+                <w:b w:val="0"/>
+                <w:bCs w:val="0"/>
+              </w:rPr>
+            </w:pPr>
+            <w:r>
+              <w:rPr>
+                <w:b w:val="0"/>
+                <w:bCs w:val="0"/>
+              </w:rPr>
+              <w:t>PRECONDITIONS</w:t>
+            </w:r>
+          </w:p>
+        </w:tc>
+        <w:tc>
+          <w:tcPr>
+            <w:tcW w:w="0" w:type="auto"/>
+            <w:hideMark/>
+          </w:tcPr>
+          <w:p>
+            <w:pPr>
+              <w:jc w:val="center"/>
+              <w:cnfStyle w:val="100000000000" w:firstRow="1" w:lastRow="0" w:firstColumn="0" w:lastColumn="0" w:oddVBand="0" w:evenVBand="0" w:oddHBand="0" w:evenHBand="0" w:firstRowFirstColumn="0" w:firstRowLastColumn="0" w:lastRowFirstColumn="0" w:lastRowLastColumn="0"/>
+              <w:rPr>
+                <w:b w:val="0"/>
+                <w:bCs w:val="0"/>
+              </w:rPr>
+            </w:pPr>
+            <w:r>
+              <w:rPr>
+                <w:b w:val="0"/>
+                <w:bCs w:val="0"/>
+              </w:rPr>
+              <w:t>INPUT DATA</w:t>
+            </w:r>
+          </w:p>
+        </w:tc>
+        <w:tc>
+          <w:tcPr>
+            <w:tcW w:w="0" w:type="auto"/>
+            <w:hideMark/>
+          </w:tcPr>
+          <w:p>
+            <w:pPr>
+              <w:jc w:val="center"/>
+              <w:cnfStyle w:val="100000000000" w:firstRow="1" w:lastRow="0" w:firstColumn="0" w:lastColumn="0" w:oddVBand="0" w:evenVBand="0" w:oddHBand="0" w:evenHBand="0" w:firstRowFirstColumn="0" w:firstRowLastColumn="0" w:lastRowFirstColumn="0" w:lastRowLastColumn="0"/>
+              <w:rPr>
+                <w:b w:val="0"/>
+                <w:bCs w:val="0"/>
+              </w:rPr>
+            </w:pPr>
+            <w:r>
+              <w:rPr>
+                <w:b w:val="0"/>
+                <w:bCs w:val="0"/>
+              </w:rPr>
+              <w:t>STEPS</w:t>
+            </w:r>
+          </w:p>
+        </w:tc>
+        <w:tc>
+          <w:tcPr>
+            <w:tcW w:w="0" w:type="auto"/>
+            <w:hideMark/>
+          </w:tcPr>
+          <w:p>
+            <w:pPr>
+              <w:jc w:val="center"/>
+              <w:cnfStyle w:val="100000000000" w:firstRow="1" w:lastRow="0" w:firstColumn="0" w:lastColumn="0" w:oddVBand="0" w:evenVBand="0" w:oddHBand="0" w:evenHBand="0" w:firstRowFirstColumn="0" w:firstRowLastColumn="0" w:lastRowFirstColumn="0" w:lastRowLastColumn="0"/>
+              <w:rPr>
+                <w:b w:val="0"/>
+                <w:bCs w:val="0"/>
+              </w:rPr>
+            </w:pPr>
+            <w:r>
+              <w:rPr>
+                <w:b w:val="0"/>
+                <w:bCs w:val="0"/>
+              </w:rPr>
+              <w:t>EXPECTED RESULT</w:t>
+            </w:r>
+          </w:p>
+        </w:tc>
+        <w:tc>
+          <w:tcPr>
+            <w:tcW w:w="0" w:type="auto"/>
+            <w:hideMark/>
+          </w:tcPr>
+          <w:p>
+            <w:pPr>
+              <w:jc w:val="center"/>
+              <w:cnfStyle w:val="100000000000" w:firstRow="1" w:lastRow="0" w:firstColumn="0" w:lastColumn="0" w:oddVBand="0" w:evenVBand="0" w:oddHBand="0" w:evenHBand="0" w:firstRowFirstColumn="0" w:firstRowLastColumn="0" w:lastRowFirstColumn="0" w:lastRowLastColumn="0"/>
+              <w:rPr>
+                <w:b w:val="0"/>
+                <w:bCs w:val="0"/>
+              </w:rPr>
+            </w:pPr>
+            <w:r>
+              <w:rPr>
+                <w:b w:val="0"/>
+                <w:bCs w:val="0"/>
+              </w:rPr>
+              <w:t>ACTUAL RESULTS</w:t>
+            </w:r>
+          </w:p>
+        </w:tc>
+        <w:tc>
+          <w:tcPr>
+            <w:tcW w:w="0" w:type="auto"/>
+            <w:hideMark/>
+          </w:tcPr>
+          <w:p>
+            <w:pPr>
+              <w:jc w:val="center"/>
+              <w:cnfStyle w:val="100000000000" w:firstRow="1" w:lastRow="0" w:firstColumn="0" w:lastColumn="0" w:oddVBand="0" w:evenVBand="0" w:oddHBand="0" w:evenHBand="0" w:firstRowFirstColumn="0" w:firstRowLastColumn="0" w:lastRowFirstColumn="0" w:lastRowLastColumn="0"/>
+              <w:rPr>
+                <w:b w:val="0"/>
+                <w:bCs w:val="0"/>
+              </w:rPr>
+            </w:pPr>
+            <w:r>
+              <w:rPr>
+                <w:b w:val="0"/>
+                <w:bCs w:val="0"/>
+              </w:rPr>
+              <w:t>PASS/FAIL</w:t>
             </w:r>
           </w:p>
         </w:tc>
       </w:tr>
       <w:tr>
         <w:trPr>
-          <w:jc w:val="center"/>
+          <w:cnfStyle w:val="000000100000" w:firstRow="0" w:lastRow="0" w:firstColumn="0" w:lastColumn="0" w:oddVBand="0" w:evenVBand="0" w:oddHBand="1" w:evenHBand="0" w:firstRowFirstColumn="0" w:firstRowLastColumn="0" w:lastRowFirstColumn="0" w:lastRowLastColumn="0"/>
         </w:trPr>
         <w:tc>
           <w:tcPr>
-            <w:tcW w:w="2547" w:type="dxa"/>
-            <w:gridSpan w:val="2"/>
-            <w:shd w:val="clear" w:color="auto" w:fill="auto"/>
-          </w:tcPr>
-          <w:p>
-            <w:pPr>
-              <w:pStyle w:val="TableHeader"/>
-              <w:rPr>
-                <w:szCs w:val="24"/>
-              </w:rPr>
-            </w:pPr>
-            <w:r>
-              <w:rPr>
-                <w:szCs w:val="24"/>
-              </w:rPr>
-              <w:t>Pre-Requisite:</w:t>
-            </w:r>
-          </w:p>
-        </w:tc>
-        <w:tc>
-          <w:tcPr>
-            <w:tcW w:w="6480" w:type="dxa"/>
-            <w:gridSpan w:val="4"/>
-            <w:shd w:val="clear" w:color="auto" w:fill="auto"/>
-          </w:tcPr>
-          <w:p>
-            <w:pPr>
-              <w:spacing w:line="360" w:lineRule="auto"/>
-              <w:rPr>
-                <w:i/>
-                <w:iCs/>
-              </w:rPr>
-            </w:pPr>
-            <w:r>
-              <w:rPr>
-                <w:i/>
-                <w:iCs/>
-              </w:rPr>
-              <w:t>Necessary condition that needs to be fulfilled prior to the test case.</w:t>
+            <w:cnfStyle w:val="001000000000" w:firstRow="0" w:lastRow="0" w:firstColumn="1" w:lastColumn="0" w:oddVBand="0" w:evenVBand="0" w:oddHBand="0" w:evenHBand="0" w:firstRowFirstColumn="0" w:firstRowLastColumn="0" w:lastRowFirstColumn="0" w:lastRowLastColumn="0"/>
+            <w:tcW w:w="0" w:type="auto"/>
+            <w:hideMark/>
+          </w:tcPr>
+          <w:p>
+            <w:pPr>
+              <w:rPr>
+                <w:b w:val="0"/>
+                <w:bCs w:val="0"/>
+              </w:rPr>
+            </w:pPr>
+            <w:r>
+              <w:t>1</w:t>
+            </w:r>
+          </w:p>
+        </w:tc>
+        <w:tc>
+          <w:tcPr>
+            <w:tcW w:w="0" w:type="auto"/>
+            <w:hideMark/>
+          </w:tcPr>
+          <w:p>
+            <w:pPr>
+              <w:cnfStyle w:val="000000100000" w:firstRow="0" w:lastRow="0" w:firstColumn="0" w:lastColumn="0" w:oddVBand="0" w:evenVBand="0" w:oddHBand="1" w:evenHBand="0" w:firstRowFirstColumn="0" w:firstRowLastColumn="0" w:lastRowFirstColumn="0" w:lastRowLastColumn="0"/>
+            </w:pPr>
+            <w:r>
+              <w:t>Test volunteer registration with valid data</w:t>
+            </w:r>
+          </w:p>
+        </w:tc>
+        <w:tc>
+          <w:tcPr>
+            <w:tcW w:w="0" w:type="auto"/>
+            <w:hideMark/>
+          </w:tcPr>
+          <w:p>
+            <w:pPr>
+              <w:cnfStyle w:val="000000100000" w:firstRow="0" w:lastRow="0" w:firstColumn="0" w:lastColumn="0" w:oddVBand="0" w:evenVBand="0" w:oddHBand="1" w:evenHBand="0" w:firstRowFirstColumn="0" w:firstRowLastColumn="0" w:lastRowFirstColumn="0" w:lastRowLastColumn="0"/>
+            </w:pPr>
+            <w:r>
+              <w:t>Volunteer not registered</w:t>
+            </w:r>
+          </w:p>
+        </w:tc>
+        <w:tc>
+          <w:tcPr>
+            <w:tcW w:w="0" w:type="auto"/>
+            <w:hideMark/>
+          </w:tcPr>
+          <w:p>
+            <w:pPr>
+              <w:cnfStyle w:val="000000100000" w:firstRow="0" w:lastRow="0" w:firstColumn="0" w:lastColumn="0" w:oddVBand="0" w:evenVBand="0" w:oddHBand="1" w:evenHBand="0" w:firstRowFirstColumn="0" w:firstRowLastColumn="0" w:lastRowFirstColumn="0" w:lastRowLastColumn="0"/>
+            </w:pPr>
+            <w:r>
+              <w:t>Correct name, email, phone, password, address, profile image</w:t>
+            </w:r>
+          </w:p>
+        </w:tc>
+        <w:tc>
+          <w:tcPr>
+            <w:tcW w:w="0" w:type="auto"/>
+            <w:hideMark/>
+          </w:tcPr>
+          <w:p>
+            <w:pPr>
+              <w:cnfStyle w:val="000000100000" w:firstRow="0" w:lastRow="0" w:firstColumn="0" w:lastColumn="0" w:oddVBand="0" w:evenVBand="0" w:oddHBand="1" w:evenHBand="0" w:firstRowFirstColumn="0" w:firstRowLastColumn="0" w:lastRowFirstColumn="0" w:lastRowLastColumn="0"/>
+            </w:pPr>
+            <w:r>
+              <w:t>Fill all fields and press Register</w:t>
+            </w:r>
+          </w:p>
+        </w:tc>
+        <w:tc>
+          <w:tcPr>
+            <w:tcW w:w="0" w:type="auto"/>
+            <w:hideMark/>
+          </w:tcPr>
+          <w:p>
+            <w:pPr>
+              <w:cnfStyle w:val="000000100000" w:firstRow="0" w:lastRow="0" w:firstColumn="0" w:lastColumn="0" w:oddVBand="0" w:evenVBand="0" w:oddHBand="1" w:evenHBand="0" w:firstRowFirstColumn="0" w:firstRowLastColumn="0" w:lastRowFirstColumn="0" w:lastRowLastColumn="0"/>
+            </w:pPr>
+            <w:r>
+              <w:t>Volunteer registered successfully</w:t>
+            </w:r>
+          </w:p>
+        </w:tc>
+        <w:tc>
+          <w:tcPr>
+            <w:tcW w:w="0" w:type="auto"/>
+            <w:hideMark/>
+          </w:tcPr>
+          <w:p>
+            <w:pPr>
+              <w:cnfStyle w:val="000000100000" w:firstRow="0" w:lastRow="0" w:firstColumn="0" w:lastColumn="0" w:oddVBand="0" w:evenVBand="0" w:oddHBand="1" w:evenHBand="0" w:firstRowFirstColumn="0" w:firstRowLastColumn="0" w:lastRowFirstColumn="0" w:lastRowLastColumn="0"/>
+            </w:pPr>
+            <w:r>
+              <w:t>Volunteer registered successfully</w:t>
+            </w:r>
+          </w:p>
+        </w:tc>
+        <w:tc>
+          <w:tcPr>
+            <w:tcW w:w="0" w:type="auto"/>
+            <w:hideMark/>
+          </w:tcPr>
+          <w:p>
+            <w:pPr>
+              <w:cnfStyle w:val="000000100000" w:firstRow="0" w:lastRow="0" w:firstColumn="0" w:lastColumn="0" w:oddVBand="0" w:evenVBand="0" w:oddHBand="1" w:evenHBand="0" w:firstRowFirstColumn="0" w:firstRowLastColumn="0" w:lastRowFirstColumn="0" w:lastRowLastColumn="0"/>
+            </w:pPr>
+            <w:r>
+              <w:t>Pass</w:t>
+            </w:r>
+          </w:p>
+        </w:tc>
+      </w:tr>
+      <w:tr>
+        <w:tc>
+          <w:tcPr>
+            <w:cnfStyle w:val="001000000000" w:firstRow="0" w:lastRow="0" w:firstColumn="1" w:lastColumn="0" w:oddVBand="0" w:evenVBand="0" w:oddHBand="0" w:evenHBand="0" w:firstRowFirstColumn="0" w:firstRowLastColumn="0" w:lastRowFirstColumn="0" w:lastRowLastColumn="0"/>
+            <w:tcW w:w="0" w:type="auto"/>
+            <w:hideMark/>
+          </w:tcPr>
+          <w:p>
+            <w:r>
+              <w:t>2</w:t>
+            </w:r>
+          </w:p>
+        </w:tc>
+        <w:tc>
+          <w:tcPr>
+            <w:tcW w:w="0" w:type="auto"/>
+            <w:hideMark/>
+          </w:tcPr>
+          <w:p>
+            <w:pPr>
+              <w:cnfStyle w:val="000000000000" w:firstRow="0" w:lastRow="0" w:firstColumn="0" w:lastColumn="0" w:oddVBand="0" w:evenVBand="0" w:oddHBand="0" w:evenHBand="0" w:firstRowFirstColumn="0" w:firstRowLastColumn="0" w:lastRowFirstColumn="0" w:lastRowLastColumn="0"/>
+            </w:pPr>
+            <w:r>
+              <w:t>Test volunteer registration with duplicate email</w:t>
+            </w:r>
+          </w:p>
+        </w:tc>
+        <w:tc>
+          <w:tcPr>
+            <w:tcW w:w="0" w:type="auto"/>
+            <w:hideMark/>
+          </w:tcPr>
+          <w:p>
+            <w:pPr>
+              <w:cnfStyle w:val="000000000000" w:firstRow="0" w:lastRow="0" w:firstColumn="0" w:lastColumn="0" w:oddVBand="0" w:evenVBand="0" w:oddHBand="0" w:evenHBand="0" w:firstRowFirstColumn="0" w:firstRowLastColumn="0" w:lastRowFirstColumn="0" w:lastRowLastColumn="0"/>
+            </w:pPr>
+            <w:r>
+              <w:t>Email already registered</w:t>
+            </w:r>
+          </w:p>
+        </w:tc>
+        <w:tc>
+          <w:tcPr>
+            <w:tcW w:w="0" w:type="auto"/>
+            <w:hideMark/>
+          </w:tcPr>
+          <w:p>
+            <w:pPr>
+              <w:cnfStyle w:val="000000000000" w:firstRow="0" w:lastRow="0" w:firstColumn="0" w:lastColumn="0" w:oddVBand="0" w:evenVBand="0" w:oddHBand="0" w:evenHBand="0" w:firstRowFirstColumn="0" w:firstRowLastColumn="0" w:lastRowFirstColumn="0" w:lastRowLastColumn="0"/>
+            </w:pPr>
+            <w:r>
+              <w:t>Existing email, new name, phone, password</w:t>
+            </w:r>
+          </w:p>
+        </w:tc>
+        <w:tc>
+          <w:tcPr>
+            <w:tcW w:w="0" w:type="auto"/>
+            <w:hideMark/>
+          </w:tcPr>
+          <w:p>
+            <w:pPr>
+              <w:cnfStyle w:val="000000000000" w:firstRow="0" w:lastRow="0" w:firstColumn="0" w:lastColumn="0" w:oddVBand="0" w:evenVBand="0" w:oddHBand="0" w:evenHBand="0" w:firstRowFirstColumn="0" w:firstRowLastColumn="0" w:lastRowFirstColumn="0" w:lastRowLastColumn="0"/>
+            </w:pPr>
+            <w:r>
+              <w:t>Enter duplicate email and press Register</w:t>
+            </w:r>
+          </w:p>
+        </w:tc>
+        <w:tc>
+          <w:tcPr>
+            <w:tcW w:w="0" w:type="auto"/>
+            <w:hideMark/>
+          </w:tcPr>
+          <w:p>
+            <w:pPr>
+              <w:cnfStyle w:val="000000000000" w:firstRow="0" w:lastRow="0" w:firstColumn="0" w:lastColumn="0" w:oddVBand="0" w:evenVBand="0" w:oddHBand="0" w:evenHBand="0" w:firstRowFirstColumn="0" w:firstRowLastColumn="0" w:lastRowFirstColumn="0" w:lastRowLastColumn="0"/>
+            </w:pPr>
+            <w:r>
+              <w:t>"Email already exists" error should appear</w:t>
+            </w:r>
+          </w:p>
+        </w:tc>
+        <w:tc>
+          <w:tcPr>
+            <w:tcW w:w="0" w:type="auto"/>
+            <w:hideMark/>
+          </w:tcPr>
+          <w:p>
+            <w:pPr>
+              <w:cnfStyle w:val="000000000000" w:firstRow="0" w:lastRow="0" w:firstColumn="0" w:lastColumn="0" w:oddVBand="0" w:evenVBand="0" w:oddHBand="0" w:evenHBand="0" w:firstRowFirstColumn="0" w:firstRowLastColumn="0" w:lastRowFirstColumn="0" w:lastRowLastColumn="0"/>
+            </w:pPr>
+            <w:r>
+              <w:t>Duplicate email error displayed</w:t>
+            </w:r>
+          </w:p>
+        </w:tc>
+        <w:tc>
+          <w:tcPr>
+            <w:tcW w:w="0" w:type="auto"/>
+            <w:hideMark/>
+          </w:tcPr>
+          <w:p>
+            <w:pPr>
+              <w:cnfStyle w:val="000000000000" w:firstRow="0" w:lastRow="0" w:firstColumn="0" w:lastColumn="0" w:oddVBand="0" w:evenVBand="0" w:oddHBand="0" w:evenHBand="0" w:firstRowFirstColumn="0" w:firstRowLastColumn="0" w:lastRowFirstColumn="0" w:lastRowLastColumn="0"/>
+            </w:pPr>
+            <w:r>
+              <w:t>Pass</w:t>
             </w:r>
           </w:p>
         </w:tc>
       </w:tr>
       <w:tr>
         <w:trPr>
-          <w:trHeight w:val="402"/>
-          <w:jc w:val="center"/>
+          <w:cnfStyle w:val="000000100000" w:firstRow="0" w:lastRow="0" w:firstColumn="0" w:lastColumn="0" w:oddVBand="0" w:evenVBand="0" w:oddHBand="1" w:evenHBand="0" w:firstRowFirstColumn="0" w:firstRowLastColumn="0" w:lastRowFirstColumn="0" w:lastRowLastColumn="0"/>
         </w:trPr>
         <w:tc>
           <w:tcPr>
-            <w:tcW w:w="1271" w:type="dxa"/>
-            <w:shd w:val="clear" w:color="auto" w:fill="auto"/>
-          </w:tcPr>
-          <w:p>
-            <w:pPr>
-              <w:pStyle w:val="TableHeader"/>
-              <w:rPr>
-                <w:szCs w:val="24"/>
-              </w:rPr>
-            </w:pPr>
-            <w:r>
-              <w:rPr>
-                <w:szCs w:val="24"/>
-              </w:rPr>
-              <w:t>Step No.</w:t>
-            </w:r>
-          </w:p>
-        </w:tc>
-        <w:tc>
-          <w:tcPr>
-            <w:tcW w:w="3544" w:type="dxa"/>
-            <w:gridSpan w:val="3"/>
-            <w:shd w:val="clear" w:color="auto" w:fill="auto"/>
-          </w:tcPr>
-          <w:p>
-            <w:pPr>
-              <w:pStyle w:val="TableHeader"/>
-              <w:rPr>
-                <w:szCs w:val="24"/>
-              </w:rPr>
-            </w:pPr>
-            <w:r>
-              <w:rPr>
-                <w:szCs w:val="24"/>
-              </w:rPr>
-              <w:t>Execution description</w:t>
-            </w:r>
-          </w:p>
-        </w:tc>
-        <w:tc>
-          <w:tcPr>
-            <w:tcW w:w="4212" w:type="dxa"/>
-            <w:gridSpan w:val="2"/>
-            <w:shd w:val="clear" w:color="auto" w:fill="auto"/>
-          </w:tcPr>
-          <w:p>
-            <w:pPr>
-              <w:pStyle w:val="TableHeader"/>
-              <w:rPr>
-                <w:szCs w:val="24"/>
-              </w:rPr>
-            </w:pPr>
-            <w:r>
-              <w:rPr>
-                <w:szCs w:val="24"/>
-              </w:rPr>
-              <w:t>Procedure result</w:t>
+            <w:cnfStyle w:val="001000000000" w:firstRow="0" w:lastRow="0" w:firstColumn="1" w:lastColumn="0" w:oddVBand="0" w:evenVBand="0" w:oddHBand="0" w:evenHBand="0" w:firstRowFirstColumn="0" w:firstRowLastColumn="0" w:lastRowFirstColumn="0" w:lastRowLastColumn="0"/>
+            <w:tcW w:w="0" w:type="auto"/>
+            <w:hideMark/>
+          </w:tcPr>
+          <w:p>
+            <w:r>
+              <w:t>3</w:t>
+            </w:r>
+          </w:p>
+        </w:tc>
+        <w:tc>
+          <w:tcPr>
+            <w:tcW w:w="0" w:type="auto"/>
+            <w:hideMark/>
+          </w:tcPr>
+          <w:p>
+            <w:pPr>
+              <w:cnfStyle w:val="000000100000" w:firstRow="0" w:lastRow="0" w:firstColumn="0" w:lastColumn="0" w:oddVBand="0" w:evenVBand="0" w:oddHBand="1" w:evenHBand="0" w:firstRowFirstColumn="0" w:firstRowLastColumn="0" w:lastRowFirstColumn="0" w:lastRowLastColumn="0"/>
+            </w:pPr>
+            <w:r>
+              <w:t>Test volunteer login with correct credentials</w:t>
+            </w:r>
+          </w:p>
+        </w:tc>
+        <w:tc>
+          <w:tcPr>
+            <w:tcW w:w="0" w:type="auto"/>
+            <w:hideMark/>
+          </w:tcPr>
+          <w:p>
+            <w:pPr>
+              <w:cnfStyle w:val="000000100000" w:firstRow="0" w:lastRow="0" w:firstColumn="0" w:lastColumn="0" w:oddVBand="0" w:evenVBand="0" w:oddHBand="1" w:evenHBand="0" w:firstRowFirstColumn="0" w:firstRowLastColumn="0" w:lastRowFirstColumn="0" w:lastRowLastColumn="0"/>
+            </w:pPr>
+            <w:r>
+              <w:t>Volunteer already registered</w:t>
+            </w:r>
+          </w:p>
+        </w:tc>
+        <w:tc>
+          <w:tcPr>
+            <w:tcW w:w="0" w:type="auto"/>
+            <w:hideMark/>
+          </w:tcPr>
+          <w:p>
+            <w:pPr>
+              <w:cnfStyle w:val="000000100000" w:firstRow="0" w:lastRow="0" w:firstColumn="0" w:lastColumn="0" w:oddVBand="0" w:evenVBand="0" w:oddHBand="1" w:evenHBand="0" w:firstRowFirstColumn="0" w:firstRowLastColumn="0" w:lastRowFirstColumn="0" w:lastRowLastColumn="0"/>
+            </w:pPr>
+            <w:r>
+              <w:t>Correct email and password</w:t>
+            </w:r>
+          </w:p>
+        </w:tc>
+        <w:tc>
+          <w:tcPr>
+            <w:tcW w:w="0" w:type="auto"/>
+            <w:hideMark/>
+          </w:tcPr>
+          <w:p>
+            <w:pPr>
+              <w:cnfStyle w:val="000000100000" w:firstRow="0" w:lastRow="0" w:firstColumn="0" w:lastColumn="0" w:oddVBand="0" w:evenVBand="0" w:oddHBand="1" w:evenHBand="0" w:firstRowFirstColumn="0" w:firstRowLastColumn="0" w:lastRowFirstColumn="0" w:lastRowLastColumn="0"/>
+            </w:pPr>
+            <w:r>
+              <w:t>Enter email/password and press Login</w:t>
+            </w:r>
+          </w:p>
+        </w:tc>
+        <w:tc>
+          <w:tcPr>
+            <w:tcW w:w="0" w:type="auto"/>
+            <w:hideMark/>
+          </w:tcPr>
+          <w:p>
+            <w:pPr>
+              <w:cnfStyle w:val="000000100000" w:firstRow="0" w:lastRow="0" w:firstColumn="0" w:lastColumn="0" w:oddVBand="0" w:evenVBand="0" w:oddHBand="1" w:evenHBand="0" w:firstRowFirstColumn="0" w:firstRowLastColumn="0" w:lastRowFirstColumn="0" w:lastRowLastColumn="0"/>
+            </w:pPr>
+            <w:r>
+              <w:t>Volunteer logged in successfully</w:t>
+            </w:r>
+          </w:p>
+        </w:tc>
+        <w:tc>
+          <w:tcPr>
+            <w:tcW w:w="0" w:type="auto"/>
+            <w:hideMark/>
+          </w:tcPr>
+          <w:p>
+            <w:pPr>
+              <w:cnfStyle w:val="000000100000" w:firstRow="0" w:lastRow="0" w:firstColumn="0" w:lastColumn="0" w:oddVBand="0" w:evenVBand="0" w:oddHBand="1" w:evenHBand="0" w:firstRowFirstColumn="0" w:firstRowLastColumn="0" w:lastRowFirstColumn="0" w:lastRowLastColumn="0"/>
+            </w:pPr>
+            <w:r>
+              <w:t>Login successful</w:t>
+            </w:r>
+          </w:p>
+        </w:tc>
+        <w:tc>
+          <w:tcPr>
+            <w:tcW w:w="0" w:type="auto"/>
+            <w:hideMark/>
+          </w:tcPr>
+          <w:p>
+            <w:pPr>
+              <w:cnfStyle w:val="000000100000" w:firstRow="0" w:lastRow="0" w:firstColumn="0" w:lastColumn="0" w:oddVBand="0" w:evenVBand="0" w:oddHBand="1" w:evenHBand="0" w:firstRowFirstColumn="0" w:firstRowLastColumn="0" w:lastRowFirstColumn="0" w:lastRowLastColumn="0"/>
+            </w:pPr>
+            <w:r>
+              <w:t>Pass</w:t>
+            </w:r>
+          </w:p>
+        </w:tc>
+      </w:tr>
+      <w:tr>
+        <w:tc>
+          <w:tcPr>
+            <w:cnfStyle w:val="001000000000" w:firstRow="0" w:lastRow="0" w:firstColumn="1" w:lastColumn="0" w:oddVBand="0" w:evenVBand="0" w:oddHBand="0" w:evenHBand="0" w:firstRowFirstColumn="0" w:firstRowLastColumn="0" w:lastRowFirstColumn="0" w:lastRowLastColumn="0"/>
+            <w:tcW w:w="0" w:type="auto"/>
+            <w:hideMark/>
+          </w:tcPr>
+          <w:p>
+            <w:r>
+              <w:t>4</w:t>
+            </w:r>
+          </w:p>
+        </w:tc>
+        <w:tc>
+          <w:tcPr>
+            <w:tcW w:w="0" w:type="auto"/>
+            <w:hideMark/>
+          </w:tcPr>
+          <w:p>
+            <w:pPr>
+              <w:cnfStyle w:val="000000000000" w:firstRow="0" w:lastRow="0" w:firstColumn="0" w:lastColumn="0" w:oddVBand="0" w:evenVBand="0" w:oddHBand="0" w:evenHBand="0" w:firstRowFirstColumn="0" w:firstRowLastColumn="0" w:lastRowFirstColumn="0" w:lastRowLastColumn="0"/>
+            </w:pPr>
+            <w:r>
+              <w:t>Test volunteer login with incorrect password</w:t>
+            </w:r>
+          </w:p>
+        </w:tc>
+        <w:tc>
+          <w:tcPr>
+            <w:tcW w:w="0" w:type="auto"/>
+            <w:hideMark/>
+          </w:tcPr>
+          <w:p>
+            <w:pPr>
+              <w:cnfStyle w:val="000000000000" w:firstRow="0" w:lastRow="0" w:firstColumn="0" w:lastColumn="0" w:oddVBand="0" w:evenVBand="0" w:oddHBand="0" w:evenHBand="0" w:firstRowFirstColumn="0" w:firstRowLastColumn="0" w:lastRowFirstColumn="0" w:lastRowLastColumn="0"/>
+            </w:pPr>
+            <w:r>
+              <w:t>Volunteer already registered</w:t>
+            </w:r>
+          </w:p>
+        </w:tc>
+        <w:tc>
+          <w:tcPr>
+            <w:tcW w:w="0" w:type="auto"/>
+            <w:hideMark/>
+          </w:tcPr>
+          <w:p>
+            <w:pPr>
+              <w:cnfStyle w:val="000000000000" w:firstRow="0" w:lastRow="0" w:firstColumn="0" w:lastColumn="0" w:oddVBand="0" w:evenVBand="0" w:oddHBand="0" w:evenHBand="0" w:firstRowFirstColumn="0" w:firstRowLastColumn="0" w:lastRowFirstColumn="0" w:lastRowLastColumn="0"/>
+            </w:pPr>
+            <w:r>
+              <w:t>Correct email, wrong password</w:t>
+            </w:r>
+          </w:p>
+        </w:tc>
+        <w:tc>
+          <w:tcPr>
+            <w:tcW w:w="0" w:type="auto"/>
+            <w:hideMark/>
+          </w:tcPr>
+          <w:p>
+            <w:pPr>
+              <w:cnfStyle w:val="000000000000" w:firstRow="0" w:lastRow="0" w:firstColumn="0" w:lastColumn="0" w:oddVBand="0" w:evenVBand="0" w:oddHBand="0" w:evenHBand="0" w:firstRowFirstColumn="0" w:firstRowLastColumn="0" w:lastRowFirstColumn="0" w:lastRowLastColumn="0"/>
+            </w:pPr>
+            <w:r>
+              <w:t>Enter correct email and wrong password</w:t>
+            </w:r>
+          </w:p>
+        </w:tc>
+        <w:tc>
+          <w:tcPr>
+            <w:tcW w:w="0" w:type="auto"/>
+            <w:hideMark/>
+          </w:tcPr>
+          <w:p>
+            <w:pPr>
+              <w:cnfStyle w:val="000000000000" w:firstRow="0" w:lastRow="0" w:firstColumn="0" w:lastColumn="0" w:oddVBand="0" w:evenVBand="0" w:oddHBand="0" w:evenHBand="0" w:firstRowFirstColumn="0" w:firstRowLastColumn="0" w:lastRowFirstColumn="0" w:lastRowLastColumn="0"/>
+            </w:pPr>
+            <w:r>
+              <w:t>"Invalid Credentials" error should appear</w:t>
+            </w:r>
+          </w:p>
+        </w:tc>
+        <w:tc>
+          <w:tcPr>
+            <w:tcW w:w="0" w:type="auto"/>
+            <w:hideMark/>
+          </w:tcPr>
+          <w:p>
+            <w:pPr>
+              <w:cnfStyle w:val="000000000000" w:firstRow="0" w:lastRow="0" w:firstColumn="0" w:lastColumn="0" w:oddVBand="0" w:evenVBand="0" w:oddHBand="0" w:evenHBand="0" w:firstRowFirstColumn="0" w:firstRowLastColumn="0" w:lastRowFirstColumn="0" w:lastRowLastColumn="0"/>
+            </w:pPr>
+            <w:r>
+              <w:t>Login failed with error</w:t>
+            </w:r>
+          </w:p>
+        </w:tc>
+        <w:tc>
+          <w:tcPr>
+            <w:tcW w:w="0" w:type="auto"/>
+            <w:hideMark/>
+          </w:tcPr>
+          <w:p>
+            <w:pPr>
+              <w:cnfStyle w:val="000000000000" w:firstRow="0" w:lastRow="0" w:firstColumn="0" w:lastColumn="0" w:oddVBand="0" w:evenVBand="0" w:oddHBand="0" w:evenHBand="0" w:firstRowFirstColumn="0" w:firstRowLastColumn="0" w:lastRowFirstColumn="0" w:lastRowLastColumn="0"/>
+            </w:pPr>
+            <w:r>
+              <w:t>Pass</w:t>
             </w:r>
           </w:p>
         </w:tc>
       </w:tr>
       <w:tr>
         <w:trPr>
-          <w:trHeight w:val="365"/>
-          <w:jc w:val="center"/>
+          <w:cnfStyle w:val="000000100000" w:firstRow="0" w:lastRow="0" w:firstColumn="0" w:lastColumn="0" w:oddVBand="0" w:evenVBand="0" w:oddHBand="1" w:evenHBand="0" w:firstRowFirstColumn="0" w:firstRowLastColumn="0" w:lastRowFirstColumn="0" w:lastRowLastColumn="0"/>
         </w:trPr>
         <w:tc>
           <w:tcPr>
-            <w:tcW w:w="1271" w:type="dxa"/>
-            <w:shd w:val="clear" w:color="auto" w:fill="auto"/>
-          </w:tcPr>
-          <w:p>
-            <w:pPr>
-              <w:pStyle w:val="TableHeader"/>
-              <w:rPr>
-                <w:szCs w:val="24"/>
-              </w:rPr>
-            </w:pPr>
-          </w:p>
-        </w:tc>
-        <w:tc>
-          <w:tcPr>
-            <w:tcW w:w="3544" w:type="dxa"/>
-            <w:gridSpan w:val="3"/>
-            <w:shd w:val="clear" w:color="auto" w:fill="auto"/>
-          </w:tcPr>
-          <w:p>
-            <w:pPr>
-              <w:spacing w:line="360" w:lineRule="auto"/>
-              <w:rPr>
-                <w:i/>
-                <w:iCs/>
-              </w:rPr>
-            </w:pPr>
-            <w:r>
-              <w:rPr>
-                <w:i/>
-                <w:iCs/>
-              </w:rPr>
-              <w:t>Events being tested.</w:t>
-            </w:r>
-          </w:p>
-        </w:tc>
-        <w:tc>
-          <w:tcPr>
-            <w:tcW w:w="4212" w:type="dxa"/>
-            <w:gridSpan w:val="2"/>
-            <w:shd w:val="clear" w:color="auto" w:fill="auto"/>
-          </w:tcPr>
-          <w:p>
-            <w:pPr>
-              <w:spacing w:line="360" w:lineRule="auto"/>
-              <w:rPr>
-                <w:i/>
-                <w:iCs/>
-              </w:rPr>
-            </w:pPr>
-            <w:r>
-              <w:rPr>
-                <w:i/>
-                <w:iCs/>
-              </w:rPr>
-              <w:t>Mention software response.</w:t>
+            <w:cnfStyle w:val="001000000000" w:firstRow="0" w:lastRow="0" w:firstColumn="1" w:lastColumn="0" w:oddVBand="0" w:evenVBand="0" w:oddHBand="0" w:evenHBand="0" w:firstRowFirstColumn="0" w:firstRowLastColumn="0" w:lastRowFirstColumn="0" w:lastRowLastColumn="0"/>
+            <w:tcW w:w="0" w:type="auto"/>
+            <w:hideMark/>
+          </w:tcPr>
+          <w:p>
+            <w:r>
+              <w:t>5</w:t>
+            </w:r>
+          </w:p>
+        </w:tc>
+        <w:tc>
+          <w:tcPr>
+            <w:tcW w:w="0" w:type="auto"/>
+            <w:hideMark/>
+          </w:tcPr>
+          <w:p>
+            <w:pPr>
+              <w:cnfStyle w:val="000000100000" w:firstRow="0" w:lastRow="0" w:firstColumn="0" w:lastColumn="0" w:oddVBand="0" w:evenVBand="0" w:oddHBand="1" w:evenHBand="0" w:firstRowFirstColumn="0" w:firstRowLastColumn="0" w:lastRowFirstColumn="0" w:lastRowLastColumn="0"/>
+            </w:pPr>
+            <w:r>
+              <w:t>Test update volunteer profile</w:t>
+            </w:r>
+          </w:p>
+        </w:tc>
+        <w:tc>
+          <w:tcPr>
+            <w:tcW w:w="0" w:type="auto"/>
+            <w:hideMark/>
+          </w:tcPr>
+          <w:p>
+            <w:pPr>
+              <w:cnfStyle w:val="000000100000" w:firstRow="0" w:lastRow="0" w:firstColumn="0" w:lastColumn="0" w:oddVBand="0" w:evenVBand="0" w:oddHBand="1" w:evenHBand="0" w:firstRowFirstColumn="0" w:firstRowLastColumn="0" w:lastRowFirstColumn="0" w:lastRowLastColumn="0"/>
+            </w:pPr>
+            <w:r>
+              <w:t>Volunteer logged in</w:t>
+            </w:r>
+          </w:p>
+        </w:tc>
+        <w:tc>
+          <w:tcPr>
+            <w:tcW w:w="0" w:type="auto"/>
+            <w:hideMark/>
+          </w:tcPr>
+          <w:p>
+            <w:pPr>
+              <w:cnfStyle w:val="000000100000" w:firstRow="0" w:lastRow="0" w:firstColumn="0" w:lastColumn="0" w:oddVBand="0" w:evenVBand="0" w:oddHBand="1" w:evenHBand="0" w:firstRowFirstColumn="0" w:firstRowLastColumn="0" w:lastRowFirstColumn="0" w:lastRowLastColumn="0"/>
+            </w:pPr>
+            <w:r>
+              <w:t>Updated phone/address details</w:t>
+            </w:r>
+          </w:p>
+        </w:tc>
+        <w:tc>
+          <w:tcPr>
+            <w:tcW w:w="0" w:type="auto"/>
+            <w:hideMark/>
+          </w:tcPr>
+          <w:p>
+            <w:pPr>
+              <w:cnfStyle w:val="000000100000" w:firstRow="0" w:lastRow="0" w:firstColumn="0" w:lastColumn="0" w:oddVBand="0" w:evenVBand="0" w:oddHBand="1" w:evenHBand="0" w:firstRowFirstColumn="0" w:firstRowLastColumn="0" w:lastRowFirstColumn="0" w:lastRowLastColumn="0"/>
+            </w:pPr>
+            <w:r>
+              <w:t>Change and save profile</w:t>
+            </w:r>
+          </w:p>
+        </w:tc>
+        <w:tc>
+          <w:tcPr>
+            <w:tcW w:w="0" w:type="auto"/>
+            <w:hideMark/>
+          </w:tcPr>
+          <w:p>
+            <w:pPr>
+              <w:cnfStyle w:val="000000100000" w:firstRow="0" w:lastRow="0" w:firstColumn="0" w:lastColumn="0" w:oddVBand="0" w:evenVBand="0" w:oddHBand="1" w:evenHBand="0" w:firstRowFirstColumn="0" w:firstRowLastColumn="0" w:lastRowFirstColumn="0" w:lastRowLastColumn="0"/>
+            </w:pPr>
+            <w:r>
+              <w:t>Profile updated successfully</w:t>
+            </w:r>
+          </w:p>
+        </w:tc>
+        <w:tc>
+          <w:tcPr>
+            <w:tcW w:w="0" w:type="auto"/>
+            <w:hideMark/>
+          </w:tcPr>
+          <w:p>
+            <w:pPr>
+              <w:cnfStyle w:val="000000100000" w:firstRow="0" w:lastRow="0" w:firstColumn="0" w:lastColumn="0" w:oddVBand="0" w:evenVBand="0" w:oddHBand="1" w:evenHBand="0" w:firstRowFirstColumn="0" w:firstRowLastColumn="0" w:lastRowFirstColumn="0" w:lastRowLastColumn="0"/>
+            </w:pPr>
+            <w:r>
+              <w:t>Profile updated successfully</w:t>
+            </w:r>
+          </w:p>
+        </w:tc>
+        <w:tc>
+          <w:tcPr>
+            <w:tcW w:w="0" w:type="auto"/>
+            <w:hideMark/>
+          </w:tcPr>
+          <w:p>
+            <w:pPr>
+              <w:cnfStyle w:val="000000100000" w:firstRow="0" w:lastRow="0" w:firstColumn="0" w:lastColumn="0" w:oddVBand="0" w:evenVBand="0" w:oddHBand="1" w:evenHBand="0" w:firstRowFirstColumn="0" w:firstRowLastColumn="0" w:lastRowFirstColumn="0" w:lastRowLastColumn="0"/>
+            </w:pPr>
+            <w:r>
+              <w:t>Pass</w:t>
+            </w:r>
+          </w:p>
+        </w:tc>
+      </w:tr>
+      <w:tr>
+        <w:tc>
+          <w:tcPr>
+            <w:cnfStyle w:val="001000000000" w:firstRow="0" w:lastRow="0" w:firstColumn="1" w:lastColumn="0" w:oddVBand="0" w:evenVBand="0" w:oddHBand="0" w:evenHBand="0" w:firstRowFirstColumn="0" w:firstRowLastColumn="0" w:lastRowFirstColumn="0" w:lastRowLastColumn="0"/>
+            <w:tcW w:w="0" w:type="auto"/>
+            <w:hideMark/>
+          </w:tcPr>
+          <w:p>
+            <w:r>
+              <w:t>6</w:t>
+            </w:r>
+          </w:p>
+        </w:tc>
+        <w:tc>
+          <w:tcPr>
+            <w:tcW w:w="0" w:type="auto"/>
+            <w:hideMark/>
+          </w:tcPr>
+          <w:p>
+            <w:pPr>
+              <w:cnfStyle w:val="000000000000" w:firstRow="0" w:lastRow="0" w:firstColumn="0" w:lastColumn="0" w:oddVBand="0" w:evenVBand="0" w:oddHBand="0" w:evenHBand="0" w:firstRowFirstColumn="0" w:firstRowLastColumn="0" w:lastRowFirstColumn="0" w:lastRowLastColumn="0"/>
+            </w:pPr>
+            <w:r>
+              <w:t>Test delete volunteer</w:t>
+            </w:r>
+          </w:p>
+        </w:tc>
+        <w:tc>
+          <w:tcPr>
+            <w:tcW w:w="0" w:type="auto"/>
+            <w:hideMark/>
+          </w:tcPr>
+          <w:p>
+            <w:pPr>
+              <w:cnfStyle w:val="000000000000" w:firstRow="0" w:lastRow="0" w:firstColumn="0" w:lastColumn="0" w:oddVBand="0" w:evenVBand="0" w:oddHBand="0" w:evenHBand="0" w:firstRowFirstColumn="0" w:firstRowLastColumn="0" w:lastRowFirstColumn="0" w:lastRowLastColumn="0"/>
+            </w:pPr>
+            <w:r>
+              <w:t>Volunteer present in database</w:t>
+            </w:r>
+          </w:p>
+        </w:tc>
+        <w:tc>
+          <w:tcPr>
+            <w:tcW w:w="0" w:type="auto"/>
+            <w:hideMark/>
+          </w:tcPr>
+          <w:p>
+            <w:pPr>
+              <w:cnfStyle w:val="000000000000" w:firstRow="0" w:lastRow="0" w:firstColumn="0" w:lastColumn="0" w:oddVBand="0" w:evenVBand="0" w:oddHBand="0" w:evenHBand="0" w:firstRowFirstColumn="0" w:firstRowLastColumn="0" w:lastRowFirstColumn="0" w:lastRowLastColumn="0"/>
+            </w:pPr>
+            <w:r>
+              <w:t>Existing volunteer data</w:t>
+            </w:r>
+          </w:p>
+        </w:tc>
+        <w:tc>
+          <w:tcPr>
+            <w:tcW w:w="0" w:type="auto"/>
+            <w:hideMark/>
+          </w:tcPr>
+          <w:p>
+            <w:pPr>
+              <w:cnfStyle w:val="000000000000" w:firstRow="0" w:lastRow="0" w:firstColumn="0" w:lastColumn="0" w:oddVBand="0" w:evenVBand="0" w:oddHBand="0" w:evenHBand="0" w:firstRowFirstColumn="0" w:firstRowLastColumn="0" w:lastRowFirstColumn="0" w:lastRowLastColumn="0"/>
+            </w:pPr>
+            <w:r>
+              <w:t>Press Delete on the volunteer</w:t>
+            </w:r>
+          </w:p>
+        </w:tc>
+        <w:tc>
+          <w:tcPr>
+            <w:tcW w:w="0" w:type="auto"/>
+            <w:hideMark/>
+          </w:tcPr>
+          <w:p>
+            <w:pPr>
+              <w:cnfStyle w:val="000000000000" w:firstRow="0" w:lastRow="0" w:firstColumn="0" w:lastColumn="0" w:oddVBand="0" w:evenVBand="0" w:oddHBand="0" w:evenHBand="0" w:firstRowFirstColumn="0" w:firstRowLastColumn="0" w:lastRowFirstColumn="0" w:lastRowLastColumn="0"/>
+            </w:pPr>
+            <w:r>
+              <w:t>Volunteer deleted successfully</w:t>
+            </w:r>
+          </w:p>
+        </w:tc>
+        <w:tc>
+          <w:tcPr>
+            <w:tcW w:w="0" w:type="auto"/>
+            <w:hideMark/>
+          </w:tcPr>
+          <w:p>
+            <w:pPr>
+              <w:cnfStyle w:val="000000000000" w:firstRow="0" w:lastRow="0" w:firstColumn="0" w:lastColumn="0" w:oddVBand="0" w:evenVBand="0" w:oddHBand="0" w:evenHBand="0" w:firstRowFirstColumn="0" w:firstRowLastColumn="0" w:lastRowFirstColumn="0" w:lastRowLastColumn="0"/>
+            </w:pPr>
+            <w:r>
+              <w:t>Volunteer deleted successfully</w:t>
+            </w:r>
+          </w:p>
+        </w:tc>
+        <w:tc>
+          <w:tcPr>
+            <w:tcW w:w="0" w:type="auto"/>
+            <w:hideMark/>
+          </w:tcPr>
+          <w:p>
+            <w:pPr>
+              <w:cnfStyle w:val="000000000000" w:firstRow="0" w:lastRow="0" w:firstColumn="0" w:lastColumn="0" w:oddVBand="0" w:evenVBand="0" w:oddHBand="0" w:evenHBand="0" w:firstRowFirstColumn="0" w:firstRowLastColumn="0" w:lastRowFirstColumn="0" w:lastRowLastColumn="0"/>
+            </w:pPr>
+            <w:r>
+              <w:t>Pass</w:t>
             </w:r>
           </w:p>
         </w:tc>
       </w:tr>
       <w:tr>
         <w:trPr>
-          <w:trHeight w:val="1012"/>
-          <w:jc w:val="center"/>
+          <w:cnfStyle w:val="000000100000" w:firstRow="0" w:lastRow="0" w:firstColumn="0" w:lastColumn="0" w:oddVBand="0" w:evenVBand="0" w:oddHBand="1" w:evenHBand="0" w:firstRowFirstColumn="0" w:firstRowLastColumn="0" w:lastRowFirstColumn="0" w:lastRowLastColumn="0"/>
         </w:trPr>
         <w:tc>
           <w:tcPr>
-            <w:tcW w:w="9027" w:type="dxa"/>
-            <w:gridSpan w:val="6"/>
-            <w:shd w:val="clear" w:color="auto" w:fill="auto"/>
-          </w:tcPr>
-          <w:p>
-            <w:pPr>
-              <w:pStyle w:val="TableHeader"/>
-              <w:rPr>
-                <w:szCs w:val="24"/>
-              </w:rPr>
-            </w:pPr>
-            <w:r>
-              <w:rPr>
-                <w:szCs w:val="24"/>
-              </w:rPr>
-              <w:t>Comments:</w:t>
+            <w:cnfStyle w:val="001000000000" w:firstRow="0" w:lastRow="0" w:firstColumn="1" w:lastColumn="0" w:oddVBand="0" w:evenVBand="0" w:oddHBand="0" w:evenHBand="0" w:firstRowFirstColumn="0" w:firstRowLastColumn="0" w:lastRowFirstColumn="0" w:lastRowLastColumn="0"/>
+            <w:tcW w:w="0" w:type="auto"/>
+            <w:hideMark/>
+          </w:tcPr>
+          <w:p>
+            <w:r>
+              <w:t>7</w:t>
+            </w:r>
+          </w:p>
+        </w:tc>
+        <w:tc>
+          <w:tcPr>
+            <w:tcW w:w="0" w:type="auto"/>
+            <w:hideMark/>
+          </w:tcPr>
+          <w:p>
+            <w:pPr>
+              <w:cnfStyle w:val="000000100000" w:firstRow="0" w:lastRow="0" w:firstColumn="0" w:lastColumn="0" w:oddVBand="0" w:evenVBand="0" w:oddHBand="1" w:evenHBand="0" w:firstRowFirstColumn="0" w:firstRowLastColumn="0" w:lastRowFirstColumn="0" w:lastRowLastColumn="0"/>
+            </w:pPr>
+            <w:r>
+              <w:t>Test volunteer phone number validation</w:t>
+            </w:r>
+          </w:p>
+        </w:tc>
+        <w:tc>
+          <w:tcPr>
+            <w:tcW w:w="0" w:type="auto"/>
+            <w:hideMark/>
+          </w:tcPr>
+          <w:p>
+            <w:pPr>
+              <w:cnfStyle w:val="000000100000" w:firstRow="0" w:lastRow="0" w:firstColumn="0" w:lastColumn="0" w:oddVBand="0" w:evenVBand="0" w:oddHBand="1" w:evenHBand="0" w:firstRowFirstColumn="0" w:firstRowLastColumn="0" w:lastRowFirstColumn="0" w:lastRowLastColumn="0"/>
+            </w:pPr>
+            <w:r>
+              <w:t>No volunteer registered</w:t>
+            </w:r>
+          </w:p>
+        </w:tc>
+        <w:tc>
+          <w:tcPr>
+            <w:tcW w:w="0" w:type="auto"/>
+            <w:hideMark/>
+          </w:tcPr>
+          <w:p>
+            <w:pPr>
+              <w:cnfStyle w:val="000000100000" w:firstRow="0" w:lastRow="0" w:firstColumn="0" w:lastColumn="0" w:oddVBand="0" w:evenVBand="0" w:oddHBand="1" w:evenHBand="0" w:firstRowFirstColumn="0" w:firstRowLastColumn="0" w:lastRowFirstColumn="0" w:lastRowLastColumn="0"/>
+            </w:pPr>
+            <w:r>
+              <w:t>Phone number with letters or special chars</w:t>
+            </w:r>
+          </w:p>
+        </w:tc>
+        <w:tc>
+          <w:tcPr>
+            <w:tcW w:w="0" w:type="auto"/>
+            <w:hideMark/>
+          </w:tcPr>
+          <w:p>
+            <w:pPr>
+              <w:cnfStyle w:val="000000100000" w:firstRow="0" w:lastRow="0" w:firstColumn="0" w:lastColumn="0" w:oddVBand="0" w:evenVBand="0" w:oddHBand="1" w:evenHBand="0" w:firstRowFirstColumn="0" w:firstRowLastColumn="0" w:lastRowFirstColumn="0" w:lastRowLastColumn="0"/>
+            </w:pPr>
+            <w:r>
+              <w:t>Enter invalid phone number and press Register</w:t>
+            </w:r>
+          </w:p>
+        </w:tc>
+        <w:tc>
+          <w:tcPr>
+            <w:tcW w:w="0" w:type="auto"/>
+            <w:hideMark/>
+          </w:tcPr>
+          <w:p>
+            <w:pPr>
+              <w:cnfStyle w:val="000000100000" w:firstRow="0" w:lastRow="0" w:firstColumn="0" w:lastColumn="0" w:oddVBand="0" w:evenVBand="0" w:oddHBand="1" w:evenHBand="0" w:firstRowFirstColumn="0" w:firstRowLastColumn="0" w:lastRowFirstColumn="0" w:lastRowLastColumn="0"/>
+            </w:pPr>
+            <w:r>
+              <w:t>"Invalid Phone Number" error should appear</w:t>
+            </w:r>
+          </w:p>
+        </w:tc>
+        <w:tc>
+          <w:tcPr>
+            <w:tcW w:w="0" w:type="auto"/>
+            <w:hideMark/>
+          </w:tcPr>
+          <w:p>
+            <w:pPr>
+              <w:cnfStyle w:val="000000100000" w:firstRow="0" w:lastRow="0" w:firstColumn="0" w:lastColumn="0" w:oddVBand="0" w:evenVBand="0" w:oddHBand="1" w:evenHBand="0" w:firstRowFirstColumn="0" w:firstRowLastColumn="0" w:lastRowFirstColumn="0" w:lastRowLastColumn="0"/>
+            </w:pPr>
+            <w:r>
+              <w:t>Validation error displayed</w:t>
+            </w:r>
+          </w:p>
+        </w:tc>
+        <w:tc>
+          <w:tcPr>
+            <w:tcW w:w="0" w:type="auto"/>
+            <w:hideMark/>
+          </w:tcPr>
+          <w:p>
+            <w:pPr>
+              <w:cnfStyle w:val="000000100000" w:firstRow="0" w:lastRow="0" w:firstColumn="0" w:lastColumn="0" w:oddVBand="0" w:evenVBand="0" w:oddHBand="1" w:evenHBand="0" w:firstRowFirstColumn="0" w:firstRowLastColumn="0" w:lastRowFirstColumn="0" w:lastRowLastColumn="0"/>
+            </w:pPr>
+            <w:r>
+              <w:t>Pass</w:t>
+            </w:r>
+          </w:p>
+        </w:tc>
+      </w:tr>
+      <w:tr>
+        <w:tc>
+          <w:tcPr>
+            <w:cnfStyle w:val="001000000000" w:firstRow="0" w:lastRow="0" w:firstColumn="1" w:lastColumn="0" w:oddVBand="0" w:evenVBand="0" w:oddHBand="0" w:evenHBand="0" w:firstRowFirstColumn="0" w:firstRowLastColumn="0" w:lastRowFirstColumn="0" w:lastRowLastColumn="0"/>
+            <w:tcW w:w="0" w:type="auto"/>
+            <w:hideMark/>
+          </w:tcPr>
+          <w:p>
+            <w:r>
+              <w:t>8</w:t>
+            </w:r>
+          </w:p>
+        </w:tc>
+        <w:tc>
+          <w:tcPr>
+            <w:tcW w:w="0" w:type="auto"/>
+            <w:hideMark/>
+          </w:tcPr>
+          <w:p>
+            <w:pPr>
+              <w:cnfStyle w:val="000000000000" w:firstRow="0" w:lastRow="0" w:firstColumn="0" w:lastColumn="0" w:oddVBand="0" w:evenVBand="0" w:oddHBand="0" w:evenHBand="0" w:firstRowFirstColumn="0" w:firstRowLastColumn="0" w:lastRowFirstColumn="0" w:lastRowLastColumn="0"/>
+            </w:pPr>
+            <w:r>
+              <w:t>Test volunteer password strength</w:t>
+            </w:r>
+          </w:p>
+        </w:tc>
+        <w:tc>
+          <w:tcPr>
+            <w:tcW w:w="0" w:type="auto"/>
+            <w:hideMark/>
+          </w:tcPr>
+          <w:p>
+            <w:pPr>
+              <w:cnfStyle w:val="000000000000" w:firstRow="0" w:lastRow="0" w:firstColumn="0" w:lastColumn="0" w:oddVBand="0" w:evenVBand="0" w:oddHBand="0" w:evenHBand="0" w:firstRowFirstColumn="0" w:firstRowLastColumn="0" w:lastRowFirstColumn="0" w:lastRowLastColumn="0"/>
+            </w:pPr>
+            <w:r>
+              <w:t>No volunteer registered</w:t>
+            </w:r>
+          </w:p>
+        </w:tc>
+        <w:tc>
+          <w:tcPr>
+            <w:tcW w:w="0" w:type="auto"/>
+            <w:hideMark/>
+          </w:tcPr>
+          <w:p>
+            <w:pPr>
+              <w:cnfStyle w:val="000000000000" w:firstRow="0" w:lastRow="0" w:firstColumn="0" w:lastColumn="0" w:oddVBand="0" w:evenVBand="0" w:oddHBand="0" w:evenHBand="0" w:firstRowFirstColumn="0" w:firstRowLastColumn="0" w:lastRowFirstColumn="0" w:lastRowLastColumn="0"/>
+            </w:pPr>
+            <w:r>
+              <w:t>Weak password without special char, uppercase</w:t>
+            </w:r>
+          </w:p>
+        </w:tc>
+        <w:tc>
+          <w:tcPr>
+            <w:tcW w:w="0" w:type="auto"/>
+            <w:hideMark/>
+          </w:tcPr>
+          <w:p>
+            <w:pPr>
+              <w:cnfStyle w:val="000000000000" w:firstRow="0" w:lastRow="0" w:firstColumn="0" w:lastColumn="0" w:oddVBand="0" w:evenVBand="0" w:oddHBand="0" w:evenHBand="0" w:firstRowFirstColumn="0" w:firstRowLastColumn="0" w:lastRowFirstColumn="0" w:lastRowLastColumn="0"/>
+            </w:pPr>
+            <w:r>
+              <w:t>Enter weak password and submit</w:t>
+            </w:r>
+          </w:p>
+        </w:tc>
+        <w:tc>
+          <w:tcPr>
+            <w:tcW w:w="0" w:type="auto"/>
+            <w:hideMark/>
+          </w:tcPr>
+          <w:p>
+            <w:pPr>
+              <w:cnfStyle w:val="000000000000" w:firstRow="0" w:lastRow="0" w:firstColumn="0" w:lastColumn="0" w:oddVBand="0" w:evenVBand="0" w:oddHBand="0" w:evenHBand="0" w:firstRowFirstColumn="0" w:firstRowLastColumn="0" w:lastRowFirstColumn="0" w:lastRowLastColumn="0"/>
+            </w:pPr>
+            <w:r>
+              <w:t>"Weak Password" error should appear</w:t>
+            </w:r>
+          </w:p>
+        </w:tc>
+        <w:tc>
+          <w:tcPr>
+            <w:tcW w:w="0" w:type="auto"/>
+            <w:hideMark/>
+          </w:tcPr>
+          <w:p>
+            <w:pPr>
+              <w:cnfStyle w:val="000000000000" w:firstRow="0" w:lastRow="0" w:firstColumn="0" w:lastColumn="0" w:oddVBand="0" w:evenVBand="0" w:oddHBand="0" w:evenHBand="0" w:firstRowFirstColumn="0" w:firstRowLastColumn="0" w:lastRowFirstColumn="0" w:lastRowLastColumn="0"/>
+            </w:pPr>
+            <w:r>
+              <w:t>Weak password error displayed</w:t>
+            </w:r>
+          </w:p>
+        </w:tc>
+        <w:tc>
+          <w:tcPr>
+            <w:tcW w:w="0" w:type="auto"/>
+            <w:hideMark/>
+          </w:tcPr>
+          <w:p>
+            <w:pPr>
+              <w:cnfStyle w:val="000000000000" w:firstRow="0" w:lastRow="0" w:firstColumn="0" w:lastColumn="0" w:oddVBand="0" w:evenVBand="0" w:oddHBand="0" w:evenHBand="0" w:firstRowFirstColumn="0" w:firstRowLastColumn="0" w:lastRowFirstColumn="0" w:lastRowLastColumn="0"/>
+            </w:pPr>
+            <w:r>
+              <w:t>Pass</w:t>
             </w:r>
           </w:p>
         </w:tc>
       </w:tr>
       <w:tr>
         <w:trPr>
-          <w:jc w:val="center"/>
+          <w:cnfStyle w:val="000000100000" w:firstRow="0" w:lastRow="0" w:firstColumn="0" w:lastColumn="0" w:oddVBand="0" w:evenVBand="0" w:oddHBand="1" w:evenHBand="0" w:firstRowFirstColumn="0" w:firstRowLastColumn="0" w:lastRowFirstColumn="0" w:lastRowLastColumn="0"/>
         </w:trPr>
         <w:tc>
           <w:tcPr>
-            <w:tcW w:w="9027" w:type="dxa"/>
-            <w:gridSpan w:val="6"/>
-            <w:shd w:val="clear" w:color="auto" w:fill="auto"/>
-          </w:tcPr>
-          <w:p>
-            <w:pPr>
-              <w:spacing w:line="360" w:lineRule="auto"/>
-              <w:jc w:val="center"/>
-            </w:pPr>
-            <w:r>
-              <w:rPr>
-                <w:i/>
-              </w:rPr>
-              <w:fldChar w:fldCharType="begin">
-                <w:ffData>
-                  <w:name w:val="Passed"/>
-                  <w:enabled/>
-                  <w:calcOnExit w:val="0"/>
-                  <w:statusText w:type="text" w:val="Check this button if the Test Case has passed."/>
-                  <w:checkBox>
-                    <w:size w:val="24"/>
-                    <w:default w:val="0"/>
-                  </w:checkBox>
-                </w:ffData>
-              </w:fldChar>
-            </w:r>
-            <w:bookmarkStart w:id="108" w:name="Passed"/>
-            <w:r>
-              <w:rPr>
-                <w:i/>
-              </w:rPr>
-              <w:instrText xml:space="preserve"> FORMCHECKBOX </w:instrText>
-            </w:r>
-            <w:r>
-              <w:rPr>
-                <w:i/>
-              </w:rPr>
-            </w:r>
-            <w:r>
-              <w:rPr>
-                <w:i/>
-              </w:rPr>
-              <w:fldChar w:fldCharType="separate"/>
-            </w:r>
-            <w:r>
-              <w:rPr>
-                <w:i/>
-              </w:rPr>
-              <w:fldChar w:fldCharType="end"/>
-            </w:r>
-            <w:bookmarkEnd w:id="108"/>
-            <w:r>
-              <w:rPr>
-                <w:i/>
-              </w:rPr>
-              <w:t xml:space="preserve">Passed </w:t>
-            </w:r>
-            <w:r>
-              <w:rPr>
-                <w:i/>
-              </w:rPr>
-              <w:fldChar w:fldCharType="begin">
-                <w:ffData>
-                  <w:name w:val="Failed"/>
-                  <w:enabled/>
-                  <w:calcOnExit w:val="0"/>
-                  <w:statusText w:type="text" w:val="Check this button if the Test Case Failed."/>
-                  <w:checkBox>
-                    <w:size w:val="24"/>
-                    <w:default w:val="0"/>
-                    <w:checked w:val="0"/>
-                  </w:checkBox>
-                </w:ffData>
-              </w:fldChar>
-            </w:r>
-            <w:bookmarkStart w:id="109" w:name="Failed"/>
-            <w:r>
-              <w:rPr>
-                <w:i/>
-              </w:rPr>
-              <w:instrText xml:space="preserve"> FORMCHECKBOX </w:instrText>
-            </w:r>
-            <w:r>
-              <w:rPr>
-                <w:i/>
-              </w:rPr>
-            </w:r>
-            <w:r>
-              <w:rPr>
-                <w:i/>
-              </w:rPr>
-              <w:fldChar w:fldCharType="separate"/>
-            </w:r>
-            <w:r>
-              <w:rPr>
-                <w:i/>
-              </w:rPr>
-              <w:fldChar w:fldCharType="end"/>
-            </w:r>
-            <w:bookmarkEnd w:id="109"/>
-            <w:r>
-              <w:rPr>
-                <w:i/>
-              </w:rPr>
-              <w:t xml:space="preserve">Failed </w:t>
-            </w:r>
-            <w:bookmarkStart w:id="110" w:name="NotExecuted"/>
-            <w:r>
-              <w:rPr>
-                <w:i/>
-              </w:rPr>
-              <w:fldChar w:fldCharType="begin">
-                <w:ffData>
-                  <w:name w:val="NotExecuted"/>
-                  <w:enabled/>
-                  <w:calcOnExit w:val="0"/>
-                  <w:statusText w:type="text" w:val="Check this button if the Test Case could not be executed, Specify the reason too."/>
-                  <w:checkBox>
-                    <w:size w:val="24"/>
-                    <w:default w:val="0"/>
-                  </w:checkBox>
-                </w:ffData>
-              </w:fldChar>
-            </w:r>
-            <w:r>
-              <w:rPr>
-                <w:i/>
-              </w:rPr>
-              <w:instrText xml:space="preserve"> FORMCHECKBOX </w:instrText>
-            </w:r>
-            <w:r>
-              <w:rPr>
-                <w:i/>
-              </w:rPr>
-            </w:r>
-            <w:r>
-              <w:rPr>
-                <w:i/>
-              </w:rPr>
-              <w:fldChar w:fldCharType="separate"/>
-            </w:r>
-            <w:r>
-              <w:rPr>
-                <w:i/>
-              </w:rPr>
-              <w:fldChar w:fldCharType="end"/>
-            </w:r>
-            <w:bookmarkEnd w:id="110"/>
-            <w:r>
-              <w:rPr>
-                <w:i/>
-              </w:rPr>
-              <w:t>Not Executed</w:t>
+            <w:cnfStyle w:val="001000000000" w:firstRow="0" w:lastRow="0" w:firstColumn="1" w:lastColumn="0" w:oddVBand="0" w:evenVBand="0" w:oddHBand="0" w:evenHBand="0" w:firstRowFirstColumn="0" w:firstRowLastColumn="0" w:lastRowFirstColumn="0" w:lastRowLastColumn="0"/>
+            <w:tcW w:w="0" w:type="auto"/>
+            <w:hideMark/>
+          </w:tcPr>
+          <w:p>
+            <w:r>
+              <w:t>9</w:t>
+            </w:r>
+          </w:p>
+        </w:tc>
+        <w:tc>
+          <w:tcPr>
+            <w:tcW w:w="0" w:type="auto"/>
+            <w:hideMark/>
+          </w:tcPr>
+          <w:p>
+            <w:pPr>
+              <w:cnfStyle w:val="000000100000" w:firstRow="0" w:lastRow="0" w:firstColumn="0" w:lastColumn="0" w:oddVBand="0" w:evenVBand="0" w:oddHBand="1" w:evenHBand="0" w:firstRowFirstColumn="0" w:firstRowLastColumn="0" w:lastRowFirstColumn="0" w:lastRowLastColumn="0"/>
+            </w:pPr>
+            <w:r>
+              <w:t>Test volunteer profile image upload</w:t>
+            </w:r>
+          </w:p>
+        </w:tc>
+        <w:tc>
+          <w:tcPr>
+            <w:tcW w:w="0" w:type="auto"/>
+            <w:hideMark/>
+          </w:tcPr>
+          <w:p>
+            <w:pPr>
+              <w:cnfStyle w:val="000000100000" w:firstRow="0" w:lastRow="0" w:firstColumn="0" w:lastColumn="0" w:oddVBand="0" w:evenVBand="0" w:oddHBand="1" w:evenHBand="0" w:firstRowFirstColumn="0" w:firstRowLastColumn="0" w:lastRowFirstColumn="0" w:lastRowLastColumn="0"/>
+            </w:pPr>
+            <w:r>
+              <w:t>No volunteer registered</w:t>
+            </w:r>
+          </w:p>
+        </w:tc>
+        <w:tc>
+          <w:tcPr>
+            <w:tcW w:w="0" w:type="auto"/>
+            <w:hideMark/>
+          </w:tcPr>
+          <w:p>
+            <w:pPr>
+              <w:cnfStyle w:val="000000100000" w:firstRow="0" w:lastRow="0" w:firstColumn="0" w:lastColumn="0" w:oddVBand="0" w:evenVBand="0" w:oddHBand="1" w:evenHBand="0" w:firstRowFirstColumn="0" w:firstRowLastColumn="0" w:lastRowFirstColumn="0" w:lastRowLastColumn="0"/>
+            </w:pPr>
+            <w:r>
+              <w:t>Correct image file (JPG/PNG)</w:t>
+            </w:r>
+          </w:p>
+        </w:tc>
+        <w:tc>
+          <w:tcPr>
+            <w:tcW w:w="0" w:type="auto"/>
+            <w:hideMark/>
+          </w:tcPr>
+          <w:p>
+            <w:pPr>
+              <w:cnfStyle w:val="000000100000" w:firstRow="0" w:lastRow="0" w:firstColumn="0" w:lastColumn="0" w:oddVBand="0" w:evenVBand="0" w:oddHBand="1" w:evenHBand="0" w:firstRowFirstColumn="0" w:firstRowLastColumn="0" w:lastRowFirstColumn="0" w:lastRowLastColumn="0"/>
+            </w:pPr>
+            <w:r>
+              <w:t>Upload profile image and press Register</w:t>
+            </w:r>
+          </w:p>
+        </w:tc>
+        <w:tc>
+          <w:tcPr>
+            <w:tcW w:w="0" w:type="auto"/>
+            <w:hideMark/>
+          </w:tcPr>
+          <w:p>
+            <w:pPr>
+              <w:cnfStyle w:val="000000100000" w:firstRow="0" w:lastRow="0" w:firstColumn="0" w:lastColumn="0" w:oddVBand="0" w:evenVBand="0" w:oddHBand="1" w:evenHBand="0" w:firstRowFirstColumn="0" w:firstRowLastColumn="0" w:lastRowFirstColumn="0" w:lastRowLastColumn="0"/>
+            </w:pPr>
+            <w:r>
+              <w:t>Image uploaded and saved</w:t>
+            </w:r>
+          </w:p>
+        </w:tc>
+        <w:tc>
+          <w:tcPr>
+            <w:tcW w:w="0" w:type="auto"/>
+            <w:hideMark/>
+          </w:tcPr>
+          <w:p>
+            <w:pPr>
+              <w:cnfStyle w:val="000000100000" w:firstRow="0" w:lastRow="0" w:firstColumn="0" w:lastColumn="0" w:oddVBand="0" w:evenVBand="0" w:oddHBand="1" w:evenHBand="0" w:firstRowFirstColumn="0" w:firstRowLastColumn="0" w:lastRowFirstColumn="0" w:lastRowLastColumn="0"/>
+            </w:pPr>
+            <w:r>
+              <w:t>Image saved successfully</w:t>
+            </w:r>
+          </w:p>
+        </w:tc>
+        <w:tc>
+          <w:tcPr>
+            <w:tcW w:w="0" w:type="auto"/>
+            <w:hideMark/>
+          </w:tcPr>
+          <w:p>
+            <w:pPr>
+              <w:cnfStyle w:val="000000100000" w:firstRow="0" w:lastRow="0" w:firstColumn="0" w:lastColumn="0" w:oddVBand="0" w:evenVBand="0" w:oddHBand="1" w:evenHBand="0" w:firstRowFirstColumn="0" w:firstRowLastColumn="0" w:lastRowFirstColumn="0" w:lastRowLastColumn="0"/>
+            </w:pPr>
+            <w:r>
+              <w:t>Pass</w:t>
+            </w:r>
+          </w:p>
+        </w:tc>
+      </w:tr>
+      <w:tr>
+        <w:tc>
+          <w:tcPr>
+            <w:cnfStyle w:val="001000000000" w:firstRow="0" w:lastRow="0" w:firstColumn="1" w:lastColumn="0" w:oddVBand="0" w:evenVBand="0" w:oddHBand="0" w:evenHBand="0" w:firstRowFirstColumn="0" w:firstRowLastColumn="0" w:lastRowFirstColumn="0" w:lastRowLastColumn="0"/>
+            <w:tcW w:w="0" w:type="auto"/>
+            <w:hideMark/>
+          </w:tcPr>
+          <w:p>
+            <w:r>
+              <w:t>10</w:t>
+            </w:r>
+          </w:p>
+        </w:tc>
+        <w:tc>
+          <w:tcPr>
+            <w:tcW w:w="0" w:type="auto"/>
+            <w:hideMark/>
+          </w:tcPr>
+          <w:p>
+            <w:pPr>
+              <w:cnfStyle w:val="000000000000" w:firstRow="0" w:lastRow="0" w:firstColumn="0" w:lastColumn="0" w:oddVBand="0" w:evenVBand="0" w:oddHBand="0" w:evenHBand="0" w:firstRowFirstColumn="0" w:firstRowLastColumn="0" w:lastRowFirstColumn="0" w:lastRowLastColumn="0"/>
+            </w:pPr>
+            <w:r>
+              <w:t>Test volunteer status after registration</w:t>
+            </w:r>
+          </w:p>
+        </w:tc>
+        <w:tc>
+          <w:tcPr>
+            <w:tcW w:w="0" w:type="auto"/>
+            <w:hideMark/>
+          </w:tcPr>
+          <w:p>
+            <w:pPr>
+              <w:cnfStyle w:val="000000000000" w:firstRow="0" w:lastRow="0" w:firstColumn="0" w:lastColumn="0" w:oddVBand="0" w:evenVBand="0" w:oddHBand="0" w:evenHBand="0" w:firstRowFirstColumn="0" w:firstRowLastColumn="0" w:lastRowFirstColumn="0" w:lastRowLastColumn="0"/>
+            </w:pPr>
+            <w:r>
+              <w:t>New volunteer registration</w:t>
+            </w:r>
+          </w:p>
+        </w:tc>
+        <w:tc>
+          <w:tcPr>
+            <w:tcW w:w="0" w:type="auto"/>
+            <w:hideMark/>
+          </w:tcPr>
+          <w:p>
+            <w:pPr>
+              <w:cnfStyle w:val="000000000000" w:firstRow="0" w:lastRow="0" w:firstColumn="0" w:lastColumn="0" w:oddVBand="0" w:evenVBand="0" w:oddHBand="0" w:evenHBand="0" w:firstRowFirstColumn="0" w:firstRowLastColumn="0" w:lastRowFirstColumn="0" w:lastRowLastColumn="0"/>
+            </w:pPr>
+            <w:r>
+              <w:t>Correct registration data</w:t>
+            </w:r>
+          </w:p>
+        </w:tc>
+        <w:tc>
+          <w:tcPr>
+            <w:tcW w:w="0" w:type="auto"/>
+            <w:hideMark/>
+          </w:tcPr>
+          <w:p>
+            <w:pPr>
+              <w:cnfStyle w:val="000000000000" w:firstRow="0" w:lastRow="0" w:firstColumn="0" w:lastColumn="0" w:oddVBand="0" w:evenVBand="0" w:oddHBand="0" w:evenHBand="0" w:firstRowFirstColumn="0" w:firstRowLastColumn="0" w:lastRowFirstColumn="0" w:lastRowLastColumn="0"/>
+            </w:pPr>
+            <w:r>
+              <w:t>Complete registration and check status field</w:t>
+            </w:r>
+          </w:p>
+        </w:tc>
+        <w:tc>
+          <w:tcPr>
+            <w:tcW w:w="0" w:type="auto"/>
+            <w:hideMark/>
+          </w:tcPr>
+          <w:p>
+            <w:pPr>
+              <w:cnfStyle w:val="000000000000" w:firstRow="0" w:lastRow="0" w:firstColumn="0" w:lastColumn="0" w:oddVBand="0" w:evenVBand="0" w:oddHBand="0" w:evenHBand="0" w:firstRowFirstColumn="0" w:firstRowLastColumn="0" w:lastRowFirstColumn="0" w:lastRowLastColumn="0"/>
+            </w:pPr>
+            <w:r>
+              <w:t>Status should be Active (1)</w:t>
+            </w:r>
+          </w:p>
+        </w:tc>
+        <w:tc>
+          <w:tcPr>
+            <w:tcW w:w="0" w:type="auto"/>
+            <w:hideMark/>
+          </w:tcPr>
+          <w:p>
+            <w:pPr>
+              <w:cnfStyle w:val="000000000000" w:firstRow="0" w:lastRow="0" w:firstColumn="0" w:lastColumn="0" w:oddVBand="0" w:evenVBand="0" w:oddHBand="0" w:evenHBand="0" w:firstRowFirstColumn="0" w:firstRowLastColumn="0" w:lastRowFirstColumn="0" w:lastRowLastColumn="0"/>
+            </w:pPr>
+            <w:r>
+              <w:t>Status set correctly</w:t>
+            </w:r>
+          </w:p>
+        </w:tc>
+        <w:tc>
+          <w:tcPr>
+            <w:tcW w:w="0" w:type="auto"/>
+            <w:hideMark/>
+          </w:tcPr>
+          <w:p>
+            <w:pPr>
+              <w:cnfStyle w:val="000000000000" w:firstRow="0" w:lastRow="0" w:firstColumn="0" w:lastColumn="0" w:oddVBand="0" w:evenVBand="0" w:oddHBand="0" w:evenHBand="0" w:firstRowFirstColumn="0" w:firstRowLastColumn="0" w:lastRowFirstColumn="0" w:lastRowLastColumn="0"/>
+            </w:pPr>
+            <w:r>
+              <w:t>Pass</w:t>
             </w:r>
           </w:p>
         </w:tc>
@@ -36155,77 +38963,1529 @@
     </w:tbl>
     <w:p>
       <w:pPr>
-        <w:pStyle w:val="Heading3"/>
-      </w:pPr>
-      <w:bookmarkStart w:id="111" w:name="_Toc184605656"/>
-      <w:r>
-        <w:t>Sample Test case No.2</w:t>
-      </w:r>
-      <w:bookmarkEnd w:id="111"/>
+        <w:spacing w:line="360" w:lineRule="auto"/>
+      </w:pPr>
     </w:p>
     <w:p>
       <w:pPr>
+        <w:pStyle w:val="Heading3"/>
+        <w:numPr>
+          <w:ilvl w:val="2"/>
+          <w:numId w:val="4"/>
+        </w:numPr>
+      </w:pPr>
+      <w:r>
+        <w:t xml:space="preserve">Sample Test case No.3  </w:t>
+      </w:r>
+    </w:p>
+    <w:tbl>
+      <w:tblPr>
+        <w:tblStyle w:val="PlainTable3"/>
+        <w:tblW w:w="0" w:type="auto"/>
+        <w:tblLook w:val="04A0" w:firstRow="1" w:lastRow="0" w:firstColumn="1" w:lastColumn="0" w:noHBand="0" w:noVBand="1"/>
+      </w:tblPr>
+      <w:tblGrid>
+        <w:gridCol w:w="470"/>
+        <w:gridCol w:w="1735"/>
+        <w:gridCol w:w="2413"/>
+        <w:gridCol w:w="1945"/>
+        <w:gridCol w:w="1946"/>
+        <w:gridCol w:w="2067"/>
+        <w:gridCol w:w="1992"/>
+        <w:gridCol w:w="1390"/>
+      </w:tblGrid>
+      <w:tr>
+        <w:trPr>
+          <w:cnfStyle w:val="100000000000" w:firstRow="1" w:lastRow="0" w:firstColumn="0" w:lastColumn="0" w:oddVBand="0" w:evenVBand="0" w:oddHBand="0" w:evenHBand="0" w:firstRowFirstColumn="0" w:firstRowLastColumn="0" w:lastRowFirstColumn="0" w:lastRowLastColumn="0"/>
+        </w:trPr>
+        <w:tc>
+          <w:tcPr>
+            <w:cnfStyle w:val="001000000100" w:firstRow="0" w:lastRow="0" w:firstColumn="1" w:lastColumn="0" w:oddVBand="0" w:evenVBand="0" w:oddHBand="0" w:evenHBand="0" w:firstRowFirstColumn="1" w:firstRowLastColumn="0" w:lastRowFirstColumn="0" w:lastRowLastColumn="0"/>
+            <w:tcW w:w="0" w:type="auto"/>
+            <w:hideMark/>
+          </w:tcPr>
+          <w:p>
+            <w:pPr>
+              <w:jc w:val="center"/>
+            </w:pPr>
+            <w:r>
+              <w:rPr>
+                <w:b w:val="0"/>
+                <w:bCs w:val="0"/>
+              </w:rPr>
+              <w:t>ID</w:t>
+            </w:r>
+          </w:p>
+        </w:tc>
+        <w:tc>
+          <w:tcPr>
+            <w:tcW w:w="0" w:type="auto"/>
+            <w:hideMark/>
+          </w:tcPr>
+          <w:p>
+            <w:pPr>
+              <w:jc w:val="center"/>
+              <w:cnfStyle w:val="100000000000" w:firstRow="1" w:lastRow="0" w:firstColumn="0" w:lastColumn="0" w:oddVBand="0" w:evenVBand="0" w:oddHBand="0" w:evenHBand="0" w:firstRowFirstColumn="0" w:firstRowLastColumn="0" w:lastRowFirstColumn="0" w:lastRowLastColumn="0"/>
+              <w:rPr>
+                <w:b w:val="0"/>
+                <w:bCs w:val="0"/>
+              </w:rPr>
+            </w:pPr>
+            <w:r>
+              <w:rPr>
+                <w:b w:val="0"/>
+                <w:bCs w:val="0"/>
+              </w:rPr>
+              <w:t>TEST CASES</w:t>
+            </w:r>
+          </w:p>
+        </w:tc>
+        <w:tc>
+          <w:tcPr>
+            <w:tcW w:w="0" w:type="auto"/>
+            <w:hideMark/>
+          </w:tcPr>
+          <w:p>
+            <w:pPr>
+              <w:jc w:val="center"/>
+              <w:cnfStyle w:val="100000000000" w:firstRow="1" w:lastRow="0" w:firstColumn="0" w:lastColumn="0" w:oddVBand="0" w:evenVBand="0" w:oddHBand="0" w:evenHBand="0" w:firstRowFirstColumn="0" w:firstRowLastColumn="0" w:lastRowFirstColumn="0" w:lastRowLastColumn="0"/>
+              <w:rPr>
+                <w:b w:val="0"/>
+                <w:bCs w:val="0"/>
+              </w:rPr>
+            </w:pPr>
+            <w:r>
+              <w:rPr>
+                <w:b w:val="0"/>
+                <w:bCs w:val="0"/>
+              </w:rPr>
+              <w:t>PRECONDITIONS</w:t>
+            </w:r>
+          </w:p>
+        </w:tc>
+        <w:tc>
+          <w:tcPr>
+            <w:tcW w:w="0" w:type="auto"/>
+            <w:hideMark/>
+          </w:tcPr>
+          <w:p>
+            <w:pPr>
+              <w:jc w:val="center"/>
+              <w:cnfStyle w:val="100000000000" w:firstRow="1" w:lastRow="0" w:firstColumn="0" w:lastColumn="0" w:oddVBand="0" w:evenVBand="0" w:oddHBand="0" w:evenHBand="0" w:firstRowFirstColumn="0" w:firstRowLastColumn="0" w:lastRowFirstColumn="0" w:lastRowLastColumn="0"/>
+              <w:rPr>
+                <w:b w:val="0"/>
+                <w:bCs w:val="0"/>
+              </w:rPr>
+            </w:pPr>
+            <w:r>
+              <w:rPr>
+                <w:b w:val="0"/>
+                <w:bCs w:val="0"/>
+              </w:rPr>
+              <w:t>INPUT DATA</w:t>
+            </w:r>
+          </w:p>
+        </w:tc>
+        <w:tc>
+          <w:tcPr>
+            <w:tcW w:w="0" w:type="auto"/>
+            <w:hideMark/>
+          </w:tcPr>
+          <w:p>
+            <w:pPr>
+              <w:jc w:val="center"/>
+              <w:cnfStyle w:val="100000000000" w:firstRow="1" w:lastRow="0" w:firstColumn="0" w:lastColumn="0" w:oddVBand="0" w:evenVBand="0" w:oddHBand="0" w:evenHBand="0" w:firstRowFirstColumn="0" w:firstRowLastColumn="0" w:lastRowFirstColumn="0" w:lastRowLastColumn="0"/>
+              <w:rPr>
+                <w:b w:val="0"/>
+                <w:bCs w:val="0"/>
+              </w:rPr>
+            </w:pPr>
+            <w:r>
+              <w:rPr>
+                <w:b w:val="0"/>
+                <w:bCs w:val="0"/>
+              </w:rPr>
+              <w:t>STEPS</w:t>
+            </w:r>
+          </w:p>
+        </w:tc>
+        <w:tc>
+          <w:tcPr>
+            <w:tcW w:w="0" w:type="auto"/>
+            <w:hideMark/>
+          </w:tcPr>
+          <w:p>
+            <w:pPr>
+              <w:jc w:val="center"/>
+              <w:cnfStyle w:val="100000000000" w:firstRow="1" w:lastRow="0" w:firstColumn="0" w:lastColumn="0" w:oddVBand="0" w:evenVBand="0" w:oddHBand="0" w:evenHBand="0" w:firstRowFirstColumn="0" w:firstRowLastColumn="0" w:lastRowFirstColumn="0" w:lastRowLastColumn="0"/>
+              <w:rPr>
+                <w:b w:val="0"/>
+                <w:bCs w:val="0"/>
+              </w:rPr>
+            </w:pPr>
+            <w:r>
+              <w:rPr>
+                <w:b w:val="0"/>
+                <w:bCs w:val="0"/>
+              </w:rPr>
+              <w:t>EXPECTED RESULT</w:t>
+            </w:r>
+          </w:p>
+        </w:tc>
+        <w:tc>
+          <w:tcPr>
+            <w:tcW w:w="0" w:type="auto"/>
+            <w:hideMark/>
+          </w:tcPr>
+          <w:p>
+            <w:pPr>
+              <w:jc w:val="center"/>
+              <w:cnfStyle w:val="100000000000" w:firstRow="1" w:lastRow="0" w:firstColumn="0" w:lastColumn="0" w:oddVBand="0" w:evenVBand="0" w:oddHBand="0" w:evenHBand="0" w:firstRowFirstColumn="0" w:firstRowLastColumn="0" w:lastRowFirstColumn="0" w:lastRowLastColumn="0"/>
+              <w:rPr>
+                <w:b w:val="0"/>
+                <w:bCs w:val="0"/>
+              </w:rPr>
+            </w:pPr>
+            <w:r>
+              <w:rPr>
+                <w:b w:val="0"/>
+                <w:bCs w:val="0"/>
+              </w:rPr>
+              <w:t>ACTUAL RESULTS</w:t>
+            </w:r>
+          </w:p>
+        </w:tc>
+        <w:tc>
+          <w:tcPr>
+            <w:tcW w:w="0" w:type="auto"/>
+            <w:hideMark/>
+          </w:tcPr>
+          <w:p>
+            <w:pPr>
+              <w:jc w:val="center"/>
+              <w:cnfStyle w:val="100000000000" w:firstRow="1" w:lastRow="0" w:firstColumn="0" w:lastColumn="0" w:oddVBand="0" w:evenVBand="0" w:oddHBand="0" w:evenHBand="0" w:firstRowFirstColumn="0" w:firstRowLastColumn="0" w:lastRowFirstColumn="0" w:lastRowLastColumn="0"/>
+              <w:rPr>
+                <w:b w:val="0"/>
+                <w:bCs w:val="0"/>
+              </w:rPr>
+            </w:pPr>
+            <w:r>
+              <w:rPr>
+                <w:b w:val="0"/>
+                <w:bCs w:val="0"/>
+              </w:rPr>
+              <w:t>PASS/FAIL</w:t>
+            </w:r>
+          </w:p>
+        </w:tc>
+      </w:tr>
+      <w:tr>
+        <w:trPr>
+          <w:cnfStyle w:val="000000100000" w:firstRow="0" w:lastRow="0" w:firstColumn="0" w:lastColumn="0" w:oddVBand="0" w:evenVBand="0" w:oddHBand="1" w:evenHBand="0" w:firstRowFirstColumn="0" w:firstRowLastColumn="0" w:lastRowFirstColumn="0" w:lastRowLastColumn="0"/>
+        </w:trPr>
+        <w:tc>
+          <w:tcPr>
+            <w:cnfStyle w:val="001000000000" w:firstRow="0" w:lastRow="0" w:firstColumn="1" w:lastColumn="0" w:oddVBand="0" w:evenVBand="0" w:oddHBand="0" w:evenHBand="0" w:firstRowFirstColumn="0" w:firstRowLastColumn="0" w:lastRowFirstColumn="0" w:lastRowLastColumn="0"/>
+            <w:tcW w:w="0" w:type="auto"/>
+            <w:hideMark/>
+          </w:tcPr>
+          <w:p>
+            <w:pPr>
+              <w:rPr>
+                <w:b w:val="0"/>
+                <w:bCs w:val="0"/>
+              </w:rPr>
+            </w:pPr>
+            <w:r>
+              <w:t>1</w:t>
+            </w:r>
+          </w:p>
+        </w:tc>
+        <w:tc>
+          <w:tcPr>
+            <w:tcW w:w="0" w:type="auto"/>
+            <w:hideMark/>
+          </w:tcPr>
+          <w:p>
+            <w:pPr>
+              <w:cnfStyle w:val="000000100000" w:firstRow="0" w:lastRow="0" w:firstColumn="0" w:lastColumn="0" w:oddVBand="0" w:evenVBand="0" w:oddHBand="1" w:evenHBand="0" w:firstRowFirstColumn="0" w:firstRowLastColumn="0" w:lastRowFirstColumn="0" w:lastRowLastColumn="0"/>
+            </w:pPr>
+            <w:r>
+              <w:t>Test if donor can submit with valid inputs</w:t>
+            </w:r>
+          </w:p>
+        </w:tc>
+        <w:tc>
+          <w:tcPr>
+            <w:tcW w:w="0" w:type="auto"/>
+            <w:hideMark/>
+          </w:tcPr>
+          <w:p>
+            <w:pPr>
+              <w:cnfStyle w:val="000000100000" w:firstRow="0" w:lastRow="0" w:firstColumn="0" w:lastColumn="0" w:oddVBand="0" w:evenVBand="0" w:oddHBand="1" w:evenHBand="0" w:firstRowFirstColumn="0" w:firstRowLastColumn="0" w:lastRowFirstColumn="0" w:lastRowLastColumn="0"/>
+            </w:pPr>
+            <w:r>
+              <w:t>User is logged in and on the Donate Book form</w:t>
+            </w:r>
+          </w:p>
+        </w:tc>
+        <w:tc>
+          <w:tcPr>
+            <w:tcW w:w="0" w:type="auto"/>
+            <w:hideMark/>
+          </w:tcPr>
+          <w:p>
+            <w:pPr>
+              <w:cnfStyle w:val="000000100000" w:firstRow="0" w:lastRow="0" w:firstColumn="0" w:lastColumn="0" w:oddVBand="0" w:evenVBand="0" w:oddHBand="1" w:evenHBand="0" w:firstRowFirstColumn="0" w:firstRowLastColumn="0" w:lastRowFirstColumn="0" w:lastRowLastColumn="0"/>
+            </w:pPr>
+            <w:r>
+              <w:t>Valid Book Name, Genre, Book Edition, Author Name, Book Image selected</w:t>
+            </w:r>
+          </w:p>
+        </w:tc>
+        <w:tc>
+          <w:tcPr>
+            <w:tcW w:w="0" w:type="auto"/>
+            <w:hideMark/>
+          </w:tcPr>
+          <w:p>
+            <w:pPr>
+              <w:cnfStyle w:val="000000100000" w:firstRow="0" w:lastRow="0" w:firstColumn="0" w:lastColumn="0" w:oddVBand="0" w:evenVBand="0" w:oddHBand="1" w:evenHBand="0" w:firstRowFirstColumn="0" w:firstRowLastColumn="0" w:lastRowFirstColumn="0" w:lastRowLastColumn="0"/>
+            </w:pPr>
+            <w:r>
+              <w:t>Enter all fields correctly → Click Donate</w:t>
+            </w:r>
+          </w:p>
+        </w:tc>
+        <w:tc>
+          <w:tcPr>
+            <w:tcW w:w="0" w:type="auto"/>
+            <w:hideMark/>
+          </w:tcPr>
+          <w:p>
+            <w:pPr>
+              <w:cnfStyle w:val="000000100000" w:firstRow="0" w:lastRow="0" w:firstColumn="0" w:lastColumn="0" w:oddVBand="0" w:evenVBand="0" w:oddHBand="1" w:evenHBand="0" w:firstRowFirstColumn="0" w:firstRowLastColumn="0" w:lastRowFirstColumn="0" w:lastRowLastColumn="0"/>
+            </w:pPr>
+            <w:r>
+              <w:t>Book should be donated successfully and saved in database</w:t>
+            </w:r>
+          </w:p>
+        </w:tc>
+        <w:tc>
+          <w:tcPr>
+            <w:tcW w:w="0" w:type="auto"/>
+            <w:hideMark/>
+          </w:tcPr>
+          <w:p>
+            <w:pPr>
+              <w:cnfStyle w:val="000000100000" w:firstRow="0" w:lastRow="0" w:firstColumn="0" w:lastColumn="0" w:oddVBand="0" w:evenVBand="0" w:oddHBand="1" w:evenHBand="0" w:firstRowFirstColumn="0" w:firstRowLastColumn="0" w:lastRowFirstColumn="0" w:lastRowLastColumn="0"/>
+            </w:pPr>
+            <w:r>
+              <w:t>Book donation successful</w:t>
+            </w:r>
+          </w:p>
+        </w:tc>
+        <w:tc>
+          <w:tcPr>
+            <w:tcW w:w="0" w:type="auto"/>
+            <w:hideMark/>
+          </w:tcPr>
+          <w:p>
+            <w:pPr>
+              <w:cnfStyle w:val="000000100000" w:firstRow="0" w:lastRow="0" w:firstColumn="0" w:lastColumn="0" w:oddVBand="0" w:evenVBand="0" w:oddHBand="1" w:evenHBand="0" w:firstRowFirstColumn="0" w:firstRowLastColumn="0" w:lastRowFirstColumn="0" w:lastRowLastColumn="0"/>
+            </w:pPr>
+            <w:r>
+              <w:t>Pass</w:t>
+            </w:r>
+          </w:p>
+        </w:tc>
+      </w:tr>
+      <w:tr>
+        <w:tc>
+          <w:tcPr>
+            <w:cnfStyle w:val="001000000000" w:firstRow="0" w:lastRow="0" w:firstColumn="1" w:lastColumn="0" w:oddVBand="0" w:evenVBand="0" w:oddHBand="0" w:evenHBand="0" w:firstRowFirstColumn="0" w:firstRowLastColumn="0" w:lastRowFirstColumn="0" w:lastRowLastColumn="0"/>
+            <w:tcW w:w="0" w:type="auto"/>
+            <w:hideMark/>
+          </w:tcPr>
+          <w:p>
+            <w:r>
+              <w:t>2</w:t>
+            </w:r>
+          </w:p>
+        </w:tc>
+        <w:tc>
+          <w:tcPr>
+            <w:tcW w:w="0" w:type="auto"/>
+            <w:hideMark/>
+          </w:tcPr>
+          <w:p>
+            <w:pPr>
+              <w:cnfStyle w:val="000000000000" w:firstRow="0" w:lastRow="0" w:firstColumn="0" w:lastColumn="0" w:oddVBand="0" w:evenVBand="0" w:oddHBand="0" w:evenHBand="0" w:firstRowFirstColumn="0" w:firstRowLastColumn="0" w:lastRowFirstColumn="0" w:lastRowLastColumn="0"/>
+            </w:pPr>
+            <w:r>
+              <w:t>Test form submission without Book Name</w:t>
+            </w:r>
+          </w:p>
+        </w:tc>
+        <w:tc>
+          <w:tcPr>
+            <w:tcW w:w="0" w:type="auto"/>
+            <w:hideMark/>
+          </w:tcPr>
+          <w:p>
+            <w:pPr>
+              <w:cnfStyle w:val="000000000000" w:firstRow="0" w:lastRow="0" w:firstColumn="0" w:lastColumn="0" w:oddVBand="0" w:evenVBand="0" w:oddHBand="0" w:evenHBand="0" w:firstRowFirstColumn="0" w:firstRowLastColumn="0" w:lastRowFirstColumn="0" w:lastRowLastColumn="0"/>
+            </w:pPr>
+            <w:r>
+              <w:t>User is logged in</w:t>
+            </w:r>
+          </w:p>
+        </w:tc>
+        <w:tc>
+          <w:tcPr>
+            <w:tcW w:w="0" w:type="auto"/>
+            <w:hideMark/>
+          </w:tcPr>
+          <w:p>
+            <w:pPr>
+              <w:cnfStyle w:val="000000000000" w:firstRow="0" w:lastRow="0" w:firstColumn="0" w:lastColumn="0" w:oddVBand="0" w:evenVBand="0" w:oddHBand="0" w:evenHBand="0" w:firstRowFirstColumn="0" w:firstRowLastColumn="0" w:lastRowFirstColumn="0" w:lastRowLastColumn="0"/>
+            </w:pPr>
+            <w:r>
+              <w:t>Leave Book Name empty, fill other fields correctly</w:t>
+            </w:r>
+          </w:p>
+        </w:tc>
+        <w:tc>
+          <w:tcPr>
+            <w:tcW w:w="0" w:type="auto"/>
+            <w:hideMark/>
+          </w:tcPr>
+          <w:p>
+            <w:pPr>
+              <w:cnfStyle w:val="000000000000" w:firstRow="0" w:lastRow="0" w:firstColumn="0" w:lastColumn="0" w:oddVBand="0" w:evenVBand="0" w:oddHBand="0" w:evenHBand="0" w:firstRowFirstColumn="0" w:firstRowLastColumn="0" w:lastRowFirstColumn="0" w:lastRowLastColumn="0"/>
+            </w:pPr>
+            <w:r>
+              <w:t>Try submitting the form without entering Book Name</w:t>
+            </w:r>
+          </w:p>
+        </w:tc>
+        <w:tc>
+          <w:tcPr>
+            <w:tcW w:w="0" w:type="auto"/>
+            <w:hideMark/>
+          </w:tcPr>
+          <w:p>
+            <w:pPr>
+              <w:cnfStyle w:val="000000000000" w:firstRow="0" w:lastRow="0" w:firstColumn="0" w:lastColumn="0" w:oddVBand="0" w:evenVBand="0" w:oddHBand="0" w:evenHBand="0" w:firstRowFirstColumn="0" w:firstRowLastColumn="0" w:lastRowFirstColumn="0" w:lastRowLastColumn="0"/>
+            </w:pPr>
+            <w:r>
+              <w:t>Error should appear (Book Name required)</w:t>
+            </w:r>
+          </w:p>
+        </w:tc>
+        <w:tc>
+          <w:tcPr>
+            <w:tcW w:w="0" w:type="auto"/>
+            <w:hideMark/>
+          </w:tcPr>
+          <w:p>
+            <w:pPr>
+              <w:cnfStyle w:val="000000000000" w:firstRow="0" w:lastRow="0" w:firstColumn="0" w:lastColumn="0" w:oddVBand="0" w:evenVBand="0" w:oddHBand="0" w:evenHBand="0" w:firstRowFirstColumn="0" w:firstRowLastColumn="0" w:lastRowFirstColumn="0" w:lastRowLastColumn="0"/>
+            </w:pPr>
+            <w:r>
+              <w:t>Error displayed, form not submitted</w:t>
+            </w:r>
+          </w:p>
+        </w:tc>
+        <w:tc>
+          <w:tcPr>
+            <w:tcW w:w="0" w:type="auto"/>
+            <w:hideMark/>
+          </w:tcPr>
+          <w:p>
+            <w:pPr>
+              <w:cnfStyle w:val="000000000000" w:firstRow="0" w:lastRow="0" w:firstColumn="0" w:lastColumn="0" w:oddVBand="0" w:evenVBand="0" w:oddHBand="0" w:evenHBand="0" w:firstRowFirstColumn="0" w:firstRowLastColumn="0" w:lastRowFirstColumn="0" w:lastRowLastColumn="0"/>
+            </w:pPr>
+            <w:r>
+              <w:t>Pass</w:t>
+            </w:r>
+          </w:p>
+        </w:tc>
+      </w:tr>
+      <w:tr>
+        <w:trPr>
+          <w:cnfStyle w:val="000000100000" w:firstRow="0" w:lastRow="0" w:firstColumn="0" w:lastColumn="0" w:oddVBand="0" w:evenVBand="0" w:oddHBand="1" w:evenHBand="0" w:firstRowFirstColumn="0" w:firstRowLastColumn="0" w:lastRowFirstColumn="0" w:lastRowLastColumn="0"/>
+        </w:trPr>
+        <w:tc>
+          <w:tcPr>
+            <w:cnfStyle w:val="001000000000" w:firstRow="0" w:lastRow="0" w:firstColumn="1" w:lastColumn="0" w:oddVBand="0" w:evenVBand="0" w:oddHBand="0" w:evenHBand="0" w:firstRowFirstColumn="0" w:firstRowLastColumn="0" w:lastRowFirstColumn="0" w:lastRowLastColumn="0"/>
+            <w:tcW w:w="0" w:type="auto"/>
+            <w:hideMark/>
+          </w:tcPr>
+          <w:p>
+            <w:r>
+              <w:t>3</w:t>
+            </w:r>
+          </w:p>
+        </w:tc>
+        <w:tc>
+          <w:tcPr>
+            <w:tcW w:w="0" w:type="auto"/>
+            <w:hideMark/>
+          </w:tcPr>
+          <w:p>
+            <w:pPr>
+              <w:cnfStyle w:val="000000100000" w:firstRow="0" w:lastRow="0" w:firstColumn="0" w:lastColumn="0" w:oddVBand="0" w:evenVBand="0" w:oddHBand="1" w:evenHBand="0" w:firstRowFirstColumn="0" w:firstRowLastColumn="0" w:lastRowFirstColumn="0" w:lastRowLastColumn="0"/>
+            </w:pPr>
+            <w:r>
+              <w:t>Test form submission without Genre</w:t>
+            </w:r>
+          </w:p>
+        </w:tc>
+        <w:tc>
+          <w:tcPr>
+            <w:tcW w:w="0" w:type="auto"/>
+            <w:hideMark/>
+          </w:tcPr>
+          <w:p>
+            <w:pPr>
+              <w:cnfStyle w:val="000000100000" w:firstRow="0" w:lastRow="0" w:firstColumn="0" w:lastColumn="0" w:oddVBand="0" w:evenVBand="0" w:oddHBand="1" w:evenHBand="0" w:firstRowFirstColumn="0" w:firstRowLastColumn="0" w:lastRowFirstColumn="0" w:lastRowLastColumn="0"/>
+            </w:pPr>
+            <w:r>
+              <w:t>User is logged in</w:t>
+            </w:r>
+          </w:p>
+        </w:tc>
+        <w:tc>
+          <w:tcPr>
+            <w:tcW w:w="0" w:type="auto"/>
+            <w:hideMark/>
+          </w:tcPr>
+          <w:p>
+            <w:pPr>
+              <w:cnfStyle w:val="000000100000" w:firstRow="0" w:lastRow="0" w:firstColumn="0" w:lastColumn="0" w:oddVBand="0" w:evenVBand="0" w:oddHBand="1" w:evenHBand="0" w:firstRowFirstColumn="0" w:firstRowLastColumn="0" w:lastRowFirstColumn="0" w:lastRowLastColumn="0"/>
+            </w:pPr>
+            <w:r>
+              <w:t>Leave Genre field empty, fill others</w:t>
+            </w:r>
+          </w:p>
+        </w:tc>
+        <w:tc>
+          <w:tcPr>
+            <w:tcW w:w="0" w:type="auto"/>
+            <w:hideMark/>
+          </w:tcPr>
+          <w:p>
+            <w:pPr>
+              <w:cnfStyle w:val="000000100000" w:firstRow="0" w:lastRow="0" w:firstColumn="0" w:lastColumn="0" w:oddVBand="0" w:evenVBand="0" w:oddHBand="1" w:evenHBand="0" w:firstRowFirstColumn="0" w:firstRowLastColumn="0" w:lastRowFirstColumn="0" w:lastRowLastColumn="0"/>
+            </w:pPr>
+            <w:r>
+              <w:t>Submit the form</w:t>
+            </w:r>
+          </w:p>
+        </w:tc>
+        <w:tc>
+          <w:tcPr>
+            <w:tcW w:w="0" w:type="auto"/>
+            <w:hideMark/>
+          </w:tcPr>
+          <w:p>
+            <w:pPr>
+              <w:cnfStyle w:val="000000100000" w:firstRow="0" w:lastRow="0" w:firstColumn="0" w:lastColumn="0" w:oddVBand="0" w:evenVBand="0" w:oddHBand="1" w:evenHBand="0" w:firstRowFirstColumn="0" w:firstRowLastColumn="0" w:lastRowFirstColumn="0" w:lastRowLastColumn="0"/>
+            </w:pPr>
+            <w:r>
+              <w:t>Error should appear (Genre required)</w:t>
+            </w:r>
+          </w:p>
+        </w:tc>
+        <w:tc>
+          <w:tcPr>
+            <w:tcW w:w="0" w:type="auto"/>
+            <w:hideMark/>
+          </w:tcPr>
+          <w:p>
+            <w:pPr>
+              <w:cnfStyle w:val="000000100000" w:firstRow="0" w:lastRow="0" w:firstColumn="0" w:lastColumn="0" w:oddVBand="0" w:evenVBand="0" w:oddHBand="1" w:evenHBand="0" w:firstRowFirstColumn="0" w:firstRowLastColumn="0" w:lastRowFirstColumn="0" w:lastRowLastColumn="0"/>
+            </w:pPr>
+            <w:r>
+              <w:t>Error displayed, form not submitted</w:t>
+            </w:r>
+          </w:p>
+        </w:tc>
+        <w:tc>
+          <w:tcPr>
+            <w:tcW w:w="0" w:type="auto"/>
+            <w:hideMark/>
+          </w:tcPr>
+          <w:p>
+            <w:pPr>
+              <w:cnfStyle w:val="000000100000" w:firstRow="0" w:lastRow="0" w:firstColumn="0" w:lastColumn="0" w:oddVBand="0" w:evenVBand="0" w:oddHBand="1" w:evenHBand="0" w:firstRowFirstColumn="0" w:firstRowLastColumn="0" w:lastRowFirstColumn="0" w:lastRowLastColumn="0"/>
+            </w:pPr>
+            <w:r>
+              <w:t>Pass</w:t>
+            </w:r>
+          </w:p>
+        </w:tc>
+      </w:tr>
+      <w:tr>
+        <w:tc>
+          <w:tcPr>
+            <w:cnfStyle w:val="001000000000" w:firstRow="0" w:lastRow="0" w:firstColumn="1" w:lastColumn="0" w:oddVBand="0" w:evenVBand="0" w:oddHBand="0" w:evenHBand="0" w:firstRowFirstColumn="0" w:firstRowLastColumn="0" w:lastRowFirstColumn="0" w:lastRowLastColumn="0"/>
+            <w:tcW w:w="0" w:type="auto"/>
+            <w:hideMark/>
+          </w:tcPr>
+          <w:p>
+            <w:r>
+              <w:t>4</w:t>
+            </w:r>
+          </w:p>
+        </w:tc>
+        <w:tc>
+          <w:tcPr>
+            <w:tcW w:w="0" w:type="auto"/>
+            <w:hideMark/>
+          </w:tcPr>
+          <w:p>
+            <w:pPr>
+              <w:cnfStyle w:val="000000000000" w:firstRow="0" w:lastRow="0" w:firstColumn="0" w:lastColumn="0" w:oddVBand="0" w:evenVBand="0" w:oddHBand="0" w:evenHBand="0" w:firstRowFirstColumn="0" w:firstRowLastColumn="0" w:lastRowFirstColumn="0" w:lastRowLastColumn="0"/>
+            </w:pPr>
+            <w:r>
+              <w:t>Test form submission without Book Edition</w:t>
+            </w:r>
+          </w:p>
+        </w:tc>
+        <w:tc>
+          <w:tcPr>
+            <w:tcW w:w="0" w:type="auto"/>
+            <w:hideMark/>
+          </w:tcPr>
+          <w:p>
+            <w:pPr>
+              <w:cnfStyle w:val="000000000000" w:firstRow="0" w:lastRow="0" w:firstColumn="0" w:lastColumn="0" w:oddVBand="0" w:evenVBand="0" w:oddHBand="0" w:evenHBand="0" w:firstRowFirstColumn="0" w:firstRowLastColumn="0" w:lastRowFirstColumn="0" w:lastRowLastColumn="0"/>
+            </w:pPr>
+            <w:r>
+              <w:t>User is logged in</w:t>
+            </w:r>
+          </w:p>
+        </w:tc>
+        <w:tc>
+          <w:tcPr>
+            <w:tcW w:w="0" w:type="auto"/>
+            <w:hideMark/>
+          </w:tcPr>
+          <w:p>
+            <w:pPr>
+              <w:cnfStyle w:val="000000000000" w:firstRow="0" w:lastRow="0" w:firstColumn="0" w:lastColumn="0" w:oddVBand="0" w:evenVBand="0" w:oddHBand="0" w:evenHBand="0" w:firstRowFirstColumn="0" w:firstRowLastColumn="0" w:lastRowFirstColumn="0" w:lastRowLastColumn="0"/>
+            </w:pPr>
+            <w:r>
+              <w:t>Leave Book Edition empty</w:t>
+            </w:r>
+          </w:p>
+        </w:tc>
+        <w:tc>
+          <w:tcPr>
+            <w:tcW w:w="0" w:type="auto"/>
+            <w:hideMark/>
+          </w:tcPr>
+          <w:p>
+            <w:pPr>
+              <w:cnfStyle w:val="000000000000" w:firstRow="0" w:lastRow="0" w:firstColumn="0" w:lastColumn="0" w:oddVBand="0" w:evenVBand="0" w:oddHBand="0" w:evenHBand="0" w:firstRowFirstColumn="0" w:firstRowLastColumn="0" w:lastRowFirstColumn="0" w:lastRowLastColumn="0"/>
+            </w:pPr>
+            <w:r>
+              <w:t>Submit the form</w:t>
+            </w:r>
+          </w:p>
+        </w:tc>
+        <w:tc>
+          <w:tcPr>
+            <w:tcW w:w="0" w:type="auto"/>
+            <w:hideMark/>
+          </w:tcPr>
+          <w:p>
+            <w:pPr>
+              <w:cnfStyle w:val="000000000000" w:firstRow="0" w:lastRow="0" w:firstColumn="0" w:lastColumn="0" w:oddVBand="0" w:evenVBand="0" w:oddHBand="0" w:evenHBand="0" w:firstRowFirstColumn="0" w:firstRowLastColumn="0" w:lastRowFirstColumn="0" w:lastRowLastColumn="0"/>
+            </w:pPr>
+            <w:r>
+              <w:t>Error should appear (Book Edition required)</w:t>
+            </w:r>
+          </w:p>
+        </w:tc>
+        <w:tc>
+          <w:tcPr>
+            <w:tcW w:w="0" w:type="auto"/>
+            <w:hideMark/>
+          </w:tcPr>
+          <w:p>
+            <w:pPr>
+              <w:cnfStyle w:val="000000000000" w:firstRow="0" w:lastRow="0" w:firstColumn="0" w:lastColumn="0" w:oddVBand="0" w:evenVBand="0" w:oddHBand="0" w:evenHBand="0" w:firstRowFirstColumn="0" w:firstRowLastColumn="0" w:lastRowFirstColumn="0" w:lastRowLastColumn="0"/>
+            </w:pPr>
+            <w:r>
+              <w:t>Error displayed, form not submitted</w:t>
+            </w:r>
+          </w:p>
+        </w:tc>
+        <w:tc>
+          <w:tcPr>
+            <w:tcW w:w="0" w:type="auto"/>
+            <w:hideMark/>
+          </w:tcPr>
+          <w:p>
+            <w:pPr>
+              <w:cnfStyle w:val="000000000000" w:firstRow="0" w:lastRow="0" w:firstColumn="0" w:lastColumn="0" w:oddVBand="0" w:evenVBand="0" w:oddHBand="0" w:evenHBand="0" w:firstRowFirstColumn="0" w:firstRowLastColumn="0" w:lastRowFirstColumn="0" w:lastRowLastColumn="0"/>
+            </w:pPr>
+            <w:r>
+              <w:t>Pass</w:t>
+            </w:r>
+          </w:p>
+        </w:tc>
+      </w:tr>
+      <w:tr>
+        <w:trPr>
+          <w:cnfStyle w:val="000000100000" w:firstRow="0" w:lastRow="0" w:firstColumn="0" w:lastColumn="0" w:oddVBand="0" w:evenVBand="0" w:oddHBand="1" w:evenHBand="0" w:firstRowFirstColumn="0" w:firstRowLastColumn="0" w:lastRowFirstColumn="0" w:lastRowLastColumn="0"/>
+        </w:trPr>
+        <w:tc>
+          <w:tcPr>
+            <w:cnfStyle w:val="001000000000" w:firstRow="0" w:lastRow="0" w:firstColumn="1" w:lastColumn="0" w:oddVBand="0" w:evenVBand="0" w:oddHBand="0" w:evenHBand="0" w:firstRowFirstColumn="0" w:firstRowLastColumn="0" w:lastRowFirstColumn="0" w:lastRowLastColumn="0"/>
+            <w:tcW w:w="0" w:type="auto"/>
+            <w:hideMark/>
+          </w:tcPr>
+          <w:p>
+            <w:r>
+              <w:t>5</w:t>
+            </w:r>
+          </w:p>
+        </w:tc>
+        <w:tc>
+          <w:tcPr>
+            <w:tcW w:w="0" w:type="auto"/>
+            <w:hideMark/>
+          </w:tcPr>
+          <w:p>
+            <w:pPr>
+              <w:cnfStyle w:val="000000100000" w:firstRow="0" w:lastRow="0" w:firstColumn="0" w:lastColumn="0" w:oddVBand="0" w:evenVBand="0" w:oddHBand="1" w:evenHBand="0" w:firstRowFirstColumn="0" w:firstRowLastColumn="0" w:lastRowFirstColumn="0" w:lastRowLastColumn="0"/>
+            </w:pPr>
+            <w:r>
+              <w:t>Test form submission without Author Name</w:t>
+            </w:r>
+          </w:p>
+        </w:tc>
+        <w:tc>
+          <w:tcPr>
+            <w:tcW w:w="0" w:type="auto"/>
+            <w:hideMark/>
+          </w:tcPr>
+          <w:p>
+            <w:pPr>
+              <w:cnfStyle w:val="000000100000" w:firstRow="0" w:lastRow="0" w:firstColumn="0" w:lastColumn="0" w:oddVBand="0" w:evenVBand="0" w:oddHBand="1" w:evenHBand="0" w:firstRowFirstColumn="0" w:firstRowLastColumn="0" w:lastRowFirstColumn="0" w:lastRowLastColumn="0"/>
+            </w:pPr>
+            <w:r>
+              <w:t>User is logged in</w:t>
+            </w:r>
+          </w:p>
+        </w:tc>
+        <w:tc>
+          <w:tcPr>
+            <w:tcW w:w="0" w:type="auto"/>
+            <w:hideMark/>
+          </w:tcPr>
+          <w:p>
+            <w:pPr>
+              <w:cnfStyle w:val="000000100000" w:firstRow="0" w:lastRow="0" w:firstColumn="0" w:lastColumn="0" w:oddVBand="0" w:evenVBand="0" w:oddHBand="1" w:evenHBand="0" w:firstRowFirstColumn="0" w:firstRowLastColumn="0" w:lastRowFirstColumn="0" w:lastRowLastColumn="0"/>
+            </w:pPr>
+            <w:r>
+              <w:t>Leave Author Name empty</w:t>
+            </w:r>
+          </w:p>
+        </w:tc>
+        <w:tc>
+          <w:tcPr>
+            <w:tcW w:w="0" w:type="auto"/>
+            <w:hideMark/>
+          </w:tcPr>
+          <w:p>
+            <w:pPr>
+              <w:cnfStyle w:val="000000100000" w:firstRow="0" w:lastRow="0" w:firstColumn="0" w:lastColumn="0" w:oddVBand="0" w:evenVBand="0" w:oddHBand="1" w:evenHBand="0" w:firstRowFirstColumn="0" w:firstRowLastColumn="0" w:lastRowFirstColumn="0" w:lastRowLastColumn="0"/>
+            </w:pPr>
+            <w:r>
+              <w:t>Submit the form</w:t>
+            </w:r>
+          </w:p>
+        </w:tc>
+        <w:tc>
+          <w:tcPr>
+            <w:tcW w:w="0" w:type="auto"/>
+            <w:hideMark/>
+          </w:tcPr>
+          <w:p>
+            <w:pPr>
+              <w:cnfStyle w:val="000000100000" w:firstRow="0" w:lastRow="0" w:firstColumn="0" w:lastColumn="0" w:oddVBand="0" w:evenVBand="0" w:oddHBand="1" w:evenHBand="0" w:firstRowFirstColumn="0" w:firstRowLastColumn="0" w:lastRowFirstColumn="0" w:lastRowLastColumn="0"/>
+            </w:pPr>
+            <w:r>
+              <w:t>Error should appear (Author Name required)</w:t>
+            </w:r>
+          </w:p>
+        </w:tc>
+        <w:tc>
+          <w:tcPr>
+            <w:tcW w:w="0" w:type="auto"/>
+            <w:hideMark/>
+          </w:tcPr>
+          <w:p>
+            <w:pPr>
+              <w:cnfStyle w:val="000000100000" w:firstRow="0" w:lastRow="0" w:firstColumn="0" w:lastColumn="0" w:oddVBand="0" w:evenVBand="0" w:oddHBand="1" w:evenHBand="0" w:firstRowFirstColumn="0" w:firstRowLastColumn="0" w:lastRowFirstColumn="0" w:lastRowLastColumn="0"/>
+            </w:pPr>
+            <w:r>
+              <w:t>Error displayed, form not submitted</w:t>
+            </w:r>
+          </w:p>
+        </w:tc>
+        <w:tc>
+          <w:tcPr>
+            <w:tcW w:w="0" w:type="auto"/>
+            <w:hideMark/>
+          </w:tcPr>
+          <w:p>
+            <w:pPr>
+              <w:cnfStyle w:val="000000100000" w:firstRow="0" w:lastRow="0" w:firstColumn="0" w:lastColumn="0" w:oddVBand="0" w:evenVBand="0" w:oddHBand="1" w:evenHBand="0" w:firstRowFirstColumn="0" w:firstRowLastColumn="0" w:lastRowFirstColumn="0" w:lastRowLastColumn="0"/>
+            </w:pPr>
+            <w:r>
+              <w:t>Pass</w:t>
+            </w:r>
+          </w:p>
+        </w:tc>
+      </w:tr>
+      <w:tr>
+        <w:tc>
+          <w:tcPr>
+            <w:cnfStyle w:val="001000000000" w:firstRow="0" w:lastRow="0" w:firstColumn="1" w:lastColumn="0" w:oddVBand="0" w:evenVBand="0" w:oddHBand="0" w:evenHBand="0" w:firstRowFirstColumn="0" w:firstRowLastColumn="0" w:lastRowFirstColumn="0" w:lastRowLastColumn="0"/>
+            <w:tcW w:w="0" w:type="auto"/>
+            <w:hideMark/>
+          </w:tcPr>
+          <w:p>
+            <w:r>
+              <w:t>6</w:t>
+            </w:r>
+          </w:p>
+        </w:tc>
+        <w:tc>
+          <w:tcPr>
+            <w:tcW w:w="0" w:type="auto"/>
+            <w:hideMark/>
+          </w:tcPr>
+          <w:p>
+            <w:pPr>
+              <w:cnfStyle w:val="000000000000" w:firstRow="0" w:lastRow="0" w:firstColumn="0" w:lastColumn="0" w:oddVBand="0" w:evenVBand="0" w:oddHBand="0" w:evenHBand="0" w:firstRowFirstColumn="0" w:firstRowLastColumn="0" w:lastRowFirstColumn="0" w:lastRowLastColumn="0"/>
+            </w:pPr>
+            <w:r>
+              <w:t>Test form submission without selecting Book Image</w:t>
+            </w:r>
+          </w:p>
+        </w:tc>
+        <w:tc>
+          <w:tcPr>
+            <w:tcW w:w="0" w:type="auto"/>
+            <w:hideMark/>
+          </w:tcPr>
+          <w:p>
+            <w:pPr>
+              <w:cnfStyle w:val="000000000000" w:firstRow="0" w:lastRow="0" w:firstColumn="0" w:lastColumn="0" w:oddVBand="0" w:evenVBand="0" w:oddHBand="0" w:evenHBand="0" w:firstRowFirstColumn="0" w:firstRowLastColumn="0" w:lastRowFirstColumn="0" w:lastRowLastColumn="0"/>
+            </w:pPr>
+            <w:r>
+              <w:t>User is logged in</w:t>
+            </w:r>
+          </w:p>
+        </w:tc>
+        <w:tc>
+          <w:tcPr>
+            <w:tcW w:w="0" w:type="auto"/>
+            <w:hideMark/>
+          </w:tcPr>
+          <w:p>
+            <w:pPr>
+              <w:cnfStyle w:val="000000000000" w:firstRow="0" w:lastRow="0" w:firstColumn="0" w:lastColumn="0" w:oddVBand="0" w:evenVBand="0" w:oddHBand="0" w:evenHBand="0" w:firstRowFirstColumn="0" w:firstRowLastColumn="0" w:lastRowFirstColumn="0" w:lastRowLastColumn="0"/>
+            </w:pPr>
+            <w:r>
+              <w:t>Fill all fields, do not upload image</w:t>
+            </w:r>
+          </w:p>
+        </w:tc>
+        <w:tc>
+          <w:tcPr>
+            <w:tcW w:w="0" w:type="auto"/>
+            <w:hideMark/>
+          </w:tcPr>
+          <w:p>
+            <w:pPr>
+              <w:cnfStyle w:val="000000000000" w:firstRow="0" w:lastRow="0" w:firstColumn="0" w:lastColumn="0" w:oddVBand="0" w:evenVBand="0" w:oddHBand="0" w:evenHBand="0" w:firstRowFirstColumn="0" w:firstRowLastColumn="0" w:lastRowFirstColumn="0" w:lastRowLastColumn="0"/>
+            </w:pPr>
+            <w:r>
+              <w:t>Submit the form</w:t>
+            </w:r>
+          </w:p>
+        </w:tc>
+        <w:tc>
+          <w:tcPr>
+            <w:tcW w:w="0" w:type="auto"/>
+            <w:hideMark/>
+          </w:tcPr>
+          <w:p>
+            <w:pPr>
+              <w:cnfStyle w:val="000000000000" w:firstRow="0" w:lastRow="0" w:firstColumn="0" w:lastColumn="0" w:oddVBand="0" w:evenVBand="0" w:oddHBand="0" w:evenHBand="0" w:firstRowFirstColumn="0" w:firstRowLastColumn="0" w:lastRowFirstColumn="0" w:lastRowLastColumn="0"/>
+            </w:pPr>
+            <w:r>
+              <w:t>Form should allow submission OR show warning if image is mandatory</w:t>
+            </w:r>
+          </w:p>
+        </w:tc>
+        <w:tc>
+          <w:tcPr>
+            <w:tcW w:w="0" w:type="auto"/>
+            <w:hideMark/>
+          </w:tcPr>
+          <w:p>
+            <w:pPr>
+              <w:cnfStyle w:val="000000000000" w:firstRow="0" w:lastRow="0" w:firstColumn="0" w:lastColumn="0" w:oddVBand="0" w:evenVBand="0" w:oddHBand="0" w:evenHBand="0" w:firstRowFirstColumn="0" w:firstRowLastColumn="0" w:lastRowFirstColumn="0" w:lastRowLastColumn="0"/>
+            </w:pPr>
+            <w:r>
+              <w:t>Form submitted successfully if image is optional / Error if mandatory</w:t>
+            </w:r>
+          </w:p>
+        </w:tc>
+        <w:tc>
+          <w:tcPr>
+            <w:tcW w:w="0" w:type="auto"/>
+            <w:hideMark/>
+          </w:tcPr>
+          <w:p>
+            <w:pPr>
+              <w:cnfStyle w:val="000000000000" w:firstRow="0" w:lastRow="0" w:firstColumn="0" w:lastColumn="0" w:oddVBand="0" w:evenVBand="0" w:oddHBand="0" w:evenHBand="0" w:firstRowFirstColumn="0" w:firstRowLastColumn="0" w:lastRowFirstColumn="0" w:lastRowLastColumn="0"/>
+            </w:pPr>
+            <w:r>
+              <w:t>Pass</w:t>
+            </w:r>
+          </w:p>
+        </w:tc>
+      </w:tr>
+      <w:tr>
+        <w:trPr>
+          <w:cnfStyle w:val="000000100000" w:firstRow="0" w:lastRow="0" w:firstColumn="0" w:lastColumn="0" w:oddVBand="0" w:evenVBand="0" w:oddHBand="1" w:evenHBand="0" w:firstRowFirstColumn="0" w:firstRowLastColumn="0" w:lastRowFirstColumn="0" w:lastRowLastColumn="0"/>
+        </w:trPr>
+        <w:tc>
+          <w:tcPr>
+            <w:cnfStyle w:val="001000000000" w:firstRow="0" w:lastRow="0" w:firstColumn="1" w:lastColumn="0" w:oddVBand="0" w:evenVBand="0" w:oddHBand="0" w:evenHBand="0" w:firstRowFirstColumn="0" w:firstRowLastColumn="0" w:lastRowFirstColumn="0" w:lastRowLastColumn="0"/>
+            <w:tcW w:w="0" w:type="auto"/>
+            <w:hideMark/>
+          </w:tcPr>
+          <w:p>
+            <w:r>
+              <w:t>7</w:t>
+            </w:r>
+          </w:p>
+        </w:tc>
+        <w:tc>
+          <w:tcPr>
+            <w:tcW w:w="0" w:type="auto"/>
+            <w:hideMark/>
+          </w:tcPr>
+          <w:p>
+            <w:pPr>
+              <w:cnfStyle w:val="000000100000" w:firstRow="0" w:lastRow="0" w:firstColumn="0" w:lastColumn="0" w:oddVBand="0" w:evenVBand="0" w:oddHBand="1" w:evenHBand="0" w:firstRowFirstColumn="0" w:firstRowLastColumn="0" w:lastRowFirstColumn="0" w:lastRowLastColumn="0"/>
+            </w:pPr>
+            <w:r>
+              <w:t>Test if file upload accepts only image formats</w:t>
+            </w:r>
+          </w:p>
+        </w:tc>
+        <w:tc>
+          <w:tcPr>
+            <w:tcW w:w="0" w:type="auto"/>
+            <w:hideMark/>
+          </w:tcPr>
+          <w:p>
+            <w:pPr>
+              <w:cnfStyle w:val="000000100000" w:firstRow="0" w:lastRow="0" w:firstColumn="0" w:lastColumn="0" w:oddVBand="0" w:evenVBand="0" w:oddHBand="1" w:evenHBand="0" w:firstRowFirstColumn="0" w:firstRowLastColumn="0" w:lastRowFirstColumn="0" w:lastRowLastColumn="0"/>
+            </w:pPr>
+            <w:r>
+              <w:t>User is logged in</w:t>
+            </w:r>
+          </w:p>
+        </w:tc>
+        <w:tc>
+          <w:tcPr>
+            <w:tcW w:w="0" w:type="auto"/>
+            <w:hideMark/>
+          </w:tcPr>
+          <w:p>
+            <w:pPr>
+              <w:cnfStyle w:val="000000100000" w:firstRow="0" w:lastRow="0" w:firstColumn="0" w:lastColumn="0" w:oddVBand="0" w:evenVBand="0" w:oddHBand="1" w:evenHBand="0" w:firstRowFirstColumn="0" w:firstRowLastColumn="0" w:lastRowFirstColumn="0" w:lastRowLastColumn="0"/>
+            </w:pPr>
+            <w:r>
+              <w:t>Upload invalid file type (e.g., .txt, .pdf) in Book Image field</w:t>
+            </w:r>
+          </w:p>
+        </w:tc>
+        <w:tc>
+          <w:tcPr>
+            <w:tcW w:w="0" w:type="auto"/>
+            <w:hideMark/>
+          </w:tcPr>
+          <w:p>
+            <w:pPr>
+              <w:cnfStyle w:val="000000100000" w:firstRow="0" w:lastRow="0" w:firstColumn="0" w:lastColumn="0" w:oddVBand="0" w:evenVBand="0" w:oddHBand="1" w:evenHBand="0" w:firstRowFirstColumn="0" w:firstRowLastColumn="0" w:lastRowFirstColumn="0" w:lastRowLastColumn="0"/>
+            </w:pPr>
+            <w:r>
+              <w:t>Submit the form</w:t>
+            </w:r>
+          </w:p>
+        </w:tc>
+        <w:tc>
+          <w:tcPr>
+            <w:tcW w:w="0" w:type="auto"/>
+            <w:hideMark/>
+          </w:tcPr>
+          <w:p>
+            <w:pPr>
+              <w:cnfStyle w:val="000000100000" w:firstRow="0" w:lastRow="0" w:firstColumn="0" w:lastColumn="0" w:oddVBand="0" w:evenVBand="0" w:oddHBand="1" w:evenHBand="0" w:firstRowFirstColumn="0" w:firstRowLastColumn="0" w:lastRowFirstColumn="0" w:lastRowLastColumn="0"/>
+            </w:pPr>
+            <w:r>
+              <w:t>Error should show (Invalid file type)</w:t>
+            </w:r>
+          </w:p>
+        </w:tc>
+        <w:tc>
+          <w:tcPr>
+            <w:tcW w:w="0" w:type="auto"/>
+            <w:hideMark/>
+          </w:tcPr>
+          <w:p>
+            <w:pPr>
+              <w:cnfStyle w:val="000000100000" w:firstRow="0" w:lastRow="0" w:firstColumn="0" w:lastColumn="0" w:oddVBand="0" w:evenVBand="0" w:oddHBand="1" w:evenHBand="0" w:firstRowFirstColumn="0" w:firstRowLastColumn="0" w:lastRowFirstColumn="0" w:lastRowLastColumn="0"/>
+            </w:pPr>
+            <w:r>
+              <w:t>Proper error displayed</w:t>
+            </w:r>
+          </w:p>
+        </w:tc>
+        <w:tc>
+          <w:tcPr>
+            <w:tcW w:w="0" w:type="auto"/>
+            <w:hideMark/>
+          </w:tcPr>
+          <w:p>
+            <w:pPr>
+              <w:cnfStyle w:val="000000100000" w:firstRow="0" w:lastRow="0" w:firstColumn="0" w:lastColumn="0" w:oddVBand="0" w:evenVBand="0" w:oddHBand="1" w:evenHBand="0" w:firstRowFirstColumn="0" w:firstRowLastColumn="0" w:lastRowFirstColumn="0" w:lastRowLastColumn="0"/>
+            </w:pPr>
+            <w:r>
+              <w:t>Pass</w:t>
+            </w:r>
+          </w:p>
+        </w:tc>
+      </w:tr>
+      <w:tr>
+        <w:tc>
+          <w:tcPr>
+            <w:cnfStyle w:val="001000000000" w:firstRow="0" w:lastRow="0" w:firstColumn="1" w:lastColumn="0" w:oddVBand="0" w:evenVBand="0" w:oddHBand="0" w:evenHBand="0" w:firstRowFirstColumn="0" w:firstRowLastColumn="0" w:lastRowFirstColumn="0" w:lastRowLastColumn="0"/>
+            <w:tcW w:w="0" w:type="auto"/>
+            <w:hideMark/>
+          </w:tcPr>
+          <w:p>
+            <w:r>
+              <w:lastRenderedPageBreak/>
+              <w:t>8</w:t>
+            </w:r>
+          </w:p>
+        </w:tc>
+        <w:tc>
+          <w:tcPr>
+            <w:tcW w:w="0" w:type="auto"/>
+            <w:hideMark/>
+          </w:tcPr>
+          <w:p>
+            <w:pPr>
+              <w:cnfStyle w:val="000000000000" w:firstRow="0" w:lastRow="0" w:firstColumn="0" w:lastColumn="0" w:oddVBand="0" w:evenVBand="0" w:oddHBand="0" w:evenHBand="0" w:firstRowFirstColumn="0" w:firstRowLastColumn="0" w:lastRowFirstColumn="0" w:lastRowLastColumn="0"/>
+            </w:pPr>
+            <w:r>
+              <w:t>Test minimum character validation for Book Name</w:t>
+            </w:r>
+          </w:p>
+        </w:tc>
+        <w:tc>
+          <w:tcPr>
+            <w:tcW w:w="0" w:type="auto"/>
+            <w:hideMark/>
+          </w:tcPr>
+          <w:p>
+            <w:pPr>
+              <w:cnfStyle w:val="000000000000" w:firstRow="0" w:lastRow="0" w:firstColumn="0" w:lastColumn="0" w:oddVBand="0" w:evenVBand="0" w:oddHBand="0" w:evenHBand="0" w:firstRowFirstColumn="0" w:firstRowLastColumn="0" w:lastRowFirstColumn="0" w:lastRowLastColumn="0"/>
+            </w:pPr>
+            <w:r>
+              <w:t>User is logged in</w:t>
+            </w:r>
+          </w:p>
+        </w:tc>
+        <w:tc>
+          <w:tcPr>
+            <w:tcW w:w="0" w:type="auto"/>
+            <w:hideMark/>
+          </w:tcPr>
+          <w:p>
+            <w:pPr>
+              <w:cnfStyle w:val="000000000000" w:firstRow="0" w:lastRow="0" w:firstColumn="0" w:lastColumn="0" w:oddVBand="0" w:evenVBand="0" w:oddHBand="0" w:evenHBand="0" w:firstRowFirstColumn="0" w:firstRowLastColumn="0" w:lastRowFirstColumn="0" w:lastRowLastColumn="0"/>
+            </w:pPr>
+            <w:r>
+              <w:t>Enter 1-2 characters only in Book Name</w:t>
+            </w:r>
+          </w:p>
+        </w:tc>
+        <w:tc>
+          <w:tcPr>
+            <w:tcW w:w="0" w:type="auto"/>
+            <w:hideMark/>
+          </w:tcPr>
+          <w:p>
+            <w:pPr>
+              <w:cnfStyle w:val="000000000000" w:firstRow="0" w:lastRow="0" w:firstColumn="0" w:lastColumn="0" w:oddVBand="0" w:evenVBand="0" w:oddHBand="0" w:evenHBand="0" w:firstRowFirstColumn="0" w:firstRowLastColumn="0" w:lastRowFirstColumn="0" w:lastRowLastColumn="0"/>
+            </w:pPr>
+            <w:r>
+              <w:t>Submit the form</w:t>
+            </w:r>
+          </w:p>
+        </w:tc>
+        <w:tc>
+          <w:tcPr>
+            <w:tcW w:w="0" w:type="auto"/>
+            <w:hideMark/>
+          </w:tcPr>
+          <w:p>
+            <w:pPr>
+              <w:cnfStyle w:val="000000000000" w:firstRow="0" w:lastRow="0" w:firstColumn="0" w:lastColumn="0" w:oddVBand="0" w:evenVBand="0" w:oddHBand="0" w:evenHBand="0" w:firstRowFirstColumn="0" w:firstRowLastColumn="0" w:lastRowFirstColumn="0" w:lastRowLastColumn="0"/>
+            </w:pPr>
+            <w:r>
+              <w:t>Error should show (Minimum 3 characters required)</w:t>
+            </w:r>
+          </w:p>
+        </w:tc>
+        <w:tc>
+          <w:tcPr>
+            <w:tcW w:w="0" w:type="auto"/>
+            <w:hideMark/>
+          </w:tcPr>
+          <w:p>
+            <w:pPr>
+              <w:cnfStyle w:val="000000000000" w:firstRow="0" w:lastRow="0" w:firstColumn="0" w:lastColumn="0" w:oddVBand="0" w:evenVBand="0" w:oddHBand="0" w:evenHBand="0" w:firstRowFirstColumn="0" w:firstRowLastColumn="0" w:lastRowFirstColumn="0" w:lastRowLastColumn="0"/>
+            </w:pPr>
+            <w:r>
+              <w:t>Error displayed</w:t>
+            </w:r>
+          </w:p>
+        </w:tc>
+        <w:tc>
+          <w:tcPr>
+            <w:tcW w:w="0" w:type="auto"/>
+            <w:hideMark/>
+          </w:tcPr>
+          <w:p>
+            <w:pPr>
+              <w:cnfStyle w:val="000000000000" w:firstRow="0" w:lastRow="0" w:firstColumn="0" w:lastColumn="0" w:oddVBand="0" w:evenVBand="0" w:oddHBand="0" w:evenHBand="0" w:firstRowFirstColumn="0" w:firstRowLastColumn="0" w:lastRowFirstColumn="0" w:lastRowLastColumn="0"/>
+            </w:pPr>
+            <w:r>
+              <w:t>Pass</w:t>
+            </w:r>
+          </w:p>
+        </w:tc>
+      </w:tr>
+      <w:tr>
+        <w:trPr>
+          <w:cnfStyle w:val="000000100000" w:firstRow="0" w:lastRow="0" w:firstColumn="0" w:lastColumn="0" w:oddVBand="0" w:evenVBand="0" w:oddHBand="1" w:evenHBand="0" w:firstRowFirstColumn="0" w:firstRowLastColumn="0" w:lastRowFirstColumn="0" w:lastRowLastColumn="0"/>
+        </w:trPr>
+        <w:tc>
+          <w:tcPr>
+            <w:cnfStyle w:val="001000000000" w:firstRow="0" w:lastRow="0" w:firstColumn="1" w:lastColumn="0" w:oddVBand="0" w:evenVBand="0" w:oddHBand="0" w:evenHBand="0" w:firstRowFirstColumn="0" w:firstRowLastColumn="0" w:lastRowFirstColumn="0" w:lastRowLastColumn="0"/>
+            <w:tcW w:w="0" w:type="auto"/>
+            <w:hideMark/>
+          </w:tcPr>
+          <w:p>
+            <w:r>
+              <w:t>9</w:t>
+            </w:r>
+          </w:p>
+        </w:tc>
+        <w:tc>
+          <w:tcPr>
+            <w:tcW w:w="0" w:type="auto"/>
+            <w:hideMark/>
+          </w:tcPr>
+          <w:p>
+            <w:pPr>
+              <w:cnfStyle w:val="000000100000" w:firstRow="0" w:lastRow="0" w:firstColumn="0" w:lastColumn="0" w:oddVBand="0" w:evenVBand="0" w:oddHBand="1" w:evenHBand="0" w:firstRowFirstColumn="0" w:firstRowLastColumn="0" w:lastRowFirstColumn="0" w:lastRowLastColumn="0"/>
+            </w:pPr>
+            <w:r>
+              <w:t>Test Book Edition field accepts only numbers</w:t>
+            </w:r>
+          </w:p>
+        </w:tc>
+        <w:tc>
+          <w:tcPr>
+            <w:tcW w:w="0" w:type="auto"/>
+            <w:hideMark/>
+          </w:tcPr>
+          <w:p>
+            <w:pPr>
+              <w:cnfStyle w:val="000000100000" w:firstRow="0" w:lastRow="0" w:firstColumn="0" w:lastColumn="0" w:oddVBand="0" w:evenVBand="0" w:oddHBand="1" w:evenHBand="0" w:firstRowFirstColumn="0" w:firstRowLastColumn="0" w:lastRowFirstColumn="0" w:lastRowLastColumn="0"/>
+            </w:pPr>
+            <w:r>
+              <w:t>User is logged in</w:t>
+            </w:r>
+          </w:p>
+        </w:tc>
+        <w:tc>
+          <w:tcPr>
+            <w:tcW w:w="0" w:type="auto"/>
+            <w:hideMark/>
+          </w:tcPr>
+          <w:p>
+            <w:pPr>
+              <w:cnfStyle w:val="000000100000" w:firstRow="0" w:lastRow="0" w:firstColumn="0" w:lastColumn="0" w:oddVBand="0" w:evenVBand="0" w:oddHBand="1" w:evenHBand="0" w:firstRowFirstColumn="0" w:firstRowLastColumn="0" w:lastRowFirstColumn="0" w:lastRowLastColumn="0"/>
+            </w:pPr>
+            <w:r>
+              <w:t>Enter text in Book Edition field (e.g., "First Edition")</w:t>
+            </w:r>
+          </w:p>
+        </w:tc>
+        <w:tc>
+          <w:tcPr>
+            <w:tcW w:w="0" w:type="auto"/>
+            <w:hideMark/>
+          </w:tcPr>
+          <w:p>
+            <w:pPr>
+              <w:cnfStyle w:val="000000100000" w:firstRow="0" w:lastRow="0" w:firstColumn="0" w:lastColumn="0" w:oddVBand="0" w:evenVBand="0" w:oddHBand="1" w:evenHBand="0" w:firstRowFirstColumn="0" w:firstRowLastColumn="0" w:lastRowFirstColumn="0" w:lastRowLastColumn="0"/>
+            </w:pPr>
+            <w:r>
+              <w:t>Submit the form</w:t>
+            </w:r>
+          </w:p>
+        </w:tc>
+        <w:tc>
+          <w:tcPr>
+            <w:tcW w:w="0" w:type="auto"/>
+            <w:hideMark/>
+          </w:tcPr>
+          <w:p>
+            <w:pPr>
+              <w:cnfStyle w:val="000000100000" w:firstRow="0" w:lastRow="0" w:firstColumn="0" w:lastColumn="0" w:oddVBand="0" w:evenVBand="0" w:oddHBand="1" w:evenHBand="0" w:firstRowFirstColumn="0" w:firstRowLastColumn="0" w:lastRowFirstColumn="0" w:lastRowLastColumn="0"/>
+            </w:pPr>
+            <w:r>
+              <w:t>Error should show (Only numbers allowed)</w:t>
+            </w:r>
+          </w:p>
+        </w:tc>
+        <w:tc>
+          <w:tcPr>
+            <w:tcW w:w="0" w:type="auto"/>
+            <w:hideMark/>
+          </w:tcPr>
+          <w:p>
+            <w:pPr>
+              <w:cnfStyle w:val="000000100000" w:firstRow="0" w:lastRow="0" w:firstColumn="0" w:lastColumn="0" w:oddVBand="0" w:evenVBand="0" w:oddHBand="1" w:evenHBand="0" w:firstRowFirstColumn="0" w:firstRowLastColumn="0" w:lastRowFirstColumn="0" w:lastRowLastColumn="0"/>
+            </w:pPr>
+            <w:r>
+              <w:t>Error displayed</w:t>
+            </w:r>
+          </w:p>
+        </w:tc>
+        <w:tc>
+          <w:tcPr>
+            <w:tcW w:w="0" w:type="auto"/>
+            <w:hideMark/>
+          </w:tcPr>
+          <w:p>
+            <w:pPr>
+              <w:cnfStyle w:val="000000100000" w:firstRow="0" w:lastRow="0" w:firstColumn="0" w:lastColumn="0" w:oddVBand="0" w:evenVBand="0" w:oddHBand="1" w:evenHBand="0" w:firstRowFirstColumn="0" w:firstRowLastColumn="0" w:lastRowFirstColumn="0" w:lastRowLastColumn="0"/>
+            </w:pPr>
+            <w:r>
+              <w:t>Pass</w:t>
+            </w:r>
+          </w:p>
+        </w:tc>
+      </w:tr>
+      <w:tr>
+        <w:tc>
+          <w:tcPr>
+            <w:cnfStyle w:val="001000000000" w:firstRow="0" w:lastRow="0" w:firstColumn="1" w:lastColumn="0" w:oddVBand="0" w:evenVBand="0" w:oddHBand="0" w:evenHBand="0" w:firstRowFirstColumn="0" w:firstRowLastColumn="0" w:lastRowFirstColumn="0" w:lastRowLastColumn="0"/>
+            <w:tcW w:w="0" w:type="auto"/>
+            <w:hideMark/>
+          </w:tcPr>
+          <w:p>
+            <w:r>
+              <w:t>10</w:t>
+            </w:r>
+          </w:p>
+        </w:tc>
+        <w:tc>
+          <w:tcPr>
+            <w:tcW w:w="0" w:type="auto"/>
+            <w:hideMark/>
+          </w:tcPr>
+          <w:p>
+            <w:pPr>
+              <w:cnfStyle w:val="000000000000" w:firstRow="0" w:lastRow="0" w:firstColumn="0" w:lastColumn="0" w:oddVBand="0" w:evenVBand="0" w:oddHBand="0" w:evenHBand="0" w:firstRowFirstColumn="0" w:firstRowLastColumn="0" w:lastRowFirstColumn="0" w:lastRowLastColumn="0"/>
+            </w:pPr>
+            <w:r>
+              <w:t>Test successful clearing of form fields after donation</w:t>
+            </w:r>
+          </w:p>
+        </w:tc>
+        <w:tc>
+          <w:tcPr>
+            <w:tcW w:w="0" w:type="auto"/>
+            <w:hideMark/>
+          </w:tcPr>
+          <w:p>
+            <w:pPr>
+              <w:cnfStyle w:val="000000000000" w:firstRow="0" w:lastRow="0" w:firstColumn="0" w:lastColumn="0" w:oddVBand="0" w:evenVBand="0" w:oddHBand="0" w:evenHBand="0" w:firstRowFirstColumn="0" w:firstRowLastColumn="0" w:lastRowFirstColumn="0" w:lastRowLastColumn="0"/>
+            </w:pPr>
+            <w:r>
+              <w:t>Donation successful</w:t>
+            </w:r>
+          </w:p>
+        </w:tc>
+        <w:tc>
+          <w:tcPr>
+            <w:tcW w:w="0" w:type="auto"/>
+            <w:hideMark/>
+          </w:tcPr>
+          <w:p>
+            <w:pPr>
+              <w:cnfStyle w:val="000000000000" w:firstRow="0" w:lastRow="0" w:firstColumn="0" w:lastColumn="0" w:oddVBand="0" w:evenVBand="0" w:oddHBand="0" w:evenHBand="0" w:firstRowFirstColumn="0" w:firstRowLastColumn="0" w:lastRowFirstColumn="0" w:lastRowLastColumn="0"/>
+            </w:pPr>
+            <w:r>
+              <w:t>After submitting form</w:t>
+            </w:r>
+          </w:p>
+        </w:tc>
+        <w:tc>
+          <w:tcPr>
+            <w:tcW w:w="0" w:type="auto"/>
+            <w:hideMark/>
+          </w:tcPr>
+          <w:p>
+            <w:pPr>
+              <w:cnfStyle w:val="000000000000" w:firstRow="0" w:lastRow="0" w:firstColumn="0" w:lastColumn="0" w:oddVBand="0" w:evenVBand="0" w:oddHBand="0" w:evenHBand="0" w:firstRowFirstColumn="0" w:firstRowLastColumn="0" w:lastRowFirstColumn="0" w:lastRowLastColumn="0"/>
+            </w:pPr>
+            <w:r>
+              <w:t>Check if form fields clear/reset automatically</w:t>
+            </w:r>
+          </w:p>
+        </w:tc>
+        <w:tc>
+          <w:tcPr>
+            <w:tcW w:w="0" w:type="auto"/>
+            <w:hideMark/>
+          </w:tcPr>
+          <w:p>
+            <w:pPr>
+              <w:cnfStyle w:val="000000000000" w:firstRow="0" w:lastRow="0" w:firstColumn="0" w:lastColumn="0" w:oddVBand="0" w:evenVBand="0" w:oddHBand="0" w:evenHBand="0" w:firstRowFirstColumn="0" w:firstRowLastColumn="0" w:lastRowFirstColumn="0" w:lastRowLastColumn="0"/>
+            </w:pPr>
+            <w:r>
+              <w:t>Fields should reset after donation</w:t>
+            </w:r>
+          </w:p>
+        </w:tc>
+        <w:tc>
+          <w:tcPr>
+            <w:tcW w:w="0" w:type="auto"/>
+            <w:hideMark/>
+          </w:tcPr>
+          <w:p>
+            <w:pPr>
+              <w:cnfStyle w:val="000000000000" w:firstRow="0" w:lastRow="0" w:firstColumn="0" w:lastColumn="0" w:oddVBand="0" w:evenVBand="0" w:oddHBand="0" w:evenHBand="0" w:firstRowFirstColumn="0" w:firstRowLastColumn="0" w:lastRowFirstColumn="0" w:lastRowLastColumn="0"/>
+            </w:pPr>
+            <w:r>
+              <w:t>Form reset successfully</w:t>
+            </w:r>
+          </w:p>
+        </w:tc>
+        <w:tc>
+          <w:tcPr>
+            <w:tcW w:w="0" w:type="auto"/>
+            <w:hideMark/>
+          </w:tcPr>
+          <w:p>
+            <w:pPr>
+              <w:cnfStyle w:val="000000000000" w:firstRow="0" w:lastRow="0" w:firstColumn="0" w:lastColumn="0" w:oddVBand="0" w:evenVBand="0" w:oddHBand="0" w:evenHBand="0" w:firstRowFirstColumn="0" w:firstRowLastColumn="0" w:lastRowFirstColumn="0" w:lastRowLastColumn="0"/>
+            </w:pPr>
+            <w:r>
+              <w:t>Pass</w:t>
+            </w:r>
+          </w:p>
+        </w:tc>
+      </w:tr>
+      <w:tr>
+        <w:trPr>
+          <w:cnfStyle w:val="000000100000" w:firstRow="0" w:lastRow="0" w:firstColumn="0" w:lastColumn="0" w:oddVBand="0" w:evenVBand="0" w:oddHBand="1" w:evenHBand="0" w:firstRowFirstColumn="0" w:firstRowLastColumn="0" w:lastRowFirstColumn="0" w:lastRowLastColumn="0"/>
+        </w:trPr>
+        <w:tc>
+          <w:tcPr>
+            <w:cnfStyle w:val="001000000000" w:firstRow="0" w:lastRow="0" w:firstColumn="1" w:lastColumn="0" w:oddVBand="0" w:evenVBand="0" w:oddHBand="0" w:evenHBand="0" w:firstRowFirstColumn="0" w:firstRowLastColumn="0" w:lastRowFirstColumn="0" w:lastRowLastColumn="0"/>
+            <w:tcW w:w="0" w:type="auto"/>
+            <w:hideMark/>
+          </w:tcPr>
+          <w:p>
+            <w:r>
+              <w:t>11</w:t>
+            </w:r>
+          </w:p>
+        </w:tc>
+        <w:tc>
+          <w:tcPr>
+            <w:tcW w:w="0" w:type="auto"/>
+            <w:hideMark/>
+          </w:tcPr>
+          <w:p>
+            <w:pPr>
+              <w:cnfStyle w:val="000000100000" w:firstRow="0" w:lastRow="0" w:firstColumn="0" w:lastColumn="0" w:oddVBand="0" w:evenVBand="0" w:oddHBand="1" w:evenHBand="0" w:firstRowFirstColumn="0" w:firstRowLastColumn="0" w:lastRowFirstColumn="0" w:lastRowLastColumn="0"/>
+            </w:pPr>
+            <w:r>
+              <w:t>Test clicking Close button cancels donation</w:t>
+            </w:r>
+          </w:p>
+        </w:tc>
+        <w:tc>
+          <w:tcPr>
+            <w:tcW w:w="0" w:type="auto"/>
+            <w:hideMark/>
+          </w:tcPr>
+          <w:p>
+            <w:pPr>
+              <w:cnfStyle w:val="000000100000" w:firstRow="0" w:lastRow="0" w:firstColumn="0" w:lastColumn="0" w:oddVBand="0" w:evenVBand="0" w:oddHBand="1" w:evenHBand="0" w:firstRowFirstColumn="0" w:firstRowLastColumn="0" w:lastRowFirstColumn="0" w:lastRowLastColumn="0"/>
+            </w:pPr>
+            <w:r>
+              <w:t>User is on Donate Book form</w:t>
+            </w:r>
+          </w:p>
+        </w:tc>
+        <w:tc>
+          <w:tcPr>
+            <w:tcW w:w="0" w:type="auto"/>
+            <w:hideMark/>
+          </w:tcPr>
+          <w:p>
+            <w:pPr>
+              <w:cnfStyle w:val="000000100000" w:firstRow="0" w:lastRow="0" w:firstColumn="0" w:lastColumn="0" w:oddVBand="0" w:evenVBand="0" w:oddHBand="1" w:evenHBand="0" w:firstRowFirstColumn="0" w:firstRowLastColumn="0" w:lastRowFirstColumn="0" w:lastRowLastColumn="0"/>
+            </w:pPr>
+            <w:r>
+              <w:t>Click Close without filling anything</w:t>
+            </w:r>
+          </w:p>
+        </w:tc>
+        <w:tc>
+          <w:tcPr>
+            <w:tcW w:w="0" w:type="auto"/>
+            <w:hideMark/>
+          </w:tcPr>
+          <w:p>
+            <w:pPr>
+              <w:cnfStyle w:val="000000100000" w:firstRow="0" w:lastRow="0" w:firstColumn="0" w:lastColumn="0" w:oddVBand="0" w:evenVBand="0" w:oddHBand="1" w:evenHBand="0" w:firstRowFirstColumn="0" w:firstRowLastColumn="0" w:lastRowFirstColumn="0" w:lastRowLastColumn="0"/>
+            </w:pPr>
+            <w:r>
+              <w:t>Close the modal</w:t>
+            </w:r>
+          </w:p>
+        </w:tc>
+        <w:tc>
+          <w:tcPr>
+            <w:tcW w:w="0" w:type="auto"/>
+            <w:hideMark/>
+          </w:tcPr>
+          <w:p>
+            <w:pPr>
+              <w:cnfStyle w:val="000000100000" w:firstRow="0" w:lastRow="0" w:firstColumn="0" w:lastColumn="0" w:oddVBand="0" w:evenVBand="0" w:oddHBand="1" w:evenHBand="0" w:firstRowFirstColumn="0" w:firstRowLastColumn="0" w:lastRowFirstColumn="0" w:lastRowLastColumn="0"/>
+            </w:pPr>
+            <w:r>
+              <w:t>Form should close without submitting any data</w:t>
+            </w:r>
+          </w:p>
+        </w:tc>
+        <w:tc>
+          <w:tcPr>
+            <w:tcW w:w="0" w:type="auto"/>
+            <w:hideMark/>
+          </w:tcPr>
+          <w:p>
+            <w:pPr>
+              <w:cnfStyle w:val="000000100000" w:firstRow="0" w:lastRow="0" w:firstColumn="0" w:lastColumn="0" w:oddVBand="0" w:evenVBand="0" w:oddHBand="1" w:evenHBand="0" w:firstRowFirstColumn="0" w:firstRowLastColumn="0" w:lastRowFirstColumn="0" w:lastRowLastColumn="0"/>
+            </w:pPr>
+            <w:r>
+              <w:t>Modal closed successfully</w:t>
+            </w:r>
+          </w:p>
+        </w:tc>
+        <w:tc>
+          <w:tcPr>
+            <w:tcW w:w="0" w:type="auto"/>
+            <w:hideMark/>
+          </w:tcPr>
+          <w:p>
+            <w:pPr>
+              <w:cnfStyle w:val="000000100000" w:firstRow="0" w:lastRow="0" w:firstColumn="0" w:lastColumn="0" w:oddVBand="0" w:evenVBand="0" w:oddHBand="1" w:evenHBand="0" w:firstRowFirstColumn="0" w:firstRowLastColumn="0" w:lastRowFirstColumn="0" w:lastRowLastColumn="0"/>
+            </w:pPr>
+            <w:r>
+              <w:t>Pass</w:t>
+            </w:r>
+          </w:p>
+        </w:tc>
+      </w:tr>
+    </w:tbl>
+    <w:p>
+      <w:pPr>
         <w:spacing w:line="360" w:lineRule="auto"/>
       </w:pPr>
-      <w:r>
-        <w:t>.</w:t>
-      </w:r>
     </w:p>
     <w:p>
       <w:pPr>
         <w:spacing w:line="360" w:lineRule="auto"/>
       </w:pPr>
-      <w:r>
-        <w:t>.</w:t>
-      </w:r>
     </w:p>
     <w:p>
       <w:pPr>
-        <w:spacing w:line="360" w:lineRule="auto"/>
-      </w:pPr>
-      <w:r>
-        <w:t>.</w:t>
-      </w:r>
+        <w:pStyle w:val="Heading2"/>
+      </w:pPr>
+      <w:bookmarkStart w:id="108" w:name="_Toc184605657"/>
+      <w:r>
+        <w:t>Test Metrics</w:t>
+      </w:r>
+      <w:bookmarkEnd w:id="108"/>
     </w:p>
     <w:p>
       <w:pPr>
-        <w:pStyle w:val="Heading2"/>
-      </w:pPr>
-      <w:bookmarkStart w:id="112" w:name="_Toc184605657"/>
-      <w:r>
-        <w:t>Test Metrics</w:t>
-      </w:r>
-      <w:bookmarkEnd w:id="112"/>
+        <w:spacing w:line="360" w:lineRule="auto"/>
+      </w:pPr>
+      <w:r>
+        <w:t xml:space="preserve">Summarize here the common </w:t>
+      </w:r>
+      <w:r>
+        <w:t xml:space="preserve">ground of </w:t>
+      </w:r>
+      <w:r>
+        <w:t xml:space="preserve">attributes of test case </w:t>
+      </w:r>
+      <w:r>
+        <w:t>metrics</w:t>
+      </w:r>
+      <w:r>
+        <w:t>.</w:t>
+      </w:r>
     </w:p>
     <w:p>
       <w:pPr>
-        <w:spacing w:line="360" w:lineRule="auto"/>
-      </w:pPr>
-      <w:r>
-        <w:t xml:space="preserve">Summarize here the common </w:t>
-      </w:r>
-      <w:r>
-        <w:t xml:space="preserve">ground of </w:t>
-      </w:r>
-      <w:r>
-        <w:t xml:space="preserve">attributes of test case </w:t>
-      </w:r>
-      <w:r>
-        <w:t>metrics</w:t>
-      </w:r>
-      <w:r>
-        <w:t>.</w:t>
-      </w:r>
-    </w:p>
-    <w:p>
-      <w:pPr>
         <w:pStyle w:val="Heading3"/>
       </w:pPr>
-      <w:bookmarkStart w:id="113" w:name="_Toc184605658"/>
+      <w:bookmarkStart w:id="109" w:name="_Toc184605658"/>
       <w:r>
         <w:t>Sample Test case Matric.No.1</w:t>
       </w:r>
-      <w:bookmarkEnd w:id="113"/>
+      <w:bookmarkEnd w:id="109"/>
     </w:p>
     <w:tbl>
       <w:tblPr>
@@ -36316,7 +40576,6 @@
               <w:rPr>
                 <w:szCs w:val="24"/>
               </w:rPr>
-              <w:lastRenderedPageBreak/>
               <w:t>Number of Test Cases</w:t>
             </w:r>
             <w:r>
@@ -36654,7 +40913,7 @@
       <w:pPr>
         <w:pStyle w:val="Heading3"/>
       </w:pPr>
-      <w:bookmarkStart w:id="114" w:name="_Toc184605659"/>
+      <w:bookmarkStart w:id="110" w:name="_Toc184605659"/>
       <w:r>
         <w:t xml:space="preserve">Sample Test case </w:t>
       </w:r>
@@ -36664,13 +40923,13 @@
       <w:r>
         <w:t>tric.No.2</w:t>
       </w:r>
-      <w:bookmarkEnd w:id="114"/>
+      <w:bookmarkEnd w:id="110"/>
     </w:p>
     <w:p>
       <w:pPr>
         <w:pStyle w:val="Heading3"/>
       </w:pPr>
-      <w:bookmarkStart w:id="115" w:name="_Toc184605660"/>
+      <w:bookmarkStart w:id="111" w:name="_Toc184605660"/>
       <w:r>
         <w:t xml:space="preserve">Sample Test case </w:t>
       </w:r>
@@ -36680,7 +40939,7 @@
       <w:r>
         <w:t>tric.No.3</w:t>
       </w:r>
-      <w:bookmarkEnd w:id="115"/>
+      <w:bookmarkEnd w:id="111"/>
     </w:p>
     <w:p>
       <w:pPr>
@@ -36709,6 +40968,82 @@
     <w:p>
       <w:pPr>
         <w:spacing w:line="360" w:lineRule="auto"/>
+      </w:pPr>
+    </w:p>
+    <w:p>
+      <w:pPr>
+        <w:spacing w:line="360" w:lineRule="auto"/>
+        <w:jc w:val="both"/>
+        <w:rPr>
+          <w:b/>
+        </w:rPr>
+        <w:sectPr>
+          <w:pgSz w:w="16838" w:h="23811" w:code="8"/>
+          <w:pgMar w:top="1440" w:right="1440" w:bottom="1440" w:left="1440" w:header="720" w:footer="720" w:gutter="0"/>
+          <w:cols w:space="720"/>
+          <w:docGrid w:linePitch="360"/>
+        </w:sectPr>
+      </w:pPr>
+    </w:p>
+    <w:p>
+      <w:pPr>
+        <w:pStyle w:val="Heading1"/>
+      </w:pPr>
+      <w:bookmarkStart w:id="112" w:name="_Toc184605661"/>
+      <w:bookmarkStart w:id="113" w:name="_Toc5527845"/>
+      <w:bookmarkEnd w:id="102"/>
+      <w:bookmarkEnd w:id="104"/>
+      <w:bookmarkEnd w:id="105"/>
+      <w:r>
+        <w:lastRenderedPageBreak/>
+        <w:t>Experimental Results and Analysis</w:t>
+      </w:r>
+      <w:bookmarkEnd w:id="112"/>
+    </w:p>
+    <w:p>
+      <w:pPr>
+        <w:spacing w:line="360" w:lineRule="auto"/>
+        <w:jc w:val="both"/>
+        <w:rPr>
+          <w:b/>
+        </w:rPr>
+      </w:pPr>
+      <w:r>
+        <w:rPr>
+          <w:b/>
+          <w:color w:val="C00000"/>
+        </w:rPr>
+        <w:t>This chapter will be added in FYP-II.</w:t>
+      </w:r>
+      <w:r>
+        <w:rPr>
+          <w:color w:val="C00000"/>
+        </w:rPr>
+        <w:t xml:space="preserve"> </w:t>
+      </w:r>
+      <w:r>
+        <w:t xml:space="preserve">Give proper analysis and discussion of experimental results (in plain English text) along with tables of results.  </w:t>
+      </w:r>
+      <w:r>
+        <w:rPr>
+          <w:b/>
+        </w:rPr>
+        <w:t>For each chapter provide a paragraph of introduction and in the end a paragraph of conclusion</w:t>
+      </w:r>
+      <w:r>
+        <w:rPr>
+          <w:b/>
+        </w:rPr>
+        <w:t>s.</w:t>
+      </w:r>
+    </w:p>
+    <w:p>
+      <w:pPr>
+        <w:spacing w:line="360" w:lineRule="auto"/>
+        <w:jc w:val="both"/>
+        <w:rPr>
+          <w:b/>
+        </w:rPr>
       </w:pPr>
     </w:p>
     <w:p>
@@ -36730,95 +41065,19 @@
       <w:pPr>
         <w:pStyle w:val="Heading1"/>
       </w:pPr>
-      <w:bookmarkStart w:id="116" w:name="_Toc184605661"/>
-      <w:bookmarkStart w:id="117" w:name="_Toc5527845"/>
-      <w:bookmarkEnd w:id="95"/>
-      <w:bookmarkEnd w:id="99"/>
-      <w:bookmarkEnd w:id="100"/>
-      <w:r>
-        <w:lastRenderedPageBreak/>
-        <w:t>Experimental Results and Analysis</w:t>
-      </w:r>
-      <w:bookmarkEnd w:id="116"/>
-    </w:p>
-    <w:p>
-      <w:pPr>
-        <w:spacing w:line="360" w:lineRule="auto"/>
-        <w:jc w:val="both"/>
-        <w:rPr>
-          <w:b/>
-        </w:rPr>
-      </w:pPr>
-      <w:r>
-        <w:rPr>
-          <w:b/>
-          <w:color w:val="C00000"/>
-        </w:rPr>
-        <w:t>This chapter will be added in FYP-II.</w:t>
-      </w:r>
-      <w:r>
-        <w:rPr>
-          <w:color w:val="C00000"/>
-        </w:rPr>
-        <w:t xml:space="preserve"> </w:t>
-      </w:r>
-      <w:r>
-        <w:t xml:space="preserve">Give proper analysis and discussion of experimental results (in plain English text) along with tables of results.  </w:t>
-      </w:r>
-      <w:r>
-        <w:rPr>
-          <w:b/>
-        </w:rPr>
-        <w:t>For each chapter provide a paragraph of introduction and in the end a paragraph of conclusion</w:t>
-      </w:r>
-      <w:r>
-        <w:rPr>
-          <w:b/>
-        </w:rPr>
-        <w:t>s.</w:t>
-      </w:r>
-    </w:p>
-    <w:p>
-      <w:pPr>
-        <w:spacing w:line="360" w:lineRule="auto"/>
-        <w:jc w:val="both"/>
-        <w:rPr>
-          <w:b/>
-        </w:rPr>
-      </w:pPr>
-    </w:p>
-    <w:p>
-      <w:pPr>
-        <w:spacing w:line="360" w:lineRule="auto"/>
-        <w:jc w:val="both"/>
-        <w:rPr>
-          <w:b/>
-        </w:rPr>
-        <w:sectPr>
-          <w:pgSz w:w="11909" w:h="16834" w:code="9"/>
-          <w:pgMar w:top="1440" w:right="1440" w:bottom="1440" w:left="1440" w:header="720" w:footer="720" w:gutter="0"/>
-          <w:cols w:space="720"/>
-          <w:docGrid w:linePitch="360"/>
-        </w:sectPr>
-      </w:pPr>
-    </w:p>
-    <w:p>
-      <w:pPr>
-        <w:pStyle w:val="Heading1"/>
-      </w:pPr>
-      <w:bookmarkStart w:id="118" w:name="_Toc532812933"/>
-      <w:bookmarkStart w:id="119" w:name="_Toc184605662"/>
-      <w:bookmarkStart w:id="120" w:name="_Toc19544172"/>
-      <w:bookmarkStart w:id="121" w:name="_Toc19544207"/>
+      <w:bookmarkStart w:id="114" w:name="_Toc532812933"/>
+      <w:bookmarkStart w:id="115" w:name="_Toc184605662"/>
+      <w:bookmarkStart w:id="116" w:name="_Toc19544172"/>
+      <w:bookmarkStart w:id="117" w:name="_Toc19544207"/>
       <w:r>
         <w:lastRenderedPageBreak/>
         <w:t>Conclusion</w:t>
       </w:r>
-      <w:bookmarkEnd w:id="118"/>
+      <w:bookmarkEnd w:id="114"/>
       <w:r>
         <w:t xml:space="preserve"> and Future Directions</w:t>
       </w:r>
-      <w:bookmarkEnd w:id="119"/>
+      <w:bookmarkEnd w:id="115"/>
     </w:p>
     <w:p>
       <w:pPr>
@@ -36862,13 +41121,13 @@
           <w:color w:val="C00000"/>
         </w:rPr>
       </w:pPr>
-      <w:bookmarkStart w:id="122" w:name="_Toc19544177"/>
-      <w:bookmarkStart w:id="123" w:name="_Toc19544225"/>
+      <w:bookmarkStart w:id="118" w:name="_Toc19544177"/>
+      <w:bookmarkStart w:id="119" w:name="_Toc19544225"/>
       <w:bookmarkEnd w:id="15"/>
-      <w:bookmarkEnd w:id="96"/>
+      <w:bookmarkEnd w:id="103"/>
+      <w:bookmarkEnd w:id="113"/>
+      <w:bookmarkEnd w:id="116"/>
       <w:bookmarkEnd w:id="117"/>
-      <w:bookmarkEnd w:id="120"/>
-      <w:bookmarkEnd w:id="121"/>
       <w:r>
         <w:t xml:space="preserve">Give recommendations for future work also. How your project can be further enhanced or </w:t>
       </w:r>
@@ -36908,14 +41167,14 @@
           <w:numId w:val="0"/>
         </w:numPr>
       </w:pPr>
-      <w:bookmarkStart w:id="124" w:name="_Toc184605663"/>
+      <w:bookmarkStart w:id="120" w:name="_Toc184605663"/>
       <w:r>
         <w:lastRenderedPageBreak/>
         <w:t>References</w:t>
       </w:r>
-      <w:bookmarkEnd w:id="122"/>
-      <w:bookmarkEnd w:id="123"/>
-      <w:bookmarkEnd w:id="124"/>
+      <w:bookmarkEnd w:id="118"/>
+      <w:bookmarkEnd w:id="119"/>
+      <w:bookmarkEnd w:id="120"/>
     </w:p>
     <w:p>
       <w:pPr>
@@ -36945,16 +41204,16 @@
           <w:numId w:val="0"/>
         </w:numPr>
       </w:pPr>
-      <w:bookmarkStart w:id="125" w:name="_Toc19544178"/>
-      <w:bookmarkStart w:id="126" w:name="_Toc19544226"/>
-      <w:bookmarkStart w:id="127" w:name="_Toc184605664"/>
+      <w:bookmarkStart w:id="121" w:name="_Toc19544178"/>
+      <w:bookmarkStart w:id="122" w:name="_Toc19544226"/>
+      <w:bookmarkStart w:id="123" w:name="_Toc184605664"/>
       <w:r>
         <w:lastRenderedPageBreak/>
         <w:t>Appendix</w:t>
       </w:r>
-      <w:bookmarkEnd w:id="125"/>
-      <w:bookmarkEnd w:id="126"/>
-      <w:bookmarkEnd w:id="127"/>
+      <w:bookmarkEnd w:id="121"/>
+      <w:bookmarkEnd w:id="122"/>
+      <w:bookmarkEnd w:id="123"/>
     </w:p>
     <w:p>
       <w:pPr>
@@ -36964,16 +41223,16 @@
           <w:numId w:val="0"/>
         </w:numPr>
       </w:pPr>
-      <w:bookmarkStart w:id="128" w:name="_Toc23494337"/>
-      <w:bookmarkStart w:id="129" w:name="_Toc184605665"/>
+      <w:bookmarkStart w:id="124" w:name="_Toc23494337"/>
+      <w:bookmarkStart w:id="125" w:name="_Toc184605665"/>
       <w:r>
         <w:t xml:space="preserve">Appendix A: </w:t>
       </w:r>
       <w:r>
         <w:t>Guidelines</w:t>
       </w:r>
-      <w:bookmarkEnd w:id="128"/>
-      <w:bookmarkEnd w:id="129"/>
+      <w:bookmarkEnd w:id="124"/>
+      <w:bookmarkEnd w:id="125"/>
     </w:p>
     <w:p>
       <w:pPr>
@@ -37010,13 +41269,13 @@
           <w:numId w:val="0"/>
         </w:numPr>
       </w:pPr>
-      <w:bookmarkStart w:id="130" w:name="_Toc23494338"/>
-      <w:bookmarkStart w:id="131" w:name="_Toc184605666"/>
+      <w:bookmarkStart w:id="126" w:name="_Toc23494338"/>
+      <w:bookmarkStart w:id="127" w:name="_Toc184605666"/>
       <w:r>
         <w:t>Appendix B: Heading of Sample Appendix B</w:t>
       </w:r>
-      <w:bookmarkEnd w:id="130"/>
-      <w:bookmarkEnd w:id="131"/>
+      <w:bookmarkEnd w:id="126"/>
+      <w:bookmarkEnd w:id="127"/>
     </w:p>
     <w:p>
       <w:pPr>
@@ -37089,21 +41348,21 @@
       <w:r>
         <w:br w:type="page"/>
       </w:r>
-      <w:bookmarkStart w:id="132" w:name="_Toc55560440"/>
-      <w:bookmarkStart w:id="133" w:name="_Toc55561110"/>
-      <w:bookmarkStart w:id="134" w:name="_Toc184605667"/>
-      <w:bookmarkStart w:id="135" w:name="_Toc19544179"/>
-      <w:bookmarkStart w:id="136" w:name="_Toc19544227"/>
+      <w:bookmarkStart w:id="128" w:name="_Toc55560440"/>
+      <w:bookmarkStart w:id="129" w:name="_Toc55561110"/>
+      <w:bookmarkStart w:id="130" w:name="_Toc184605667"/>
+      <w:bookmarkStart w:id="131" w:name="_Toc19544179"/>
+      <w:bookmarkStart w:id="132" w:name="_Toc19544227"/>
       <w:r>
         <w:lastRenderedPageBreak/>
         <w:t>Formatting Guidelines</w:t>
       </w:r>
-      <w:bookmarkEnd w:id="132"/>
-      <w:bookmarkEnd w:id="133"/>
-      <w:bookmarkEnd w:id="134"/>
+      <w:bookmarkEnd w:id="128"/>
+      <w:bookmarkEnd w:id="129"/>
+      <w:bookmarkEnd w:id="130"/>
     </w:p>
-    <w:bookmarkEnd w:id="135"/>
-    <w:bookmarkEnd w:id="136"/>
+    <w:bookmarkEnd w:id="131"/>
+    <w:bookmarkEnd w:id="132"/>
     <w:p>
       <w:pPr>
         <w:pStyle w:val="BodyText"/>
@@ -37396,12 +41655,28 @@
           <w:numId w:val="9"/>
         </w:numPr>
       </w:pPr>
-      <w:bookmarkStart w:id="137" w:name="_Toc55559527"/>
-      <w:bookmarkStart w:id="138" w:name="_Toc55560441"/>
-      <w:bookmarkStart w:id="139" w:name="_Toc55561111"/>
-      <w:bookmarkStart w:id="140" w:name="_Toc184605668"/>
+      <w:bookmarkStart w:id="133" w:name="_Toc55559527"/>
+      <w:bookmarkStart w:id="134" w:name="_Toc55560441"/>
+      <w:bookmarkStart w:id="135" w:name="_Toc55561111"/>
+      <w:bookmarkStart w:id="136" w:name="_Toc184605668"/>
       <w:r>
         <w:t>Heading 1</w:t>
+      </w:r>
+      <w:bookmarkEnd w:id="133"/>
+      <w:bookmarkEnd w:id="134"/>
+      <w:bookmarkEnd w:id="135"/>
+      <w:bookmarkEnd w:id="136"/>
+    </w:p>
+    <w:p>
+      <w:pPr>
+        <w:pStyle w:val="Heading2"/>
+      </w:pPr>
+      <w:bookmarkStart w:id="137" w:name="_Toc55559528"/>
+      <w:bookmarkStart w:id="138" w:name="_Toc55560442"/>
+      <w:bookmarkStart w:id="139" w:name="_Toc55561112"/>
+      <w:bookmarkStart w:id="140" w:name="_Toc184605669"/>
+      <w:r>
+        <w:t>Heading 2</w:t>
       </w:r>
       <w:bookmarkEnd w:id="137"/>
       <w:bookmarkEnd w:id="138"/>
@@ -37410,35 +41685,19 @@
     </w:p>
     <w:p>
       <w:pPr>
-        <w:pStyle w:val="Heading2"/>
-      </w:pPr>
-      <w:bookmarkStart w:id="141" w:name="_Toc55559528"/>
-      <w:bookmarkStart w:id="142" w:name="_Toc55560442"/>
-      <w:bookmarkStart w:id="143" w:name="_Toc55561112"/>
-      <w:bookmarkStart w:id="144" w:name="_Toc184605669"/>
-      <w:r>
-        <w:t>Heading 2</w:t>
+        <w:pStyle w:val="Heading3"/>
+      </w:pPr>
+      <w:bookmarkStart w:id="141" w:name="_Toc55559529"/>
+      <w:bookmarkStart w:id="142" w:name="_Toc55560443"/>
+      <w:bookmarkStart w:id="143" w:name="_Toc55561113"/>
+      <w:bookmarkStart w:id="144" w:name="_Toc184605670"/>
+      <w:r>
+        <w:t>Heading 3</w:t>
       </w:r>
       <w:bookmarkEnd w:id="141"/>
       <w:bookmarkEnd w:id="142"/>
       <w:bookmarkEnd w:id="143"/>
       <w:bookmarkEnd w:id="144"/>
-    </w:p>
-    <w:p>
-      <w:pPr>
-        <w:pStyle w:val="Heading3"/>
-      </w:pPr>
-      <w:bookmarkStart w:id="145" w:name="_Toc55559529"/>
-      <w:bookmarkStart w:id="146" w:name="_Toc55560443"/>
-      <w:bookmarkStart w:id="147" w:name="_Toc55561113"/>
-      <w:bookmarkStart w:id="148" w:name="_Toc184605670"/>
-      <w:r>
-        <w:t>Heading 3</w:t>
-      </w:r>
-      <w:bookmarkEnd w:id="145"/>
-      <w:bookmarkEnd w:id="146"/>
-      <w:bookmarkEnd w:id="147"/>
-      <w:bookmarkEnd w:id="148"/>
     </w:p>
     <w:p>
       <w:pPr>
@@ -37545,24 +41804,24 @@
           <w:numId w:val="0"/>
         </w:numPr>
       </w:pPr>
-      <w:bookmarkStart w:id="149" w:name="_Toc55560444"/>
-      <w:bookmarkStart w:id="150" w:name="_Toc55561114"/>
-      <w:bookmarkStart w:id="151" w:name="_Toc184605671"/>
-      <w:bookmarkStart w:id="152" w:name="_Toc19544228"/>
-      <w:bookmarkStart w:id="153" w:name="_Toc19644471"/>
-      <w:bookmarkStart w:id="154" w:name="_Toc19696987"/>
-      <w:bookmarkStart w:id="155" w:name="_Toc55559530"/>
+      <w:bookmarkStart w:id="145" w:name="_Toc55560444"/>
+      <w:bookmarkStart w:id="146" w:name="_Toc55561114"/>
+      <w:bookmarkStart w:id="147" w:name="_Toc184605671"/>
+      <w:bookmarkStart w:id="148" w:name="_Toc19544228"/>
+      <w:bookmarkStart w:id="149" w:name="_Toc19644471"/>
+      <w:bookmarkStart w:id="150" w:name="_Toc19696987"/>
+      <w:bookmarkStart w:id="151" w:name="_Toc55559530"/>
       <w:r>
         <w:t>Tables and Figures</w:t>
       </w:r>
-      <w:bookmarkEnd w:id="149"/>
-      <w:bookmarkEnd w:id="150"/>
-      <w:bookmarkEnd w:id="151"/>
+      <w:bookmarkEnd w:id="145"/>
+      <w:bookmarkEnd w:id="146"/>
+      <w:bookmarkEnd w:id="147"/>
     </w:p>
-    <w:bookmarkEnd w:id="152"/>
-    <w:bookmarkEnd w:id="153"/>
-    <w:bookmarkEnd w:id="154"/>
-    <w:bookmarkEnd w:id="155"/>
+    <w:bookmarkEnd w:id="148"/>
+    <w:bookmarkEnd w:id="149"/>
+    <w:bookmarkEnd w:id="150"/>
+    <w:bookmarkEnd w:id="151"/>
     <w:p>
       <w:pPr>
         <w:pStyle w:val="BodyText"/>
@@ -37642,10 +41901,10 @@
                                 <w:szCs w:val="24"/>
                               </w:rPr>
                             </w:pPr>
-                            <w:bookmarkStart w:id="156" w:name="_Toc19544930"/>
-                            <w:bookmarkStart w:id="157" w:name="_Toc19699616"/>
-                            <w:bookmarkStart w:id="158" w:name="_Toc19700200"/>
-                            <w:bookmarkStart w:id="159" w:name="_Toc55559453"/>
+                            <w:bookmarkStart w:id="152" w:name="_Toc19544930"/>
+                            <w:bookmarkStart w:id="153" w:name="_Toc19699616"/>
+                            <w:bookmarkStart w:id="154" w:name="_Toc19700200"/>
+                            <w:bookmarkStart w:id="155" w:name="_Toc55559453"/>
                             <w:r>
                               <w:t xml:space="preserve">Figure </w:t>
                             </w:r>
@@ -37682,10 +41941,10 @@
                             <w:r>
                               <w:t>: List of Styles</w:t>
                             </w:r>
-                            <w:bookmarkEnd w:id="156"/>
-                            <w:bookmarkEnd w:id="157"/>
-                            <w:bookmarkEnd w:id="158"/>
-                            <w:bookmarkEnd w:id="159"/>
+                            <w:bookmarkEnd w:id="152"/>
+                            <w:bookmarkEnd w:id="153"/>
+                            <w:bookmarkEnd w:id="154"/>
+                            <w:bookmarkEnd w:id="155"/>
                           </w:p>
                         </w:txbxContent>
                       </wps:txbx>
@@ -37701,13 +41960,13 @@
               </wp:anchor>
             </w:drawing>
           </mc:Choice>
-          <mc:Fallback xmlns:w16sdtdh="http://schemas.microsoft.com/office/word/2020/wordml/sdtdatahash" xmlns:w16du="http://schemas.microsoft.com/office/word/2023/wordml/word16du" xmlns:w16="http://schemas.microsoft.com/office/word/2018/wordml" xmlns:w16cid="http://schemas.microsoft.com/office/word/2016/wordml/cid" xmlns:w16cex="http://schemas.microsoft.com/office/word/2018/wordml/cex" xmlns:oel="http://schemas.microsoft.com/office/2019/extlst" xmlns:am3d="http://schemas.microsoft.com/office/drawing/2017/model3d" xmlns:aink="http://schemas.microsoft.com/office/drawing/2016/ink" xmlns:cx8="http://schemas.microsoft.com/office/drawing/2016/5/14/chartex" xmlns:cx7="http://schemas.microsoft.com/office/drawing/2016/5/13/chartex" xmlns:cx6="http://schemas.microsoft.com/office/drawing/2016/5/12/chartex" xmlns:cx5="http://schemas.microsoft.com/office/drawing/2016/5/11/chartex" xmlns:cx4="http://schemas.microsoft.com/office/drawing/2016/5/10/chartex" xmlns:cx3="http://schemas.microsoft.com/office/drawing/2016/5/9/chartex" xmlns:cx2="http://schemas.microsoft.com/office/drawing/2015/10/21/chartex">
+          <mc:Fallback>
             <w:pict>
               <v:shapetype w14:anchorId="14B872AC" id="_x0000_t202" coordsize="21600,21600" o:spt="202" path="m,l,21600r21600,l21600,xe">
                 <v:stroke joinstyle="miter"/>
                 <v:path gradientshapeok="t" o:connecttype="rect"/>
               </v:shapetype>
-              <v:shape id="Text Box 6" o:spid="_x0000_s1026" type="#_x0000_t202" style="position:absolute;left:0;text-align:left;margin-left:-.05pt;margin-top:205.35pt;width:451.4pt;height:.05pt;z-index:251674112;visibility:visible;mso-wrap-style:square;mso-wrap-distance-left:9pt;mso-wrap-distance-top:0;mso-wrap-distance-right:9pt;mso-wrap-distance-bottom:0;mso-position-horizontal:absolute;mso-position-horizontal-relative:text;mso-position-vertical:absolute;mso-position-vertical-relative:text;v-text-anchor:top" o:gfxdata="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" stroked="f">
+              <v:shape id="Text Box 6" o:spid="_x0000_s1026" type="#_x0000_t202" style="position:absolute;left:0;text-align:left;margin-left:-.05pt;margin-top:205.35pt;width:451.4pt;height:.05pt;z-index:251674112;visibility:visible;mso-wrap-style:square;mso-wrap-distance-left:9pt;mso-wrap-distance-top:0;mso-wrap-distance-right:9pt;mso-wrap-distance-bottom:0;mso-position-horizontal:absolute;mso-position-horizontal-relative:text;mso-position-vertical:absolute;mso-position-vertical-relative:text;v-text-anchor:top" o:gfxdata="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" stroked="f">
                 <v:textbox style="mso-fit-shape-to-text:t" inset="0,0,0,0">
                   <w:txbxContent>
                     <w:p>
@@ -37718,10 +41977,10 @@
                           <w:szCs w:val="24"/>
                         </w:rPr>
                       </w:pPr>
-                      <w:bookmarkStart w:id="161" w:name="_Toc19544930"/>
-                      <w:bookmarkStart w:id="162" w:name="_Toc19699616"/>
-                      <w:bookmarkStart w:id="163" w:name="_Toc19700200"/>
-                      <w:bookmarkStart w:id="164" w:name="_Toc55559453"/>
+                      <w:bookmarkStart w:id="156" w:name="_Toc19544930"/>
+                      <w:bookmarkStart w:id="157" w:name="_Toc19699616"/>
+                      <w:bookmarkStart w:id="158" w:name="_Toc19700200"/>
+                      <w:bookmarkStart w:id="159" w:name="_Toc55559453"/>
                       <w:r>
                         <w:t xml:space="preserve">Figure </w:t>
                       </w:r>
@@ -37758,10 +42017,10 @@
                       <w:r>
                         <w:t>: List of Styles</w:t>
                       </w:r>
-                      <w:bookmarkEnd w:id="161"/>
-                      <w:bookmarkEnd w:id="162"/>
-                      <w:bookmarkEnd w:id="163"/>
-                      <w:bookmarkEnd w:id="164"/>
+                      <w:bookmarkEnd w:id="156"/>
+                      <w:bookmarkEnd w:id="157"/>
+                      <w:bookmarkEnd w:id="158"/>
+                      <w:bookmarkEnd w:id="159"/>
                     </w:p>
                   </w:txbxContent>
                 </v:textbox>
@@ -38505,7 +42764,7 @@
           <v:shape id="_x0000_i1025" type="#_x0000_t75" style="width:105pt;height:29pt" o:ole="">
             <v:imagedata r:id="rId20" o:title=""/>
           </v:shape>
-          <o:OLEObject Type="Embed" ProgID="Equation.3" ShapeID="_x0000_i1025" DrawAspect="Content" ObjectID="_1806791154" r:id="rId21"/>
+          <o:OLEObject Type="Embed" ProgID="Equation.3" ShapeID="_x0000_i1025" DrawAspect="Content" ObjectID="_1807214329" r:id="rId21"/>
         </w:object>
       </w:r>
       <w:r>
@@ -39598,7 +43857,7 @@
         <w:rStyle w:val="PageNumber"/>
         <w:noProof/>
       </w:rPr>
-      <w:t>19</w:t>
+      <w:t>15</w:t>
     </w:r>
     <w:r>
       <w:rPr>
@@ -43749,6 +48008,7 @@
     <w:name w:val="heading 3"/>
     <w:basedOn w:val="Normal"/>
     <w:next w:val="Normal"/>
+    <w:link w:val="Heading3Char"/>
     <w:autoRedefine/>
     <w:qFormat/>
     <w:rsid w:val="00E9184F"/>
@@ -44811,6 +49071,261 @@
       <w:shd w:val="clear" w:color="auto" w:fill="E1DFDD"/>
     </w:rPr>
   </w:style>
+  <w:style w:type="table" w:styleId="TableGridLight">
+    <w:name w:val="Grid Table Light"/>
+    <w:basedOn w:val="TableNormal"/>
+    <w:uiPriority w:val="40"/>
+    <w:rsid w:val="007464EC"/>
+    <w:tblPr>
+      <w:tblBorders>
+        <w:top w:val="single" w:sz="4" w:space="0" w:color="BFBFBF" w:themeColor="background1" w:themeShade="BF"/>
+        <w:left w:val="single" w:sz="4" w:space="0" w:color="BFBFBF" w:themeColor="background1" w:themeShade="BF"/>
+        <w:bottom w:val="single" w:sz="4" w:space="0" w:color="BFBFBF" w:themeColor="background1" w:themeShade="BF"/>
+        <w:right w:val="single" w:sz="4" w:space="0" w:color="BFBFBF" w:themeColor="background1" w:themeShade="BF"/>
+        <w:insideH w:val="single" w:sz="4" w:space="0" w:color="BFBFBF" w:themeColor="background1" w:themeShade="BF"/>
+        <w:insideV w:val="single" w:sz="4" w:space="0" w:color="BFBFBF" w:themeColor="background1" w:themeShade="BF"/>
+      </w:tblBorders>
+    </w:tblPr>
+  </w:style>
+  <w:style w:type="table" w:styleId="PlainTable1">
+    <w:name w:val="Plain Table 1"/>
+    <w:basedOn w:val="TableNormal"/>
+    <w:uiPriority w:val="41"/>
+    <w:rsid w:val="007464EC"/>
+    <w:tblPr>
+      <w:tblStyleRowBandSize w:val="1"/>
+      <w:tblStyleColBandSize w:val="1"/>
+      <w:tblBorders>
+        <w:top w:val="single" w:sz="4" w:space="0" w:color="BFBFBF" w:themeColor="background1" w:themeShade="BF"/>
+        <w:left w:val="single" w:sz="4" w:space="0" w:color="BFBFBF" w:themeColor="background1" w:themeShade="BF"/>
+        <w:bottom w:val="single" w:sz="4" w:space="0" w:color="BFBFBF" w:themeColor="background1" w:themeShade="BF"/>
+        <w:right w:val="single" w:sz="4" w:space="0" w:color="BFBFBF" w:themeColor="background1" w:themeShade="BF"/>
+        <w:insideH w:val="single" w:sz="4" w:space="0" w:color="BFBFBF" w:themeColor="background1" w:themeShade="BF"/>
+        <w:insideV w:val="single" w:sz="4" w:space="0" w:color="BFBFBF" w:themeColor="background1" w:themeShade="BF"/>
+      </w:tblBorders>
+    </w:tblPr>
+    <w:tblStylePr w:type="firstRow">
+      <w:rPr>
+        <w:b/>
+        <w:bCs/>
+      </w:rPr>
+    </w:tblStylePr>
+    <w:tblStylePr w:type="lastRow">
+      <w:rPr>
+        <w:b/>
+        <w:bCs/>
+      </w:rPr>
+      <w:tblPr/>
+      <w:tcPr>
+        <w:tcBorders>
+          <w:top w:val="double" w:sz="4" w:space="0" w:color="BFBFBF" w:themeColor="background1" w:themeShade="BF"/>
+        </w:tcBorders>
+      </w:tcPr>
+    </w:tblStylePr>
+    <w:tblStylePr w:type="firstCol">
+      <w:rPr>
+        <w:b/>
+        <w:bCs/>
+      </w:rPr>
+    </w:tblStylePr>
+    <w:tblStylePr w:type="lastCol">
+      <w:rPr>
+        <w:b/>
+        <w:bCs/>
+      </w:rPr>
+    </w:tblStylePr>
+    <w:tblStylePr w:type="band1Vert">
+      <w:tblPr/>
+      <w:tcPr>
+        <w:shd w:val="clear" w:color="auto" w:fill="F2F2F2" w:themeFill="background1" w:themeFillShade="F2"/>
+      </w:tcPr>
+    </w:tblStylePr>
+    <w:tblStylePr w:type="band1Horz">
+      <w:tblPr/>
+      <w:tcPr>
+        <w:shd w:val="clear" w:color="auto" w:fill="F2F2F2" w:themeFill="background1" w:themeFillShade="F2"/>
+      </w:tcPr>
+    </w:tblStylePr>
+  </w:style>
+  <w:style w:type="table" w:styleId="PlainTable2">
+    <w:name w:val="Plain Table 2"/>
+    <w:basedOn w:val="TableNormal"/>
+    <w:uiPriority w:val="42"/>
+    <w:rsid w:val="007464EC"/>
+    <w:tblPr>
+      <w:tblStyleRowBandSize w:val="1"/>
+      <w:tblStyleColBandSize w:val="1"/>
+      <w:tblBorders>
+        <w:top w:val="single" w:sz="4" w:space="0" w:color="7F7F7F" w:themeColor="text1" w:themeTint="80"/>
+        <w:bottom w:val="single" w:sz="4" w:space="0" w:color="7F7F7F" w:themeColor="text1" w:themeTint="80"/>
+      </w:tblBorders>
+    </w:tblPr>
+    <w:tblStylePr w:type="firstRow">
+      <w:rPr>
+        <w:b/>
+        <w:bCs/>
+      </w:rPr>
+      <w:tblPr/>
+      <w:tcPr>
+        <w:tcBorders>
+          <w:bottom w:val="single" w:sz="4" w:space="0" w:color="7F7F7F" w:themeColor="text1" w:themeTint="80"/>
+        </w:tcBorders>
+      </w:tcPr>
+    </w:tblStylePr>
+    <w:tblStylePr w:type="lastRow">
+      <w:rPr>
+        <w:b/>
+        <w:bCs/>
+      </w:rPr>
+      <w:tblPr/>
+      <w:tcPr>
+        <w:tcBorders>
+          <w:top w:val="single" w:sz="4" w:space="0" w:color="7F7F7F" w:themeColor="text1" w:themeTint="80"/>
+        </w:tcBorders>
+      </w:tcPr>
+    </w:tblStylePr>
+    <w:tblStylePr w:type="firstCol">
+      <w:rPr>
+        <w:b/>
+        <w:bCs/>
+      </w:rPr>
+    </w:tblStylePr>
+    <w:tblStylePr w:type="lastCol">
+      <w:rPr>
+        <w:b/>
+        <w:bCs/>
+      </w:rPr>
+    </w:tblStylePr>
+    <w:tblStylePr w:type="band1Vert">
+      <w:tblPr/>
+      <w:tcPr>
+        <w:tcBorders>
+          <w:left w:val="single" w:sz="4" w:space="0" w:color="7F7F7F" w:themeColor="text1" w:themeTint="80"/>
+          <w:right w:val="single" w:sz="4" w:space="0" w:color="7F7F7F" w:themeColor="text1" w:themeTint="80"/>
+        </w:tcBorders>
+      </w:tcPr>
+    </w:tblStylePr>
+    <w:tblStylePr w:type="band2Vert">
+      <w:tblPr/>
+      <w:tcPr>
+        <w:tcBorders>
+          <w:left w:val="single" w:sz="4" w:space="0" w:color="7F7F7F" w:themeColor="text1" w:themeTint="80"/>
+          <w:right w:val="single" w:sz="4" w:space="0" w:color="7F7F7F" w:themeColor="text1" w:themeTint="80"/>
+        </w:tcBorders>
+      </w:tcPr>
+    </w:tblStylePr>
+    <w:tblStylePr w:type="band1Horz">
+      <w:tblPr/>
+      <w:tcPr>
+        <w:tcBorders>
+          <w:top w:val="single" w:sz="4" w:space="0" w:color="7F7F7F" w:themeColor="text1" w:themeTint="80"/>
+          <w:bottom w:val="single" w:sz="4" w:space="0" w:color="7F7F7F" w:themeColor="text1" w:themeTint="80"/>
+        </w:tcBorders>
+      </w:tcPr>
+    </w:tblStylePr>
+  </w:style>
+  <w:style w:type="table" w:styleId="PlainTable3">
+    <w:name w:val="Plain Table 3"/>
+    <w:basedOn w:val="TableNormal"/>
+    <w:uiPriority w:val="43"/>
+    <w:rsid w:val="007464EC"/>
+    <w:tblPr>
+      <w:tblStyleRowBandSize w:val="1"/>
+      <w:tblStyleColBandSize w:val="1"/>
+    </w:tblPr>
+    <w:tblStylePr w:type="firstRow">
+      <w:rPr>
+        <w:b/>
+        <w:bCs/>
+        <w:caps/>
+      </w:rPr>
+      <w:tblPr/>
+      <w:tcPr>
+        <w:tcBorders>
+          <w:bottom w:val="single" w:sz="4" w:space="0" w:color="7F7F7F" w:themeColor="text1" w:themeTint="80"/>
+        </w:tcBorders>
+      </w:tcPr>
+    </w:tblStylePr>
+    <w:tblStylePr w:type="lastRow">
+      <w:rPr>
+        <w:b/>
+        <w:bCs/>
+        <w:caps/>
+      </w:rPr>
+      <w:tblPr/>
+      <w:tcPr>
+        <w:tcBorders>
+          <w:top w:val="nil"/>
+        </w:tcBorders>
+      </w:tcPr>
+    </w:tblStylePr>
+    <w:tblStylePr w:type="firstCol">
+      <w:rPr>
+        <w:b/>
+        <w:bCs/>
+        <w:caps/>
+      </w:rPr>
+      <w:tblPr/>
+      <w:tcPr>
+        <w:tcBorders>
+          <w:right w:val="single" w:sz="4" w:space="0" w:color="7F7F7F" w:themeColor="text1" w:themeTint="80"/>
+        </w:tcBorders>
+      </w:tcPr>
+    </w:tblStylePr>
+    <w:tblStylePr w:type="lastCol">
+      <w:rPr>
+        <w:b/>
+        <w:bCs/>
+        <w:caps/>
+      </w:rPr>
+      <w:tblPr/>
+      <w:tcPr>
+        <w:tcBorders>
+          <w:left w:val="nil"/>
+        </w:tcBorders>
+      </w:tcPr>
+    </w:tblStylePr>
+    <w:tblStylePr w:type="band1Vert">
+      <w:tblPr/>
+      <w:tcPr>
+        <w:shd w:val="clear" w:color="auto" w:fill="F2F2F2" w:themeFill="background1" w:themeFillShade="F2"/>
+      </w:tcPr>
+    </w:tblStylePr>
+    <w:tblStylePr w:type="band1Horz">
+      <w:tblPr/>
+      <w:tcPr>
+        <w:shd w:val="clear" w:color="auto" w:fill="F2F2F2" w:themeFill="background1" w:themeFillShade="F2"/>
+      </w:tcPr>
+    </w:tblStylePr>
+    <w:tblStylePr w:type="neCell">
+      <w:tblPr/>
+      <w:tcPr>
+        <w:tcBorders>
+          <w:left w:val="nil"/>
+        </w:tcBorders>
+      </w:tcPr>
+    </w:tblStylePr>
+    <w:tblStylePr w:type="nwCell">
+      <w:tblPr/>
+      <w:tcPr>
+        <w:tcBorders>
+          <w:right w:val="nil"/>
+        </w:tcBorders>
+      </w:tcPr>
+    </w:tblStylePr>
+  </w:style>
+  <w:style w:type="character" w:customStyle="1" w:styleId="Heading3Char">
+    <w:name w:val="Heading 3 Char"/>
+    <w:basedOn w:val="DefaultParagraphFont"/>
+    <w:link w:val="Heading3"/>
+    <w:rsid w:val="00F009D5"/>
+    <w:rPr>
+      <w:b/>
+      <w:bCs/>
+      <w:sz w:val="28"/>
+      <w:szCs w:val="28"/>
+    </w:rPr>
+  </w:style>
 </w:styles>
 </file>
 
@@ -45102,7 +49617,7 @@
 </file>
 
 <file path=customXml/itemProps1.xml><?xml version="1.0" encoding="utf-8"?>
-<ds:datastoreItem xmlns:ds="http://schemas.openxmlformats.org/officeDocument/2006/customXml" ds:itemID="{6A761726-11F1-45F7-A6AE-82BEB565BA08}">
+<ds:datastoreItem xmlns:ds="http://schemas.openxmlformats.org/officeDocument/2006/customXml" ds:itemID="{6C937641-B08F-4370-9B28-A21E65A31AB6}">
   <ds:schemaRefs>
     <ds:schemaRef ds:uri="http://schemas.openxmlformats.org/officeDocument/2006/bibliography"/>
   </ds:schemaRefs>
